--- a/Ch11-错误处理/doc.docx
+++ b/Ch11-错误处理/doc.docx
@@ -212,30 +212,6 @@
         <w:overflowPunct w:val="0"/>
         <w:snapToGrid w:val="0"/>
         <w:rPr>
-          <w:rFonts w:ascii="黑体" w:eastAsia="黑体"/>
-          <w:sz w:val="18"/>
-        </w:rPr>
-      </w:pPr>
-    </w:p>
-    <w:p>
-      <w:pPr>
-        <w:overflowPunct w:val="0"/>
-        <w:snapToGrid w:val="0"/>
-        <w:rPr>
-          <w:rFonts w:ascii="黑体" w:eastAsia="黑体"/>
-          <w:kern w:val="2"/>
-          <w:sz w:val="18"/>
-        </w:rPr>
-      </w:pPr>
-    </w:p>
-    <w:p>
-      <w:pPr>
-        <w:autoSpaceDE w:val="0"/>
-        <w:autoSpaceDN w:val="0"/>
-        <w:spacing w:line="240" w:lineRule="auto"/>
-        <w:ind w:firstLine="450"/>
-        <w:textAlignment w:val="auto"/>
-        <w:rPr>
           <w:szCs w:val="21"/>
         </w:rPr>
       </w:pPr>
@@ -246,195 +222,60 @@
         <w:autoSpaceDN w:val="0"/>
         <w:spacing w:line="360" w:lineRule="auto"/>
         <w:ind w:firstLine="450"/>
-        <w:textAlignment w:val="auto"/>
-        <w:rPr>
-          <w:szCs w:val="21"/>
-        </w:rPr>
-      </w:pPr>
-      <w:r>
-        <w:rPr>
-          <w:rFonts w:hint="eastAsia"/>
-          <w:szCs w:val="21"/>
-        </w:rPr>
-        <w:t>前面几章，我们</w:t>
-      </w:r>
-      <w:r>
-        <w:rPr>
-          <w:rFonts w:hint="eastAsia"/>
-          <w:szCs w:val="21"/>
-        </w:rPr>
-        <w:t>学习了</w:t>
-      </w:r>
-      <w:r>
-        <w:rPr>
-          <w:rFonts w:hint="eastAsia"/>
-          <w:szCs w:val="21"/>
-        </w:rPr>
-        <w:t xml:space="preserve"> </w:t>
-      </w:r>
-      <w:r>
-        <w:rPr>
-          <w:rFonts w:hint="eastAsia"/>
-          <w:szCs w:val="21"/>
-        </w:rPr>
-        <w:t>R</w:t>
-      </w:r>
-      <w:r>
-        <w:rPr>
-          <w:rFonts w:hint="eastAsia"/>
-          <w:szCs w:val="21"/>
-        </w:rPr>
-        <w:t>ust</w:t>
-      </w:r>
-      <w:r>
-        <w:rPr>
-          <w:szCs w:val="21"/>
-        </w:rPr>
-        <w:t xml:space="preserve"> </w:t>
-      </w:r>
-      <w:r>
-        <w:rPr>
-          <w:rFonts w:hint="eastAsia"/>
-          <w:szCs w:val="21"/>
-        </w:rPr>
-        <w:t>语言的一些基本概念及</w:t>
-      </w:r>
-      <w:r>
-        <w:rPr>
-          <w:rFonts w:hint="eastAsia"/>
-          <w:szCs w:val="21"/>
-        </w:rPr>
-        <w:t>使用方法</w:t>
-      </w:r>
-      <w:r>
-        <w:rPr>
-          <w:rFonts w:hint="eastAsia"/>
-          <w:szCs w:val="21"/>
-        </w:rPr>
-        <w:t>，</w:t>
-      </w:r>
-      <w:r>
-        <w:rPr>
-          <w:rFonts w:hint="eastAsia"/>
-          <w:szCs w:val="21"/>
-        </w:rPr>
-        <w:t>运用这些</w:t>
-      </w:r>
-      <w:r>
-        <w:rPr>
-          <w:rFonts w:hint="eastAsia"/>
-          <w:szCs w:val="21"/>
-        </w:rPr>
-        <w:t>知识可以构建软件</w:t>
-      </w:r>
-      <w:r>
-        <w:rPr>
-          <w:rFonts w:hint="eastAsia"/>
-          <w:szCs w:val="21"/>
-        </w:rPr>
-        <w:t>。</w:t>
-      </w:r>
-      <w:r>
-        <w:rPr>
-          <w:rFonts w:hint="eastAsia"/>
-          <w:szCs w:val="21"/>
-        </w:rPr>
-        <w:t>但需要指出的是</w:t>
-      </w:r>
-      <w:r>
-        <w:rPr>
-          <w:rFonts w:hint="eastAsia"/>
-          <w:szCs w:val="21"/>
-        </w:rPr>
-        <w:t>错误是软件中不可避免的情况</w:t>
-      </w:r>
-      <w:r>
-        <w:rPr>
-          <w:rFonts w:hint="eastAsia"/>
-          <w:szCs w:val="21"/>
-        </w:rPr>
-        <w:t>，</w:t>
-      </w:r>
-      <w:r>
-        <w:rPr>
-          <w:rFonts w:hint="eastAsia"/>
-          <w:szCs w:val="21"/>
-        </w:rPr>
-        <w:t>所以</w:t>
-      </w:r>
-      <w:r>
-        <w:rPr>
-          <w:szCs w:val="21"/>
-        </w:rPr>
-        <w:t xml:space="preserve"> </w:t>
-      </w:r>
-      <w:r>
-        <w:rPr>
-          <w:rFonts w:hint="eastAsia"/>
-          <w:szCs w:val="21"/>
-        </w:rPr>
-        <w:t>Rust</w:t>
-      </w:r>
-      <w:r>
-        <w:rPr>
-          <w:szCs w:val="21"/>
-        </w:rPr>
-        <w:t xml:space="preserve"> </w:t>
-      </w:r>
-      <w:r>
-        <w:rPr>
-          <w:rFonts w:hint="eastAsia"/>
-          <w:szCs w:val="21"/>
-        </w:rPr>
-        <w:t>有一些处理错误的特性。</w:t>
-      </w:r>
-      <w:r>
-        <w:rPr>
-          <w:rFonts w:hint="eastAsia"/>
-          <w:szCs w:val="21"/>
-        </w:rPr>
-        <w:t>本章我们将理解</w:t>
-      </w:r>
-      <w:r>
-        <w:rPr>
-          <w:rFonts w:hint="eastAsia"/>
-          <w:szCs w:val="21"/>
-        </w:rPr>
-        <w:t xml:space="preserve"> Rust </w:t>
-      </w:r>
-      <w:r>
-        <w:rPr>
-          <w:rFonts w:hint="eastAsia"/>
-          <w:szCs w:val="21"/>
-        </w:rPr>
-        <w:t>错误处理</w:t>
-      </w:r>
-      <w:r>
-        <w:rPr>
-          <w:rFonts w:hint="eastAsia"/>
-          <w:szCs w:val="21"/>
-        </w:rPr>
-        <w:t>概念</w:t>
-      </w:r>
-      <w:r>
-        <w:rPr>
-          <w:rFonts w:hint="eastAsia"/>
-          <w:szCs w:val="21"/>
-        </w:rPr>
-        <w:t>，</w:t>
-      </w:r>
-      <w:r>
-        <w:rPr>
-          <w:rFonts w:hint="eastAsia"/>
-          <w:szCs w:val="21"/>
-        </w:rPr>
-        <w:t>学习如何运用错误处理机制来使你的程序更加健壮。</w:t>
+        <w:rPr>
+          <w:szCs w:val="21"/>
+        </w:rPr>
+      </w:pPr>
+      <w:r>
+        <w:rPr>
+          <w:szCs w:val="21"/>
+        </w:rPr>
+        <w:t>在前面的几章中，我们学习了 Rust 语言的基本概念和语法。通过掌握这些知识，我们可以构建出软件。然而，需要注意的是，</w:t>
+      </w:r>
+      <w:r>
+        <w:rPr>
+          <w:rFonts w:hint="eastAsia"/>
+          <w:szCs w:val="21"/>
+        </w:rPr>
+        <w:t>错误是</w:t>
+      </w:r>
+      <w:r>
+        <w:rPr>
+          <w:szCs w:val="21"/>
+        </w:rPr>
+        <w:t>软件</w:t>
+      </w:r>
+      <w:r>
+        <w:rPr>
+          <w:rFonts w:hint="eastAsia"/>
+          <w:szCs w:val="21"/>
+        </w:rPr>
+        <w:t>中</w:t>
+      </w:r>
+      <w:r>
+        <w:rPr>
+          <w:szCs w:val="21"/>
+        </w:rPr>
+        <w:t>不可避免的情况。因此，Rust 提供了一些错误</w:t>
+      </w:r>
+      <w:r>
+        <w:rPr>
+          <w:rFonts w:hint="eastAsia"/>
+          <w:szCs w:val="21"/>
+        </w:rPr>
+        <w:t>处理</w:t>
+      </w:r>
+      <w:r>
+        <w:rPr>
+          <w:szCs w:val="21"/>
+        </w:rPr>
+        <w:t>的特性。在本章中，我们将深入了解 Rust 的错误处理概念，并学习如何使用错误处理机制来使程序更加健壮。</w:t>
       </w:r>
     </w:p>
     <w:p>
       <w:pPr>
         <w:pStyle w:val="2"/>
-        <w:ind w:firstLineChars="149" w:firstLine="402"/>
+        <w:ind w:firstLine="0"/>
         <w:rPr>
           <w:color w:val="0000FF"/>
           <w:lang w:eastAsia="zh-Hans"/>
@@ -446,7 +287,13 @@
       <w:bookmarkStart w:id="14" w:name="_Toc371044440"/>
       <w:bookmarkStart w:id="15" w:name="_Toc354208699"/>
       <w:r>
-        <w:t>11.</w:t>
+        <w:rPr>
+          <w:rFonts w:hint="eastAsia"/>
+        </w:rPr>
+        <w:t>1</w:t>
+      </w:r>
+      <w:r>
+        <w:t>1.</w:t>
       </w:r>
       <w:r>
         <w:rPr>
@@ -466,13 +313,7 @@
         <w:rPr>
           <w:rFonts w:hint="eastAsia"/>
         </w:rPr>
-        <w:t>Rust</w:t>
-      </w:r>
-      <w:r>
-        <w:rPr>
-          <w:rFonts w:hint="eastAsia"/>
-        </w:rPr>
-        <w:t>错误处理概述</w:t>
+        <w:t>Rust错误处理概述</w:t>
       </w:r>
       <w:r>
         <w:rPr>
@@ -488,8 +329,7 @@
         <w:autoSpaceDE w:val="0"/>
         <w:autoSpaceDN w:val="0"/>
         <w:spacing w:line="360" w:lineRule="auto"/>
-        <w:ind w:firstLineChars="200" w:firstLine="401"/>
-        <w:textAlignment w:val="auto"/>
+        <w:ind w:firstLineChars="200" w:firstLine="461"/>
         <w:rPr>
           <w:rFonts w:ascii="楷体" w:eastAsia="楷体" w:hAnsi="楷体"/>
           <w:b/>
@@ -516,19 +356,13 @@
       <w:pPr>
         <w:pStyle w:val="21"/>
         <w:spacing w:line="360" w:lineRule="auto"/>
-        <w:ind w:firstLine="400"/>
-      </w:pPr>
-      <w:r>
-        <w:rPr>
-          <w:rFonts w:hint="eastAsia"/>
-        </w:rPr>
-        <w:t>不同的语言对于错误</w:t>
-      </w:r>
-      <w:r>
-        <w:rPr>
-          <w:rFonts w:hint="eastAsia"/>
-        </w:rPr>
-        <w:t>(error</w:t>
+        <w:ind w:firstLine="460"/>
+      </w:pPr>
+      <w:r>
+        <w:rPr>
+          <w:rFonts w:hint="eastAsia"/>
+        </w:rPr>
+        <w:t>不同的语言对于错误(error</w:t>
       </w:r>
       <w:r>
         <w:t>)</w:t>
@@ -537,31 +371,13 @@
         <w:rPr>
           <w:rFonts w:hint="eastAsia"/>
         </w:rPr>
-        <w:t>，异常</w:t>
-      </w:r>
-      <w:r>
-        <w:rPr>
-          <w:rFonts w:hint="eastAsia"/>
-        </w:rPr>
-        <w:t>(exception)</w:t>
-      </w:r>
-      <w:r>
-        <w:rPr>
-          <w:rFonts w:hint="eastAsia"/>
-        </w:rPr>
-        <w:t>有不同的定义。</w:t>
-      </w:r>
-      <w:r>
-        <w:rPr>
-          <w:rFonts w:hint="eastAsia"/>
-        </w:rPr>
-        <w:t>在</w:t>
-      </w:r>
-      <w:r>
-        <w:rPr>
-          <w:rFonts w:hint="eastAsia"/>
-        </w:rPr>
-        <w:t>Rust</w:t>
+        <w:t>，异常(exception)有不同的定义。</w:t>
+      </w:r>
+      <w:r>
+        <w:rPr>
+          <w:rFonts w:hint="eastAsia"/>
+        </w:rPr>
+        <w:t>在Rust</w:t>
       </w:r>
       <w:r>
         <w:t xml:space="preserve"> </w:t>
@@ -597,19 +413,7 @@
         <w:rPr>
           <w:rFonts w:hint="eastAsia"/>
         </w:rPr>
-        <w:t>，</w:t>
-      </w:r>
-      <w:r>
-        <w:rPr>
-          <w:rFonts w:hint="eastAsia"/>
-        </w:rPr>
-        <w:t>Rust</w:t>
-      </w:r>
-      <w:r>
-        <w:rPr>
-          <w:rFonts w:hint="eastAsia"/>
-        </w:rPr>
-        <w:t>中</w:t>
+        <w:t>，Rust中</w:t>
       </w:r>
       <w:r>
         <w:rPr>
@@ -621,25 +425,13 @@
         <w:rPr>
           <w:rFonts w:hint="eastAsia"/>
         </w:rPr>
-        <w:t>exception</w:t>
-      </w:r>
-      <w:r>
-        <w:rPr>
-          <w:rFonts w:hint="eastAsia"/>
-        </w:rPr>
-        <w:t>这个概念。</w:t>
-      </w:r>
-      <w:r>
-        <w:rPr>
-          <w:rFonts w:hint="eastAsia"/>
-        </w:rPr>
-        <w:t>在</w:t>
-      </w:r>
-      <w:r>
-        <w:rPr>
-          <w:rFonts w:hint="eastAsia"/>
-        </w:rPr>
-        <w:t>Rust</w:t>
+        <w:t>exception这个概念。</w:t>
+      </w:r>
+      <w:r>
+        <w:rPr>
+          <w:rFonts w:hint="eastAsia"/>
+        </w:rPr>
+        <w:t>在Rust</w:t>
       </w:r>
       <w:r>
         <w:t xml:space="preserve"> </w:t>
@@ -678,13 +470,7 @@
         <w:rPr>
           <w:rFonts w:hint="eastAsia"/>
         </w:rPr>
-        <w:t>在有些资料中（例如</w:t>
-      </w:r>
-      <w:r>
-        <w:rPr>
-          <w:rFonts w:hint="eastAsia"/>
-        </w:rPr>
-        <w:t xml:space="preserve"> </w:t>
+        <w:t xml:space="preserve">在有些资料中（例如 </w:t>
       </w:r>
       <w:r>
         <w:t>mastering rust…</w:t>
@@ -693,28 +479,19 @@
         <w:rPr>
           <w:rFonts w:hint="eastAsia"/>
         </w:rPr>
-        <w:t>）</w:t>
-      </w:r>
-      <w:r>
-        <w:rPr>
-          <w:rFonts w:hint="eastAsia"/>
-        </w:rPr>
-        <w:t>,</w:t>
-      </w:r>
-      <w:r>
-        <w:rPr>
-          <w:rFonts w:hint="eastAsia"/>
-        </w:rPr>
-        <w:t>又增加了</w:t>
-      </w:r>
-      <w:r>
-        <w:rPr>
-          <w:rFonts w:hint="eastAsia"/>
-        </w:rPr>
-        <w:t>f</w:t>
-      </w:r>
-      <w:r>
-        <w:t>ault error</w:t>
+        <w:t>）,又增加了f</w:t>
+      </w:r>
+      <w:r>
+        <w:t>a</w:t>
+      </w:r>
+      <w:r>
+        <w:rPr>
+          <w:rFonts w:hint="eastAsia"/>
+        </w:rPr>
+        <w:t>tal</w:t>
+      </w:r>
+      <w:r>
+        <w:t xml:space="preserve"> error</w:t>
       </w:r>
       <w:r>
         <w:rPr>
@@ -726,26 +503,19 @@
         <w:rPr>
           <w:rFonts w:hint="eastAsia"/>
         </w:rPr>
-        <w:t>该</w:t>
-      </w:r>
-      <w:r>
-        <w:rPr>
-          <w:rFonts w:hint="eastAsia"/>
-        </w:rPr>
-        <w:t>3</w:t>
-      </w:r>
-      <w:r>
-        <w:rPr>
-          <w:rFonts w:hint="eastAsia"/>
-        </w:rPr>
-        <w:t>种错误如下：</w:t>
+        <w:t>该3种错误如下：</w:t>
       </w:r>
     </w:p>
     <w:p>
       <w:pPr>
         <w:pStyle w:val="21"/>
         <w:spacing w:line="360" w:lineRule="auto"/>
-        <w:ind w:firstLine="401"/>
+        <w:ind w:firstLine="461"/>
+        <w:rPr>
+          <w:rFonts w:ascii="Open Sans" w:hAnsi="Open Sans" w:cs="Open Sans"/>
+          <w:color w:val="000000"/>
+          <w:shd w:val="clear" w:color="auto" w:fill="FFFFFF"/>
+        </w:rPr>
       </w:pPr>
       <w:r>
         <w:rPr>
@@ -753,15 +523,7 @@
           <w:b/>
           <w:bCs/>
         </w:rPr>
-        <w:t>可恢复错误</w:t>
-      </w:r>
-      <w:r>
-        <w:rPr>
-          <w:rFonts w:hint="eastAsia"/>
-          <w:b/>
-          <w:bCs/>
-        </w:rPr>
-        <w:t>(</w:t>
+        <w:t>可恢复错误(</w:t>
       </w:r>
       <w:r>
         <w:rPr>
@@ -788,94 +550,52 @@
       </w:r>
       <w:r>
         <w:rPr>
-          <w:rFonts w:hint="eastAsia"/>
-        </w:rPr>
-        <w:t>指的是用户</w:t>
-      </w:r>
-      <w:r>
-        <w:rPr>
-          <w:rFonts w:hint="eastAsia"/>
-        </w:rPr>
-        <w:t>、</w:t>
-      </w:r>
-      <w:r>
-        <w:rPr>
-          <w:rFonts w:hint="eastAsia"/>
-        </w:rPr>
-        <w:t>环境</w:t>
-      </w:r>
-      <w:r>
-        <w:rPr>
-          <w:rFonts w:hint="eastAsia"/>
-        </w:rPr>
-        <w:t>和程序</w:t>
-      </w:r>
-      <w:r>
-        <w:rPr>
-          <w:rFonts w:hint="eastAsia"/>
-        </w:rPr>
-        <w:t>交互时</w:t>
-      </w:r>
-      <w:r>
-        <w:rPr>
-          <w:rFonts w:hint="eastAsia"/>
-        </w:rPr>
-        <w:t>可预期的异常情况。</w:t>
-      </w:r>
-      <w:r>
-        <w:rPr>
-          <w:rFonts w:hint="eastAsia"/>
-        </w:rPr>
-        <w:t>例如文件未找到，网络通信故障等。对于这一类错误，</w:t>
-      </w:r>
-      <w:r>
-        <w:rPr>
-          <w:rFonts w:hint="eastAsia"/>
-        </w:rPr>
-        <w:t>我们往往希望向用户报告这个问题并尝试修复这个异常情况。</w:t>
+          <w:rFonts w:ascii="Open Sans" w:hAnsi="Open Sans" w:cs="Open Sans" w:hint="eastAsia"/>
+          <w:color w:val="000000"/>
+          <w:shd w:val="clear" w:color="auto" w:fill="FFFFFF"/>
+        </w:rPr>
+        <w:t>可恢复错误</w:t>
+      </w:r>
+      <w:r>
+        <w:rPr>
+          <w:rFonts w:ascii="Open Sans" w:hAnsi="Open Sans" w:cs="Open Sans" w:hint="eastAsia"/>
+          <w:color w:val="000000"/>
+          <w:shd w:val="clear" w:color="auto" w:fill="FFFFFF"/>
+        </w:rPr>
+        <w:t>(Recoverable errors)</w:t>
+      </w:r>
+      <w:r>
+        <w:rPr>
+          <w:rFonts w:ascii="Open Sans" w:hAnsi="Open Sans" w:cs="Open Sans" w:hint="eastAsia"/>
+          <w:color w:val="000000"/>
+          <w:shd w:val="clear" w:color="auto" w:fill="FFFFFF"/>
+        </w:rPr>
+        <w:t>是指在用户、环境和程序交互过程中预期发生的异常情况，例如文件未找到、网络通信故障等。对于这类错误，我们通常会向用户报告问题并尝试修复异常情况。在</w:t>
+      </w:r>
+      <w:r>
+        <w:rPr>
+          <w:rFonts w:ascii="Open Sans" w:hAnsi="Open Sans" w:cs="Open Sans" w:hint="eastAsia"/>
+          <w:color w:val="000000"/>
+          <w:shd w:val="clear" w:color="auto" w:fill="FFFFFF"/>
+        </w:rPr>
+        <w:t xml:space="preserve"> Rust </w:t>
+      </w:r>
+      <w:r>
+        <w:rPr>
+          <w:rFonts w:ascii="Open Sans" w:hAnsi="Open Sans" w:cs="Open Sans" w:hint="eastAsia"/>
+          <w:color w:val="000000"/>
+          <w:shd w:val="clear" w:color="auto" w:fill="FFFFFF"/>
+        </w:rPr>
+        <w:t>中，我们使用基于类型的错误处理方式来处理这类错误。</w:t>
       </w:r>
     </w:p>
     <w:p>
       <w:pPr>
         <w:pStyle w:val="21"/>
         <w:spacing w:line="360" w:lineRule="auto"/>
-        <w:ind w:firstLine="400"/>
-      </w:pPr>
-      <w:r>
-        <w:rPr>
-          <w:rFonts w:hint="eastAsia"/>
-        </w:rPr>
-        <w:t>Rust</w:t>
-      </w:r>
-      <w:r>
-        <w:t xml:space="preserve"> </w:t>
-      </w:r>
-      <w:r>
-        <w:rPr>
-          <w:rFonts w:hint="eastAsia"/>
-        </w:rPr>
-        <w:t>使用基于类型的错误处理</w:t>
-      </w:r>
-      <w:r>
-        <w:rPr>
-          <w:rFonts w:hint="eastAsia"/>
-        </w:rPr>
-        <w:t>方式</w:t>
-      </w:r>
-      <w:r>
-        <w:rPr>
-          <w:rFonts w:hint="eastAsia"/>
-        </w:rPr>
-        <w:t>来处理这类错误。</w:t>
-      </w:r>
-    </w:p>
-    <w:p>
-      <w:pPr>
-        <w:pStyle w:val="21"/>
-        <w:spacing w:line="360" w:lineRule="auto"/>
-        <w:ind w:firstLine="401"/>
-        <w:rPr>
-          <w:rFonts w:ascii="Open Sans" w:hAnsi="Open Sans" w:cs="Open Sans"/>
+        <w:ind w:firstLine="461"/>
+        <w:rPr>
+          <w:rFonts w:ascii="Open Sans" w:hAnsi="Open Sans" w:cs="Open Sans" w:hint="eastAsia"/>
           <w:color w:val="000000"/>
           <w:shd w:val="clear" w:color="auto" w:fill="FFFFFF"/>
         </w:rPr>
@@ -886,15 +606,7 @@
           <w:b/>
           <w:bCs/>
         </w:rPr>
-        <w:t>不可恢复错误</w:t>
-      </w:r>
-      <w:r>
-        <w:rPr>
-          <w:rFonts w:hint="eastAsia"/>
-          <w:b/>
-          <w:bCs/>
-        </w:rPr>
-        <w:t>(</w:t>
+        <w:t>不可恢复错误(</w:t>
       </w:r>
       <w:r>
         <w:rPr>
@@ -941,7 +653,7 @@
           <w:color w:val="000000"/>
           <w:shd w:val="clear" w:color="auto" w:fill="FFFFFF"/>
         </w:rPr>
-        <w:t>指的是破坏程序</w:t>
+        <w:t>不可恢复错误</w:t>
       </w:r>
       <w:r>
         <w:rPr>
@@ -949,15 +661,7 @@
           <w:color w:val="000000"/>
           <w:shd w:val="clear" w:color="auto" w:fill="FFFFFF"/>
         </w:rPr>
-        <w:t>c</w:t>
-      </w:r>
-      <w:r>
-        <w:rPr>
-          <w:rFonts w:ascii="Open Sans" w:hAnsi="Open Sans" w:cs="Open Sans"/>
-          <w:color w:val="000000"/>
-          <w:shd w:val="clear" w:color="auto" w:fill="FFFFFF"/>
-        </w:rPr>
-        <w:t xml:space="preserve">ontracts </w:t>
+        <w:t>(Unrecoverable errors)</w:t>
       </w:r>
       <w:r>
         <w:rPr>
@@ -965,7 +669,7 @@
           <w:color w:val="000000"/>
           <w:shd w:val="clear" w:color="auto" w:fill="FFFFFF"/>
         </w:rPr>
-        <w:t>或者</w:t>
+        <w:t>指的是破坏程序</w:t>
       </w:r>
       <w:r>
         <w:rPr>
@@ -973,15 +677,7 @@
           <w:color w:val="000000"/>
           <w:shd w:val="clear" w:color="auto" w:fill="FFFFFF"/>
         </w:rPr>
-        <w:t xml:space="preserve"> </w:t>
-      </w:r>
-      <w:r>
-        <w:rPr>
-          <w:rFonts w:ascii="Open Sans" w:hAnsi="Open Sans" w:cs="Open Sans"/>
-          <w:color w:val="000000"/>
-          <w:shd w:val="clear" w:color="auto" w:fill="FFFFFF"/>
-        </w:rPr>
-        <w:t>invariants</w:t>
+        <w:t xml:space="preserve"> contracts </w:t>
       </w:r>
       <w:r>
         <w:rPr>
@@ -989,7 +685,7 @@
           <w:color w:val="000000"/>
           <w:shd w:val="clear" w:color="auto" w:fill="FFFFFF"/>
         </w:rPr>
-        <w:t>的异常行为</w:t>
+        <w:t>或者</w:t>
       </w:r>
       <w:r>
         <w:rPr>
@@ -997,7 +693,7 @@
           <w:color w:val="000000"/>
           <w:shd w:val="clear" w:color="auto" w:fill="FFFFFF"/>
         </w:rPr>
-        <w:t>，例如下标越界</w:t>
+        <w:t xml:space="preserve"> invariants </w:t>
       </w:r>
       <w:r>
         <w:rPr>
@@ -1005,15 +701,7 @@
           <w:color w:val="000000"/>
           <w:shd w:val="clear" w:color="auto" w:fill="FFFFFF"/>
         </w:rPr>
-        <w:t>(</w:t>
-      </w:r>
-      <w:r>
-        <w:rPr>
-          <w:rFonts w:ascii="Open Sans" w:hAnsi="Open Sans" w:cs="Open Sans"/>
-          <w:color w:val="000000"/>
-          <w:shd w:val="clear" w:color="auto" w:fill="FFFFFF"/>
-        </w:rPr>
-        <w:t>index out of bounds)</w:t>
+        <w:t>的异常行为，例如下标越界</w:t>
       </w:r>
       <w:r>
         <w:rPr>
@@ -1021,7 +709,7 @@
           <w:color w:val="000000"/>
           <w:shd w:val="clear" w:color="auto" w:fill="FFFFFF"/>
         </w:rPr>
-        <w:t>或是除以</w:t>
+        <w:t xml:space="preserve">(index </w:t>
       </w:r>
       <w:r>
         <w:rPr>
@@ -1029,7 +717,8 @@
           <w:color w:val="000000"/>
           <w:shd w:val="clear" w:color="auto" w:fill="FFFFFF"/>
         </w:rPr>
-        <w:t>0</w:t>
+        <w:lastRenderedPageBreak/>
+        <w:t>out of bounds)</w:t>
       </w:r>
       <w:r>
         <w:rPr>
@@ -1037,15 +726,7 @@
           <w:color w:val="000000"/>
           <w:shd w:val="clear" w:color="auto" w:fill="FFFFFF"/>
         </w:rPr>
-        <w:t>的操作</w:t>
-      </w:r>
-      <w:r>
-        <w:rPr>
-          <w:rFonts w:ascii="Open Sans" w:hAnsi="Open Sans" w:cs="Open Sans"/>
-          <w:color w:val="000000"/>
-          <w:shd w:val="clear" w:color="auto" w:fill="FFFFFF"/>
-        </w:rPr>
-        <w:t>(divide by zero)</w:t>
+        <w:t>或除以</w:t>
       </w:r>
       <w:r>
         <w:rPr>
@@ -1053,7 +734,7 @@
           <w:color w:val="000000"/>
           <w:shd w:val="clear" w:color="auto" w:fill="FFFFFF"/>
         </w:rPr>
-        <w:t>。对于这一类</w:t>
+        <w:t>0</w:t>
       </w:r>
       <w:r>
         <w:rPr>
@@ -1061,67 +742,62 @@
           <w:color w:val="000000"/>
           <w:shd w:val="clear" w:color="auto" w:fill="FFFFFF"/>
         </w:rPr>
-        <w:t>错误，我们往往想立刻停止程序。</w:t>
+        <w:t>的操作</w:t>
+      </w:r>
+      <w:r>
+        <w:rPr>
+          <w:rFonts w:ascii="Open Sans" w:hAnsi="Open Sans" w:cs="Open Sans" w:hint="eastAsia"/>
+          <w:color w:val="000000"/>
+          <w:shd w:val="clear" w:color="auto" w:fill="FFFFFF"/>
+        </w:rPr>
+        <w:t>(divide by zero)</w:t>
+      </w:r>
+      <w:r>
+        <w:rPr>
+          <w:rFonts w:ascii="Open Sans" w:hAnsi="Open Sans" w:cs="Open Sans" w:hint="eastAsia"/>
+          <w:color w:val="000000"/>
+          <w:shd w:val="clear" w:color="auto" w:fill="FFFFFF"/>
+        </w:rPr>
+        <w:t>。对于这类错误，我们需要立即停止程序以防止进一步的损害。在</w:t>
+      </w:r>
+      <w:r>
+        <w:rPr>
+          <w:rFonts w:ascii="Open Sans" w:hAnsi="Open Sans" w:cs="Open Sans" w:hint="eastAsia"/>
+          <w:color w:val="000000"/>
+          <w:shd w:val="clear" w:color="auto" w:fill="FFFFFF"/>
+        </w:rPr>
+        <w:t xml:space="preserve"> Rust </w:t>
+      </w:r>
+      <w:r>
+        <w:rPr>
+          <w:rFonts w:ascii="Open Sans" w:hAnsi="Open Sans" w:cs="Open Sans" w:hint="eastAsia"/>
+          <w:color w:val="000000"/>
+          <w:shd w:val="clear" w:color="auto" w:fill="FFFFFF"/>
+        </w:rPr>
+        <w:t>中，我们使用被称为</w:t>
+      </w:r>
+      <w:r>
+        <w:rPr>
+          <w:rFonts w:ascii="Open Sans" w:hAnsi="Open Sans" w:cs="Open Sans" w:hint="eastAsia"/>
+          <w:color w:val="000000"/>
+          <w:shd w:val="clear" w:color="auto" w:fill="FFFFFF"/>
+        </w:rPr>
+        <w:t>panic</w:t>
+      </w:r>
+      <w:r>
+        <w:rPr>
+          <w:rFonts w:ascii="Open Sans" w:hAnsi="Open Sans" w:cs="Open Sans" w:hint="eastAsia"/>
+          <w:color w:val="000000"/>
+          <w:shd w:val="clear" w:color="auto" w:fill="FFFFFF"/>
+        </w:rPr>
+        <w:t>的机制来处理这类错误。</w:t>
       </w:r>
     </w:p>
     <w:p>
       <w:pPr>
         <w:pStyle w:val="21"/>
         <w:spacing w:line="360" w:lineRule="auto"/>
-        <w:ind w:firstLine="400"/>
-        <w:rPr>
-          <w:rFonts w:ascii="Open Sans" w:hAnsi="Open Sans" w:cs="Open Sans"/>
-          <w:color w:val="000000"/>
-          <w:shd w:val="clear" w:color="auto" w:fill="FFFFFF"/>
-        </w:rPr>
-      </w:pPr>
-      <w:r>
-        <w:rPr>
-          <w:rFonts w:ascii="Open Sans" w:hAnsi="Open Sans" w:cs="Open Sans" w:hint="eastAsia"/>
-          <w:color w:val="000000"/>
-          <w:shd w:val="clear" w:color="auto" w:fill="FFFFFF"/>
-        </w:rPr>
-        <w:lastRenderedPageBreak/>
-        <w:t>Rust</w:t>
-      </w:r>
-      <w:r>
-        <w:rPr>
-          <w:rFonts w:ascii="Open Sans" w:hAnsi="Open Sans" w:cs="Open Sans"/>
-          <w:color w:val="000000"/>
-          <w:shd w:val="clear" w:color="auto" w:fill="FFFFFF"/>
-        </w:rPr>
-        <w:t xml:space="preserve"> </w:t>
-      </w:r>
-      <w:r>
-        <w:rPr>
-          <w:rFonts w:ascii="Open Sans" w:hAnsi="Open Sans" w:cs="Open Sans" w:hint="eastAsia"/>
-          <w:color w:val="000000"/>
-          <w:shd w:val="clear" w:color="auto" w:fill="FFFFFF"/>
-        </w:rPr>
-        <w:t>使用被称为</w:t>
-      </w:r>
-      <w:r>
-        <w:rPr>
-          <w:rFonts w:ascii="Open Sans" w:hAnsi="Open Sans" w:cs="Open Sans" w:hint="eastAsia"/>
-          <w:color w:val="000000"/>
-          <w:shd w:val="clear" w:color="auto" w:fill="FFFFFF"/>
-        </w:rPr>
-        <w:t>panic</w:t>
-      </w:r>
-      <w:r>
-        <w:rPr>
-          <w:rFonts w:ascii="Open Sans" w:hAnsi="Open Sans" w:cs="Open Sans" w:hint="eastAsia"/>
-          <w:color w:val="000000"/>
-          <w:shd w:val="clear" w:color="auto" w:fill="FFFFFF"/>
-        </w:rPr>
-        <w:t>的机制来处理这类错误。</w:t>
-      </w:r>
-    </w:p>
-    <w:p>
-      <w:pPr>
-        <w:pStyle w:val="21"/>
-        <w:spacing w:line="360" w:lineRule="auto"/>
-        <w:ind w:firstLine="401"/>
+        <w:ind w:firstLine="461"/>
         <w:rPr>
           <w:rFonts w:ascii="Open Sans" w:hAnsi="Open Sans" w:cs="Open Sans"/>
           <w:color w:val="000000"/>
@@ -1150,13 +826,33 @@
       </w:r>
       <w:r>
         <w:rPr>
+          <w:rFonts w:ascii="Open Sans" w:hAnsi="Open Sans" w:cs="Open Sans" w:hint="eastAsia"/>
+          <w:b/>
+          <w:bCs/>
+          <w:color w:val="000000"/>
+          <w:shd w:val="clear" w:color="auto" w:fill="FFFFFF"/>
+        </w:rPr>
+        <w:t>fatal</w:t>
+      </w:r>
+      <w:r>
+        <w:rPr>
+          <w:rFonts w:ascii="Open Sans" w:hAnsi="Open Sans" w:cs="Open Sans" w:hint="eastAsia"/>
+          <w:b/>
+          <w:bCs/>
+          <w:color w:val="000000"/>
+          <w:shd w:val="clear" w:color="auto" w:fill="FFFFFF"/>
+        </w:rPr>
+        <w:t xml:space="preserve"> </w:t>
+      </w:r>
+      <w:r>
+        <w:rPr>
           <w:rFonts w:ascii="Open Sans" w:hAnsi="Open Sans" w:cs="Open Sans"/>
           <w:b/>
           <w:bCs/>
           <w:color w:val="000000"/>
           <w:shd w:val="clear" w:color="auto" w:fill="FFFFFF"/>
         </w:rPr>
-        <w:t>fault errors)</w:t>
+        <w:t>errors)</w:t>
       </w:r>
       <w:r>
         <w:rPr>
@@ -1172,7 +868,7 @@
           <w:color w:val="000000"/>
           <w:shd w:val="clear" w:color="auto" w:fill="FFFFFF"/>
         </w:rPr>
-        <w:t>指的是立即让程序终止运行的异常情况。这种情况包括内存不足和堆栈溢出等</w:t>
+        <w:t>致命性错误</w:t>
       </w:r>
       <w:r>
         <w:rPr>
@@ -1180,132 +876,152 @@
           <w:color w:val="000000"/>
           <w:shd w:val="clear" w:color="auto" w:fill="FFFFFF"/>
         </w:rPr>
-        <w:t>。</w:t>
+        <w:t>(Fatal errors)</w:t>
+      </w:r>
+      <w:r>
+        <w:rPr>
+          <w:rFonts w:ascii="Open Sans" w:hAnsi="Open Sans" w:cs="Open Sans" w:hint="eastAsia"/>
+          <w:color w:val="000000"/>
+          <w:shd w:val="clear" w:color="auto" w:fill="FFFFFF"/>
+        </w:rPr>
+        <w:t>是指会立即终止程序运行的异常情况，例如内存不足或堆栈溢出。</w:t>
+      </w:r>
+      <w:r>
+        <w:rPr>
+          <w:rFonts w:ascii="Open Sans" w:hAnsi="Open Sans" w:cs="Open Sans" w:hint="eastAsia"/>
+          <w:color w:val="000000"/>
+          <w:shd w:val="clear" w:color="auto" w:fill="FFFFFF"/>
+        </w:rPr>
+        <w:t xml:space="preserve">Java </w:t>
+      </w:r>
+      <w:r>
+        <w:rPr>
+          <w:rFonts w:ascii="Open Sans" w:hAnsi="Open Sans" w:cs="Open Sans" w:hint="eastAsia"/>
+          <w:color w:val="000000"/>
+          <w:shd w:val="clear" w:color="auto" w:fill="FFFFFF"/>
+        </w:rPr>
+        <w:t>中</w:t>
+      </w:r>
+      <w:r>
+        <w:rPr>
+          <w:rFonts w:ascii="Open Sans" w:hAnsi="Open Sans" w:cs="Open Sans" w:hint="eastAsia"/>
+          <w:color w:val="000000"/>
+          <w:shd w:val="clear" w:color="auto" w:fill="FFFFFF"/>
+        </w:rPr>
+        <w:t>定义了</w:t>
+      </w:r>
+      <w:r>
+        <w:rPr>
+          <w:rFonts w:ascii="Open Sans" w:hAnsi="Open Sans" w:cs="Open Sans" w:hint="eastAsia"/>
+          <w:color w:val="000000"/>
+          <w:shd w:val="clear" w:color="auto" w:fill="FFFFFF"/>
+        </w:rPr>
+        <w:t>Error</w:t>
+      </w:r>
+      <w:r>
+        <w:rPr>
+          <w:rFonts w:ascii="Open Sans" w:hAnsi="Open Sans" w:cs="Open Sans" w:hint="eastAsia"/>
+          <w:color w:val="000000"/>
+          <w:shd w:val="clear" w:color="auto" w:fill="FFFFFF"/>
+        </w:rPr>
+        <w:t>类</w:t>
+      </w:r>
+      <w:r>
+        <w:rPr>
+          <w:rFonts w:ascii="Open Sans" w:hAnsi="Open Sans" w:cs="Open Sans" w:hint="eastAsia"/>
+          <w:color w:val="000000"/>
+          <w:shd w:val="clear" w:color="auto" w:fill="FFFFFF"/>
+        </w:rPr>
+        <w:t>来</w:t>
+      </w:r>
+      <w:r>
+        <w:rPr>
+          <w:rFonts w:ascii="Open Sans" w:hAnsi="Open Sans" w:cs="Open Sans" w:hint="eastAsia"/>
+          <w:color w:val="000000"/>
+          <w:shd w:val="clear" w:color="auto" w:fill="FFFFFF"/>
+        </w:rPr>
+        <w:t>表示</w:t>
+      </w:r>
+      <w:r>
+        <w:rPr>
+          <w:rFonts w:ascii="Open Sans" w:hAnsi="Open Sans" w:cs="Open Sans" w:hint="eastAsia"/>
+          <w:color w:val="000000"/>
+          <w:shd w:val="clear" w:color="auto" w:fill="FFFFFF"/>
+        </w:rPr>
+        <w:t>这一类错误</w:t>
+      </w:r>
+      <w:r>
+        <w:rPr>
+          <w:rFonts w:ascii="Open Sans" w:hAnsi="Open Sans" w:cs="Open Sans" w:hint="eastAsia"/>
+          <w:color w:val="000000"/>
+          <w:shd w:val="clear" w:color="auto" w:fill="FFFFFF"/>
+        </w:rPr>
+        <w:t>，</w:t>
+      </w:r>
+      <w:r>
+        <w:rPr>
+          <w:rFonts w:ascii="Open Sans" w:hAnsi="Open Sans" w:cs="Open Sans" w:hint="eastAsia"/>
+          <w:color w:val="000000"/>
+          <w:shd w:val="clear" w:color="auto" w:fill="FFFFFF"/>
+        </w:rPr>
+        <w:t>Java</w:t>
+      </w:r>
+      <w:r>
+        <w:rPr>
+          <w:rFonts w:ascii="Open Sans" w:hAnsi="Open Sans" w:cs="Open Sans" w:hint="eastAsia"/>
+          <w:color w:val="000000"/>
+          <w:shd w:val="clear" w:color="auto" w:fill="FFFFFF"/>
+        </w:rPr>
+        <w:t>程序</w:t>
+      </w:r>
+      <w:r>
+        <w:rPr>
+          <w:rFonts w:ascii="Open Sans" w:hAnsi="Open Sans" w:cs="Open Sans" w:hint="eastAsia"/>
+          <w:color w:val="000000"/>
+          <w:shd w:val="clear" w:color="auto" w:fill="FFFFFF"/>
+        </w:rPr>
+        <w:t>不应处理这类错误。同样地，在</w:t>
+      </w:r>
+      <w:r>
+        <w:rPr>
+          <w:rFonts w:ascii="Open Sans" w:hAnsi="Open Sans" w:cs="Open Sans" w:hint="eastAsia"/>
+          <w:color w:val="000000"/>
+          <w:shd w:val="clear" w:color="auto" w:fill="FFFFFF"/>
+        </w:rPr>
+        <w:t xml:space="preserve"> Rust </w:t>
+      </w:r>
+      <w:r>
+        <w:rPr>
+          <w:rFonts w:ascii="Open Sans" w:hAnsi="Open Sans" w:cs="Open Sans" w:hint="eastAsia"/>
+          <w:color w:val="000000"/>
+          <w:shd w:val="clear" w:color="auto" w:fill="FFFFFF"/>
+        </w:rPr>
+        <w:t>中，</w:t>
+      </w:r>
+      <w:r>
+        <w:rPr>
+          <w:rFonts w:ascii="Open Sans" w:hAnsi="Open Sans" w:cs="Open Sans" w:hint="eastAsia"/>
+          <w:color w:val="000000"/>
+          <w:shd w:val="clear" w:color="auto" w:fill="FFFFFF"/>
+        </w:rPr>
+        <w:t>程序</w:t>
+      </w:r>
+      <w:r>
+        <w:rPr>
+          <w:rFonts w:ascii="Open Sans" w:hAnsi="Open Sans" w:cs="Open Sans" w:hint="eastAsia"/>
+          <w:color w:val="000000"/>
+          <w:shd w:val="clear" w:color="auto" w:fill="FFFFFF"/>
+        </w:rPr>
+        <w:t>也不会处理这类错误。</w:t>
       </w:r>
     </w:p>
     <w:p>
       <w:pPr>
         <w:pStyle w:val="21"/>
         <w:spacing w:line="360" w:lineRule="auto"/>
-        <w:ind w:firstLine="400"/>
-        <w:rPr>
-          <w:rFonts w:ascii="Open Sans" w:hAnsi="Open Sans" w:cs="Open Sans"/>
-          <w:color w:val="000000"/>
-          <w:shd w:val="clear" w:color="auto" w:fill="FFFFFF"/>
-        </w:rPr>
-      </w:pPr>
-      <w:r>
+        <w:ind w:firstLine="460"/>
         <w:rPr>
           <w:rFonts w:ascii="Open Sans" w:hAnsi="Open Sans" w:cs="Open Sans" w:hint="eastAsia"/>
-          <w:color w:val="000000"/>
-          <w:shd w:val="clear" w:color="auto" w:fill="FFFFFF"/>
-        </w:rPr>
-        <w:t>在</w:t>
-      </w:r>
-      <w:r>
-        <w:rPr>
-          <w:rFonts w:ascii="Open Sans" w:hAnsi="Open Sans" w:cs="Open Sans" w:hint="eastAsia"/>
-          <w:color w:val="000000"/>
-          <w:shd w:val="clear" w:color="auto" w:fill="FFFFFF"/>
-        </w:rPr>
-        <w:t>Java</w:t>
-      </w:r>
-      <w:r>
-        <w:rPr>
-          <w:rFonts w:ascii="Open Sans" w:hAnsi="Open Sans" w:cs="Open Sans" w:hint="eastAsia"/>
-          <w:color w:val="000000"/>
-          <w:shd w:val="clear" w:color="auto" w:fill="FFFFFF"/>
-        </w:rPr>
-        <w:t>中，这一类错误用</w:t>
-      </w:r>
-      <w:r>
-        <w:rPr>
-          <w:rFonts w:ascii="Open Sans" w:hAnsi="Open Sans" w:cs="Open Sans" w:hint="eastAsia"/>
-          <w:color w:val="000000"/>
-          <w:shd w:val="clear" w:color="auto" w:fill="FFFFFF"/>
-        </w:rPr>
-        <w:t>Error</w:t>
-      </w:r>
-      <w:r>
-        <w:rPr>
-          <w:rFonts w:ascii="Open Sans" w:hAnsi="Open Sans" w:cs="Open Sans" w:hint="eastAsia"/>
-          <w:color w:val="000000"/>
-          <w:shd w:val="clear" w:color="auto" w:fill="FFFFFF"/>
-        </w:rPr>
-        <w:t>类表示，程序</w:t>
-      </w:r>
-      <w:r>
-        <w:rPr>
-          <w:rFonts w:ascii="Open Sans" w:hAnsi="Open Sans" w:cs="Open Sans" w:hint="eastAsia"/>
-          <w:color w:val="000000"/>
-          <w:shd w:val="clear" w:color="auto" w:fill="FFFFFF"/>
-        </w:rPr>
-        <w:t>不应该</w:t>
-      </w:r>
-      <w:r>
-        <w:rPr>
-          <w:rFonts w:ascii="Open Sans" w:hAnsi="Open Sans" w:cs="Open Sans" w:hint="eastAsia"/>
-          <w:color w:val="000000"/>
-          <w:shd w:val="clear" w:color="auto" w:fill="FFFFFF"/>
-        </w:rPr>
-        <w:t>处理</w:t>
-      </w:r>
-      <w:r>
-        <w:rPr>
-          <w:rFonts w:ascii="Open Sans" w:hAnsi="Open Sans" w:cs="Open Sans" w:hint="eastAsia"/>
-          <w:color w:val="000000"/>
-          <w:shd w:val="clear" w:color="auto" w:fill="FFFFFF"/>
-        </w:rPr>
-        <w:t>这类错误</w:t>
-      </w:r>
-      <w:r>
-        <w:rPr>
-          <w:rFonts w:ascii="Open Sans" w:hAnsi="Open Sans" w:cs="Open Sans" w:hint="eastAsia"/>
-          <w:color w:val="000000"/>
-          <w:shd w:val="clear" w:color="auto" w:fill="FFFFFF"/>
-        </w:rPr>
-        <w:t>。</w:t>
-      </w:r>
-      <w:r>
-        <w:rPr>
-          <w:rFonts w:ascii="Open Sans" w:hAnsi="Open Sans" w:cs="Open Sans" w:hint="eastAsia"/>
-          <w:color w:val="000000"/>
-          <w:shd w:val="clear" w:color="auto" w:fill="FFFFFF"/>
-        </w:rPr>
-        <w:t>同样，</w:t>
-      </w:r>
-      <w:r>
-        <w:rPr>
-          <w:rFonts w:ascii="Open Sans" w:hAnsi="Open Sans" w:cs="Open Sans" w:hint="eastAsia"/>
-          <w:color w:val="000000"/>
-          <w:shd w:val="clear" w:color="auto" w:fill="FFFFFF"/>
-        </w:rPr>
-        <w:t>Rust</w:t>
-      </w:r>
-      <w:r>
-        <w:rPr>
-          <w:rFonts w:ascii="Open Sans" w:hAnsi="Open Sans" w:cs="Open Sans" w:hint="eastAsia"/>
-          <w:color w:val="000000"/>
-          <w:shd w:val="clear" w:color="auto" w:fill="FFFFFF"/>
-        </w:rPr>
-        <w:t>不会处理这一类错误</w:t>
-      </w:r>
-      <w:r>
-        <w:rPr>
-          <w:rFonts w:ascii="Open Sans" w:hAnsi="Open Sans" w:cs="Open Sans" w:hint="eastAsia"/>
-          <w:color w:val="000000"/>
-          <w:shd w:val="clear" w:color="auto" w:fill="FFFFFF"/>
-        </w:rPr>
-        <w:t>。</w:t>
-      </w:r>
-    </w:p>
-    <w:p>
-      <w:pPr>
-        <w:pStyle w:val="21"/>
-        <w:spacing w:line="360" w:lineRule="auto"/>
-        <w:ind w:firstLine="400"/>
-        <w:rPr>
-          <w:rFonts w:ascii="Open Sans" w:hAnsi="Open Sans" w:cs="Open Sans"/>
           <w:color w:val="000000"/>
           <w:shd w:val="clear" w:color="auto" w:fill="FFFFFF"/>
         </w:rPr>
@@ -1316,8 +1032,7 @@
         <w:autoSpaceDE w:val="0"/>
         <w:autoSpaceDN w:val="0"/>
         <w:spacing w:line="360" w:lineRule="auto"/>
-        <w:ind w:firstLineChars="200" w:firstLine="401"/>
-        <w:textAlignment w:val="auto"/>
+        <w:ind w:firstLineChars="200" w:firstLine="461"/>
         <w:rPr>
           <w:rFonts w:ascii="楷体" w:eastAsia="楷体" w:hAnsi="楷体"/>
           <w:b/>
@@ -1353,98 +1068,26 @@
       <w:pPr>
         <w:pStyle w:val="21"/>
         <w:spacing w:line="360" w:lineRule="auto"/>
-        <w:ind w:firstLine="400"/>
-      </w:pPr>
-      <w:r>
-        <w:rPr>
-          <w:rFonts w:hint="eastAsia"/>
-        </w:rPr>
-        <w:t>总的来说，错误处理机制的两种主流范式是</w:t>
-      </w:r>
-      <w:r>
-        <w:rPr>
-          <w:rFonts w:hint="eastAsia"/>
-        </w:rPr>
-        <w:t>返回代码（</w:t>
-      </w:r>
-      <w:r>
-        <w:rPr>
-          <w:rFonts w:hint="eastAsia"/>
-        </w:rPr>
-        <w:t>return</w:t>
-      </w:r>
-      <w:r>
-        <w:t xml:space="preserve"> </w:t>
-      </w:r>
-      <w:r>
-        <w:rPr>
-          <w:rFonts w:hint="eastAsia"/>
-        </w:rPr>
-        <w:t>codes</w:t>
-      </w:r>
-      <w:r>
-        <w:rPr>
-          <w:rFonts w:hint="eastAsia"/>
-        </w:rPr>
-        <w:t>）和异常（</w:t>
-      </w:r>
-      <w:r>
-        <w:rPr>
-          <w:rFonts w:hint="eastAsia"/>
-        </w:rPr>
-        <w:t>exceptions</w:t>
-      </w:r>
-      <w:r>
-        <w:rPr>
-          <w:rFonts w:hint="eastAsia"/>
-        </w:rPr>
-        <w:t>）</w:t>
-      </w:r>
-      <w:r>
-        <w:rPr>
-          <w:rFonts w:hint="eastAsia"/>
-        </w:rPr>
-        <w:t>。</w:t>
+        <w:ind w:firstLine="460"/>
+      </w:pPr>
+      <w:r>
+        <w:rPr>
+          <w:rFonts w:hint="eastAsia"/>
+        </w:rPr>
+        <w:t>错误处理机制是一种在程序中处理异常情况的方法，而两种主流的错误处理机制范式是返回代码（return codes）和异常（exceptions）。</w:t>
       </w:r>
     </w:p>
     <w:p>
       <w:pPr>
         <w:pStyle w:val="21"/>
         <w:spacing w:line="360" w:lineRule="auto"/>
-        <w:ind w:firstLine="400"/>
-      </w:pPr>
-      <w:r>
-        <w:rPr>
-          <w:rFonts w:hint="eastAsia"/>
-        </w:rPr>
-        <w:t>C</w:t>
-      </w:r>
-      <w:r>
-        <w:rPr>
-          <w:rFonts w:hint="eastAsia"/>
-        </w:rPr>
-        <w:t>语言采用返回代码</w:t>
-      </w:r>
-      <w:r>
-        <w:rPr>
-          <w:rFonts w:hint="eastAsia"/>
-        </w:rPr>
-        <w:t>范式，通过函数的返回值来表示是否出现错误。</w:t>
-      </w:r>
-      <w:r>
-        <w:rPr>
-          <w:rFonts w:hint="eastAsia"/>
-        </w:rPr>
-        <w:t>例如</w:t>
-      </w:r>
-      <w:r>
-        <w:t>C</w:t>
-      </w:r>
-      <w:r>
-        <w:rPr>
-          <w:rFonts w:hint="eastAsia"/>
-        </w:rPr>
-        <w:t>标准库的</w:t>
+        <w:ind w:firstLine="460"/>
+      </w:pPr>
+      <w:r>
+        <w:rPr>
+          <w:rFonts w:hint="eastAsia"/>
+        </w:rPr>
+        <w:t>C语言采用返回代码范式，即通过函数的返回值来表示是否出现错误。例如，C标准库的</w:t>
       </w:r>
       <w:proofErr w:type="spellStart"/>
       <w:r>
@@ -1458,251 +1101,33 @@
         <w:rPr>
           <w:rFonts w:hint="eastAsia"/>
         </w:rPr>
-        <w:t>函数使用返回值</w:t>
-      </w:r>
-      <w:r>
-        <w:rPr>
-          <w:rFonts w:hint="eastAsia"/>
-        </w:rPr>
-        <w:t>0</w:t>
-      </w:r>
-      <w:r>
-        <w:t>/-1</w:t>
-      </w:r>
-      <w:r>
-        <w:rPr>
-          <w:rFonts w:hint="eastAsia"/>
-        </w:rPr>
-        <w:t>来表示文件成功打开与否。</w:t>
-      </w:r>
-      <w:r>
-        <w:rPr>
-          <w:rFonts w:hint="eastAsia"/>
-        </w:rPr>
-        <w:t>这种错误处理方式简单，灵活，没有额外的开销，但是会造成一些问题。</w:t>
-      </w:r>
-      <w:r>
-        <w:rPr>
-          <w:rFonts w:hint="eastAsia"/>
-        </w:rPr>
-        <w:t>其一是返回值的错误检查不是强制性的，有可能被开发者疏忽。</w:t>
-      </w:r>
-      <w:r>
-        <w:rPr>
-          <w:rFonts w:hint="eastAsia"/>
-        </w:rPr>
-        <w:t>其二是</w:t>
-      </w:r>
-      <w:r>
-        <w:rPr>
-          <w:rFonts w:hint="eastAsia"/>
-        </w:rPr>
-        <w:t>错误处理代码与功能代码交织在一起，容易造成逻辑混乱。</w:t>
+        <w:t>函数使用返回值NULL或文件指针来表示文件是否成功打开。这种错误处理方式简单、灵活且没有额外的开销，但会造成一些问题。其一是返回值的错误检查不是强制性的，有可能被开发者疏忽，其二是错误处理代码和功能代码交织在一起，易造成逻辑混乱。</w:t>
       </w:r>
     </w:p>
     <w:p>
       <w:pPr>
         <w:pStyle w:val="21"/>
         <w:spacing w:line="360" w:lineRule="auto"/>
-        <w:ind w:firstLine="400"/>
-      </w:pPr>
-      <w:r>
-        <w:rPr>
-          <w:rFonts w:hint="eastAsia"/>
-        </w:rPr>
-        <w:t>相比之下，</w:t>
-      </w:r>
-      <w:r>
-        <w:rPr>
-          <w:rFonts w:hint="eastAsia"/>
-        </w:rPr>
-        <w:t>C++</w:t>
-      </w:r>
-      <w:r>
-        <w:rPr>
-          <w:rFonts w:hint="eastAsia"/>
-        </w:rPr>
-        <w:t>，</w:t>
-      </w:r>
-      <w:r>
-        <w:rPr>
-          <w:rFonts w:hint="eastAsia"/>
-        </w:rPr>
-        <w:t>Java</w:t>
-      </w:r>
-      <w:r>
-        <w:rPr>
-          <w:rFonts w:hint="eastAsia"/>
-        </w:rPr>
-        <w:t>，</w:t>
-      </w:r>
-      <w:r>
-        <w:rPr>
-          <w:rFonts w:hint="eastAsia"/>
-        </w:rPr>
-        <w:t>Python</w:t>
-      </w:r>
-      <w:r>
-        <w:rPr>
-          <w:rFonts w:hint="eastAsia"/>
-        </w:rPr>
-        <w:t>等高级语言引入了引入了异常处理机制</w:t>
-      </w:r>
-      <w:r>
-        <w:rPr>
-          <w:rFonts w:hint="eastAsia"/>
-        </w:rPr>
-        <w:t>(</w:t>
-      </w:r>
-      <w:proofErr w:type="spellStart"/>
-      <w:r>
-        <w:t>excpetions</w:t>
-      </w:r>
-      <w:proofErr w:type="spellEnd"/>
-      <w:r>
-        <w:t>)</w:t>
-      </w:r>
-      <w:r>
-        <w:rPr>
-          <w:rFonts w:hint="eastAsia"/>
-        </w:rPr>
-        <w:t>。</w:t>
-      </w:r>
-      <w:r>
-        <w:rPr>
-          <w:rFonts w:hint="eastAsia"/>
-        </w:rPr>
-        <w:t>异常处理机制利用栈回退</w:t>
-      </w:r>
-      <w:r>
-        <w:rPr>
-          <w:rFonts w:hint="eastAsia"/>
-        </w:rPr>
-        <w:t>(</w:t>
-      </w:r>
-      <w:r>
-        <w:t xml:space="preserve">Stack Unwind) </w:t>
-      </w:r>
-      <w:r>
-        <w:rPr>
-          <w:rFonts w:hint="eastAsia"/>
-        </w:rPr>
-        <w:t>或栈回溯</w:t>
-      </w:r>
-      <w:r>
-        <w:rPr>
-          <w:rFonts w:hint="eastAsia"/>
-        </w:rPr>
-        <w:t>(</w:t>
-      </w:r>
-      <w:r>
-        <w:t>Stack Backtrack)</w:t>
-      </w:r>
-      <w:r>
-        <w:rPr>
-          <w:rFonts w:hint="eastAsia"/>
-        </w:rPr>
-        <w:t>机制自动处理异常。</w:t>
-      </w:r>
-      <w:r>
-        <w:rPr>
-          <w:rFonts w:hint="eastAsia"/>
-        </w:rPr>
-        <w:t>同时在语言层面引入了专门的</w:t>
-      </w:r>
-      <w:r>
-        <w:rPr>
-          <w:rFonts w:hint="eastAsia"/>
-        </w:rPr>
-        <w:t>语法例如</w:t>
-      </w:r>
-      <w:r>
-        <w:rPr>
-          <w:rFonts w:hint="eastAsia"/>
-        </w:rPr>
-        <w:t>t</w:t>
-      </w:r>
-      <w:r>
-        <w:t>ry-catch</w:t>
-      </w:r>
-      <w:r>
-        <w:rPr>
-          <w:rFonts w:hint="eastAsia"/>
-        </w:rPr>
-        <w:t>来实现异常处理逻辑，实现了处理错误逻辑和功能逻辑的分离。</w:t>
-      </w:r>
-      <w:r>
-        <w:rPr>
-          <w:rFonts w:hint="eastAsia"/>
-        </w:rPr>
-        <w:t>但它仍然有</w:t>
-      </w:r>
-      <w:r>
-        <w:rPr>
-          <w:rFonts w:hint="eastAsia"/>
-        </w:rPr>
-        <w:t>不足，比较突出的是这种处理机制开销较大。</w:t>
+        <w:ind w:firstLine="460"/>
+      </w:pPr>
+      <w:r>
+        <w:rPr>
+          <w:rFonts w:hint="eastAsia"/>
+        </w:rPr>
+        <w:t>相比之下，C++、Java、Python等高级语言引入了异常处理机制，它利用栈回退(Stack Unwind)或栈回溯(Stack Backtrack)机制自动处理异常。于此同时，在语言层面引入了专门的语法例如try-catch来分离功能和错误处理的逻辑。但它仍然有不足之处，比较突出的问题是开销较大。</w:t>
       </w:r>
     </w:p>
     <w:p>
       <w:pPr>
         <w:pStyle w:val="21"/>
         <w:spacing w:line="360" w:lineRule="auto"/>
-        <w:ind w:firstLine="400"/>
-      </w:pPr>
-      <w:r>
-        <w:rPr>
-          <w:rFonts w:hint="eastAsia"/>
-        </w:rPr>
-        <w:t>Rust</w:t>
-      </w:r>
-      <w:r>
-        <w:rPr>
-          <w:rFonts w:hint="eastAsia"/>
-        </w:rPr>
-        <w:t>对于可恢复的错误</w:t>
-      </w:r>
-      <w:r>
-        <w:rPr>
-          <w:rFonts w:hint="eastAsia"/>
-        </w:rPr>
-        <w:t>采用了</w:t>
-      </w:r>
-      <w:r>
-        <w:rPr>
-          <w:rFonts w:hint="eastAsia"/>
-        </w:rPr>
-        <w:t>C</w:t>
-      </w:r>
-      <w:r>
-        <w:rPr>
-          <w:rFonts w:hint="eastAsia"/>
-        </w:rPr>
-        <w:t>语言的返回代码</w:t>
-      </w:r>
-      <w:r>
-        <w:rPr>
-          <w:rFonts w:hint="eastAsia"/>
-        </w:rPr>
-        <w:t>机制</w:t>
-      </w:r>
-      <w:r>
-        <w:rPr>
-          <w:rFonts w:hint="eastAsia"/>
-        </w:rPr>
-        <w:t>，而没有选择异常处理</w:t>
-      </w:r>
-      <w:r>
-        <w:rPr>
-          <w:rFonts w:hint="eastAsia"/>
-        </w:rPr>
-        <w:t>机制，这是由于后者所带来的较大开销与</w:t>
-      </w:r>
-      <w:r>
-        <w:rPr>
-          <w:rFonts w:hint="eastAsia"/>
-        </w:rPr>
-        <w:t>Rust</w:t>
+        <w:ind w:firstLine="460"/>
+      </w:pPr>
+      <w:r>
+        <w:rPr>
+          <w:rFonts w:hint="eastAsia"/>
+        </w:rPr>
+        <w:t>Rust对于可恢复的错误处理采用了 C</w:t>
       </w:r>
       <w:r>
         <w:t xml:space="preserve"> </w:t>
@@ -1711,61 +1136,26 @@
         <w:rPr>
           <w:rFonts w:hint="eastAsia"/>
         </w:rPr>
-        <w:t>零运行时成本</w:t>
-      </w:r>
-      <w:r>
-        <w:rPr>
-          <w:rFonts w:hint="eastAsia"/>
-        </w:rPr>
-        <w:t>(</w:t>
-      </w:r>
-      <w:r>
-        <w:t>zero runtime costs)</w:t>
-      </w:r>
-      <w:r>
-        <w:rPr>
-          <w:rFonts w:hint="eastAsia"/>
-        </w:rPr>
-        <w:t>哲学相违背。</w:t>
-      </w:r>
-      <w:r>
-        <w:rPr>
-          <w:rFonts w:hint="eastAsia"/>
-        </w:rPr>
-        <w:t>另一方面，</w:t>
-      </w:r>
-      <w:r>
-        <w:rPr>
-          <w:rFonts w:hint="eastAsia"/>
-        </w:rPr>
-        <w:t>Rust</w:t>
-      </w:r>
-      <w:r>
-        <w:rPr>
-          <w:rFonts w:hint="eastAsia"/>
-        </w:rPr>
-        <w:t>改进</w:t>
-      </w:r>
-      <w:r>
-        <w:rPr>
-          <w:rFonts w:hint="eastAsia"/>
-        </w:rPr>
-        <w:t>了</w:t>
-      </w:r>
-      <w:r>
-        <w:rPr>
-          <w:rFonts w:hint="eastAsia"/>
-        </w:rPr>
-        <w:t>C</w:t>
-      </w:r>
-      <w:r>
-        <w:t xml:space="preserve"> </w:t>
-      </w:r>
-      <w:r>
-        <w:rPr>
-          <w:rFonts w:hint="eastAsia"/>
-        </w:rPr>
-        <w:t>语言的返回代码机制，使用了基于类型的错误处理机制</w:t>
+        <w:t>语言的返回代码机制，而没有选择异常处理机制。这是由于后者所带来的较大开销与Rust的零运行时成本(zero runtime costs)哲学相违背。另一方面，Rust改进了C语言的返回代码机制，使用了基于类</w:t>
+      </w:r>
+      <w:r>
+        <w:rPr>
+          <w:rFonts w:hint="eastAsia"/>
+        </w:rPr>
+        <w:lastRenderedPageBreak/>
+        <w:t>型的</w:t>
+      </w:r>
+      <w:r>
+        <w:rPr>
+          <w:rFonts w:hint="eastAsia"/>
+        </w:rPr>
+        <w:t>返回代码</w:t>
+      </w:r>
+      <w:r>
+        <w:rPr>
+          <w:rFonts w:hint="eastAsia"/>
+        </w:rPr>
+        <w:t>机制。在Rust中，函数的返回值采用适当的错误类型，例如Option和Result，并支持用户自定义错误类型</w:t>
       </w:r>
       <w:r>
         <w:rPr>
@@ -1777,146 +1167,71 @@
         <w:rPr>
           <w:rFonts w:hint="eastAsia"/>
         </w:rPr>
-        <w:t>在</w:t>
-      </w:r>
-      <w:r>
-        <w:rPr>
-          <w:rFonts w:hint="eastAsia"/>
-        </w:rPr>
-        <w:t>Rust</w:t>
-      </w:r>
-      <w:r>
-        <w:rPr>
-          <w:rFonts w:hint="eastAsia"/>
-        </w:rPr>
-        <w:t>中，函数的返回值</w:t>
-      </w:r>
-      <w:r>
-        <w:rPr>
-          <w:rFonts w:hint="eastAsia"/>
-        </w:rPr>
-        <w:t>采用</w:t>
-      </w:r>
-      <w:r>
-        <w:rPr>
-          <w:rFonts w:hint="eastAsia"/>
-        </w:rPr>
-        <w:t>适当的错误类型，</w:t>
-      </w:r>
-      <w:r>
-        <w:rPr>
-          <w:rFonts w:hint="eastAsia"/>
-        </w:rPr>
-        <w:t>例如</w:t>
-      </w:r>
-      <w:r>
-        <w:rPr>
-          <w:rFonts w:hint="eastAsia"/>
-        </w:rPr>
-        <w:t>Option</w:t>
-      </w:r>
-      <w:r>
-        <w:rPr>
-          <w:rFonts w:hint="eastAsia"/>
-        </w:rPr>
-        <w:t>，</w:t>
-      </w:r>
-      <w:r>
-        <w:rPr>
-          <w:rFonts w:hint="eastAsia"/>
-        </w:rPr>
-        <w:t>Result</w:t>
-      </w:r>
-      <w:r>
-        <w:rPr>
-          <w:rFonts w:hint="eastAsia"/>
-        </w:rPr>
-        <w:t>，</w:t>
-      </w:r>
-      <w:r>
-        <w:rPr>
-          <w:rFonts w:hint="eastAsia"/>
-        </w:rPr>
-        <w:t>并支持用户自定义错误类型</w:t>
-      </w:r>
-      <w:r>
-        <w:rPr>
-          <w:rFonts w:hint="eastAsia"/>
-        </w:rPr>
-        <w:t>。</w:t>
-      </w:r>
-      <w:r>
-        <w:rPr>
-          <w:rFonts w:hint="eastAsia"/>
-        </w:rPr>
-        <w:t>这和</w:t>
-      </w:r>
-      <w:r>
-        <w:rPr>
-          <w:rFonts w:hint="eastAsia"/>
-        </w:rPr>
-        <w:t>Haskell</w:t>
-      </w:r>
-      <w:r>
-        <w:rPr>
-          <w:rFonts w:hint="eastAsia"/>
-        </w:rPr>
-        <w:t>中的</w:t>
-      </w:r>
-      <w:r>
-        <w:rPr>
-          <w:rFonts w:hint="eastAsia"/>
-        </w:rPr>
-        <w:t>Maybe</w:t>
-      </w:r>
-      <w:r>
-        <w:rPr>
-          <w:rFonts w:hint="eastAsia"/>
-        </w:rPr>
-        <w:t>，</w:t>
-      </w:r>
-      <w:r>
-        <w:rPr>
-          <w:rFonts w:hint="eastAsia"/>
-        </w:rPr>
-        <w:t>Either</w:t>
-      </w:r>
-      <w:r>
-        <w:rPr>
-          <w:rFonts w:hint="eastAsia"/>
-        </w:rPr>
-        <w:t>类似。</w:t>
-      </w:r>
-      <w:r>
-        <w:rPr>
-          <w:rFonts w:hint="eastAsia"/>
-        </w:rPr>
-        <w:t>这种设计的好处是可以在编译阶段通过类型检查确保没有错误被忽略处理。</w:t>
+        <w:t>这和函数式编程语言的处理方式类似，例如Haskell中</w:t>
+      </w:r>
+      <w:r>
+        <w:rPr>
+          <w:rFonts w:hint="eastAsia"/>
+        </w:rPr>
+        <w:t>使用</w:t>
+      </w:r>
+      <w:r>
+        <w:rPr>
+          <w:rFonts w:hint="eastAsia"/>
+        </w:rPr>
+        <w:t>Maybe和Either</w:t>
+      </w:r>
+      <w:r>
+        <w:rPr>
+          <w:rFonts w:hint="eastAsia"/>
+        </w:rPr>
+        <w:t>类型</w:t>
+      </w:r>
+      <w:r>
+        <w:rPr>
+          <w:rFonts w:hint="eastAsia"/>
+        </w:rPr>
+        <w:t>处理错误。这种设计的好处是可以在编译阶段通过类型检查确保没有错误被忽略处理。</w:t>
       </w:r>
     </w:p>
     <w:p>
       <w:pPr>
         <w:pStyle w:val="21"/>
         <w:spacing w:line="360" w:lineRule="auto"/>
-        <w:ind w:firstLine="400"/>
-      </w:pPr>
-      <w:r>
-        <w:rPr>
-          <w:rFonts w:hint="eastAsia"/>
-        </w:rPr>
-        <w:t>同时，对于不可恢复的错误，</w:t>
-      </w:r>
-      <w:r>
-        <w:rPr>
-          <w:rFonts w:hint="eastAsia"/>
-        </w:rPr>
-        <w:t>Rust</w:t>
-      </w:r>
-      <w:r>
-        <w:rPr>
-          <w:rFonts w:hint="eastAsia"/>
-        </w:rPr>
-        <w:t>提供了被称为</w:t>
+        <w:ind w:firstLine="460"/>
+      </w:pPr>
+      <w:r>
+        <w:rPr>
+          <w:rFonts w:hint="eastAsia"/>
+        </w:rPr>
+        <w:t>R</w:t>
+      </w:r>
+      <w:r>
+        <w:t>ust</w:t>
+      </w:r>
+      <w:r>
+        <w:rPr>
+          <w:rFonts w:hint="eastAsia"/>
+        </w:rPr>
+        <w:t>对于不可恢复的错误</w:t>
+      </w:r>
+      <w:r>
+        <w:rPr>
+          <w:rFonts w:hint="eastAsia"/>
+        </w:rPr>
+        <w:t>采用了</w:t>
+      </w:r>
+      <w:r>
+        <w:rPr>
+          <w:rFonts w:hint="eastAsia"/>
+        </w:rPr>
+        <w:t>称为</w:t>
+      </w:r>
+      <w:r>
+        <w:rPr>
+          <w:rFonts w:hint="eastAsia"/>
+        </w:rPr>
+        <w:t xml:space="preserve"> </w:t>
       </w:r>
       <w:r>
         <w:rPr>
@@ -1931,19 +1246,82 @@
         <w:rPr>
           <w:rFonts w:hint="eastAsia"/>
         </w:rPr>
-        <w:t>的机制，这是一种“</w:t>
+        <w:t>的机制</w:t>
+      </w:r>
+      <w:r>
+        <w:rPr>
+          <w:rFonts w:hint="eastAsia"/>
+        </w:rPr>
+        <w:t>，</w:t>
+      </w:r>
+      <w:r>
+        <w:rPr>
+          <w:rFonts w:hint="eastAsia"/>
+        </w:rPr>
+        <w:t>当做错误处理的</w:t>
+      </w:r>
+      <w:r>
+        <w:rPr>
+          <w:rFonts w:hint="eastAsia"/>
+        </w:rPr>
+        <w:t>兜底</w:t>
+      </w:r>
+      <w:r>
+        <w:rPr>
+          <w:rFonts w:hint="eastAsia"/>
+        </w:rPr>
+        <w:t>。</w:t>
+      </w:r>
+      <w:r>
+        <w:rPr>
+          <w:rFonts w:hint="eastAsia"/>
+        </w:rPr>
+        <w:t>这是一种</w:t>
+      </w:r>
+      <w:r>
+        <w:rPr>
+          <w:rFonts w:hint="eastAsia"/>
+        </w:rPr>
+        <w:t>"</w:t>
       </w:r>
       <w:r>
         <w:t>fail fast</w:t>
       </w:r>
       <w:r>
-        <w:t>”</w:t>
-      </w:r>
-      <w:r>
-        <w:rPr>
-          <w:rFonts w:hint="eastAsia"/>
-        </w:rPr>
-        <w:t>机制，用作最后的处理措施。</w:t>
+        <w:rPr>
+          <w:rFonts w:hint="eastAsia"/>
+        </w:rPr>
+        <w:t>"</w:t>
+      </w:r>
+      <w:r>
+        <w:rPr>
+          <w:rFonts w:hint="eastAsia"/>
+        </w:rPr>
+        <w:t>机制</w:t>
+      </w:r>
+      <w:r>
+        <w:rPr>
+          <w:rFonts w:hint="eastAsia"/>
+        </w:rPr>
+        <w:t>，</w:t>
+      </w:r>
+      <w:r>
+        <w:rPr>
+          <w:rFonts w:hint="eastAsia"/>
+        </w:rPr>
+        <w:t>在这种</w:t>
+      </w:r>
+      <w:r>
+        <w:rPr>
+          <w:rFonts w:hint="eastAsia"/>
+        </w:rPr>
+        <w:t>机制</w:t>
+      </w:r>
+      <w:r>
+        <w:rPr>
+          <w:rFonts w:hint="eastAsia"/>
+        </w:rPr>
+        <w:t>下，程序会立即停止运行，以避免进一步的损害。</w:t>
       </w:r>
     </w:p>
     <w:bookmarkEnd w:id="8"/>
@@ -1951,17 +1329,7330 @@
     <w:bookmarkEnd w:id="10"/>
     <w:p>
       <w:pPr>
+        <w:pStyle w:val="21"/>
+        <w:spacing w:line="360" w:lineRule="auto"/>
+        <w:ind w:firstLine="460"/>
+      </w:pPr>
+      <w:r>
+        <w:rPr>
+          <w:rFonts w:hint="eastAsia"/>
+        </w:rPr>
+        <w:t>在接下来的小节中，将分别介绍可恢复错误和不可恢复错误的处理。</w:t>
+      </w:r>
+    </w:p>
+    <w:p>
+      <w:pPr>
+        <w:pStyle w:val="21"/>
+        <w:spacing w:line="360" w:lineRule="auto"/>
+        <w:ind w:firstLine="460"/>
+        <w:rPr>
+          <w:rFonts w:hint="eastAsia"/>
+        </w:rPr>
+      </w:pPr>
+    </w:p>
+    <w:p>
+      <w:pPr>
+        <w:pStyle w:val="21"/>
+        <w:spacing w:line="360" w:lineRule="auto"/>
+        <w:ind w:firstLineChars="0" w:firstLine="0"/>
+        <w:rPr>
+          <w:sz w:val="28"/>
+        </w:rPr>
+      </w:pPr>
+      <w:r>
+        <w:rPr>
+          <w:rFonts w:hint="eastAsia"/>
+          <w:sz w:val="28"/>
+        </w:rPr>
+        <w:t>1</w:t>
+      </w:r>
+      <w:r>
+        <w:rPr>
+          <w:sz w:val="28"/>
+        </w:rPr>
+        <w:t>1.</w:t>
+      </w:r>
+      <w:r>
+        <w:rPr>
+          <w:sz w:val="28"/>
+        </w:rPr>
+        <w:t>2</w:t>
+      </w:r>
+      <w:r>
+        <w:rPr>
+          <w:sz w:val="28"/>
+        </w:rPr>
+        <w:t xml:space="preserve"> </w:t>
+      </w:r>
+      <w:r>
+        <w:rPr>
+          <w:rFonts w:hint="eastAsia"/>
+          <w:sz w:val="28"/>
+        </w:rPr>
+        <w:t>可恢复错误</w:t>
+      </w:r>
+      <w:r>
+        <w:rPr>
+          <w:rFonts w:hint="eastAsia"/>
+          <w:sz w:val="28"/>
+        </w:rPr>
+        <w:t>的</w:t>
+      </w:r>
+      <w:r>
+        <w:rPr>
+          <w:rFonts w:hint="eastAsia"/>
+          <w:sz w:val="28"/>
+        </w:rPr>
+        <w:t>处理</w:t>
+      </w:r>
+    </w:p>
+    <w:p>
+      <w:pPr>
         <w:autoSpaceDE w:val="0"/>
         <w:autoSpaceDN w:val="0"/>
-        <w:spacing w:line="240" w:lineRule="auto"/>
+        <w:spacing w:line="360" w:lineRule="auto"/>
+        <w:ind w:firstLineChars="200" w:firstLine="461"/>
+        <w:rPr>
+          <w:rFonts w:ascii="楷体" w:eastAsia="楷体" w:hAnsi="楷体"/>
+          <w:b/>
+          <w:bCs/>
+        </w:rPr>
+      </w:pPr>
+      <w:r>
+        <w:rPr>
+          <w:rFonts w:ascii="楷体" w:eastAsia="楷体" w:hAnsi="楷体"/>
+          <w:b/>
+          <w:bCs/>
+        </w:rPr>
+        <w:t>12.2.1</w:t>
+      </w:r>
+      <w:r>
+        <w:rPr>
+          <w:rFonts w:ascii="楷体" w:eastAsia="楷体" w:hAnsi="楷体"/>
+          <w:b/>
+          <w:bCs/>
+        </w:rPr>
+        <w:t xml:space="preserve"> </w:t>
+      </w:r>
+      <w:r>
+        <w:rPr>
+          <w:rFonts w:ascii="楷体" w:eastAsia="楷体" w:hAnsi="楷体" w:hint="eastAsia"/>
+          <w:b/>
+          <w:bCs/>
+        </w:rPr>
+        <w:t>用</w:t>
+      </w:r>
+      <w:r>
+        <w:rPr>
+          <w:rFonts w:ascii="楷体" w:eastAsia="楷体" w:hAnsi="楷体" w:hint="eastAsia"/>
+          <w:b/>
+          <w:bCs/>
+        </w:rPr>
+        <w:t>opt</w:t>
+      </w:r>
+      <w:r>
+        <w:rPr>
+          <w:rFonts w:ascii="楷体" w:eastAsia="楷体" w:hAnsi="楷体"/>
+          <w:b/>
+          <w:bCs/>
+        </w:rPr>
+        <w:t>ion</w:t>
+      </w:r>
+      <w:r>
+        <w:rPr>
+          <w:rFonts w:ascii="楷体" w:eastAsia="楷体" w:hAnsi="楷体" w:hint="eastAsia"/>
+          <w:b/>
+          <w:bCs/>
+        </w:rPr>
+        <w:t>和</w:t>
+      </w:r>
+      <w:r>
+        <w:rPr>
+          <w:rFonts w:ascii="楷体" w:eastAsia="楷体" w:hAnsi="楷体" w:hint="eastAsia"/>
+          <w:b/>
+          <w:bCs/>
+        </w:rPr>
+        <w:t>result处理可恢复错误</w:t>
+      </w:r>
+    </w:p>
+    <w:p>
+      <w:pPr>
+        <w:pStyle w:val="21"/>
+        <w:spacing w:line="360" w:lineRule="auto"/>
+        <w:ind w:firstLine="460"/>
+        <w:rPr>
+          <w:rFonts w:hint="eastAsia"/>
+        </w:rPr>
+      </w:pPr>
+      <w:r>
+        <w:rPr>
+          <w:rFonts w:hint="eastAsia"/>
+        </w:rPr>
+        <w:t>如前所述，</w:t>
+      </w:r>
+      <w:r>
+        <w:rPr>
+          <w:rFonts w:hint="eastAsia"/>
+        </w:rPr>
+        <w:t>R</w:t>
+      </w:r>
+      <w:r>
+        <w:rPr>
+          <w:rFonts w:hint="eastAsia"/>
+        </w:rPr>
+        <w:t>ust对于可恢复错误采用了基于类型的返回代码机制</w:t>
+      </w:r>
+      <w:r>
+        <w:rPr>
+          <w:rFonts w:hint="eastAsia"/>
+        </w:rPr>
+        <w:t>。</w:t>
+      </w:r>
+      <w:r>
+        <w:rPr>
+          <w:rFonts w:hint="eastAsia"/>
+        </w:rPr>
+        <w:t>绝大多数的</w:t>
+      </w:r>
+      <w:r>
+        <w:rPr>
+          <w:rFonts w:hint="eastAsia"/>
+        </w:rPr>
+        <w:t xml:space="preserve"> R</w:t>
+      </w:r>
+      <w:r>
+        <w:rPr>
+          <w:rFonts w:hint="eastAsia"/>
+        </w:rPr>
+        <w:t>ust</w:t>
+      </w:r>
+      <w:r>
+        <w:t xml:space="preserve"> </w:t>
+      </w:r>
+      <w:r>
+        <w:rPr>
+          <w:rFonts w:hint="eastAsia"/>
+        </w:rPr>
+        <w:t>程序使用</w:t>
+      </w:r>
+      <w:r>
+        <w:t>O</w:t>
+      </w:r>
+      <w:r>
+        <w:rPr>
+          <w:rFonts w:hint="eastAsia"/>
+        </w:rPr>
+        <w:t>ption和</w:t>
+      </w:r>
+      <w:r>
+        <w:rPr>
+          <w:rFonts w:hint="eastAsia"/>
+        </w:rPr>
+        <w:t>R</w:t>
+      </w:r>
+      <w:r>
+        <w:rPr>
+          <w:rFonts w:hint="eastAsia"/>
+        </w:rPr>
+        <w:t>esult</w:t>
+      </w:r>
+      <w:r>
+        <w:rPr>
+          <w:rFonts w:hint="eastAsia"/>
+        </w:rPr>
+        <w:t>这两个</w:t>
+      </w:r>
+      <w:r>
+        <w:rPr>
+          <w:rFonts w:hint="eastAsia"/>
+        </w:rPr>
+        <w:t>类型来处理可恢复错误</w:t>
+      </w:r>
+      <w:r>
+        <w:rPr>
+          <w:rFonts w:hint="eastAsia"/>
+        </w:rPr>
+        <w:t>，</w:t>
+      </w:r>
+      <w:r>
+        <w:rPr>
+          <w:rFonts w:hint="eastAsia"/>
+        </w:rPr>
+        <w:t>它们充当包装器类型，将错误信息附加在</w:t>
+      </w:r>
+      <w:r>
+        <w:rPr>
+          <w:rFonts w:hint="eastAsia"/>
+        </w:rPr>
+        <w:t>返回</w:t>
+      </w:r>
+      <w:r>
+        <w:rPr>
+          <w:rFonts w:hint="eastAsia"/>
+        </w:rPr>
+        <w:t>值上。</w:t>
+      </w:r>
+    </w:p>
+    <w:p>
+      <w:pPr>
+        <w:pStyle w:val="21"/>
+        <w:spacing w:line="360" w:lineRule="auto"/>
+        <w:ind w:firstLineChars="0"/>
+        <w:rPr>
+          <w:rFonts w:ascii="楷体" w:eastAsia="楷体" w:hAnsi="楷体"/>
+          <w:b/>
+          <w:bCs/>
+        </w:rPr>
+      </w:pPr>
+      <w:r>
+        <w:rPr>
+          <w:rFonts w:ascii="楷体" w:eastAsia="楷体" w:hAnsi="楷体"/>
+          <w:b/>
+          <w:bCs/>
+        </w:rPr>
+        <w:t>1.</w:t>
+      </w:r>
+      <w:r>
+        <w:rPr>
+          <w:rFonts w:ascii="楷体" w:eastAsia="楷体" w:hAnsi="楷体"/>
+          <w:b/>
+          <w:bCs/>
+        </w:rPr>
+        <w:t>O</w:t>
+      </w:r>
+      <w:r>
+        <w:rPr>
+          <w:rFonts w:ascii="楷体" w:eastAsia="楷体" w:hAnsi="楷体" w:hint="eastAsia"/>
+          <w:b/>
+          <w:bCs/>
+        </w:rPr>
+        <w:t>ption类型</w:t>
+      </w:r>
+    </w:p>
+    <w:p>
+      <w:pPr>
+        <w:pStyle w:val="21"/>
+        <w:spacing w:line="360" w:lineRule="auto"/>
+        <w:ind w:left="400" w:firstLineChars="0" w:firstLine="0"/>
+        <w:rPr>
+          <w:rFonts w:hint="eastAsia"/>
+        </w:rPr>
+      </w:pPr>
+      <w:r>
+        <w:rPr>
+          <w:rFonts w:hint="eastAsia"/>
+        </w:rPr>
+        <w:t>Option类型用来包装可能为空值的值。</w:t>
+      </w:r>
+    </w:p>
+    <w:p>
+      <w:pPr>
+        <w:pStyle w:val="21"/>
+        <w:spacing w:line="360" w:lineRule="auto"/>
+        <w:ind w:firstLineChars="0"/>
+        <w:rPr>
+          <w:rFonts w:hint="eastAsia"/>
+        </w:rPr>
+      </w:pPr>
+      <w:r>
+        <w:rPr>
+          <w:rFonts w:hint="eastAsia"/>
+        </w:rPr>
+        <w:t>在支持空值(</w:t>
+      </w:r>
+      <w:r>
+        <w:t>null)</w:t>
+      </w:r>
+      <w:r>
+        <w:rPr>
+          <w:rFonts w:hint="eastAsia"/>
+        </w:rPr>
+        <w:t>即值缺失</w:t>
+      </w:r>
+      <w:r>
+        <w:rPr>
+          <w:rFonts w:hint="eastAsia"/>
+        </w:rPr>
+        <w:t>的语言中，程序员使用防御式代码来处理可能为空值的</w:t>
+      </w:r>
+      <w:r>
+        <w:rPr>
+          <w:rFonts w:hint="eastAsia"/>
+        </w:rPr>
+        <w:t>值</w:t>
+      </w:r>
+      <w:r>
+        <w:rPr>
+          <w:rFonts w:hint="eastAsia"/>
+        </w:rPr>
+        <w:t>。</w:t>
+      </w:r>
+      <w:r>
+        <w:rPr>
+          <w:rFonts w:hint="eastAsia"/>
+        </w:rPr>
+        <w:t>下列代码片段展示了</w:t>
+      </w:r>
+      <w:r>
+        <w:rPr>
+          <w:rFonts w:hint="eastAsia"/>
+        </w:rPr>
+        <w:t>在C语言中处理文件</w:t>
+      </w:r>
+      <w:r>
+        <w:rPr>
+          <w:rFonts w:hint="eastAsia"/>
+        </w:rPr>
+        <w:t>打开</w:t>
+      </w:r>
+      <w:r>
+        <w:rPr>
+          <w:rFonts w:hint="eastAsia"/>
+        </w:rPr>
+        <w:t>函数(</w:t>
+      </w:r>
+      <w:proofErr w:type="spellStart"/>
+      <w:r>
+        <w:t>fopen</w:t>
+      </w:r>
+      <w:proofErr w:type="spellEnd"/>
+      <w:r>
+        <w:t>)</w:t>
+      </w:r>
+      <w:r>
+        <w:rPr>
+          <w:rFonts w:hint="eastAsia"/>
+        </w:rPr>
+        <w:t>的返回值</w:t>
+      </w:r>
+      <w:r>
+        <w:rPr>
+          <w:rFonts w:hint="eastAsia"/>
+        </w:rPr>
+        <w:t>：</w:t>
+      </w:r>
+    </w:p>
+    <w:p>
+      <w:pPr>
+        <w:shd w:val="clear" w:color="auto" w:fill="F5F5F5"/>
+        <w:spacing w:line="315" w:lineRule="atLeast"/>
+        <w:rPr>
+          <w:rFonts w:ascii="Menlo" w:hAnsi="Menlo" w:cs="Menlo"/>
+          <w:color w:val="333333"/>
+          <w:szCs w:val="21"/>
+        </w:rPr>
+      </w:pPr>
+      <w:r>
+        <w:rPr>
+          <w:rFonts w:ascii="Menlo" w:hAnsi="Menlo" w:cs="Menlo"/>
+          <w:color w:val="777777"/>
+          <w:szCs w:val="21"/>
+        </w:rPr>
+        <w:t>#</w:t>
+      </w:r>
+      <w:r>
+        <w:rPr>
+          <w:rFonts w:ascii="Menlo" w:hAnsi="Menlo" w:cs="Menlo"/>
+          <w:color w:val="4B69C6"/>
+          <w:szCs w:val="21"/>
+        </w:rPr>
+        <w:t>include</w:t>
+      </w:r>
+      <w:r>
+        <w:rPr>
+          <w:rFonts w:ascii="Menlo" w:hAnsi="Menlo" w:cs="Menlo"/>
+          <w:color w:val="777777"/>
+          <w:szCs w:val="21"/>
+        </w:rPr>
+        <w:t>&lt;</w:t>
+      </w:r>
+      <w:r>
+        <w:rPr>
+          <w:rFonts w:ascii="Menlo" w:hAnsi="Menlo" w:cs="Menlo"/>
+          <w:color w:val="448C27"/>
+          <w:szCs w:val="21"/>
+        </w:rPr>
+        <w:t>stdio.h</w:t>
+      </w:r>
+      <w:r>
+        <w:rPr>
+          <w:rFonts w:ascii="Menlo" w:hAnsi="Menlo" w:cs="Menlo"/>
+          <w:color w:val="777777"/>
+          <w:szCs w:val="21"/>
+        </w:rPr>
+        <w:t>&gt;</w:t>
+      </w:r>
+    </w:p>
+    <w:p>
+      <w:pPr>
+        <w:shd w:val="clear" w:color="auto" w:fill="F5F5F5"/>
+        <w:spacing w:line="315" w:lineRule="atLeast"/>
+        <w:rPr>
+          <w:rFonts w:ascii="Menlo" w:hAnsi="Menlo" w:cs="Menlo" w:hint="eastAsia"/>
+          <w:color w:val="333333"/>
+          <w:szCs w:val="21"/>
+        </w:rPr>
+      </w:pPr>
+    </w:p>
+    <w:p>
+      <w:pPr>
+        <w:shd w:val="clear" w:color="auto" w:fill="F5F5F5"/>
+        <w:spacing w:line="315" w:lineRule="atLeast"/>
+        <w:rPr>
+          <w:rFonts w:ascii="Menlo" w:hAnsi="Menlo" w:cs="Menlo"/>
+          <w:color w:val="333333"/>
+          <w:szCs w:val="21"/>
+        </w:rPr>
+      </w:pPr>
+      <w:r>
+        <w:rPr>
+          <w:rFonts w:ascii="Menlo" w:hAnsi="Menlo" w:cs="Menlo"/>
+          <w:color w:val="7A3E9D"/>
+          <w:szCs w:val="21"/>
+        </w:rPr>
+        <w:t>int</w:t>
+      </w:r>
+      <w:r>
+        <w:rPr>
+          <w:rFonts w:ascii="Menlo" w:hAnsi="Menlo" w:cs="Menlo"/>
+          <w:color w:val="333333"/>
+          <w:szCs w:val="21"/>
+        </w:rPr>
+        <w:t xml:space="preserve"> </w:t>
+      </w:r>
+      <w:proofErr w:type="gramStart"/>
+      <w:r>
+        <w:rPr>
+          <w:rFonts w:ascii="Menlo" w:hAnsi="Menlo" w:cs="Menlo"/>
+          <w:b/>
+          <w:bCs/>
+          <w:color w:val="AA3731"/>
+          <w:szCs w:val="21"/>
+        </w:rPr>
+        <w:t>main</w:t>
+      </w:r>
+      <w:r>
+        <w:rPr>
+          <w:rFonts w:ascii="Menlo" w:hAnsi="Menlo" w:cs="Menlo"/>
+          <w:color w:val="777777"/>
+          <w:szCs w:val="21"/>
+        </w:rPr>
+        <w:t>(</w:t>
+      </w:r>
+      <w:proofErr w:type="gramEnd"/>
+      <w:r>
+        <w:rPr>
+          <w:rFonts w:ascii="Menlo" w:hAnsi="Menlo" w:cs="Menlo"/>
+          <w:color w:val="777777"/>
+          <w:szCs w:val="21"/>
+        </w:rPr>
+        <w:t>){</w:t>
+      </w:r>
+    </w:p>
+    <w:p>
+      <w:pPr>
+        <w:shd w:val="clear" w:color="auto" w:fill="F5F5F5"/>
+        <w:spacing w:line="315" w:lineRule="atLeast"/>
+        <w:rPr>
+          <w:rFonts w:ascii="Menlo" w:hAnsi="Menlo" w:cs="Menlo"/>
+          <w:color w:val="333333"/>
+          <w:szCs w:val="21"/>
+        </w:rPr>
+      </w:pPr>
+      <w:r>
+        <w:rPr>
+          <w:rFonts w:ascii="Menlo" w:hAnsi="Menlo" w:cs="Menlo"/>
+          <w:color w:val="333333"/>
+          <w:szCs w:val="21"/>
+        </w:rPr>
+        <w:t xml:space="preserve">    </w:t>
+      </w:r>
+      <w:r>
+        <w:rPr>
+          <w:rFonts w:ascii="Menlo" w:hAnsi="Menlo" w:cs="Menlo"/>
+          <w:b/>
+          <w:bCs/>
+          <w:color w:val="7A3E9D"/>
+          <w:szCs w:val="21"/>
+        </w:rPr>
+        <w:t>FILE</w:t>
+      </w:r>
+      <w:r>
+        <w:rPr>
+          <w:rFonts w:ascii="Menlo" w:hAnsi="Menlo" w:cs="Menlo"/>
+          <w:color w:val="777777"/>
+          <w:szCs w:val="21"/>
+        </w:rPr>
+        <w:t>*</w:t>
+      </w:r>
+      <w:r>
+        <w:rPr>
+          <w:rFonts w:ascii="Menlo" w:hAnsi="Menlo" w:cs="Menlo"/>
+          <w:color w:val="333333"/>
+          <w:szCs w:val="21"/>
+        </w:rPr>
+        <w:t xml:space="preserve"> </w:t>
+      </w:r>
+      <w:r>
+        <w:rPr>
+          <w:rFonts w:ascii="Menlo" w:hAnsi="Menlo" w:cs="Menlo"/>
+          <w:color w:val="7A3E9D"/>
+          <w:szCs w:val="21"/>
+        </w:rPr>
+        <w:t>fp</w:t>
+      </w:r>
+      <w:r>
+        <w:rPr>
+          <w:rFonts w:ascii="Menlo" w:hAnsi="Menlo" w:cs="Menlo"/>
+          <w:color w:val="333333"/>
+          <w:szCs w:val="21"/>
+        </w:rPr>
+        <w:t xml:space="preserve"> </w:t>
+      </w:r>
+      <w:r>
+        <w:rPr>
+          <w:rFonts w:ascii="Menlo" w:hAnsi="Menlo" w:cs="Menlo"/>
+          <w:color w:val="777777"/>
+          <w:szCs w:val="21"/>
+        </w:rPr>
+        <w:t>=</w:t>
+      </w:r>
+      <w:r>
+        <w:rPr>
+          <w:rFonts w:ascii="Menlo" w:hAnsi="Menlo" w:cs="Menlo"/>
+          <w:color w:val="333333"/>
+          <w:szCs w:val="21"/>
+        </w:rPr>
+        <w:t xml:space="preserve"> </w:t>
+      </w:r>
+      <w:proofErr w:type="spellStart"/>
+      <w:proofErr w:type="gramStart"/>
+      <w:r>
+        <w:rPr>
+          <w:rFonts w:ascii="Menlo" w:hAnsi="Menlo" w:cs="Menlo"/>
+          <w:b/>
+          <w:bCs/>
+          <w:color w:val="AA3731"/>
+          <w:szCs w:val="21"/>
+        </w:rPr>
+        <w:t>fopen</w:t>
+      </w:r>
+      <w:proofErr w:type="spellEnd"/>
+      <w:r>
+        <w:rPr>
+          <w:rFonts w:ascii="Menlo" w:hAnsi="Menlo" w:cs="Menlo"/>
+          <w:color w:val="777777"/>
+          <w:szCs w:val="21"/>
+        </w:rPr>
+        <w:t>(</w:t>
+      </w:r>
+      <w:proofErr w:type="gramEnd"/>
+      <w:r>
+        <w:rPr>
+          <w:rFonts w:ascii="Menlo" w:hAnsi="Menlo" w:cs="Menlo"/>
+          <w:color w:val="777777"/>
+          <w:szCs w:val="21"/>
+        </w:rPr>
+        <w:t>"</w:t>
+      </w:r>
+      <w:r>
+        <w:rPr>
+          <w:rFonts w:ascii="Menlo" w:hAnsi="Menlo" w:cs="Menlo"/>
+          <w:color w:val="448C27"/>
+          <w:szCs w:val="21"/>
+        </w:rPr>
+        <w:t>ch11_1.txt</w:t>
+      </w:r>
+      <w:r>
+        <w:rPr>
+          <w:rFonts w:ascii="Menlo" w:hAnsi="Menlo" w:cs="Menlo"/>
+          <w:color w:val="777777"/>
+          <w:szCs w:val="21"/>
+        </w:rPr>
+        <w:t>",</w:t>
+      </w:r>
+      <w:r>
+        <w:rPr>
+          <w:rFonts w:ascii="Menlo" w:hAnsi="Menlo" w:cs="Menlo"/>
+          <w:color w:val="333333"/>
+          <w:szCs w:val="21"/>
+        </w:rPr>
+        <w:t xml:space="preserve"> </w:t>
+      </w:r>
+      <w:r>
+        <w:rPr>
+          <w:rFonts w:ascii="Menlo" w:hAnsi="Menlo" w:cs="Menlo"/>
+          <w:color w:val="777777"/>
+          <w:szCs w:val="21"/>
+        </w:rPr>
+        <w:t>"</w:t>
+      </w:r>
+      <w:r>
+        <w:rPr>
+          <w:rFonts w:ascii="Menlo" w:hAnsi="Menlo" w:cs="Menlo"/>
+          <w:color w:val="448C27"/>
+          <w:szCs w:val="21"/>
+        </w:rPr>
+        <w:t>r</w:t>
+      </w:r>
+      <w:r>
+        <w:rPr>
+          <w:rFonts w:ascii="Menlo" w:hAnsi="Menlo" w:cs="Menlo"/>
+          <w:color w:val="777777"/>
+          <w:szCs w:val="21"/>
+        </w:rPr>
+        <w:t>");</w:t>
+      </w:r>
+    </w:p>
+    <w:p>
+      <w:pPr>
+        <w:shd w:val="clear" w:color="auto" w:fill="F5F5F5"/>
+        <w:spacing w:line="315" w:lineRule="atLeast"/>
+        <w:rPr>
+          <w:rFonts w:ascii="Menlo" w:hAnsi="Menlo" w:cs="Menlo"/>
+          <w:color w:val="333333"/>
+          <w:szCs w:val="21"/>
+        </w:rPr>
+      </w:pPr>
+      <w:r>
+        <w:rPr>
+          <w:rFonts w:ascii="Menlo" w:hAnsi="Menlo" w:cs="Menlo"/>
+          <w:color w:val="333333"/>
+          <w:szCs w:val="21"/>
+        </w:rPr>
+        <w:t xml:space="preserve">    </w:t>
+      </w:r>
+      <w:r>
+        <w:rPr>
+          <w:rFonts w:ascii="Menlo" w:hAnsi="Menlo" w:cs="Menlo"/>
+          <w:color w:val="4B69C6"/>
+          <w:szCs w:val="21"/>
+        </w:rPr>
+        <w:t>if</w:t>
+      </w:r>
+      <w:r>
+        <w:rPr>
+          <w:rFonts w:ascii="Menlo" w:hAnsi="Menlo" w:cs="Menlo"/>
+          <w:color w:val="333333"/>
+          <w:szCs w:val="21"/>
+        </w:rPr>
+        <w:t xml:space="preserve"> </w:t>
+      </w:r>
+      <w:r>
+        <w:rPr>
+          <w:rFonts w:ascii="Menlo" w:hAnsi="Menlo" w:cs="Menlo"/>
+          <w:color w:val="777777"/>
+          <w:szCs w:val="21"/>
+        </w:rPr>
+        <w:t>(</w:t>
+      </w:r>
+      <w:proofErr w:type="gramStart"/>
+      <w:r>
+        <w:rPr>
+          <w:rFonts w:ascii="Menlo" w:hAnsi="Menlo" w:cs="Menlo"/>
+          <w:color w:val="7A3E9D"/>
+          <w:szCs w:val="21"/>
+        </w:rPr>
+        <w:t>fp</w:t>
+      </w:r>
+      <w:r>
+        <w:rPr>
+          <w:rFonts w:ascii="Menlo" w:hAnsi="Menlo" w:cs="Menlo"/>
+          <w:color w:val="333333"/>
+          <w:szCs w:val="21"/>
+        </w:rPr>
+        <w:t xml:space="preserve"> </w:t>
+      </w:r>
+      <w:r>
+        <w:rPr>
+          <w:rFonts w:ascii="Menlo" w:hAnsi="Menlo" w:cs="Menlo"/>
+          <w:color w:val="777777"/>
+          <w:szCs w:val="21"/>
+        </w:rPr>
+        <w:t>!</w:t>
+      </w:r>
+      <w:proofErr w:type="gramEnd"/>
+      <w:r>
+        <w:rPr>
+          <w:rFonts w:ascii="Menlo" w:hAnsi="Menlo" w:cs="Menlo"/>
+          <w:color w:val="777777"/>
+          <w:szCs w:val="21"/>
+        </w:rPr>
+        <w:t>=</w:t>
+      </w:r>
+      <w:r>
+        <w:rPr>
+          <w:rFonts w:ascii="Menlo" w:hAnsi="Menlo" w:cs="Menlo"/>
+          <w:color w:val="333333"/>
+          <w:szCs w:val="21"/>
+        </w:rPr>
+        <w:t xml:space="preserve"> </w:t>
+      </w:r>
+      <w:r>
+        <w:rPr>
+          <w:rFonts w:ascii="Menlo" w:hAnsi="Menlo" w:cs="Menlo"/>
+          <w:b/>
+          <w:bCs/>
+          <w:color w:val="AA3731"/>
+          <w:szCs w:val="21"/>
+        </w:rPr>
+        <w:t>NULL</w:t>
+      </w:r>
+      <w:r>
+        <w:rPr>
+          <w:rFonts w:ascii="Menlo" w:hAnsi="Menlo" w:cs="Menlo"/>
+          <w:color w:val="777777"/>
+          <w:szCs w:val="21"/>
+        </w:rPr>
+        <w:t>){</w:t>
+      </w:r>
+    </w:p>
+    <w:p>
+      <w:pPr>
+        <w:shd w:val="clear" w:color="auto" w:fill="F5F5F5"/>
+        <w:spacing w:line="315" w:lineRule="atLeast"/>
+        <w:rPr>
+          <w:rFonts w:ascii="Menlo" w:hAnsi="Menlo" w:cs="Menlo"/>
+          <w:color w:val="333333"/>
+          <w:szCs w:val="21"/>
+        </w:rPr>
+      </w:pPr>
+      <w:r>
+        <w:rPr>
+          <w:rFonts w:ascii="Menlo" w:hAnsi="Menlo" w:cs="Menlo"/>
+          <w:color w:val="333333"/>
+          <w:szCs w:val="21"/>
+        </w:rPr>
+        <w:t xml:space="preserve">        </w:t>
+      </w:r>
+      <w:r>
+        <w:rPr>
+          <w:rFonts w:ascii="Menlo" w:hAnsi="Menlo" w:cs="Menlo"/>
+          <w:color w:val="7A3E9D"/>
+          <w:szCs w:val="21"/>
+        </w:rPr>
+        <w:t>char</w:t>
+      </w:r>
+      <w:r>
+        <w:rPr>
+          <w:rFonts w:ascii="Menlo" w:hAnsi="Menlo" w:cs="Menlo"/>
+          <w:color w:val="333333"/>
+          <w:szCs w:val="21"/>
+        </w:rPr>
+        <w:t xml:space="preserve"> </w:t>
+      </w:r>
+      <w:proofErr w:type="gramStart"/>
+      <w:r>
+        <w:rPr>
+          <w:rFonts w:ascii="Menlo" w:hAnsi="Menlo" w:cs="Menlo"/>
+          <w:color w:val="7A3E9D"/>
+          <w:szCs w:val="21"/>
+        </w:rPr>
+        <w:t>buffer</w:t>
+      </w:r>
+      <w:r>
+        <w:rPr>
+          <w:rFonts w:ascii="Menlo" w:hAnsi="Menlo" w:cs="Menlo"/>
+          <w:color w:val="777777"/>
+          <w:szCs w:val="21"/>
+        </w:rPr>
+        <w:t>[</w:t>
+      </w:r>
+      <w:proofErr w:type="gramEnd"/>
+      <w:r>
+        <w:rPr>
+          <w:rFonts w:ascii="Menlo" w:hAnsi="Menlo" w:cs="Menlo"/>
+          <w:color w:val="9C5D27"/>
+          <w:szCs w:val="21"/>
+        </w:rPr>
+        <w:t>10</w:t>
+      </w:r>
+      <w:r>
+        <w:rPr>
+          <w:rFonts w:ascii="Menlo" w:hAnsi="Menlo" w:cs="Menlo"/>
+          <w:color w:val="777777"/>
+          <w:szCs w:val="21"/>
+        </w:rPr>
+        <w:t>];</w:t>
+      </w:r>
+    </w:p>
+    <w:p>
+      <w:pPr>
+        <w:shd w:val="clear" w:color="auto" w:fill="F5F5F5"/>
+        <w:spacing w:line="315" w:lineRule="atLeast"/>
+        <w:rPr>
+          <w:rFonts w:ascii="Menlo" w:hAnsi="Menlo" w:cs="Menlo"/>
+          <w:color w:val="333333"/>
+          <w:szCs w:val="21"/>
+        </w:rPr>
+      </w:pPr>
+      <w:r>
+        <w:rPr>
+          <w:rFonts w:ascii="Menlo" w:hAnsi="Menlo" w:cs="Menlo"/>
+          <w:color w:val="333333"/>
+          <w:szCs w:val="21"/>
+        </w:rPr>
+        <w:t xml:space="preserve">        </w:t>
+      </w:r>
+      <w:proofErr w:type="spellStart"/>
+      <w:proofErr w:type="gramStart"/>
+      <w:r>
+        <w:rPr>
+          <w:rFonts w:ascii="Menlo" w:hAnsi="Menlo" w:cs="Menlo"/>
+          <w:b/>
+          <w:bCs/>
+          <w:color w:val="AA3731"/>
+          <w:szCs w:val="21"/>
+        </w:rPr>
+        <w:t>fread</w:t>
+      </w:r>
+      <w:proofErr w:type="spellEnd"/>
+      <w:r>
+        <w:rPr>
+          <w:rFonts w:ascii="Menlo" w:hAnsi="Menlo" w:cs="Menlo"/>
+          <w:color w:val="777777"/>
+          <w:szCs w:val="21"/>
+        </w:rPr>
+        <w:t>(</w:t>
+      </w:r>
+      <w:proofErr w:type="gramEnd"/>
+      <w:r>
+        <w:rPr>
+          <w:rFonts w:ascii="Menlo" w:hAnsi="Menlo" w:cs="Menlo"/>
+          <w:color w:val="7A3E9D"/>
+          <w:szCs w:val="21"/>
+        </w:rPr>
+        <w:t>buffer</w:t>
+      </w:r>
+      <w:r>
+        <w:rPr>
+          <w:rFonts w:ascii="Menlo" w:hAnsi="Menlo" w:cs="Menlo"/>
+          <w:color w:val="777777"/>
+          <w:szCs w:val="21"/>
+        </w:rPr>
+        <w:t>,</w:t>
+      </w:r>
+      <w:r>
+        <w:rPr>
+          <w:rFonts w:ascii="Menlo" w:hAnsi="Menlo" w:cs="Menlo"/>
+          <w:color w:val="333333"/>
+          <w:szCs w:val="21"/>
+        </w:rPr>
+        <w:t xml:space="preserve"> </w:t>
+      </w:r>
+      <w:r>
+        <w:rPr>
+          <w:rFonts w:ascii="Menlo" w:hAnsi="Menlo" w:cs="Menlo"/>
+          <w:color w:val="9C5D27"/>
+          <w:szCs w:val="21"/>
+        </w:rPr>
+        <w:t>1</w:t>
+      </w:r>
+      <w:r>
+        <w:rPr>
+          <w:rFonts w:ascii="Menlo" w:hAnsi="Menlo" w:cs="Menlo"/>
+          <w:color w:val="777777"/>
+          <w:szCs w:val="21"/>
+        </w:rPr>
+        <w:t>,</w:t>
+      </w:r>
+      <w:r>
+        <w:rPr>
+          <w:rFonts w:ascii="Menlo" w:hAnsi="Menlo" w:cs="Menlo"/>
+          <w:color w:val="333333"/>
+          <w:szCs w:val="21"/>
+        </w:rPr>
+        <w:t xml:space="preserve"> </w:t>
+      </w:r>
+      <w:r>
+        <w:rPr>
+          <w:rFonts w:ascii="Menlo" w:hAnsi="Menlo" w:cs="Menlo"/>
+          <w:color w:val="9C5D27"/>
+          <w:szCs w:val="21"/>
+        </w:rPr>
+        <w:t>5</w:t>
+      </w:r>
+      <w:r>
+        <w:rPr>
+          <w:rFonts w:ascii="Menlo" w:hAnsi="Menlo" w:cs="Menlo"/>
+          <w:color w:val="777777"/>
+          <w:szCs w:val="21"/>
+        </w:rPr>
+        <w:t>,</w:t>
+      </w:r>
+      <w:r>
+        <w:rPr>
+          <w:rFonts w:ascii="Menlo" w:hAnsi="Menlo" w:cs="Menlo"/>
+          <w:color w:val="333333"/>
+          <w:szCs w:val="21"/>
+        </w:rPr>
+        <w:t xml:space="preserve"> </w:t>
+      </w:r>
+      <w:r>
+        <w:rPr>
+          <w:rFonts w:ascii="Menlo" w:hAnsi="Menlo" w:cs="Menlo"/>
+          <w:color w:val="7A3E9D"/>
+          <w:szCs w:val="21"/>
+        </w:rPr>
+        <w:t>fp</w:t>
+      </w:r>
+      <w:r>
+        <w:rPr>
+          <w:rFonts w:ascii="Menlo" w:hAnsi="Menlo" w:cs="Menlo"/>
+          <w:color w:val="777777"/>
+          <w:szCs w:val="21"/>
+        </w:rPr>
+        <w:t>);</w:t>
+      </w:r>
+    </w:p>
+    <w:p>
+      <w:pPr>
+        <w:shd w:val="clear" w:color="auto" w:fill="F5F5F5"/>
+        <w:spacing w:line="315" w:lineRule="atLeast"/>
+        <w:rPr>
+          <w:rFonts w:ascii="Menlo" w:hAnsi="Menlo" w:cs="Menlo"/>
+          <w:color w:val="333333"/>
+          <w:szCs w:val="21"/>
+        </w:rPr>
+      </w:pPr>
+      <w:r>
+        <w:rPr>
+          <w:rFonts w:ascii="Menlo" w:hAnsi="Menlo" w:cs="Menlo"/>
+          <w:color w:val="333333"/>
+          <w:szCs w:val="21"/>
+        </w:rPr>
+        <w:t xml:space="preserve">    </w:t>
+      </w:r>
+      <w:r>
+        <w:rPr>
+          <w:rFonts w:ascii="Menlo" w:hAnsi="Menlo" w:cs="Menlo"/>
+          <w:color w:val="777777"/>
+          <w:szCs w:val="21"/>
+        </w:rPr>
+        <w:t>}</w:t>
+      </w:r>
+    </w:p>
+    <w:p>
+      <w:pPr>
+        <w:shd w:val="clear" w:color="auto" w:fill="F5F5F5"/>
+        <w:spacing w:line="315" w:lineRule="atLeast"/>
+        <w:rPr>
+          <w:rFonts w:ascii="Menlo" w:hAnsi="Menlo" w:cs="Menlo"/>
+          <w:color w:val="333333"/>
+          <w:szCs w:val="21"/>
+        </w:rPr>
+      </w:pPr>
+      <w:r>
+        <w:rPr>
+          <w:rFonts w:ascii="Menlo" w:hAnsi="Menlo" w:cs="Menlo"/>
+          <w:color w:val="333333"/>
+          <w:szCs w:val="21"/>
+        </w:rPr>
+        <w:t xml:space="preserve">    </w:t>
+      </w:r>
+      <w:proofErr w:type="spellStart"/>
+      <w:r>
+        <w:rPr>
+          <w:rFonts w:ascii="Menlo" w:hAnsi="Menlo" w:cs="Menlo"/>
+          <w:b/>
+          <w:bCs/>
+          <w:color w:val="AA3731"/>
+          <w:szCs w:val="21"/>
+        </w:rPr>
+        <w:t>fclose</w:t>
+      </w:r>
+      <w:proofErr w:type="spellEnd"/>
+      <w:r>
+        <w:rPr>
+          <w:rFonts w:ascii="Menlo" w:hAnsi="Menlo" w:cs="Menlo"/>
+          <w:color w:val="777777"/>
+          <w:szCs w:val="21"/>
+        </w:rPr>
+        <w:t>(</w:t>
+      </w:r>
+      <w:r>
+        <w:rPr>
+          <w:rFonts w:ascii="Menlo" w:hAnsi="Menlo" w:cs="Menlo"/>
+          <w:color w:val="7A3E9D"/>
+          <w:szCs w:val="21"/>
+        </w:rPr>
+        <w:t>fp</w:t>
+      </w:r>
+      <w:r>
+        <w:rPr>
+          <w:rFonts w:ascii="Menlo" w:hAnsi="Menlo" w:cs="Menlo"/>
+          <w:color w:val="777777"/>
+          <w:szCs w:val="21"/>
+        </w:rPr>
+        <w:t>);</w:t>
+      </w:r>
+    </w:p>
+    <w:p>
+      <w:pPr>
+        <w:shd w:val="clear" w:color="auto" w:fill="F5F5F5"/>
+        <w:spacing w:line="315" w:lineRule="atLeast"/>
+        <w:rPr>
+          <w:rFonts w:ascii="Menlo" w:hAnsi="Menlo" w:cs="Menlo"/>
+          <w:color w:val="333333"/>
+          <w:szCs w:val="21"/>
+        </w:rPr>
+      </w:pPr>
+      <w:r>
+        <w:rPr>
+          <w:rFonts w:ascii="Menlo" w:hAnsi="Menlo" w:cs="Menlo"/>
+          <w:color w:val="777777"/>
+          <w:szCs w:val="21"/>
+        </w:rPr>
+        <w:t>}</w:t>
+      </w:r>
+    </w:p>
+    <w:p>
+      <w:pPr>
+        <w:shd w:val="clear" w:color="auto" w:fill="F5F5F5"/>
+        <w:spacing w:line="315" w:lineRule="atLeast"/>
+        <w:rPr>
+          <w:rFonts w:ascii="Menlo" w:hAnsi="Menlo" w:cs="Menlo"/>
+          <w:color w:val="333333"/>
+          <w:szCs w:val="21"/>
+        </w:rPr>
+      </w:pPr>
+    </w:p>
+    <w:p>
+      <w:pPr>
+        <w:pStyle w:val="21"/>
+        <w:spacing w:line="360" w:lineRule="auto"/>
+        <w:ind w:left="400" w:firstLineChars="0" w:firstLine="0"/>
+        <w:rPr>
+          <w:rFonts w:hint="eastAsia"/>
+        </w:rPr>
+      </w:pPr>
+    </w:p>
+    <w:p>
+      <w:pPr>
         <w:jc w:val="center"/>
-        <w:textAlignment w:val="auto"/>
-        <w:rPr>
-          <w:color w:val="0000FF"/>
+        <w:rPr>
+          <w:kern w:val="2"/>
           <w:sz w:val="18"/>
           <w:szCs w:val="18"/>
-          <w:lang w:eastAsia="zh-Hans"/>
-        </w:rPr>
+        </w:rPr>
+      </w:pPr>
+      <w:r>
+        <w:rPr>
+          <w:rFonts w:hint="eastAsia"/>
+          <w:kern w:val="2"/>
+          <w:sz w:val="18"/>
+          <w:szCs w:val="18"/>
+        </w:rPr>
+        <w:t>代码片段</w:t>
+      </w:r>
+      <w:r>
+        <w:rPr>
+          <w:kern w:val="2"/>
+          <w:sz w:val="18"/>
+          <w:szCs w:val="18"/>
+        </w:rPr>
+        <w:t>ch</w:t>
+      </w:r>
+      <w:r>
+        <w:rPr>
+          <w:kern w:val="2"/>
+          <w:sz w:val="18"/>
+          <w:szCs w:val="18"/>
+        </w:rPr>
+        <w:t>11</w:t>
+      </w:r>
+      <w:r>
+        <w:rPr>
+          <w:kern w:val="2"/>
+          <w:sz w:val="18"/>
+          <w:szCs w:val="18"/>
+        </w:rPr>
+        <w:t>_1.</w:t>
+      </w:r>
+      <w:r>
+        <w:rPr>
+          <w:kern w:val="2"/>
+          <w:sz w:val="18"/>
+          <w:szCs w:val="18"/>
+        </w:rPr>
+        <w:t>c</w:t>
+      </w:r>
+    </w:p>
+    <w:p>
+      <w:pPr>
+        <w:pStyle w:val="21"/>
+        <w:spacing w:line="360" w:lineRule="auto"/>
+        <w:ind w:firstLineChars="0"/>
+      </w:pPr>
+      <w:r>
+        <w:rPr>
+          <w:rFonts w:hint="eastAsia"/>
+        </w:rPr>
+        <w:t>在</w:t>
+      </w:r>
+      <w:proofErr w:type="spellStart"/>
+      <w:r>
+        <w:rPr>
+          <w:rFonts w:hint="eastAsia"/>
+        </w:rPr>
+        <w:t>f</w:t>
+      </w:r>
+      <w:r>
+        <w:t>open</w:t>
+      </w:r>
+      <w:proofErr w:type="spellEnd"/>
+      <w:r>
+        <w:rPr>
+          <w:rFonts w:hint="eastAsia"/>
+        </w:rPr>
+        <w:t>函数调用后</w:t>
+      </w:r>
+      <w:r>
+        <w:rPr>
+          <w:rFonts w:hint="eastAsia"/>
+        </w:rPr>
+        <w:t>，我们需要检查文件指针</w:t>
+      </w:r>
+      <w:r>
+        <w:rPr>
+          <w:rFonts w:hint="eastAsia"/>
+        </w:rPr>
+        <w:t xml:space="preserve"> </w:t>
+      </w:r>
+      <w:r>
+        <w:rPr>
+          <w:rFonts w:hint="eastAsia"/>
+        </w:rPr>
+        <w:t>fp</w:t>
+      </w:r>
+      <w:r>
+        <w:t xml:space="preserve"> </w:t>
+      </w:r>
+      <w:r>
+        <w:rPr>
+          <w:rFonts w:hint="eastAsia"/>
+        </w:rPr>
+        <w:t>是否为空值，</w:t>
+      </w:r>
+      <w:r>
+        <w:rPr>
+          <w:rFonts w:hint="eastAsia"/>
+        </w:rPr>
+        <w:t>只有</w:t>
+      </w:r>
+      <w:r>
+        <w:rPr>
+          <w:rFonts w:hint="eastAsia"/>
+        </w:rPr>
+        <w:t>在</w:t>
+      </w:r>
+      <w:r>
+        <w:rPr>
+          <w:rFonts w:hint="eastAsia"/>
+        </w:rPr>
+        <w:t xml:space="preserve"> </w:t>
+      </w:r>
+      <w:r>
+        <w:rPr>
+          <w:rFonts w:hint="eastAsia"/>
+        </w:rPr>
+        <w:t>fp</w:t>
+      </w:r>
+      <w:r>
+        <w:t xml:space="preserve"> </w:t>
+      </w:r>
+      <w:r>
+        <w:rPr>
+          <w:rFonts w:hint="eastAsia"/>
+        </w:rPr>
+        <w:t>不是空值时才能对</w:t>
+      </w:r>
+      <w:r>
+        <w:rPr>
+          <w:rFonts w:hint="eastAsia"/>
+        </w:rPr>
+        <w:t xml:space="preserve"> </w:t>
+      </w:r>
+      <w:r>
+        <w:rPr>
+          <w:rFonts w:hint="eastAsia"/>
+        </w:rPr>
+        <w:t>fp</w:t>
+      </w:r>
+      <w:r>
+        <w:t xml:space="preserve"> </w:t>
+      </w:r>
+      <w:r>
+        <w:rPr>
+          <w:rFonts w:hint="eastAsia"/>
+        </w:rPr>
+        <w:t>进行操作。</w:t>
+      </w:r>
+      <w:r>
+        <w:rPr>
+          <w:rFonts w:hint="eastAsia"/>
+        </w:rPr>
+        <w:t>如果我们忘记了对文件指针的空值检查，</w:t>
+      </w:r>
+      <w:r>
+        <w:rPr>
+          <w:rFonts w:hint="eastAsia"/>
+        </w:rPr>
+        <w:t>操作空值，</w:t>
+      </w:r>
+      <w:r>
+        <w:rPr>
+          <w:rFonts w:hint="eastAsia"/>
+        </w:rPr>
+        <w:t>就</w:t>
+      </w:r>
+      <w:r>
+        <w:rPr>
+          <w:rFonts w:hint="eastAsia"/>
+        </w:rPr>
+        <w:t>可能</w:t>
+      </w:r>
+      <w:r>
+        <w:rPr>
+          <w:rFonts w:hint="eastAsia"/>
+        </w:rPr>
+        <w:t>会引起</w:t>
+      </w:r>
+      <w:r>
+        <w:t>segmentation fault</w:t>
+      </w:r>
+      <w:r>
+        <w:rPr>
+          <w:rFonts w:hint="eastAsia"/>
+        </w:rPr>
+        <w:t>。</w:t>
+      </w:r>
+    </w:p>
+    <w:p>
+      <w:pPr>
+        <w:pStyle w:val="21"/>
+        <w:spacing w:line="360" w:lineRule="auto"/>
+        <w:ind w:firstLineChars="0"/>
+        <w:rPr>
+          <w:rFonts w:ascii="Segoe UI" w:hAnsi="Segoe UI" w:cs="Segoe UI"/>
+          <w:color w:val="222222"/>
+          <w:shd w:val="clear" w:color="auto" w:fill="FFFFFF"/>
+        </w:rPr>
+      </w:pPr>
+      <w:r>
+        <w:rPr>
+          <w:rFonts w:hint="eastAsia"/>
+        </w:rPr>
+        <w:t>对空值的忽略或错误处理造成了大量的程序安全问题</w:t>
+      </w:r>
+      <w:r>
+        <w:rPr>
+          <w:rFonts w:hint="eastAsia"/>
+        </w:rPr>
+        <w:t>。</w:t>
+      </w:r>
+      <w:r>
+        <w:rPr>
+          <w:rFonts w:hint="eastAsia"/>
+        </w:rPr>
+        <w:t>因此，</w:t>
+      </w:r>
+      <w:r>
+        <w:rPr>
+          <w:rFonts w:ascii="Segoe UI" w:hAnsi="Segoe UI" w:cs="Segoe UI" w:hint="eastAsia"/>
+          <w:color w:val="222222"/>
+          <w:shd w:val="clear" w:color="auto" w:fill="FFFFFF"/>
+        </w:rPr>
+        <w:t>T</w:t>
+      </w:r>
+      <w:r>
+        <w:rPr>
+          <w:rFonts w:ascii="Segoe UI" w:hAnsi="Segoe UI" w:cs="Segoe UI"/>
+          <w:color w:val="222222"/>
+          <w:shd w:val="clear" w:color="auto" w:fill="FFFFFF"/>
+        </w:rPr>
+        <w:t>ony Hoare </w:t>
+      </w:r>
+      <w:r>
+        <w:rPr>
+          <w:rFonts w:ascii="Segoe UI" w:hAnsi="Segoe UI" w:cs="Segoe UI" w:hint="eastAsia"/>
+          <w:color w:val="222222"/>
+          <w:shd w:val="clear" w:color="auto" w:fill="FFFFFF"/>
+        </w:rPr>
+        <w:t>将他在程序语言中引入空值</w:t>
+      </w:r>
+      <w:r>
+        <w:rPr>
+          <w:rFonts w:ascii="Segoe UI" w:hAnsi="Segoe UI" w:cs="Segoe UI" w:hint="eastAsia"/>
+          <w:color w:val="222222"/>
+          <w:shd w:val="clear" w:color="auto" w:fill="FFFFFF"/>
+        </w:rPr>
+        <w:t>的行为</w:t>
+      </w:r>
+      <w:r>
+        <w:rPr>
+          <w:rFonts w:ascii="Segoe UI" w:hAnsi="Segoe UI" w:cs="Segoe UI" w:hint="eastAsia"/>
+          <w:color w:val="222222"/>
+          <w:shd w:val="clear" w:color="auto" w:fill="FFFFFF"/>
+        </w:rPr>
+        <w:t>称为</w:t>
+      </w:r>
+      <w:r>
+        <w:rPr>
+          <w:rFonts w:ascii="Segoe UI" w:hAnsi="Segoe UI" w:cs="Segoe UI" w:hint="eastAsia"/>
+          <w:color w:val="222222"/>
+          <w:shd w:val="clear" w:color="auto" w:fill="FFFFFF"/>
+        </w:rPr>
+        <w:t>“</w:t>
+      </w:r>
+      <w:r>
+        <w:rPr>
+          <w:rFonts w:ascii="Segoe UI" w:hAnsi="Segoe UI" w:cs="Segoe UI" w:hint="eastAsia"/>
+          <w:color w:val="222222"/>
+          <w:shd w:val="clear" w:color="auto" w:fill="FFFFFF"/>
+        </w:rPr>
+        <w:t>价值</w:t>
+      </w:r>
+      <w:r>
+        <w:rPr>
+          <w:rFonts w:ascii="Segoe UI" w:hAnsi="Segoe UI" w:cs="Segoe UI"/>
+          <w:color w:val="222222"/>
+          <w:shd w:val="clear" w:color="auto" w:fill="FFFFFF"/>
+        </w:rPr>
+        <w:t>10</w:t>
+      </w:r>
+      <w:r>
+        <w:rPr>
+          <w:rFonts w:ascii="Segoe UI" w:hAnsi="Segoe UI" w:cs="Segoe UI" w:hint="eastAsia"/>
+          <w:color w:val="222222"/>
+          <w:shd w:val="clear" w:color="auto" w:fill="FFFFFF"/>
+        </w:rPr>
+        <w:t>亿美元的错误</w:t>
+      </w:r>
+      <w:r>
+        <w:rPr>
+          <w:rFonts w:ascii="Segoe UI" w:hAnsi="Segoe UI" w:cs="Segoe UI" w:hint="eastAsia"/>
+          <w:color w:val="222222"/>
+          <w:shd w:val="clear" w:color="auto" w:fill="FFFFFF"/>
+        </w:rPr>
+        <w:t>”</w:t>
+      </w:r>
+      <w:r>
+        <w:rPr>
+          <w:rFonts w:ascii="Segoe UI" w:hAnsi="Segoe UI" w:cs="Segoe UI" w:hint="eastAsia"/>
+          <w:color w:val="222222"/>
+          <w:shd w:val="clear" w:color="auto" w:fill="FFFFFF"/>
+        </w:rPr>
+        <w:t>。</w:t>
+      </w:r>
+    </w:p>
+    <w:p>
+      <w:pPr>
+        <w:pStyle w:val="21"/>
+        <w:spacing w:line="360" w:lineRule="auto"/>
+        <w:ind w:firstLineChars="0"/>
+        <w:jc w:val="both"/>
+        <w:rPr>
+          <w:rFonts w:ascii="Segoe UI" w:hAnsi="Segoe UI" w:cs="Segoe UI"/>
+          <w:color w:val="222222"/>
+          <w:shd w:val="clear" w:color="auto" w:fill="FFFFFF"/>
+        </w:rPr>
+      </w:pPr>
+      <w:r>
+        <w:rPr>
+          <w:rFonts w:ascii="Segoe UI" w:hAnsi="Segoe UI" w:cs="Segoe UI" w:hint="eastAsia"/>
+          <w:color w:val="222222"/>
+          <w:shd w:val="clear" w:color="auto" w:fill="FFFFFF"/>
+        </w:rPr>
+        <w:t>R</w:t>
+      </w:r>
+      <w:r>
+        <w:rPr>
+          <w:rFonts w:ascii="Segoe UI" w:hAnsi="Segoe UI" w:cs="Segoe UI" w:hint="eastAsia"/>
+          <w:color w:val="222222"/>
+          <w:shd w:val="clear" w:color="auto" w:fill="FFFFFF"/>
+        </w:rPr>
+        <w:t>ust</w:t>
+      </w:r>
+      <w:r>
+        <w:rPr>
+          <w:rFonts w:ascii="Segoe UI" w:hAnsi="Segoe UI" w:cs="Segoe UI" w:hint="eastAsia"/>
+          <w:color w:val="222222"/>
+          <w:shd w:val="clear" w:color="auto" w:fill="FFFFFF"/>
+        </w:rPr>
+        <w:t>中没有</w:t>
+      </w:r>
+      <w:r>
+        <w:rPr>
+          <w:rFonts w:ascii="Segoe UI" w:hAnsi="Segoe UI" w:cs="Segoe UI" w:hint="eastAsia"/>
+          <w:color w:val="222222"/>
+          <w:shd w:val="clear" w:color="auto" w:fill="FFFFFF"/>
+        </w:rPr>
+        <w:t>表示</w:t>
+      </w:r>
+      <w:r>
+        <w:rPr>
+          <w:rFonts w:ascii="Segoe UI" w:hAnsi="Segoe UI" w:cs="Segoe UI" w:hint="eastAsia"/>
+          <w:color w:val="222222"/>
+          <w:shd w:val="clear" w:color="auto" w:fill="FFFFFF"/>
+        </w:rPr>
+        <w:t>空值的</w:t>
+      </w:r>
+      <w:r>
+        <w:rPr>
+          <w:rFonts w:ascii="Segoe UI" w:hAnsi="Segoe UI" w:cs="Segoe UI" w:hint="eastAsia"/>
+          <w:color w:val="222222"/>
+          <w:shd w:val="clear" w:color="auto" w:fill="FFFFFF"/>
+        </w:rPr>
+        <w:t>字面量</w:t>
+      </w:r>
+      <w:r>
+        <w:rPr>
+          <w:rFonts w:ascii="Segoe UI" w:hAnsi="Segoe UI" w:cs="Segoe UI" w:hint="eastAsia"/>
+          <w:color w:val="222222"/>
+          <w:shd w:val="clear" w:color="auto" w:fill="FFFFFF"/>
+        </w:rPr>
+        <w:t>，作为替代，</w:t>
+      </w:r>
+      <w:r>
+        <w:rPr>
+          <w:rFonts w:ascii="Segoe UI" w:hAnsi="Segoe UI" w:cs="Segoe UI" w:hint="eastAsia"/>
+          <w:color w:val="222222"/>
+          <w:shd w:val="clear" w:color="auto" w:fill="FFFFFF"/>
+        </w:rPr>
+        <w:t>R</w:t>
+      </w:r>
+      <w:r>
+        <w:rPr>
+          <w:rFonts w:ascii="Segoe UI" w:hAnsi="Segoe UI" w:cs="Segoe UI" w:hint="eastAsia"/>
+          <w:color w:val="222222"/>
+          <w:shd w:val="clear" w:color="auto" w:fill="FFFFFF"/>
+        </w:rPr>
+        <w:t>ust</w:t>
+      </w:r>
+      <w:r>
+        <w:rPr>
+          <w:rFonts w:ascii="Segoe UI" w:hAnsi="Segoe UI" w:cs="Segoe UI" w:hint="eastAsia"/>
+          <w:color w:val="222222"/>
+          <w:shd w:val="clear" w:color="auto" w:fill="FFFFFF"/>
+        </w:rPr>
+        <w:t>使用</w:t>
+      </w:r>
+      <w:r>
+        <w:rPr>
+          <w:rFonts w:ascii="Segoe UI" w:hAnsi="Segoe UI" w:cs="Segoe UI"/>
+          <w:color w:val="222222"/>
+          <w:shd w:val="clear" w:color="auto" w:fill="FFFFFF"/>
+        </w:rPr>
+        <w:t>O</w:t>
+      </w:r>
+      <w:r>
+        <w:rPr>
+          <w:rFonts w:ascii="Segoe UI" w:hAnsi="Segoe UI" w:cs="Segoe UI" w:hint="eastAsia"/>
+          <w:color w:val="222222"/>
+          <w:shd w:val="clear" w:color="auto" w:fill="FFFFFF"/>
+        </w:rPr>
+        <w:t>ption</w:t>
+      </w:r>
+      <w:r>
+        <w:rPr>
+          <w:rFonts w:ascii="Segoe UI" w:hAnsi="Segoe UI" w:cs="Segoe UI" w:hint="eastAsia"/>
+          <w:color w:val="222222"/>
+          <w:shd w:val="clear" w:color="auto" w:fill="FFFFFF"/>
+        </w:rPr>
+        <w:t>类型来包装可能</w:t>
+      </w:r>
+      <w:r>
+        <w:rPr>
+          <w:rFonts w:ascii="Segoe UI" w:hAnsi="Segoe UI" w:cs="Segoe UI" w:hint="eastAsia"/>
+          <w:color w:val="222222"/>
+          <w:shd w:val="clear" w:color="auto" w:fill="FFFFFF"/>
+        </w:rPr>
+        <w:t>为空值</w:t>
+      </w:r>
+      <w:r>
+        <w:rPr>
+          <w:rFonts w:ascii="Segoe UI" w:hAnsi="Segoe UI" w:cs="Segoe UI" w:hint="eastAsia"/>
+          <w:color w:val="222222"/>
+          <w:shd w:val="clear" w:color="auto" w:fill="FFFFFF"/>
+        </w:rPr>
+        <w:t>的</w:t>
+      </w:r>
+      <w:r>
+        <w:rPr>
+          <w:rFonts w:ascii="Segoe UI" w:hAnsi="Segoe UI" w:cs="Segoe UI" w:hint="eastAsia"/>
+          <w:color w:val="222222"/>
+          <w:shd w:val="clear" w:color="auto" w:fill="FFFFFF"/>
+        </w:rPr>
+        <w:t>值</w:t>
+      </w:r>
+      <w:r>
+        <w:rPr>
+          <w:rFonts w:ascii="Segoe UI" w:hAnsi="Segoe UI" w:cs="Segoe UI" w:hint="eastAsia"/>
+          <w:color w:val="222222"/>
+          <w:shd w:val="clear" w:color="auto" w:fill="FFFFFF"/>
+        </w:rPr>
+        <w:t>。</w:t>
+      </w:r>
+    </w:p>
+    <w:p>
+      <w:pPr>
+        <w:pStyle w:val="21"/>
+        <w:spacing w:line="360" w:lineRule="auto"/>
+        <w:ind w:firstLineChars="0" w:firstLine="400"/>
+        <w:jc w:val="both"/>
+        <w:rPr>
+          <w:rFonts w:ascii="Segoe UI" w:hAnsi="Segoe UI" w:cs="Segoe UI"/>
+          <w:color w:val="222222"/>
+          <w:shd w:val="clear" w:color="auto" w:fill="FFFFFF"/>
+        </w:rPr>
+      </w:pPr>
+      <w:r>
+        <w:rPr>
+          <w:rFonts w:ascii="Segoe UI" w:hAnsi="Segoe UI" w:cs="Segoe UI" w:hint="eastAsia"/>
+          <w:color w:val="222222"/>
+          <w:shd w:val="clear" w:color="auto" w:fill="FFFFFF"/>
+        </w:rPr>
+        <w:t>Option</w:t>
+      </w:r>
+      <w:r>
+        <w:rPr>
+          <w:rFonts w:ascii="Segoe UI" w:hAnsi="Segoe UI" w:cs="Segoe UI" w:hint="eastAsia"/>
+          <w:color w:val="222222"/>
+          <w:shd w:val="clear" w:color="auto" w:fill="FFFFFF"/>
+        </w:rPr>
+        <w:t>在标准库中定义，并包含在</w:t>
+      </w:r>
+      <w:r>
+        <w:rPr>
+          <w:rFonts w:ascii="Segoe UI" w:hAnsi="Segoe UI" w:cs="Segoe UI" w:hint="eastAsia"/>
+          <w:color w:val="222222"/>
+          <w:shd w:val="clear" w:color="auto" w:fill="FFFFFF"/>
+        </w:rPr>
+        <w:t>prelude</w:t>
+      </w:r>
+      <w:r>
+        <w:rPr>
+          <w:rFonts w:ascii="Segoe UI" w:hAnsi="Segoe UI" w:cs="Segoe UI" w:hint="eastAsia"/>
+          <w:color w:val="222222"/>
+          <w:shd w:val="clear" w:color="auto" w:fill="FFFFFF"/>
+        </w:rPr>
+        <w:t>中，因此不需要将它</w:t>
+      </w:r>
+      <w:r>
+        <w:rPr>
+          <w:rFonts w:ascii="Segoe UI" w:hAnsi="Segoe UI" w:cs="Segoe UI" w:hint="eastAsia"/>
+          <w:color w:val="222222"/>
+          <w:shd w:val="clear" w:color="auto" w:fill="FFFFFF"/>
+        </w:rPr>
+        <w:t>显式引入作用域</w:t>
+      </w:r>
+      <w:r>
+        <w:rPr>
+          <w:rFonts w:ascii="Segoe UI" w:hAnsi="Segoe UI" w:cs="Segoe UI" w:hint="eastAsia"/>
+          <w:color w:val="222222"/>
+          <w:shd w:val="clear" w:color="auto" w:fill="FFFFFF"/>
+        </w:rPr>
+        <w:t>，同时它的成员也不需要</w:t>
+      </w:r>
+      <w:r>
+        <w:rPr>
+          <w:rFonts w:ascii="Segoe UI" w:hAnsi="Segoe UI" w:cs="Segoe UI" w:hint="eastAsia"/>
+          <w:color w:val="222222"/>
+          <w:shd w:val="clear" w:color="auto" w:fill="FFFFFF"/>
+        </w:rPr>
+        <w:t>使用</w:t>
+      </w:r>
+      <w:r>
+        <w:rPr>
+          <w:rFonts w:ascii="Segoe UI" w:hAnsi="Segoe UI" w:cs="Segoe UI" w:hint="eastAsia"/>
+          <w:color w:val="222222"/>
+          <w:shd w:val="clear" w:color="auto" w:fill="FFFFFF"/>
+        </w:rPr>
+        <w:t>O</w:t>
+      </w:r>
+      <w:r>
+        <w:rPr>
+          <w:rFonts w:ascii="Segoe UI" w:hAnsi="Segoe UI" w:cs="Segoe UI"/>
+          <w:color w:val="222222"/>
+          <w:shd w:val="clear" w:color="auto" w:fill="FFFFFF"/>
+        </w:rPr>
+        <w:t xml:space="preserve">ption:: </w:t>
+      </w:r>
+      <w:r>
+        <w:rPr>
+          <w:rFonts w:ascii="Segoe UI" w:hAnsi="Segoe UI" w:cs="Segoe UI" w:hint="eastAsia"/>
+          <w:color w:val="222222"/>
+          <w:shd w:val="clear" w:color="auto" w:fill="FFFFFF"/>
+        </w:rPr>
+        <w:t>前缀来使用。</w:t>
+      </w:r>
+    </w:p>
+    <w:p>
+      <w:pPr>
+        <w:pStyle w:val="21"/>
+        <w:spacing w:line="360" w:lineRule="auto"/>
+        <w:ind w:left="400" w:firstLineChars="100" w:firstLine="230"/>
+        <w:rPr>
+          <w:rFonts w:ascii="Segoe UI" w:hAnsi="Segoe UI" w:cs="Segoe UI"/>
+          <w:color w:val="222222"/>
+          <w:shd w:val="clear" w:color="auto" w:fill="FFFFFF"/>
+        </w:rPr>
+      </w:pPr>
+      <w:r>
+        <w:rPr>
+          <w:rFonts w:ascii="Segoe UI" w:hAnsi="Segoe UI" w:cs="Segoe UI"/>
+          <w:color w:val="222222"/>
+          <w:shd w:val="clear" w:color="auto" w:fill="FFFFFF"/>
+        </w:rPr>
+        <w:t>O</w:t>
+      </w:r>
+      <w:r>
+        <w:rPr>
+          <w:rFonts w:ascii="Segoe UI" w:hAnsi="Segoe UI" w:cs="Segoe UI" w:hint="eastAsia"/>
+          <w:color w:val="222222"/>
+          <w:shd w:val="clear" w:color="auto" w:fill="FFFFFF"/>
+        </w:rPr>
+        <w:t>ption</w:t>
+      </w:r>
+      <w:r>
+        <w:rPr>
+          <w:rFonts w:ascii="Segoe UI" w:hAnsi="Segoe UI" w:cs="Segoe UI" w:hint="eastAsia"/>
+          <w:color w:val="222222"/>
+          <w:shd w:val="clear" w:color="auto" w:fill="FFFFFF"/>
+        </w:rPr>
+        <w:t>的类型</w:t>
+      </w:r>
+      <w:r>
+        <w:rPr>
+          <w:rFonts w:ascii="Segoe UI" w:hAnsi="Segoe UI" w:cs="Segoe UI" w:hint="eastAsia"/>
+          <w:color w:val="222222"/>
+          <w:shd w:val="clear" w:color="auto" w:fill="FFFFFF"/>
+        </w:rPr>
+        <w:t>签名如下</w:t>
+      </w:r>
+      <w:r>
+        <w:rPr>
+          <w:rFonts w:ascii="Segoe UI" w:hAnsi="Segoe UI" w:cs="Segoe UI" w:hint="eastAsia"/>
+          <w:color w:val="222222"/>
+          <w:shd w:val="clear" w:color="auto" w:fill="FFFFFF"/>
+        </w:rPr>
+        <w:t>：</w:t>
+      </w:r>
+    </w:p>
+    <w:p>
+      <w:pPr>
+        <w:shd w:val="clear" w:color="auto" w:fill="F5F5F5"/>
+        <w:spacing w:line="315" w:lineRule="atLeast"/>
+        <w:rPr>
+          <w:rFonts w:ascii="Menlo" w:hAnsi="Menlo" w:cs="Menlo"/>
+          <w:color w:val="333333"/>
+          <w:szCs w:val="21"/>
+        </w:rPr>
+      </w:pPr>
+      <w:r>
+        <w:rPr>
+          <w:rFonts w:ascii="Menlo" w:hAnsi="Menlo" w:cs="Menlo"/>
+          <w:color w:val="4B69C6"/>
+          <w:szCs w:val="21"/>
+        </w:rPr>
+        <w:t>pub</w:t>
+      </w:r>
+      <w:r>
+        <w:rPr>
+          <w:rFonts w:ascii="Menlo" w:hAnsi="Menlo" w:cs="Menlo"/>
+          <w:color w:val="333333"/>
+          <w:szCs w:val="21"/>
+        </w:rPr>
+        <w:t xml:space="preserve"> </w:t>
+      </w:r>
+      <w:proofErr w:type="spellStart"/>
+      <w:r>
+        <w:rPr>
+          <w:rFonts w:ascii="Menlo" w:hAnsi="Menlo" w:cs="Menlo"/>
+          <w:color w:val="7A3E9D"/>
+          <w:szCs w:val="21"/>
+        </w:rPr>
+        <w:t>enum</w:t>
+      </w:r>
+      <w:proofErr w:type="spellEnd"/>
+      <w:r>
+        <w:rPr>
+          <w:rFonts w:ascii="Menlo" w:hAnsi="Menlo" w:cs="Menlo"/>
+          <w:color w:val="333333"/>
+          <w:szCs w:val="21"/>
+        </w:rPr>
+        <w:t xml:space="preserve"> </w:t>
+      </w:r>
+      <w:r>
+        <w:rPr>
+          <w:rFonts w:ascii="Menlo" w:hAnsi="Menlo" w:cs="Menlo"/>
+          <w:b/>
+          <w:bCs/>
+          <w:color w:val="7A3E9D"/>
+          <w:szCs w:val="21"/>
+        </w:rPr>
+        <w:t>Option</w:t>
+      </w:r>
+      <w:r>
+        <w:rPr>
+          <w:rFonts w:ascii="Menlo" w:hAnsi="Menlo" w:cs="Menlo"/>
+          <w:color w:val="777777"/>
+          <w:szCs w:val="21"/>
+        </w:rPr>
+        <w:t>&lt;</w:t>
+      </w:r>
+      <w:r>
+        <w:rPr>
+          <w:rFonts w:ascii="Menlo" w:hAnsi="Menlo" w:cs="Menlo"/>
+          <w:b/>
+          <w:bCs/>
+          <w:color w:val="7A3E9D"/>
+          <w:szCs w:val="21"/>
+        </w:rPr>
+        <w:t>T</w:t>
+      </w:r>
+      <w:r>
+        <w:rPr>
+          <w:rFonts w:ascii="Menlo" w:hAnsi="Menlo" w:cs="Menlo"/>
+          <w:color w:val="777777"/>
+          <w:szCs w:val="21"/>
+        </w:rPr>
+        <w:t>&gt;</w:t>
+      </w:r>
+      <w:r>
+        <w:rPr>
+          <w:rFonts w:ascii="Menlo" w:hAnsi="Menlo" w:cs="Menlo"/>
+          <w:color w:val="333333"/>
+          <w:szCs w:val="21"/>
+        </w:rPr>
+        <w:t xml:space="preserve"> </w:t>
+      </w:r>
+      <w:r>
+        <w:rPr>
+          <w:rFonts w:ascii="Menlo" w:hAnsi="Menlo" w:cs="Menlo"/>
+          <w:color w:val="777777"/>
+          <w:szCs w:val="21"/>
+        </w:rPr>
+        <w:t>{</w:t>
+      </w:r>
+      <w:r>
+        <w:rPr>
+          <w:rFonts w:ascii="Menlo" w:hAnsi="Menlo" w:cs="Menlo"/>
+          <w:color w:val="333333"/>
+          <w:szCs w:val="21"/>
+        </w:rPr>
+        <w:t xml:space="preserve"> </w:t>
+      </w:r>
+    </w:p>
+    <w:p>
+      <w:pPr>
+        <w:shd w:val="clear" w:color="auto" w:fill="F5F5F5"/>
+        <w:spacing w:line="315" w:lineRule="atLeast"/>
+        <w:rPr>
+          <w:rFonts w:ascii="Menlo" w:hAnsi="Menlo" w:cs="Menlo"/>
+          <w:color w:val="333333"/>
+          <w:szCs w:val="21"/>
+        </w:rPr>
+      </w:pPr>
+      <w:r>
+        <w:rPr>
+          <w:rFonts w:ascii="Menlo" w:hAnsi="Menlo" w:cs="Menlo"/>
+          <w:i/>
+          <w:iCs/>
+          <w:color w:val="AAAAAA"/>
+          <w:szCs w:val="21"/>
+        </w:rPr>
+        <w:t xml:space="preserve">    // </w:t>
+      </w:r>
+      <w:r>
+        <w:rPr>
+          <w:rFonts w:ascii="Menlo" w:hAnsi="Menlo" w:cs="Menlo"/>
+          <w:i/>
+          <w:iCs/>
+          <w:color w:val="AAAAAA"/>
+          <w:szCs w:val="21"/>
+        </w:rPr>
+        <w:t>值缺失</w:t>
+      </w:r>
+    </w:p>
+    <w:p>
+      <w:pPr>
+        <w:shd w:val="clear" w:color="auto" w:fill="F5F5F5"/>
+        <w:spacing w:line="315" w:lineRule="atLeast"/>
+        <w:rPr>
+          <w:rFonts w:ascii="Menlo" w:hAnsi="Menlo" w:cs="Menlo"/>
+          <w:color w:val="333333"/>
+          <w:szCs w:val="21"/>
+        </w:rPr>
+      </w:pPr>
+      <w:r>
+        <w:rPr>
+          <w:rFonts w:ascii="Menlo" w:hAnsi="Menlo" w:cs="Menlo"/>
+          <w:color w:val="333333"/>
+          <w:szCs w:val="21"/>
+        </w:rPr>
+        <w:t xml:space="preserve">    </w:t>
+      </w:r>
+      <w:r>
+        <w:rPr>
+          <w:rFonts w:ascii="Menlo" w:hAnsi="Menlo" w:cs="Menlo"/>
+          <w:b/>
+          <w:bCs/>
+          <w:color w:val="7A3E9D"/>
+          <w:szCs w:val="21"/>
+        </w:rPr>
+        <w:t>None</w:t>
+      </w:r>
+      <w:r>
+        <w:rPr>
+          <w:rFonts w:ascii="Menlo" w:hAnsi="Menlo" w:cs="Menlo"/>
+          <w:color w:val="777777"/>
+          <w:szCs w:val="21"/>
+        </w:rPr>
+        <w:t>,</w:t>
+      </w:r>
+    </w:p>
+    <w:p>
+      <w:pPr>
+        <w:shd w:val="clear" w:color="auto" w:fill="F5F5F5"/>
+        <w:spacing w:line="315" w:lineRule="atLeast"/>
+        <w:rPr>
+          <w:rFonts w:ascii="Menlo" w:hAnsi="Menlo" w:cs="Menlo"/>
+          <w:color w:val="333333"/>
+          <w:szCs w:val="21"/>
+        </w:rPr>
+      </w:pPr>
+      <w:r>
+        <w:rPr>
+          <w:rFonts w:ascii="Menlo" w:hAnsi="Menlo" w:cs="Menlo"/>
+          <w:i/>
+          <w:iCs/>
+          <w:color w:val="AAAAAA"/>
+          <w:szCs w:val="21"/>
+        </w:rPr>
+        <w:t xml:space="preserve">    // </w:t>
+      </w:r>
+      <w:r>
+        <w:rPr>
+          <w:rFonts w:ascii="Menlo" w:hAnsi="Menlo" w:cs="Menlo"/>
+          <w:i/>
+          <w:iCs/>
+          <w:color w:val="AAAAAA"/>
+          <w:szCs w:val="21"/>
+        </w:rPr>
+        <w:t>值不确实，关联类型为</w:t>
+      </w:r>
+      <w:r>
+        <w:rPr>
+          <w:rFonts w:ascii="Menlo" w:hAnsi="Menlo" w:cs="Menlo"/>
+          <w:i/>
+          <w:iCs/>
+          <w:color w:val="AAAAAA"/>
+          <w:szCs w:val="21"/>
+        </w:rPr>
+        <w:t>T</w:t>
+      </w:r>
+      <w:r>
+        <w:rPr>
+          <w:rFonts w:ascii="Menlo" w:hAnsi="Menlo" w:cs="Menlo"/>
+          <w:i/>
+          <w:iCs/>
+          <w:color w:val="AAAAAA"/>
+          <w:szCs w:val="21"/>
+        </w:rPr>
+        <w:t>的值</w:t>
+      </w:r>
+    </w:p>
+    <w:p>
+      <w:pPr>
+        <w:shd w:val="clear" w:color="auto" w:fill="F5F5F5"/>
+        <w:spacing w:line="315" w:lineRule="atLeast"/>
+        <w:rPr>
+          <w:rFonts w:ascii="Menlo" w:hAnsi="Menlo" w:cs="Menlo"/>
+          <w:color w:val="333333"/>
+          <w:szCs w:val="21"/>
+        </w:rPr>
+      </w:pPr>
+      <w:r>
+        <w:rPr>
+          <w:rFonts w:ascii="Menlo" w:hAnsi="Menlo" w:cs="Menlo"/>
+          <w:color w:val="333333"/>
+          <w:szCs w:val="21"/>
+        </w:rPr>
+        <w:t xml:space="preserve">    </w:t>
+      </w:r>
+      <w:r>
+        <w:rPr>
+          <w:rFonts w:ascii="Menlo" w:hAnsi="Menlo" w:cs="Menlo"/>
+          <w:b/>
+          <w:bCs/>
+          <w:color w:val="7A3E9D"/>
+          <w:szCs w:val="21"/>
+        </w:rPr>
+        <w:t>Some</w:t>
+      </w:r>
+      <w:r>
+        <w:rPr>
+          <w:rFonts w:ascii="Menlo" w:hAnsi="Menlo" w:cs="Menlo"/>
+          <w:color w:val="777777"/>
+          <w:szCs w:val="21"/>
+        </w:rPr>
+        <w:t>(</w:t>
+      </w:r>
+      <w:r>
+        <w:rPr>
+          <w:rFonts w:ascii="Menlo" w:hAnsi="Menlo" w:cs="Menlo"/>
+          <w:b/>
+          <w:bCs/>
+          <w:color w:val="7A3E9D"/>
+          <w:szCs w:val="21"/>
+        </w:rPr>
+        <w:t>T</w:t>
+      </w:r>
+      <w:r>
+        <w:rPr>
+          <w:rFonts w:ascii="Menlo" w:hAnsi="Menlo" w:cs="Menlo"/>
+          <w:color w:val="777777"/>
+          <w:szCs w:val="21"/>
+        </w:rPr>
+        <w:t>)</w:t>
+      </w:r>
+    </w:p>
+    <w:p>
+      <w:pPr>
+        <w:shd w:val="clear" w:color="auto" w:fill="F5F5F5"/>
+        <w:spacing w:line="315" w:lineRule="atLeast"/>
+        <w:rPr>
+          <w:rFonts w:ascii="Menlo" w:hAnsi="Menlo" w:cs="Menlo"/>
+          <w:color w:val="333333"/>
+          <w:szCs w:val="21"/>
+        </w:rPr>
+      </w:pPr>
+      <w:r>
+        <w:rPr>
+          <w:rFonts w:ascii="Menlo" w:hAnsi="Menlo" w:cs="Menlo"/>
+          <w:color w:val="777777"/>
+          <w:szCs w:val="21"/>
+        </w:rPr>
+        <w:t>}</w:t>
+      </w:r>
+    </w:p>
+    <w:p>
+      <w:pPr>
+        <w:jc w:val="center"/>
+        <w:rPr>
+          <w:kern w:val="2"/>
+          <w:sz w:val="18"/>
+          <w:szCs w:val="18"/>
+        </w:rPr>
+      </w:pPr>
+      <w:r>
+        <w:rPr>
+          <w:rFonts w:hint="eastAsia"/>
+          <w:kern w:val="2"/>
+          <w:sz w:val="18"/>
+          <w:szCs w:val="18"/>
+        </w:rPr>
+        <w:t>代码片段</w:t>
+      </w:r>
+      <w:r>
+        <w:rPr>
+          <w:kern w:val="2"/>
+          <w:sz w:val="18"/>
+          <w:szCs w:val="18"/>
+        </w:rPr>
+        <w:t>ch</w:t>
+      </w:r>
+      <w:r>
+        <w:rPr>
+          <w:kern w:val="2"/>
+          <w:sz w:val="18"/>
+          <w:szCs w:val="18"/>
+        </w:rPr>
+        <w:t>11</w:t>
+      </w:r>
+      <w:r>
+        <w:rPr>
+          <w:kern w:val="2"/>
+          <w:sz w:val="18"/>
+          <w:szCs w:val="18"/>
+        </w:rPr>
+        <w:t>_</w:t>
+      </w:r>
+      <w:r>
+        <w:rPr>
+          <w:kern w:val="2"/>
+          <w:sz w:val="18"/>
+          <w:szCs w:val="18"/>
+        </w:rPr>
+        <w:t>2</w:t>
+      </w:r>
+      <w:r>
+        <w:rPr>
+          <w:kern w:val="2"/>
+          <w:sz w:val="18"/>
+          <w:szCs w:val="18"/>
+        </w:rPr>
+        <w:t>.</w:t>
+      </w:r>
+      <w:r>
+        <w:rPr>
+          <w:rFonts w:hint="eastAsia"/>
+          <w:kern w:val="2"/>
+          <w:sz w:val="18"/>
+          <w:szCs w:val="18"/>
+        </w:rPr>
+        <w:t>rs</w:t>
+      </w:r>
+    </w:p>
+    <w:p>
+      <w:pPr>
+        <w:jc w:val="center"/>
+        <w:rPr>
+          <w:rFonts w:cs="Times New Roman" w:hint="eastAsia"/>
+          <w:kern w:val="2"/>
+          <w:sz w:val="18"/>
+          <w:szCs w:val="18"/>
+        </w:rPr>
+      </w:pPr>
+    </w:p>
+    <w:p>
+      <w:pPr>
+        <w:pStyle w:val="21"/>
+        <w:spacing w:line="360" w:lineRule="auto"/>
+        <w:ind w:firstLineChars="0"/>
+        <w:rPr>
+          <w:rFonts w:ascii="Segoe UI" w:hAnsi="Segoe UI" w:cs="Segoe UI"/>
+          <w:color w:val="222222"/>
+          <w:shd w:val="clear" w:color="auto" w:fill="FFFFFF"/>
+        </w:rPr>
+      </w:pPr>
+      <w:r>
+        <w:rPr>
+          <w:rFonts w:ascii="Segoe UI" w:hAnsi="Segoe UI" w:cs="Segoe UI"/>
+          <w:color w:val="222222"/>
+          <w:shd w:val="clear" w:color="auto" w:fill="FFFFFF"/>
+        </w:rPr>
+        <w:t>Option</w:t>
+      </w:r>
+      <w:r>
+        <w:rPr>
+          <w:rFonts w:ascii="Segoe UI" w:hAnsi="Segoe UI" w:cs="Segoe UI" w:hint="eastAsia"/>
+          <w:color w:val="222222"/>
+          <w:shd w:val="clear" w:color="auto" w:fill="FFFFFF"/>
+        </w:rPr>
+        <w:t>包含</w:t>
+      </w:r>
+      <w:r>
+        <w:rPr>
+          <w:rFonts w:ascii="Segoe UI" w:hAnsi="Segoe UI" w:cs="Segoe UI" w:hint="eastAsia"/>
+          <w:color w:val="222222"/>
+          <w:shd w:val="clear" w:color="auto" w:fill="FFFFFF"/>
+        </w:rPr>
+        <w:t>None</w:t>
+      </w:r>
+      <w:r>
+        <w:rPr>
+          <w:rFonts w:ascii="Segoe UI" w:hAnsi="Segoe UI" w:cs="Segoe UI" w:hint="eastAsia"/>
+          <w:color w:val="222222"/>
+          <w:shd w:val="clear" w:color="auto" w:fill="FFFFFF"/>
+        </w:rPr>
+        <w:t>和</w:t>
+      </w:r>
+      <w:r>
+        <w:rPr>
+          <w:rFonts w:ascii="Segoe UI" w:hAnsi="Segoe UI" w:cs="Segoe UI" w:hint="eastAsia"/>
+          <w:color w:val="222222"/>
+          <w:shd w:val="clear" w:color="auto" w:fill="FFFFFF"/>
+        </w:rPr>
+        <w:t>Some</w:t>
+      </w:r>
+      <w:r>
+        <w:rPr>
+          <w:rFonts w:ascii="Segoe UI" w:hAnsi="Segoe UI" w:cs="Segoe UI"/>
+          <w:color w:val="222222"/>
+          <w:shd w:val="clear" w:color="auto" w:fill="FFFFFF"/>
+        </w:rPr>
+        <w:t>(T)</w:t>
+      </w:r>
+      <w:r>
+        <w:rPr>
+          <w:rFonts w:ascii="Segoe UI" w:hAnsi="Segoe UI" w:cs="Segoe UI" w:hint="eastAsia"/>
+          <w:color w:val="222222"/>
+          <w:shd w:val="clear" w:color="auto" w:fill="FFFFFF"/>
+        </w:rPr>
+        <w:t>两个成员</w:t>
+      </w:r>
+      <w:r>
+        <w:rPr>
+          <w:rFonts w:ascii="Segoe UI" w:hAnsi="Segoe UI" w:cs="Segoe UI" w:hint="eastAsia"/>
+          <w:color w:val="222222"/>
+          <w:shd w:val="clear" w:color="auto" w:fill="FFFFFF"/>
+        </w:rPr>
+        <w:t>(</w:t>
+      </w:r>
+      <w:r>
+        <w:rPr>
+          <w:rFonts w:ascii="Segoe UI" w:hAnsi="Segoe UI" w:cs="Segoe UI"/>
+          <w:color w:val="222222"/>
+          <w:shd w:val="clear" w:color="auto" w:fill="FFFFFF"/>
+        </w:rPr>
+        <w:t>variants)</w:t>
+      </w:r>
+      <w:r>
+        <w:rPr>
+          <w:rFonts w:ascii="Segoe UI" w:hAnsi="Segoe UI" w:cs="Segoe UI" w:hint="eastAsia"/>
+          <w:color w:val="222222"/>
+          <w:shd w:val="clear" w:color="auto" w:fill="FFFFFF"/>
+        </w:rPr>
+        <w:t>。</w:t>
+      </w:r>
+      <w:r>
+        <w:rPr>
+          <w:rFonts w:ascii="Segoe UI" w:hAnsi="Segoe UI" w:cs="Segoe UI" w:hint="eastAsia"/>
+          <w:color w:val="222222"/>
+          <w:shd w:val="clear" w:color="auto" w:fill="FFFFFF"/>
+        </w:rPr>
+        <w:t xml:space="preserve"> </w:t>
+      </w:r>
+      <w:r>
+        <w:rPr>
+          <w:rFonts w:ascii="Segoe UI" w:hAnsi="Segoe UI" w:cs="Segoe UI" w:hint="eastAsia"/>
+          <w:color w:val="222222"/>
+          <w:shd w:val="clear" w:color="auto" w:fill="FFFFFF"/>
+        </w:rPr>
+        <w:t>None</w:t>
+      </w:r>
+      <w:r>
+        <w:rPr>
+          <w:rFonts w:ascii="Segoe UI" w:hAnsi="Segoe UI" w:cs="Segoe UI" w:hint="eastAsia"/>
+          <w:color w:val="222222"/>
+          <w:shd w:val="clear" w:color="auto" w:fill="FFFFFF"/>
+        </w:rPr>
+        <w:t>成员表示</w:t>
+      </w:r>
+      <w:r>
+        <w:rPr>
+          <w:rFonts w:ascii="Segoe UI" w:hAnsi="Segoe UI" w:cs="Segoe UI" w:hint="eastAsia"/>
+          <w:color w:val="222222"/>
+          <w:shd w:val="clear" w:color="auto" w:fill="FFFFFF"/>
+        </w:rPr>
+        <w:t>空值</w:t>
+      </w:r>
+      <w:r>
+        <w:rPr>
+          <w:rFonts w:ascii="Segoe UI" w:hAnsi="Segoe UI" w:cs="Segoe UI" w:hint="eastAsia"/>
+          <w:color w:val="222222"/>
+          <w:shd w:val="clear" w:color="auto" w:fill="FFFFFF"/>
+        </w:rPr>
+        <w:t>，</w:t>
+      </w:r>
+      <w:r>
+        <w:rPr>
+          <w:rFonts w:ascii="Segoe UI" w:hAnsi="Segoe UI" w:cs="Segoe UI" w:hint="eastAsia"/>
+          <w:color w:val="222222"/>
+          <w:shd w:val="clear" w:color="auto" w:fill="FFFFFF"/>
+        </w:rPr>
+        <w:t>S</w:t>
+      </w:r>
+      <w:r>
+        <w:rPr>
+          <w:rFonts w:ascii="Segoe UI" w:hAnsi="Segoe UI" w:cs="Segoe UI"/>
+          <w:color w:val="222222"/>
+          <w:shd w:val="clear" w:color="auto" w:fill="FFFFFF"/>
+        </w:rPr>
+        <w:t>ome(T)</w:t>
+      </w:r>
+      <w:r>
+        <w:rPr>
+          <w:rFonts w:ascii="Segoe UI" w:hAnsi="Segoe UI" w:cs="Segoe UI" w:hint="eastAsia"/>
+          <w:color w:val="222222"/>
+          <w:shd w:val="clear" w:color="auto" w:fill="FFFFFF"/>
+        </w:rPr>
+        <w:t>成员</w:t>
+      </w:r>
+      <w:r>
+        <w:rPr>
+          <w:rFonts w:ascii="Segoe UI" w:hAnsi="Segoe UI" w:cs="Segoe UI" w:hint="eastAsia"/>
+          <w:color w:val="222222"/>
+          <w:shd w:val="clear" w:color="auto" w:fill="FFFFFF"/>
+        </w:rPr>
+        <w:t>表示</w:t>
+      </w:r>
+      <w:r>
+        <w:rPr>
+          <w:rFonts w:ascii="Segoe UI" w:hAnsi="Segoe UI" w:cs="Segoe UI" w:hint="eastAsia"/>
+          <w:color w:val="222222"/>
+          <w:shd w:val="clear" w:color="auto" w:fill="FFFFFF"/>
+        </w:rPr>
+        <w:t>值存在</w:t>
+      </w:r>
+      <w:r>
+        <w:rPr>
+          <w:rFonts w:ascii="Segoe UI" w:hAnsi="Segoe UI" w:cs="Segoe UI" w:hint="eastAsia"/>
+          <w:color w:val="222222"/>
+          <w:shd w:val="clear" w:color="auto" w:fill="FFFFFF"/>
+        </w:rPr>
+        <w:t>；</w:t>
+      </w:r>
+      <w:r>
+        <w:rPr>
+          <w:rFonts w:ascii="Segoe UI" w:hAnsi="Segoe UI" w:cs="Segoe UI" w:hint="eastAsia"/>
+          <w:color w:val="222222"/>
+          <w:shd w:val="clear" w:color="auto" w:fill="FFFFFF"/>
+        </w:rPr>
+        <w:t>T</w:t>
+      </w:r>
+      <w:r>
+        <w:rPr>
+          <w:rFonts w:ascii="Segoe UI" w:hAnsi="Segoe UI" w:cs="Segoe UI" w:hint="eastAsia"/>
+          <w:color w:val="222222"/>
+          <w:shd w:val="clear" w:color="auto" w:fill="FFFFFF"/>
+        </w:rPr>
+        <w:t>是泛型类型参数，表明值的类型为</w:t>
+      </w:r>
+      <w:r>
+        <w:rPr>
+          <w:rFonts w:ascii="Segoe UI" w:hAnsi="Segoe UI" w:cs="Segoe UI" w:hint="eastAsia"/>
+          <w:color w:val="222222"/>
+          <w:shd w:val="clear" w:color="auto" w:fill="FFFFFF"/>
+        </w:rPr>
+        <w:t>T</w:t>
+      </w:r>
+      <w:r>
+        <w:rPr>
+          <w:rFonts w:ascii="Segoe UI" w:hAnsi="Segoe UI" w:cs="Segoe UI" w:hint="eastAsia"/>
+          <w:color w:val="222222"/>
+          <w:shd w:val="clear" w:color="auto" w:fill="FFFFFF"/>
+        </w:rPr>
+        <w:t>。</w:t>
+      </w:r>
+      <w:r>
+        <w:rPr>
+          <w:rFonts w:ascii="Segoe UI" w:hAnsi="Segoe UI" w:cs="Segoe UI" w:hint="eastAsia"/>
+          <w:color w:val="222222"/>
+          <w:shd w:val="clear" w:color="auto" w:fill="FFFFFF"/>
+        </w:rPr>
+        <w:t>回忆一下</w:t>
+      </w:r>
+      <w:r>
+        <w:rPr>
+          <w:rFonts w:ascii="Segoe UI" w:hAnsi="Segoe UI" w:cs="Segoe UI" w:hint="eastAsia"/>
+          <w:color w:val="222222"/>
+          <w:shd w:val="clear" w:color="auto" w:fill="FFFFFF"/>
+        </w:rPr>
+        <w:t>2</w:t>
+      </w:r>
+      <w:r>
+        <w:rPr>
+          <w:rFonts w:ascii="Segoe UI" w:hAnsi="Segoe UI" w:cs="Segoe UI"/>
+          <w:color w:val="222222"/>
+          <w:shd w:val="clear" w:color="auto" w:fill="FFFFFF"/>
+        </w:rPr>
+        <w:t>.2</w:t>
+      </w:r>
+      <w:r>
+        <w:rPr>
+          <w:rFonts w:ascii="Segoe UI" w:hAnsi="Segoe UI" w:cs="Segoe UI" w:hint="eastAsia"/>
+          <w:color w:val="222222"/>
+          <w:shd w:val="clear" w:color="auto" w:fill="FFFFFF"/>
+        </w:rPr>
+        <w:t>节的内容，枚举</w:t>
+      </w:r>
+      <w:r>
+        <w:rPr>
+          <w:rFonts w:ascii="Segoe UI" w:hAnsi="Segoe UI" w:cs="Segoe UI" w:hint="eastAsia"/>
+          <w:color w:val="222222"/>
+          <w:shd w:val="clear" w:color="auto" w:fill="FFFFFF"/>
+        </w:rPr>
+        <w:t>(</w:t>
+      </w:r>
+      <w:proofErr w:type="spellStart"/>
+      <w:r>
+        <w:rPr>
+          <w:rFonts w:ascii="Segoe UI" w:hAnsi="Segoe UI" w:cs="Segoe UI"/>
+          <w:color w:val="222222"/>
+          <w:shd w:val="clear" w:color="auto" w:fill="FFFFFF"/>
+        </w:rPr>
+        <w:t>enum</w:t>
+      </w:r>
+      <w:proofErr w:type="spellEnd"/>
+      <w:r>
+        <w:rPr>
+          <w:rFonts w:ascii="Segoe UI" w:hAnsi="Segoe UI" w:cs="Segoe UI"/>
+          <w:color w:val="222222"/>
+          <w:shd w:val="clear" w:color="auto" w:fill="FFFFFF"/>
+        </w:rPr>
+        <w:t>)</w:t>
+      </w:r>
+      <w:r>
+        <w:rPr>
+          <w:rFonts w:ascii="Segoe UI" w:hAnsi="Segoe UI" w:cs="Segoe UI" w:hint="eastAsia"/>
+          <w:color w:val="222222"/>
+          <w:shd w:val="clear" w:color="auto" w:fill="FFFFFF"/>
+        </w:rPr>
+        <w:t>的成员</w:t>
+      </w:r>
+      <w:r>
+        <w:rPr>
+          <w:rFonts w:ascii="Segoe UI" w:hAnsi="Segoe UI" w:cs="Segoe UI" w:hint="eastAsia"/>
+          <w:color w:val="222222"/>
+          <w:shd w:val="clear" w:color="auto" w:fill="FFFFFF"/>
+        </w:rPr>
+        <w:t>(</w:t>
+      </w:r>
+      <w:r>
+        <w:rPr>
+          <w:rFonts w:ascii="Segoe UI" w:hAnsi="Segoe UI" w:cs="Segoe UI"/>
+          <w:color w:val="222222"/>
+          <w:shd w:val="clear" w:color="auto" w:fill="FFFFFF"/>
+        </w:rPr>
+        <w:t>variants)</w:t>
+      </w:r>
+      <w:r>
+        <w:rPr>
+          <w:rFonts w:ascii="Segoe UI" w:hAnsi="Segoe UI" w:cs="Segoe UI" w:hint="eastAsia"/>
+          <w:color w:val="222222"/>
+          <w:shd w:val="clear" w:color="auto" w:fill="FFFFFF"/>
+        </w:rPr>
+        <w:t>可以关联数据</w:t>
+      </w:r>
+      <w:r>
+        <w:rPr>
+          <w:rFonts w:ascii="Segoe UI" w:hAnsi="Segoe UI" w:cs="Segoe UI" w:hint="eastAsia"/>
+          <w:color w:val="222222"/>
+          <w:shd w:val="clear" w:color="auto" w:fill="FFFFFF"/>
+        </w:rPr>
+        <w:t>。</w:t>
+      </w:r>
+      <w:r>
+        <w:rPr>
+          <w:rFonts w:ascii="Segoe UI" w:hAnsi="Segoe UI" w:cs="Segoe UI" w:hint="eastAsia"/>
+          <w:color w:val="222222"/>
+          <w:shd w:val="clear" w:color="auto" w:fill="FFFFFF"/>
+        </w:rPr>
+        <w:t>在</w:t>
+      </w:r>
+      <w:r>
+        <w:rPr>
+          <w:rFonts w:ascii="Segoe UI" w:hAnsi="Segoe UI" w:cs="Segoe UI" w:hint="eastAsia"/>
+          <w:color w:val="222222"/>
+          <w:shd w:val="clear" w:color="auto" w:fill="FFFFFF"/>
+        </w:rPr>
+        <w:t>Option</w:t>
+      </w:r>
+      <w:r>
+        <w:rPr>
+          <w:rFonts w:ascii="Segoe UI" w:hAnsi="Segoe UI" w:cs="Segoe UI" w:hint="eastAsia"/>
+          <w:color w:val="222222"/>
+          <w:shd w:val="clear" w:color="auto" w:fill="FFFFFF"/>
+        </w:rPr>
+        <w:t>中</w:t>
+      </w:r>
+      <w:r>
+        <w:rPr>
+          <w:rFonts w:ascii="Segoe UI" w:hAnsi="Segoe UI" w:cs="Segoe UI" w:hint="eastAsia"/>
+          <w:color w:val="222222"/>
+          <w:shd w:val="clear" w:color="auto" w:fill="FFFFFF"/>
+        </w:rPr>
+        <w:t xml:space="preserve"> </w:t>
+      </w:r>
+      <w:r>
+        <w:rPr>
+          <w:rFonts w:ascii="Segoe UI" w:hAnsi="Segoe UI" w:cs="Segoe UI"/>
+          <w:color w:val="222222"/>
+          <w:shd w:val="clear" w:color="auto" w:fill="FFFFFF"/>
+        </w:rPr>
+        <w:t>Some(T)</w:t>
+      </w:r>
+      <w:r>
+        <w:rPr>
+          <w:rFonts w:ascii="Segoe UI" w:hAnsi="Segoe UI" w:cs="Segoe UI" w:hint="eastAsia"/>
+          <w:color w:val="222222"/>
+          <w:shd w:val="clear" w:color="auto" w:fill="FFFFFF"/>
+        </w:rPr>
+        <w:t>成员关联了</w:t>
+      </w:r>
+      <w:r>
+        <w:rPr>
+          <w:rFonts w:ascii="Segoe UI" w:hAnsi="Segoe UI" w:cs="Segoe UI" w:hint="eastAsia"/>
+          <w:color w:val="222222"/>
+          <w:shd w:val="clear" w:color="auto" w:fill="FFFFFF"/>
+        </w:rPr>
+        <w:t>一个</w:t>
+      </w:r>
+      <w:r>
+        <w:rPr>
+          <w:rFonts w:ascii="Segoe UI" w:hAnsi="Segoe UI" w:cs="Segoe UI" w:hint="eastAsia"/>
+          <w:color w:val="222222"/>
+          <w:shd w:val="clear" w:color="auto" w:fill="FFFFFF"/>
+        </w:rPr>
+        <w:t>T</w:t>
+      </w:r>
+      <w:r>
+        <w:rPr>
+          <w:rFonts w:ascii="Segoe UI" w:hAnsi="Segoe UI" w:cs="Segoe UI" w:hint="eastAsia"/>
+          <w:color w:val="222222"/>
+          <w:shd w:val="clear" w:color="auto" w:fill="FFFFFF"/>
+        </w:rPr>
+        <w:t>类型的值。</w:t>
+      </w:r>
+    </w:p>
+    <w:p>
+      <w:pPr>
+        <w:pStyle w:val="21"/>
+        <w:spacing w:line="360" w:lineRule="auto"/>
+        <w:ind w:firstLineChars="210" w:firstLine="482"/>
+        <w:rPr>
+          <w:rFonts w:ascii="Segoe UI" w:hAnsi="Segoe UI" w:cs="Segoe UI"/>
+          <w:color w:val="222222"/>
+          <w:shd w:val="clear" w:color="auto" w:fill="FFFFFF"/>
+        </w:rPr>
+      </w:pPr>
+      <w:r>
+        <w:rPr>
+          <w:rFonts w:ascii="Segoe UI" w:hAnsi="Segoe UI" w:cs="Segoe UI"/>
+          <w:color w:val="222222"/>
+          <w:shd w:val="clear" w:color="auto" w:fill="FFFFFF"/>
+        </w:rPr>
+        <w:lastRenderedPageBreak/>
+        <w:tab/>
+      </w:r>
+      <w:r>
+        <w:rPr>
+          <w:rFonts w:ascii="Segoe UI" w:hAnsi="Segoe UI" w:cs="Segoe UI" w:hint="eastAsia"/>
+          <w:color w:val="222222"/>
+          <w:shd w:val="clear" w:color="auto" w:fill="FFFFFF"/>
+        </w:rPr>
+        <w:t>下面</w:t>
+      </w:r>
+      <w:r>
+        <w:rPr>
+          <w:rFonts w:ascii="Segoe UI" w:hAnsi="Segoe UI" w:cs="Segoe UI" w:hint="eastAsia"/>
+          <w:color w:val="222222"/>
+          <w:shd w:val="clear" w:color="auto" w:fill="FFFFFF"/>
+        </w:rPr>
+        <w:t>是</w:t>
+      </w:r>
+      <w:r>
+        <w:rPr>
+          <w:rFonts w:ascii="Segoe UI" w:hAnsi="Segoe UI" w:cs="Segoe UI" w:hint="eastAsia"/>
+          <w:color w:val="222222"/>
+          <w:shd w:val="clear" w:color="auto" w:fill="FFFFFF"/>
+        </w:rPr>
+        <w:t>Option</w:t>
+      </w:r>
+      <w:r>
+        <w:rPr>
+          <w:rFonts w:ascii="Segoe UI" w:hAnsi="Segoe UI" w:cs="Segoe UI" w:hint="eastAsia"/>
+          <w:color w:val="222222"/>
+          <w:shd w:val="clear" w:color="auto" w:fill="FFFFFF"/>
+        </w:rPr>
+        <w:t>的一个使用实例：</w:t>
+      </w:r>
+    </w:p>
+    <w:p>
+      <w:pPr>
+        <w:shd w:val="clear" w:color="auto" w:fill="F5F5F5"/>
+        <w:spacing w:line="315" w:lineRule="atLeast"/>
+        <w:rPr>
+          <w:rFonts w:ascii="Menlo" w:hAnsi="Menlo" w:cs="Menlo"/>
+          <w:color w:val="333333"/>
+          <w:szCs w:val="21"/>
+        </w:rPr>
+      </w:pPr>
+      <w:proofErr w:type="spellStart"/>
+      <w:r>
+        <w:rPr>
+          <w:rFonts w:ascii="Menlo" w:hAnsi="Menlo" w:cs="Menlo"/>
+          <w:color w:val="4B69C6"/>
+          <w:szCs w:val="21"/>
+        </w:rPr>
+        <w:t>fn</w:t>
+      </w:r>
+      <w:proofErr w:type="spellEnd"/>
+      <w:r>
+        <w:rPr>
+          <w:rFonts w:ascii="Menlo" w:hAnsi="Menlo" w:cs="Menlo"/>
+          <w:color w:val="333333"/>
+          <w:szCs w:val="21"/>
+        </w:rPr>
+        <w:t xml:space="preserve"> </w:t>
+      </w:r>
+      <w:proofErr w:type="gramStart"/>
+      <w:r>
+        <w:rPr>
+          <w:rFonts w:ascii="Menlo" w:hAnsi="Menlo" w:cs="Menlo"/>
+          <w:b/>
+          <w:bCs/>
+          <w:color w:val="AA3731"/>
+          <w:szCs w:val="21"/>
+        </w:rPr>
+        <w:t>main</w:t>
+      </w:r>
+      <w:r>
+        <w:rPr>
+          <w:rFonts w:ascii="Menlo" w:hAnsi="Menlo" w:cs="Menlo"/>
+          <w:color w:val="777777"/>
+          <w:szCs w:val="21"/>
+        </w:rPr>
+        <w:t>(</w:t>
+      </w:r>
+      <w:proofErr w:type="gramEnd"/>
+      <w:r>
+        <w:rPr>
+          <w:rFonts w:ascii="Menlo" w:hAnsi="Menlo" w:cs="Menlo"/>
+          <w:color w:val="777777"/>
+          <w:szCs w:val="21"/>
+        </w:rPr>
+        <w:t>){</w:t>
+      </w:r>
+    </w:p>
+    <w:p>
+      <w:pPr>
+        <w:shd w:val="clear" w:color="auto" w:fill="F5F5F5"/>
+        <w:spacing w:line="315" w:lineRule="atLeast"/>
+        <w:rPr>
+          <w:rFonts w:ascii="Menlo" w:hAnsi="Menlo" w:cs="Menlo"/>
+          <w:color w:val="333333"/>
+          <w:szCs w:val="21"/>
+        </w:rPr>
+      </w:pPr>
+      <w:r>
+        <w:rPr>
+          <w:rFonts w:ascii="Menlo" w:hAnsi="Menlo" w:cs="Menlo"/>
+          <w:i/>
+          <w:iCs/>
+          <w:color w:val="AAAAAA"/>
+          <w:szCs w:val="21"/>
+        </w:rPr>
+        <w:t xml:space="preserve">    //</w:t>
+      </w:r>
+      <w:r>
+        <w:rPr>
+          <w:rFonts w:ascii="Menlo" w:hAnsi="Menlo" w:cs="Menlo"/>
+          <w:i/>
+          <w:iCs/>
+          <w:color w:val="AAAAAA"/>
+          <w:szCs w:val="21"/>
+        </w:rPr>
+        <w:t>表示类型为</w:t>
+      </w:r>
+      <w:r>
+        <w:rPr>
+          <w:rFonts w:ascii="Menlo" w:hAnsi="Menlo" w:cs="Menlo"/>
+          <w:i/>
+          <w:iCs/>
+          <w:color w:val="AAAAAA"/>
+          <w:szCs w:val="21"/>
+        </w:rPr>
+        <w:t>int</w:t>
+      </w:r>
+      <w:r>
+        <w:rPr>
+          <w:rFonts w:ascii="Menlo" w:hAnsi="Menlo" w:cs="Menlo"/>
+          <w:i/>
+          <w:iCs/>
+          <w:color w:val="AAAAAA"/>
+          <w:szCs w:val="21"/>
+        </w:rPr>
+        <w:t>的值</w:t>
+      </w:r>
+      <w:r>
+        <w:rPr>
+          <w:rFonts w:ascii="Menlo" w:hAnsi="Menlo" w:cs="Menlo"/>
+          <w:i/>
+          <w:iCs/>
+          <w:color w:val="AAAAAA"/>
+          <w:szCs w:val="21"/>
+        </w:rPr>
+        <w:t>1</w:t>
+      </w:r>
+    </w:p>
+    <w:p>
+      <w:pPr>
+        <w:shd w:val="clear" w:color="auto" w:fill="F5F5F5"/>
+        <w:spacing w:line="315" w:lineRule="atLeast"/>
+        <w:rPr>
+          <w:rFonts w:ascii="Menlo" w:hAnsi="Menlo" w:cs="Menlo"/>
+          <w:color w:val="333333"/>
+          <w:szCs w:val="21"/>
+        </w:rPr>
+      </w:pPr>
+      <w:r>
+        <w:rPr>
+          <w:rFonts w:ascii="Menlo" w:hAnsi="Menlo" w:cs="Menlo"/>
+          <w:color w:val="333333"/>
+          <w:szCs w:val="21"/>
+        </w:rPr>
+        <w:t xml:space="preserve">    </w:t>
+      </w:r>
+      <w:r>
+        <w:rPr>
+          <w:rFonts w:ascii="Menlo" w:hAnsi="Menlo" w:cs="Menlo"/>
+          <w:color w:val="7A3E9D"/>
+          <w:szCs w:val="21"/>
+        </w:rPr>
+        <w:t>let</w:t>
+      </w:r>
+      <w:r>
+        <w:rPr>
+          <w:rFonts w:ascii="Menlo" w:hAnsi="Menlo" w:cs="Menlo"/>
+          <w:color w:val="333333"/>
+          <w:szCs w:val="21"/>
+        </w:rPr>
+        <w:t xml:space="preserve"> </w:t>
+      </w:r>
+      <w:proofErr w:type="spellStart"/>
+      <w:r>
+        <w:rPr>
+          <w:rFonts w:ascii="Menlo" w:hAnsi="Menlo" w:cs="Menlo"/>
+          <w:color w:val="7A3E9D"/>
+          <w:szCs w:val="21"/>
+        </w:rPr>
+        <w:t>some_</w:t>
+      </w:r>
+      <w:proofErr w:type="gramStart"/>
+      <w:r>
+        <w:rPr>
+          <w:rFonts w:ascii="Menlo" w:hAnsi="Menlo" w:cs="Menlo"/>
+          <w:color w:val="7A3E9D"/>
+          <w:szCs w:val="21"/>
+        </w:rPr>
+        <w:t>int</w:t>
+      </w:r>
+      <w:r>
+        <w:rPr>
+          <w:rFonts w:ascii="Menlo" w:hAnsi="Menlo" w:cs="Menlo"/>
+          <w:color w:val="7A3E9D"/>
+          <w:szCs w:val="21"/>
+        </w:rPr>
+        <w:t>:Option</w:t>
+      </w:r>
+      <w:proofErr w:type="spellEnd"/>
+      <w:proofErr w:type="gramEnd"/>
+      <w:r>
+        <w:rPr>
+          <w:rFonts w:ascii="Menlo" w:hAnsi="Menlo" w:cs="Menlo"/>
+          <w:color w:val="7A3E9D"/>
+          <w:szCs w:val="21"/>
+        </w:rPr>
+        <w:t>&lt;int&gt;</w:t>
+      </w:r>
+      <w:r>
+        <w:rPr>
+          <w:rFonts w:ascii="Menlo" w:hAnsi="Menlo" w:cs="Menlo"/>
+          <w:color w:val="333333"/>
+          <w:szCs w:val="21"/>
+        </w:rPr>
+        <w:t xml:space="preserve"> </w:t>
+      </w:r>
+      <w:r>
+        <w:rPr>
+          <w:rFonts w:ascii="Menlo" w:hAnsi="Menlo" w:cs="Menlo"/>
+          <w:color w:val="777777"/>
+          <w:szCs w:val="21"/>
+        </w:rPr>
+        <w:t>=</w:t>
+      </w:r>
+      <w:r>
+        <w:rPr>
+          <w:rFonts w:ascii="Menlo" w:hAnsi="Menlo" w:cs="Menlo"/>
+          <w:color w:val="333333"/>
+          <w:szCs w:val="21"/>
+        </w:rPr>
+        <w:t xml:space="preserve"> </w:t>
+      </w:r>
+      <w:r>
+        <w:rPr>
+          <w:rFonts w:ascii="Menlo" w:hAnsi="Menlo" w:cs="Menlo"/>
+          <w:b/>
+          <w:bCs/>
+          <w:color w:val="7A3E9D"/>
+          <w:szCs w:val="21"/>
+        </w:rPr>
+        <w:t>Some</w:t>
+      </w:r>
+      <w:r>
+        <w:rPr>
+          <w:rFonts w:ascii="Menlo" w:hAnsi="Menlo" w:cs="Menlo"/>
+          <w:color w:val="777777"/>
+          <w:szCs w:val="21"/>
+        </w:rPr>
+        <w:t>(</w:t>
+      </w:r>
+      <w:r>
+        <w:rPr>
+          <w:rFonts w:ascii="Menlo" w:hAnsi="Menlo" w:cs="Menlo"/>
+          <w:color w:val="9C5D27"/>
+          <w:szCs w:val="21"/>
+        </w:rPr>
+        <w:t>1</w:t>
+      </w:r>
+      <w:r>
+        <w:rPr>
+          <w:rFonts w:ascii="Menlo" w:hAnsi="Menlo" w:cs="Menlo"/>
+          <w:color w:val="777777"/>
+          <w:szCs w:val="21"/>
+        </w:rPr>
+        <w:t>);</w:t>
+      </w:r>
+    </w:p>
+    <w:p>
+      <w:pPr>
+        <w:shd w:val="clear" w:color="auto" w:fill="F5F5F5"/>
+        <w:spacing w:line="315" w:lineRule="atLeast"/>
+        <w:rPr>
+          <w:rFonts w:ascii="Menlo" w:hAnsi="Menlo" w:cs="Menlo"/>
+          <w:color w:val="333333"/>
+          <w:szCs w:val="21"/>
+        </w:rPr>
+      </w:pPr>
+      <w:r>
+        <w:rPr>
+          <w:rFonts w:ascii="Menlo" w:hAnsi="Menlo" w:cs="Menlo"/>
+          <w:i/>
+          <w:iCs/>
+          <w:color w:val="AAAAAA"/>
+          <w:szCs w:val="21"/>
+        </w:rPr>
+        <w:t xml:space="preserve">    //</w:t>
+      </w:r>
+      <w:r>
+        <w:rPr>
+          <w:rFonts w:ascii="Menlo" w:hAnsi="Menlo" w:cs="Menlo"/>
+          <w:i/>
+          <w:iCs/>
+          <w:color w:val="AAAAAA"/>
+          <w:szCs w:val="21"/>
+        </w:rPr>
+        <w:t>表示类型</w:t>
+      </w:r>
+      <w:r>
+        <w:rPr>
+          <w:rFonts w:ascii="Menlo" w:hAnsi="Menlo" w:cs="Menlo"/>
+          <w:i/>
+          <w:iCs/>
+          <w:color w:val="AAAAAA"/>
+          <w:szCs w:val="21"/>
+        </w:rPr>
+        <w:t>char</w:t>
+      </w:r>
+      <w:r>
+        <w:rPr>
+          <w:rFonts w:ascii="Menlo" w:hAnsi="Menlo" w:cs="Menlo"/>
+          <w:i/>
+          <w:iCs/>
+          <w:color w:val="AAAAAA"/>
+          <w:szCs w:val="21"/>
+        </w:rPr>
+        <w:t>的值</w:t>
+      </w:r>
+      <w:r>
+        <w:rPr>
+          <w:rFonts w:ascii="Menlo" w:hAnsi="Menlo" w:cs="Menlo"/>
+          <w:i/>
+          <w:iCs/>
+          <w:color w:val="AAAAAA"/>
+          <w:szCs w:val="21"/>
+        </w:rPr>
+        <w:t xml:space="preserve"> a</w:t>
+      </w:r>
+    </w:p>
+    <w:p>
+      <w:pPr>
+        <w:shd w:val="clear" w:color="auto" w:fill="F5F5F5"/>
+        <w:spacing w:line="315" w:lineRule="atLeast"/>
+        <w:rPr>
+          <w:rFonts w:ascii="Menlo" w:hAnsi="Menlo" w:cs="Menlo"/>
+          <w:color w:val="333333"/>
+          <w:szCs w:val="21"/>
+        </w:rPr>
+      </w:pPr>
+      <w:r>
+        <w:rPr>
+          <w:rFonts w:ascii="Menlo" w:hAnsi="Menlo" w:cs="Menlo"/>
+          <w:color w:val="333333"/>
+          <w:szCs w:val="21"/>
+        </w:rPr>
+        <w:t xml:space="preserve">    </w:t>
+      </w:r>
+      <w:r>
+        <w:rPr>
+          <w:rFonts w:ascii="Menlo" w:hAnsi="Menlo" w:cs="Menlo"/>
+          <w:color w:val="7A3E9D"/>
+          <w:szCs w:val="21"/>
+        </w:rPr>
+        <w:t>let</w:t>
+      </w:r>
+      <w:r>
+        <w:rPr>
+          <w:rFonts w:ascii="Menlo" w:hAnsi="Menlo" w:cs="Menlo"/>
+          <w:color w:val="333333"/>
+          <w:szCs w:val="21"/>
+        </w:rPr>
+        <w:t xml:space="preserve"> </w:t>
+      </w:r>
+      <w:r>
+        <w:rPr>
+          <w:rFonts w:ascii="Menlo" w:hAnsi="Menlo" w:cs="Menlo"/>
+          <w:color w:val="7A3E9D"/>
+          <w:szCs w:val="21"/>
+        </w:rPr>
+        <w:t>_</w:t>
+      </w:r>
+      <w:proofErr w:type="spellStart"/>
+      <w:r>
+        <w:rPr>
+          <w:rFonts w:ascii="Menlo" w:hAnsi="Menlo" w:cs="Menlo"/>
+          <w:color w:val="7A3E9D"/>
+          <w:szCs w:val="21"/>
+        </w:rPr>
+        <w:t>some_</w:t>
+      </w:r>
+      <w:proofErr w:type="gramStart"/>
+      <w:r>
+        <w:rPr>
+          <w:rFonts w:ascii="Menlo" w:hAnsi="Menlo" w:cs="Menlo"/>
+          <w:color w:val="7A3E9D"/>
+          <w:szCs w:val="21"/>
+        </w:rPr>
+        <w:t>char</w:t>
+      </w:r>
+      <w:r>
+        <w:rPr>
+          <w:rFonts w:ascii="Menlo" w:hAnsi="Menlo" w:cs="Menlo"/>
+          <w:color w:val="7A3E9D"/>
+          <w:szCs w:val="21"/>
+        </w:rPr>
+        <w:t>:Option</w:t>
+      </w:r>
+      <w:proofErr w:type="spellEnd"/>
+      <w:proofErr w:type="gramEnd"/>
+      <w:r>
+        <w:rPr>
+          <w:rFonts w:ascii="Menlo" w:hAnsi="Menlo" w:cs="Menlo"/>
+          <w:color w:val="7A3E9D"/>
+          <w:szCs w:val="21"/>
+        </w:rPr>
+        <w:t>&lt;char&gt;</w:t>
+      </w:r>
+      <w:r>
+        <w:rPr>
+          <w:rFonts w:ascii="Menlo" w:hAnsi="Menlo" w:cs="Menlo"/>
+          <w:color w:val="333333"/>
+          <w:szCs w:val="21"/>
+        </w:rPr>
+        <w:t xml:space="preserve"> </w:t>
+      </w:r>
+      <w:r>
+        <w:rPr>
+          <w:rFonts w:ascii="Menlo" w:hAnsi="Menlo" w:cs="Menlo"/>
+          <w:color w:val="777777"/>
+          <w:szCs w:val="21"/>
+        </w:rPr>
+        <w:t>=</w:t>
+      </w:r>
+      <w:r>
+        <w:rPr>
+          <w:rFonts w:ascii="Menlo" w:hAnsi="Menlo" w:cs="Menlo"/>
+          <w:color w:val="333333"/>
+          <w:szCs w:val="21"/>
+        </w:rPr>
+        <w:t xml:space="preserve"> </w:t>
+      </w:r>
+      <w:r>
+        <w:rPr>
+          <w:rFonts w:ascii="Menlo" w:hAnsi="Menlo" w:cs="Menlo"/>
+          <w:b/>
+          <w:bCs/>
+          <w:color w:val="7A3E9D"/>
+          <w:szCs w:val="21"/>
+        </w:rPr>
+        <w:t>Some</w:t>
+      </w:r>
+      <w:r>
+        <w:rPr>
+          <w:rFonts w:ascii="Menlo" w:hAnsi="Menlo" w:cs="Menlo"/>
+          <w:color w:val="777777"/>
+          <w:szCs w:val="21"/>
+        </w:rPr>
+        <w:t>('</w:t>
+      </w:r>
+      <w:r>
+        <w:rPr>
+          <w:rFonts w:ascii="Menlo" w:hAnsi="Menlo" w:cs="Menlo"/>
+          <w:color w:val="448C27"/>
+          <w:szCs w:val="21"/>
+        </w:rPr>
+        <w:t>a</w:t>
+      </w:r>
+      <w:r>
+        <w:rPr>
+          <w:rFonts w:ascii="Menlo" w:hAnsi="Menlo" w:cs="Menlo"/>
+          <w:color w:val="777777"/>
+          <w:szCs w:val="21"/>
+        </w:rPr>
+        <w:t>');</w:t>
+      </w:r>
+    </w:p>
+    <w:p>
+      <w:pPr>
+        <w:shd w:val="clear" w:color="auto" w:fill="F5F5F5"/>
+        <w:spacing w:line="315" w:lineRule="atLeast"/>
+        <w:rPr>
+          <w:rFonts w:ascii="Menlo" w:hAnsi="Menlo" w:cs="Menlo"/>
+          <w:color w:val="333333"/>
+          <w:szCs w:val="21"/>
+        </w:rPr>
+      </w:pPr>
+      <w:r>
+        <w:rPr>
+          <w:rFonts w:ascii="Menlo" w:hAnsi="Menlo" w:cs="Menlo"/>
+          <w:i/>
+          <w:iCs/>
+          <w:color w:val="AAAAAA"/>
+          <w:szCs w:val="21"/>
+        </w:rPr>
+        <w:t xml:space="preserve">    //</w:t>
+      </w:r>
+      <w:r>
+        <w:rPr>
+          <w:rFonts w:ascii="Menlo" w:hAnsi="Menlo" w:cs="Menlo"/>
+          <w:i/>
+          <w:iCs/>
+          <w:color w:val="AAAAAA"/>
+          <w:szCs w:val="21"/>
+        </w:rPr>
+        <w:t>表示值缺失</w:t>
+      </w:r>
+    </w:p>
+    <w:p>
+      <w:pPr>
+        <w:shd w:val="clear" w:color="auto" w:fill="F5F5F5"/>
+        <w:spacing w:line="315" w:lineRule="atLeast"/>
+        <w:rPr>
+          <w:rFonts w:ascii="Menlo" w:hAnsi="Menlo" w:cs="Menlo" w:hint="eastAsia"/>
+          <w:color w:val="333333"/>
+          <w:szCs w:val="21"/>
+        </w:rPr>
+      </w:pPr>
+      <w:r>
+        <w:rPr>
+          <w:rFonts w:ascii="Menlo" w:hAnsi="Menlo" w:cs="Menlo"/>
+          <w:color w:val="333333"/>
+          <w:szCs w:val="21"/>
+        </w:rPr>
+        <w:t xml:space="preserve">    </w:t>
+      </w:r>
+      <w:r>
+        <w:rPr>
+          <w:rFonts w:ascii="Menlo" w:hAnsi="Menlo" w:cs="Menlo"/>
+          <w:color w:val="7A3E9D"/>
+          <w:szCs w:val="21"/>
+        </w:rPr>
+        <w:t>let</w:t>
+      </w:r>
+      <w:r>
+        <w:rPr>
+          <w:rFonts w:ascii="Menlo" w:hAnsi="Menlo" w:cs="Menlo"/>
+          <w:color w:val="333333"/>
+          <w:szCs w:val="21"/>
+        </w:rPr>
+        <w:t xml:space="preserve"> </w:t>
+      </w:r>
+      <w:r>
+        <w:rPr>
+          <w:rFonts w:ascii="Menlo" w:hAnsi="Menlo" w:cs="Menlo"/>
+          <w:color w:val="7A3E9D"/>
+          <w:szCs w:val="21"/>
+        </w:rPr>
+        <w:t>_</w:t>
+      </w:r>
+      <w:proofErr w:type="spellStart"/>
+      <w:r>
+        <w:rPr>
+          <w:rFonts w:ascii="Menlo" w:hAnsi="Menlo" w:cs="Menlo"/>
+          <w:color w:val="7A3E9D"/>
+          <w:szCs w:val="21"/>
+        </w:rPr>
+        <w:t>null_</w:t>
+      </w:r>
+      <w:proofErr w:type="gramStart"/>
+      <w:r>
+        <w:rPr>
+          <w:rFonts w:ascii="Menlo" w:hAnsi="Menlo" w:cs="Menlo"/>
+          <w:color w:val="7A3E9D"/>
+          <w:szCs w:val="21"/>
+        </w:rPr>
+        <w:t>char</w:t>
+      </w:r>
+      <w:r>
+        <w:rPr>
+          <w:rFonts w:ascii="Menlo" w:hAnsi="Menlo" w:cs="Menlo"/>
+          <w:color w:val="777777"/>
+          <w:szCs w:val="21"/>
+        </w:rPr>
+        <w:t>:</w:t>
+      </w:r>
+      <w:r>
+        <w:rPr>
+          <w:rFonts w:ascii="Menlo" w:hAnsi="Menlo" w:cs="Menlo"/>
+          <w:b/>
+          <w:bCs/>
+          <w:color w:val="7A3E9D"/>
+          <w:szCs w:val="21"/>
+        </w:rPr>
+        <w:t>Option</w:t>
+      </w:r>
+      <w:proofErr w:type="spellEnd"/>
+      <w:proofErr w:type="gramEnd"/>
+      <w:r>
+        <w:rPr>
+          <w:rFonts w:ascii="Menlo" w:hAnsi="Menlo" w:cs="Menlo"/>
+          <w:color w:val="777777"/>
+          <w:szCs w:val="21"/>
+        </w:rPr>
+        <w:t>&lt;</w:t>
+      </w:r>
+      <w:r>
+        <w:rPr>
+          <w:rFonts w:ascii="Menlo" w:hAnsi="Menlo" w:cs="Menlo"/>
+          <w:b/>
+          <w:bCs/>
+          <w:color w:val="7A3E9D"/>
+          <w:szCs w:val="21"/>
+        </w:rPr>
+        <w:t>char</w:t>
+      </w:r>
+      <w:r>
+        <w:rPr>
+          <w:rFonts w:ascii="Menlo" w:hAnsi="Menlo" w:cs="Menlo"/>
+          <w:color w:val="777777"/>
+          <w:szCs w:val="21"/>
+        </w:rPr>
+        <w:t>&gt;</w:t>
+      </w:r>
+      <w:r>
+        <w:rPr>
+          <w:rFonts w:ascii="Menlo" w:hAnsi="Menlo" w:cs="Menlo"/>
+          <w:color w:val="333333"/>
+          <w:szCs w:val="21"/>
+        </w:rPr>
+        <w:t xml:space="preserve"> </w:t>
+      </w:r>
+      <w:r>
+        <w:rPr>
+          <w:rFonts w:ascii="Menlo" w:hAnsi="Menlo" w:cs="Menlo"/>
+          <w:color w:val="777777"/>
+          <w:szCs w:val="21"/>
+        </w:rPr>
+        <w:t>=</w:t>
+      </w:r>
+      <w:r>
+        <w:rPr>
+          <w:rFonts w:ascii="Menlo" w:hAnsi="Menlo" w:cs="Menlo"/>
+          <w:color w:val="333333"/>
+          <w:szCs w:val="21"/>
+        </w:rPr>
+        <w:t xml:space="preserve"> </w:t>
+      </w:r>
+      <w:r>
+        <w:rPr>
+          <w:rFonts w:ascii="Menlo" w:hAnsi="Menlo" w:cs="Menlo"/>
+          <w:b/>
+          <w:bCs/>
+          <w:color w:val="7A3E9D"/>
+          <w:szCs w:val="21"/>
+        </w:rPr>
+        <w:t>None</w:t>
+      </w:r>
+      <w:r>
+        <w:rPr>
+          <w:rFonts w:ascii="Menlo" w:hAnsi="Menlo" w:cs="Menlo"/>
+          <w:color w:val="777777"/>
+          <w:szCs w:val="21"/>
+        </w:rPr>
+        <w:t>;</w:t>
+      </w:r>
+    </w:p>
+    <w:p>
+      <w:pPr>
+        <w:shd w:val="clear" w:color="auto" w:fill="F5F5F5"/>
+        <w:spacing w:line="315" w:lineRule="atLeast"/>
+        <w:rPr>
+          <w:rFonts w:ascii="Menlo" w:hAnsi="Menlo" w:cs="Menlo"/>
+          <w:color w:val="333333"/>
+          <w:szCs w:val="21"/>
+        </w:rPr>
+      </w:pPr>
+      <w:r>
+        <w:rPr>
+          <w:rFonts w:ascii="Menlo" w:hAnsi="Menlo" w:cs="Menlo"/>
+          <w:i/>
+          <w:iCs/>
+          <w:color w:val="AAAAAA"/>
+          <w:szCs w:val="21"/>
+        </w:rPr>
+        <w:t xml:space="preserve">    //</w:t>
+      </w:r>
+      <w:r>
+        <w:rPr>
+          <w:rFonts w:ascii="Menlo" w:hAnsi="Menlo" w:cs="Menlo" w:hint="eastAsia"/>
+          <w:i/>
+          <w:iCs/>
+          <w:color w:val="AAAAAA"/>
+          <w:szCs w:val="21"/>
+        </w:rPr>
+        <w:t>提取</w:t>
+      </w:r>
+      <w:r>
+        <w:rPr>
+          <w:rFonts w:ascii="Menlo" w:hAnsi="Menlo" w:cs="Menlo"/>
+          <w:i/>
+          <w:iCs/>
+          <w:color w:val="AAAAAA"/>
+          <w:szCs w:val="21"/>
+        </w:rPr>
+        <w:t>some_int</w:t>
+      </w:r>
+      <w:r>
+        <w:rPr>
+          <w:rFonts w:ascii="Menlo" w:hAnsi="Menlo" w:cs="Menlo" w:hint="eastAsia"/>
+          <w:i/>
+          <w:iCs/>
+          <w:color w:val="AAAAAA"/>
+          <w:szCs w:val="21"/>
+        </w:rPr>
+        <w:t>中的值</w:t>
+      </w:r>
+      <w:r>
+        <w:rPr>
+          <w:rFonts w:ascii="Menlo" w:hAnsi="Menlo" w:cs="Menlo"/>
+          <w:i/>
+          <w:iCs/>
+          <w:color w:val="AAAAAA"/>
+          <w:szCs w:val="21"/>
+        </w:rPr>
+        <w:t xml:space="preserve"> </w:t>
+      </w:r>
+      <w:r>
+        <w:rPr>
+          <w:rFonts w:ascii="Menlo" w:hAnsi="Menlo" w:cs="Menlo"/>
+          <w:i/>
+          <w:iCs/>
+          <w:color w:val="AAAAAA"/>
+          <w:szCs w:val="21"/>
+        </w:rPr>
+        <w:t>并</w:t>
+      </w:r>
+      <w:r>
+        <w:rPr>
+          <w:rFonts w:ascii="Menlo" w:hAnsi="Menlo" w:cs="Menlo"/>
+          <w:i/>
+          <w:iCs/>
+          <w:color w:val="AAAAAA"/>
+          <w:szCs w:val="21"/>
+        </w:rPr>
+        <w:t xml:space="preserve"> +1</w:t>
+      </w:r>
+    </w:p>
+    <w:p>
+      <w:pPr>
+        <w:shd w:val="clear" w:color="auto" w:fill="F5F5F5"/>
+        <w:spacing w:line="315" w:lineRule="atLeast"/>
+        <w:ind w:firstLine="400"/>
+        <w:rPr>
+          <w:rFonts w:ascii="Menlo" w:hAnsi="Menlo" w:cs="Menlo"/>
+          <w:color w:val="777777"/>
+          <w:szCs w:val="21"/>
+        </w:rPr>
+      </w:pPr>
+      <w:r>
+        <w:rPr>
+          <w:rFonts w:ascii="Menlo" w:hAnsi="Menlo" w:cs="Menlo"/>
+          <w:color w:val="7A3E9D"/>
+          <w:szCs w:val="21"/>
+        </w:rPr>
+        <w:t>let</w:t>
+      </w:r>
+      <w:r>
+        <w:rPr>
+          <w:rFonts w:ascii="Menlo" w:hAnsi="Menlo" w:cs="Menlo"/>
+          <w:color w:val="333333"/>
+          <w:szCs w:val="21"/>
+        </w:rPr>
+        <w:t xml:space="preserve"> </w:t>
+      </w:r>
+      <w:r>
+        <w:rPr>
+          <w:rFonts w:ascii="Menlo" w:hAnsi="Menlo" w:cs="Menlo"/>
+          <w:color w:val="7A3E9D"/>
+          <w:szCs w:val="21"/>
+        </w:rPr>
+        <w:t>_</w:t>
+      </w:r>
+      <w:proofErr w:type="spellStart"/>
+      <w:r>
+        <w:rPr>
+          <w:rFonts w:ascii="Menlo" w:hAnsi="Menlo" w:cs="Menlo"/>
+          <w:color w:val="7A3E9D"/>
+          <w:szCs w:val="21"/>
+        </w:rPr>
+        <w:t>some_int_plus_one</w:t>
+      </w:r>
+      <w:proofErr w:type="spellEnd"/>
+      <w:r>
+        <w:rPr>
+          <w:rFonts w:ascii="Menlo" w:hAnsi="Menlo" w:cs="Menlo"/>
+          <w:color w:val="333333"/>
+          <w:szCs w:val="21"/>
+        </w:rPr>
+        <w:t xml:space="preserve"> </w:t>
+      </w:r>
+      <w:r>
+        <w:rPr>
+          <w:rFonts w:ascii="Menlo" w:hAnsi="Menlo" w:cs="Menlo"/>
+          <w:color w:val="777777"/>
+          <w:szCs w:val="21"/>
+        </w:rPr>
+        <w:t>=</w:t>
+      </w:r>
+      <w:r>
+        <w:rPr>
+          <w:rFonts w:ascii="Menlo" w:hAnsi="Menlo" w:cs="Menlo"/>
+          <w:color w:val="333333"/>
+          <w:szCs w:val="21"/>
+        </w:rPr>
+        <w:t xml:space="preserve"> </w:t>
+      </w:r>
+      <w:proofErr w:type="spellStart"/>
+      <w:r>
+        <w:rPr>
+          <w:rFonts w:ascii="Menlo" w:hAnsi="Menlo" w:cs="Menlo"/>
+          <w:color w:val="7A3E9D"/>
+          <w:szCs w:val="21"/>
+        </w:rPr>
+        <w:t>some_</w:t>
+      </w:r>
+      <w:proofErr w:type="gramStart"/>
+      <w:r>
+        <w:rPr>
+          <w:rFonts w:ascii="Menlo" w:hAnsi="Menlo" w:cs="Menlo"/>
+          <w:color w:val="7A3E9D"/>
+          <w:szCs w:val="21"/>
+        </w:rPr>
+        <w:t>int</w:t>
+      </w:r>
+      <w:r>
+        <w:rPr>
+          <w:rFonts w:ascii="Menlo" w:hAnsi="Menlo" w:cs="Menlo"/>
+          <w:color w:val="777777"/>
+          <w:szCs w:val="21"/>
+        </w:rPr>
+        <w:t>.</w:t>
+      </w:r>
+      <w:r>
+        <w:rPr>
+          <w:rFonts w:ascii="Menlo" w:hAnsi="Menlo" w:cs="Menlo"/>
+          <w:b/>
+          <w:bCs/>
+          <w:color w:val="AA3731"/>
+          <w:szCs w:val="21"/>
+        </w:rPr>
+        <w:t>unwrap</w:t>
+      </w:r>
+      <w:proofErr w:type="spellEnd"/>
+      <w:proofErr w:type="gramEnd"/>
+      <w:r>
+        <w:rPr>
+          <w:rFonts w:ascii="Menlo" w:hAnsi="Menlo" w:cs="Menlo"/>
+          <w:color w:val="777777"/>
+          <w:szCs w:val="21"/>
+        </w:rPr>
+        <w:t>()</w:t>
+      </w:r>
+      <w:r>
+        <w:rPr>
+          <w:rFonts w:ascii="Menlo" w:hAnsi="Menlo" w:cs="Menlo"/>
+          <w:color w:val="333333"/>
+          <w:szCs w:val="21"/>
+        </w:rPr>
+        <w:t xml:space="preserve"> </w:t>
+      </w:r>
+      <w:r>
+        <w:rPr>
+          <w:rFonts w:ascii="Menlo" w:hAnsi="Menlo" w:cs="Menlo"/>
+          <w:color w:val="777777"/>
+          <w:szCs w:val="21"/>
+        </w:rPr>
+        <w:t>+</w:t>
+      </w:r>
+      <w:r>
+        <w:rPr>
+          <w:rFonts w:ascii="Menlo" w:hAnsi="Menlo" w:cs="Menlo"/>
+          <w:color w:val="333333"/>
+          <w:szCs w:val="21"/>
+        </w:rPr>
+        <w:t xml:space="preserve"> </w:t>
+      </w:r>
+      <w:r>
+        <w:rPr>
+          <w:rFonts w:ascii="Menlo" w:hAnsi="Menlo" w:cs="Menlo"/>
+          <w:color w:val="9C5D27"/>
+          <w:szCs w:val="21"/>
+        </w:rPr>
+        <w:t>1</w:t>
+      </w:r>
+      <w:r>
+        <w:rPr>
+          <w:rFonts w:ascii="Menlo" w:hAnsi="Menlo" w:cs="Menlo"/>
+          <w:color w:val="777777"/>
+          <w:szCs w:val="21"/>
+        </w:rPr>
+        <w:t>;</w:t>
+      </w:r>
+    </w:p>
+    <w:p>
+      <w:pPr>
+        <w:shd w:val="clear" w:color="auto" w:fill="F5F5F5"/>
+        <w:spacing w:line="315" w:lineRule="atLeast"/>
+        <w:ind w:firstLine="400"/>
+        <w:rPr>
+          <w:rFonts w:ascii="Menlo" w:hAnsi="Menlo" w:cs="Menlo" w:hint="eastAsia"/>
+          <w:color w:val="333333"/>
+          <w:szCs w:val="21"/>
+        </w:rPr>
+      </w:pPr>
+    </w:p>
+    <w:p>
+      <w:pPr>
+        <w:shd w:val="clear" w:color="auto" w:fill="F5F5F5"/>
+        <w:spacing w:line="315" w:lineRule="atLeast"/>
+        <w:rPr>
+          <w:rFonts w:ascii="Menlo" w:hAnsi="Menlo" w:cs="Menlo"/>
+          <w:color w:val="333333"/>
+          <w:szCs w:val="21"/>
+        </w:rPr>
+      </w:pPr>
+      <w:r>
+        <w:rPr>
+          <w:rFonts w:ascii="Menlo" w:hAnsi="Menlo" w:cs="Menlo"/>
+          <w:i/>
+          <w:iCs/>
+          <w:color w:val="AAAAAA"/>
+          <w:szCs w:val="21"/>
+        </w:rPr>
+        <w:t xml:space="preserve">    //</w:t>
+      </w:r>
+      <w:r>
+        <w:rPr>
+          <w:rFonts w:ascii="Menlo" w:hAnsi="Menlo" w:cs="Menlo" w:hint="eastAsia"/>
+          <w:i/>
+          <w:iCs/>
+          <w:color w:val="AAAAAA"/>
+          <w:szCs w:val="21"/>
+        </w:rPr>
+        <w:t>编译错误</w:t>
+      </w:r>
+      <w:r>
+        <w:rPr>
+          <w:rFonts w:ascii="Menlo" w:hAnsi="Menlo" w:cs="Menlo"/>
+          <w:i/>
+          <w:iCs/>
+          <w:color w:val="AAAAAA"/>
+          <w:szCs w:val="21"/>
+        </w:rPr>
+        <w:t>:cannot add `{integer}` to `Option&lt;{integer}&gt;`</w:t>
+      </w:r>
+    </w:p>
+    <w:p>
+      <w:pPr>
+        <w:shd w:val="clear" w:color="auto" w:fill="F5F5F5"/>
+        <w:spacing w:line="315" w:lineRule="atLeast"/>
+        <w:rPr>
+          <w:rFonts w:ascii="Menlo" w:hAnsi="Menlo" w:cs="Menlo"/>
+          <w:color w:val="333333"/>
+          <w:szCs w:val="21"/>
+        </w:rPr>
+      </w:pPr>
+      <w:r>
+        <w:rPr>
+          <w:rFonts w:ascii="Menlo" w:hAnsi="Menlo" w:cs="Menlo"/>
+          <w:color w:val="333333"/>
+          <w:szCs w:val="21"/>
+        </w:rPr>
+        <w:t xml:space="preserve">    </w:t>
+      </w:r>
+      <w:r>
+        <w:rPr>
+          <w:rFonts w:ascii="Menlo" w:hAnsi="Menlo" w:cs="Menlo"/>
+          <w:color w:val="7A3E9D"/>
+          <w:szCs w:val="21"/>
+        </w:rPr>
+        <w:t>let</w:t>
+      </w:r>
+      <w:r>
+        <w:rPr>
+          <w:rFonts w:ascii="Menlo" w:hAnsi="Menlo" w:cs="Menlo"/>
+          <w:color w:val="333333"/>
+          <w:szCs w:val="21"/>
+        </w:rPr>
+        <w:t xml:space="preserve"> </w:t>
+      </w:r>
+      <w:r>
+        <w:rPr>
+          <w:rFonts w:ascii="Menlo" w:hAnsi="Menlo" w:cs="Menlo"/>
+          <w:color w:val="7A3E9D"/>
+          <w:szCs w:val="21"/>
+        </w:rPr>
+        <w:t>_</w:t>
+      </w:r>
+      <w:proofErr w:type="spellStart"/>
+      <w:r>
+        <w:rPr>
+          <w:rFonts w:ascii="Menlo" w:hAnsi="Menlo" w:cs="Menlo"/>
+          <w:color w:val="7A3E9D"/>
+          <w:szCs w:val="21"/>
+        </w:rPr>
+        <w:t>some_int_plus_one_err</w:t>
+      </w:r>
+      <w:proofErr w:type="spellEnd"/>
+      <w:r>
+        <w:rPr>
+          <w:rFonts w:ascii="Menlo" w:hAnsi="Menlo" w:cs="Menlo"/>
+          <w:color w:val="333333"/>
+          <w:szCs w:val="21"/>
+        </w:rPr>
+        <w:t xml:space="preserve"> </w:t>
+      </w:r>
+      <w:r>
+        <w:rPr>
+          <w:rFonts w:ascii="Menlo" w:hAnsi="Menlo" w:cs="Menlo"/>
+          <w:color w:val="777777"/>
+          <w:szCs w:val="21"/>
+        </w:rPr>
+        <w:t>=</w:t>
+      </w:r>
+      <w:r>
+        <w:rPr>
+          <w:rFonts w:ascii="Menlo" w:hAnsi="Menlo" w:cs="Menlo"/>
+          <w:color w:val="333333"/>
+          <w:szCs w:val="21"/>
+        </w:rPr>
+        <w:t xml:space="preserve"> </w:t>
+      </w:r>
+      <w:r>
+        <w:rPr>
+          <w:rFonts w:ascii="Menlo" w:hAnsi="Menlo" w:cs="Menlo"/>
+          <w:color w:val="7A3E9D"/>
+          <w:szCs w:val="21"/>
+        </w:rPr>
+        <w:t>some_int</w:t>
+      </w:r>
+      <w:r>
+        <w:rPr>
+          <w:rFonts w:ascii="Menlo" w:hAnsi="Menlo" w:cs="Menlo"/>
+          <w:color w:val="333333"/>
+          <w:szCs w:val="21"/>
+        </w:rPr>
+        <w:t xml:space="preserve"> </w:t>
+      </w:r>
+      <w:r>
+        <w:rPr>
+          <w:rFonts w:ascii="Menlo" w:hAnsi="Menlo" w:cs="Menlo"/>
+          <w:color w:val="777777"/>
+          <w:szCs w:val="21"/>
+        </w:rPr>
+        <w:t>+</w:t>
+      </w:r>
+      <w:r>
+        <w:rPr>
+          <w:rFonts w:ascii="Menlo" w:hAnsi="Menlo" w:cs="Menlo"/>
+          <w:color w:val="333333"/>
+          <w:szCs w:val="21"/>
+        </w:rPr>
+        <w:t xml:space="preserve"> </w:t>
+      </w:r>
+      <w:r>
+        <w:rPr>
+          <w:rFonts w:ascii="Menlo" w:hAnsi="Menlo" w:cs="Menlo"/>
+          <w:color w:val="9C5D27"/>
+          <w:szCs w:val="21"/>
+        </w:rPr>
+        <w:t>1</w:t>
+      </w:r>
+      <w:r>
+        <w:rPr>
+          <w:rFonts w:ascii="Menlo" w:hAnsi="Menlo" w:cs="Menlo"/>
+          <w:color w:val="777777"/>
+          <w:szCs w:val="21"/>
+        </w:rPr>
+        <w:t>;</w:t>
+      </w:r>
+    </w:p>
+    <w:p>
+      <w:pPr>
+        <w:shd w:val="clear" w:color="auto" w:fill="F5F5F5"/>
+        <w:spacing w:line="315" w:lineRule="atLeast"/>
+        <w:rPr>
+          <w:rFonts w:ascii="Menlo" w:hAnsi="Menlo" w:cs="Menlo"/>
+          <w:color w:val="333333"/>
+          <w:szCs w:val="21"/>
+        </w:rPr>
+      </w:pPr>
+      <w:r>
+        <w:rPr>
+          <w:rFonts w:ascii="Menlo" w:hAnsi="Menlo" w:cs="Menlo"/>
+          <w:color w:val="777777"/>
+          <w:szCs w:val="21"/>
+        </w:rPr>
+        <w:t>}</w:t>
+      </w:r>
+    </w:p>
+    <w:p>
+      <w:pPr>
+        <w:jc w:val="center"/>
+        <w:rPr>
+          <w:kern w:val="2"/>
+          <w:sz w:val="18"/>
+          <w:szCs w:val="18"/>
+        </w:rPr>
+      </w:pPr>
+      <w:r>
+        <w:rPr>
+          <w:rFonts w:hint="eastAsia"/>
+          <w:kern w:val="2"/>
+          <w:sz w:val="18"/>
+          <w:szCs w:val="18"/>
+        </w:rPr>
+        <w:t>代码片段</w:t>
+      </w:r>
+      <w:r>
+        <w:rPr>
+          <w:kern w:val="2"/>
+          <w:sz w:val="18"/>
+          <w:szCs w:val="18"/>
+        </w:rPr>
+        <w:t>ch</w:t>
+      </w:r>
+      <w:r>
+        <w:rPr>
+          <w:kern w:val="2"/>
+          <w:sz w:val="18"/>
+          <w:szCs w:val="18"/>
+        </w:rPr>
+        <w:t>11</w:t>
+      </w:r>
+      <w:r>
+        <w:rPr>
+          <w:kern w:val="2"/>
+          <w:sz w:val="18"/>
+          <w:szCs w:val="18"/>
+        </w:rPr>
+        <w:t>_</w:t>
+      </w:r>
+      <w:r>
+        <w:rPr>
+          <w:kern w:val="2"/>
+          <w:sz w:val="18"/>
+          <w:szCs w:val="18"/>
+        </w:rPr>
+        <w:t>3</w:t>
+      </w:r>
+      <w:r>
+        <w:rPr>
+          <w:kern w:val="2"/>
+          <w:sz w:val="18"/>
+          <w:szCs w:val="18"/>
+        </w:rPr>
+        <w:t>.</w:t>
+      </w:r>
+      <w:r>
+        <w:rPr>
+          <w:rFonts w:hint="eastAsia"/>
+          <w:kern w:val="2"/>
+          <w:sz w:val="18"/>
+          <w:szCs w:val="18"/>
+        </w:rPr>
+        <w:t>rs</w:t>
+      </w:r>
+    </w:p>
+    <w:p>
+      <w:pPr>
+        <w:jc w:val="center"/>
+        <w:rPr>
+          <w:rFonts w:cs="Times New Roman" w:hint="eastAsia"/>
+          <w:kern w:val="2"/>
+          <w:sz w:val="18"/>
+          <w:szCs w:val="18"/>
+        </w:rPr>
+      </w:pPr>
+    </w:p>
+    <w:p>
+      <w:pPr>
+        <w:pStyle w:val="21"/>
+        <w:spacing w:line="360" w:lineRule="auto"/>
+        <w:ind w:firstLineChars="210" w:firstLine="482"/>
+        <w:rPr>
+          <w:rFonts w:ascii="Segoe UI" w:hAnsi="Segoe UI" w:cs="Segoe UI"/>
+          <w:color w:val="222222"/>
+          <w:shd w:val="clear" w:color="auto" w:fill="FFFFFF"/>
+        </w:rPr>
+      </w:pPr>
+      <w:r>
+        <w:rPr>
+          <w:rFonts w:ascii="Segoe UI" w:hAnsi="Segoe UI" w:cs="Segoe UI" w:hint="eastAsia"/>
+          <w:color w:val="222222"/>
+          <w:shd w:val="clear" w:color="auto" w:fill="FFFFFF"/>
+        </w:rPr>
+        <w:t>注意在</w:t>
+      </w:r>
+      <w:r>
+        <w:rPr>
+          <w:rFonts w:ascii="Segoe UI" w:hAnsi="Segoe UI" w:cs="Segoe UI" w:hint="eastAsia"/>
+          <w:color w:val="222222"/>
+          <w:shd w:val="clear" w:color="auto" w:fill="FFFFFF"/>
+        </w:rPr>
+        <w:t>1</w:t>
+      </w:r>
+      <w:r>
+        <w:rPr>
+          <w:rFonts w:ascii="Segoe UI" w:hAnsi="Segoe UI" w:cs="Segoe UI"/>
+          <w:color w:val="222222"/>
+          <w:shd w:val="clear" w:color="auto" w:fill="FFFFFF"/>
+        </w:rPr>
+        <w:t>2</w:t>
+      </w:r>
+      <w:r>
+        <w:rPr>
+          <w:rFonts w:ascii="Segoe UI" w:hAnsi="Segoe UI" w:cs="Segoe UI" w:hint="eastAsia"/>
+          <w:color w:val="222222"/>
+          <w:shd w:val="clear" w:color="auto" w:fill="FFFFFF"/>
+        </w:rPr>
+        <w:t>行，</w:t>
+      </w:r>
+      <w:r>
+        <w:rPr>
+          <w:rFonts w:ascii="Segoe UI" w:hAnsi="Segoe UI" w:cs="Segoe UI"/>
+          <w:color w:val="222222"/>
+          <w:shd w:val="clear" w:color="auto" w:fill="FFFFFF"/>
+        </w:rPr>
+        <w:t>s</w:t>
+      </w:r>
+      <w:r>
+        <w:rPr>
+          <w:rFonts w:ascii="Segoe UI" w:hAnsi="Segoe UI" w:cs="Segoe UI"/>
+          <w:color w:val="222222"/>
+          <w:shd w:val="clear" w:color="auto" w:fill="FFFFFF"/>
+        </w:rPr>
+        <w:t>ome_int+1</w:t>
+      </w:r>
+      <w:r>
+        <w:rPr>
+          <w:rFonts w:ascii="Segoe UI" w:hAnsi="Segoe UI" w:cs="Segoe UI" w:hint="eastAsia"/>
+          <w:color w:val="222222"/>
+          <w:shd w:val="clear" w:color="auto" w:fill="FFFFFF"/>
+        </w:rPr>
+        <w:t>这个表达式</w:t>
+      </w:r>
+      <w:r>
+        <w:rPr>
+          <w:rFonts w:ascii="Segoe UI" w:hAnsi="Segoe UI" w:cs="Segoe UI" w:hint="eastAsia"/>
+          <w:color w:val="222222"/>
+          <w:shd w:val="clear" w:color="auto" w:fill="FFFFFF"/>
+        </w:rPr>
+        <w:t>会产生编译错误</w:t>
+      </w:r>
+      <w:r>
+        <w:rPr>
+          <w:rFonts w:ascii="Segoe UI" w:hAnsi="Segoe UI" w:cs="Segoe UI" w:hint="eastAsia"/>
+          <w:color w:val="222222"/>
+          <w:shd w:val="clear" w:color="auto" w:fill="FFFFFF"/>
+        </w:rPr>
+        <w:t>。</w:t>
+      </w:r>
+      <w:r>
+        <w:rPr>
+          <w:rFonts w:ascii="Segoe UI" w:hAnsi="Segoe UI" w:cs="Segoe UI"/>
+          <w:color w:val="222222"/>
+          <w:shd w:val="clear" w:color="auto" w:fill="FFFFFF"/>
+        </w:rPr>
+        <w:t>s</w:t>
+      </w:r>
+      <w:r>
+        <w:rPr>
+          <w:rFonts w:ascii="Segoe UI" w:hAnsi="Segoe UI" w:cs="Segoe UI" w:hint="eastAsia"/>
+          <w:color w:val="222222"/>
+          <w:shd w:val="clear" w:color="auto" w:fill="FFFFFF"/>
+        </w:rPr>
+        <w:t>o</w:t>
+      </w:r>
+      <w:r>
+        <w:rPr>
+          <w:rFonts w:ascii="Segoe UI" w:hAnsi="Segoe UI" w:cs="Segoe UI"/>
+          <w:color w:val="222222"/>
+          <w:shd w:val="clear" w:color="auto" w:fill="FFFFFF"/>
+        </w:rPr>
+        <w:t>me_int</w:t>
+      </w:r>
+      <w:r>
+        <w:rPr>
+          <w:rFonts w:ascii="Segoe UI" w:hAnsi="Segoe UI" w:cs="Segoe UI" w:hint="eastAsia"/>
+          <w:color w:val="222222"/>
+          <w:shd w:val="clear" w:color="auto" w:fill="FFFFFF"/>
+        </w:rPr>
+        <w:t>的类型是</w:t>
+      </w:r>
+      <w:r>
+        <w:rPr>
+          <w:rFonts w:ascii="Segoe UI" w:hAnsi="Segoe UI" w:cs="Segoe UI" w:hint="eastAsia"/>
+          <w:color w:val="222222"/>
+          <w:shd w:val="clear" w:color="auto" w:fill="FFFFFF"/>
+        </w:rPr>
+        <w:t>O</w:t>
+      </w:r>
+      <w:r>
+        <w:rPr>
+          <w:rFonts w:ascii="Segoe UI" w:hAnsi="Segoe UI" w:cs="Segoe UI"/>
+          <w:color w:val="222222"/>
+          <w:shd w:val="clear" w:color="auto" w:fill="FFFFFF"/>
+        </w:rPr>
+        <w:t>ption&lt;int&gt;</w:t>
+      </w:r>
+      <w:r>
+        <w:rPr>
+          <w:rFonts w:ascii="Segoe UI" w:hAnsi="Segoe UI" w:cs="Segoe UI" w:hint="eastAsia"/>
+          <w:color w:val="222222"/>
+          <w:shd w:val="clear" w:color="auto" w:fill="FFFFFF"/>
+        </w:rPr>
+        <w:t>，</w:t>
+      </w:r>
+      <w:r>
+        <w:rPr>
+          <w:rFonts w:ascii="Segoe UI" w:hAnsi="Segoe UI" w:cs="Segoe UI" w:hint="eastAsia"/>
+          <w:color w:val="222222"/>
+          <w:shd w:val="clear" w:color="auto" w:fill="FFFFFF"/>
+        </w:rPr>
+        <w:t>1</w:t>
+      </w:r>
+      <w:r>
+        <w:rPr>
+          <w:rFonts w:ascii="Segoe UI" w:hAnsi="Segoe UI" w:cs="Segoe UI" w:hint="eastAsia"/>
+          <w:color w:val="222222"/>
+          <w:shd w:val="clear" w:color="auto" w:fill="FFFFFF"/>
+        </w:rPr>
+        <w:t>的类型是</w:t>
+      </w:r>
+      <w:r>
+        <w:rPr>
+          <w:rFonts w:ascii="Segoe UI" w:hAnsi="Segoe UI" w:cs="Segoe UI" w:hint="eastAsia"/>
+          <w:color w:val="222222"/>
+          <w:shd w:val="clear" w:color="auto" w:fill="FFFFFF"/>
+        </w:rPr>
+        <w:t>int</w:t>
+      </w:r>
+      <w:r>
+        <w:rPr>
+          <w:rFonts w:ascii="Segoe UI" w:hAnsi="Segoe UI" w:cs="Segoe UI" w:hint="eastAsia"/>
+          <w:color w:val="222222"/>
+          <w:shd w:val="clear" w:color="auto" w:fill="FFFFFF"/>
+        </w:rPr>
+        <w:t>，</w:t>
+      </w:r>
+      <w:r>
+        <w:rPr>
+          <w:rFonts w:ascii="Segoe UI" w:hAnsi="Segoe UI" w:cs="Segoe UI" w:hint="eastAsia"/>
+          <w:color w:val="222222"/>
+          <w:shd w:val="clear" w:color="auto" w:fill="FFFFFF"/>
+        </w:rPr>
+        <w:t>Rust</w:t>
+      </w:r>
+      <w:r>
+        <w:rPr>
+          <w:rFonts w:ascii="Segoe UI" w:hAnsi="Segoe UI" w:cs="Segoe UI" w:hint="eastAsia"/>
+          <w:color w:val="222222"/>
+          <w:shd w:val="clear" w:color="auto" w:fill="FFFFFF"/>
+        </w:rPr>
+        <w:t>不知道如何将</w:t>
+      </w:r>
+      <w:r>
+        <w:rPr>
+          <w:rFonts w:ascii="Segoe UI" w:hAnsi="Segoe UI" w:cs="Segoe UI"/>
+          <w:color w:val="222222"/>
+          <w:shd w:val="clear" w:color="auto" w:fill="FFFFFF"/>
+        </w:rPr>
+        <w:t>Option&lt;int&gt;</w:t>
+      </w:r>
+      <w:r>
+        <w:rPr>
+          <w:rFonts w:ascii="Segoe UI" w:hAnsi="Segoe UI" w:cs="Segoe UI" w:hint="eastAsia"/>
+          <w:color w:val="222222"/>
+          <w:shd w:val="clear" w:color="auto" w:fill="FFFFFF"/>
+        </w:rPr>
+        <w:t>和</w:t>
+      </w:r>
+      <w:r>
+        <w:rPr>
+          <w:rFonts w:ascii="Segoe UI" w:hAnsi="Segoe UI" w:cs="Segoe UI" w:hint="eastAsia"/>
+          <w:color w:val="222222"/>
+          <w:shd w:val="clear" w:color="auto" w:fill="FFFFFF"/>
+        </w:rPr>
+        <w:t>int</w:t>
+      </w:r>
+      <w:r>
+        <w:rPr>
+          <w:rFonts w:ascii="Segoe UI" w:hAnsi="Segoe UI" w:cs="Segoe UI" w:hint="eastAsia"/>
+          <w:color w:val="222222"/>
+          <w:shd w:val="clear" w:color="auto" w:fill="FFFFFF"/>
+        </w:rPr>
+        <w:t>相加，因为他们类型不同。</w:t>
+      </w:r>
+    </w:p>
+    <w:p>
+      <w:pPr>
+        <w:pStyle w:val="21"/>
+        <w:spacing w:line="360" w:lineRule="auto"/>
+        <w:ind w:firstLineChars="210" w:firstLine="482"/>
+        <w:rPr>
+          <w:rFonts w:ascii="Segoe UI" w:hAnsi="Segoe UI" w:cs="Segoe UI"/>
+          <w:color w:val="222222"/>
+          <w:shd w:val="clear" w:color="auto" w:fill="FFFFFF"/>
+        </w:rPr>
+      </w:pPr>
+      <w:r>
+        <w:rPr>
+          <w:rFonts w:ascii="Segoe UI" w:hAnsi="Segoe UI" w:cs="Segoe UI" w:hint="eastAsia"/>
+          <w:color w:val="222222"/>
+          <w:shd w:val="clear" w:color="auto" w:fill="FFFFFF"/>
+        </w:rPr>
+        <w:t>这说明</w:t>
+      </w:r>
+      <w:r>
+        <w:rPr>
+          <w:rFonts w:ascii="Segoe UI" w:hAnsi="Segoe UI" w:cs="Segoe UI" w:hint="eastAsia"/>
+          <w:color w:val="222222"/>
+          <w:shd w:val="clear" w:color="auto" w:fill="FFFFFF"/>
+        </w:rPr>
+        <w:t>在</w:t>
+      </w:r>
+      <w:r>
+        <w:rPr>
+          <w:rFonts w:ascii="Segoe UI" w:hAnsi="Segoe UI" w:cs="Segoe UI" w:hint="eastAsia"/>
+          <w:color w:val="222222"/>
+          <w:shd w:val="clear" w:color="auto" w:fill="FFFFFF"/>
+        </w:rPr>
+        <w:t>Rust</w:t>
+      </w:r>
+      <w:r>
+        <w:rPr>
+          <w:rFonts w:ascii="Segoe UI" w:hAnsi="Segoe UI" w:cs="Segoe UI" w:hint="eastAsia"/>
+          <w:color w:val="222222"/>
+          <w:shd w:val="clear" w:color="auto" w:fill="FFFFFF"/>
+        </w:rPr>
+        <w:t>中，如果要使用</w:t>
+      </w:r>
+      <w:r>
+        <w:rPr>
+          <w:rFonts w:ascii="Segoe UI" w:hAnsi="Segoe UI" w:cs="Segoe UI" w:hint="eastAsia"/>
+          <w:color w:val="222222"/>
+          <w:shd w:val="clear" w:color="auto" w:fill="FFFFFF"/>
+        </w:rPr>
+        <w:t>Option&lt;</w:t>
+      </w:r>
+      <w:r>
+        <w:rPr>
+          <w:rFonts w:ascii="Segoe UI" w:hAnsi="Segoe UI" w:cs="Segoe UI"/>
+          <w:color w:val="222222"/>
+          <w:shd w:val="clear" w:color="auto" w:fill="FFFFFF"/>
+        </w:rPr>
+        <w:t>T&gt;</w:t>
+      </w:r>
+      <w:r>
+        <w:rPr>
+          <w:rFonts w:ascii="Segoe UI" w:hAnsi="Segoe UI" w:cs="Segoe UI" w:hint="eastAsia"/>
+          <w:color w:val="222222"/>
+          <w:shd w:val="clear" w:color="auto" w:fill="FFFFFF"/>
+        </w:rPr>
+        <w:t>的值，必须</w:t>
+      </w:r>
+      <w:r>
+        <w:rPr>
+          <w:rFonts w:ascii="Segoe UI" w:hAnsi="Segoe UI" w:cs="Segoe UI" w:hint="eastAsia"/>
+          <w:color w:val="222222"/>
+          <w:shd w:val="clear" w:color="auto" w:fill="FFFFFF"/>
+        </w:rPr>
+        <w:t>显式</w:t>
+      </w:r>
+      <w:r>
+        <w:rPr>
+          <w:rFonts w:ascii="Segoe UI" w:hAnsi="Segoe UI" w:cs="Segoe UI" w:hint="eastAsia"/>
+          <w:color w:val="222222"/>
+          <w:shd w:val="clear" w:color="auto" w:fill="FFFFFF"/>
+        </w:rPr>
+        <w:t>地</w:t>
+      </w:r>
+      <w:r>
+        <w:rPr>
+          <w:rFonts w:ascii="Segoe UI" w:hAnsi="Segoe UI" w:cs="Segoe UI" w:hint="eastAsia"/>
+          <w:color w:val="222222"/>
+          <w:shd w:val="clear" w:color="auto" w:fill="FFFFFF"/>
+        </w:rPr>
+        <w:t>将值提取出来，如片段第</w:t>
+      </w:r>
+      <w:r>
+        <w:rPr>
+          <w:rFonts w:ascii="Segoe UI" w:hAnsi="Segoe UI" w:cs="Segoe UI"/>
+          <w:color w:val="222222"/>
+          <w:shd w:val="clear" w:color="auto" w:fill="FFFFFF"/>
+        </w:rPr>
+        <w:t>9</w:t>
+      </w:r>
+      <w:r>
+        <w:rPr>
+          <w:rFonts w:ascii="Segoe UI" w:hAnsi="Segoe UI" w:cs="Segoe UI" w:hint="eastAsia"/>
+          <w:color w:val="222222"/>
+          <w:shd w:val="clear" w:color="auto" w:fill="FFFFFF"/>
+        </w:rPr>
+        <w:t>行所示。</w:t>
+      </w:r>
+      <w:r>
+        <w:rPr>
+          <w:rFonts w:ascii="Segoe UI" w:hAnsi="Segoe UI" w:cs="Segoe UI" w:hint="eastAsia"/>
+          <w:color w:val="222222"/>
+          <w:shd w:val="clear" w:color="auto" w:fill="FFFFFF"/>
+        </w:rPr>
+        <w:t>这个</w:t>
+      </w:r>
+      <w:r>
+        <w:rPr>
+          <w:rFonts w:ascii="Segoe UI" w:hAnsi="Segoe UI" w:cs="Segoe UI" w:hint="eastAsia"/>
+          <w:color w:val="222222"/>
+          <w:shd w:val="clear" w:color="auto" w:fill="FFFFFF"/>
+        </w:rPr>
+        <w:t>显式</w:t>
+      </w:r>
+      <w:r>
+        <w:rPr>
+          <w:rFonts w:ascii="Segoe UI" w:hAnsi="Segoe UI" w:cs="Segoe UI" w:hint="eastAsia"/>
+          <w:color w:val="222222"/>
+          <w:shd w:val="clear" w:color="auto" w:fill="FFFFFF"/>
+        </w:rPr>
+        <w:t>转换</w:t>
+      </w:r>
+      <w:r>
+        <w:rPr>
+          <w:rFonts w:ascii="Segoe UI" w:hAnsi="Segoe UI" w:cs="Segoe UI" w:hint="eastAsia"/>
+          <w:color w:val="222222"/>
+          <w:shd w:val="clear" w:color="auto" w:fill="FFFFFF"/>
+        </w:rPr>
+        <w:t>要求</w:t>
+      </w:r>
+      <w:r>
+        <w:rPr>
+          <w:rFonts w:ascii="Segoe UI" w:hAnsi="Segoe UI" w:cs="Segoe UI" w:hint="eastAsia"/>
+          <w:color w:val="222222"/>
+          <w:shd w:val="clear" w:color="auto" w:fill="FFFFFF"/>
+        </w:rPr>
+        <w:t>，可以</w:t>
+      </w:r>
+      <w:r>
+        <w:rPr>
+          <w:rFonts w:ascii="Segoe UI" w:hAnsi="Segoe UI" w:cs="Segoe UI" w:hint="eastAsia"/>
+          <w:color w:val="222222"/>
+          <w:shd w:val="clear" w:color="auto" w:fill="FFFFFF"/>
+        </w:rPr>
+        <w:t>提示程序员对可能的空值进行处理</w:t>
+      </w:r>
+      <w:r>
+        <w:rPr>
+          <w:rFonts w:ascii="Segoe UI" w:hAnsi="Segoe UI" w:cs="Segoe UI" w:hint="eastAsia"/>
+          <w:color w:val="222222"/>
+          <w:shd w:val="clear" w:color="auto" w:fill="FFFFFF"/>
+        </w:rPr>
+        <w:t>。</w:t>
+      </w:r>
+      <w:r>
+        <w:rPr>
+          <w:rFonts w:ascii="Segoe UI" w:hAnsi="Segoe UI" w:cs="Segoe UI" w:hint="eastAsia"/>
+          <w:color w:val="222222"/>
+          <w:shd w:val="clear" w:color="auto" w:fill="FFFFFF"/>
+        </w:rPr>
+        <w:t>反之，如果一个值不是</w:t>
+      </w:r>
+      <w:r>
+        <w:rPr>
+          <w:rFonts w:ascii="Segoe UI" w:hAnsi="Segoe UI" w:cs="Segoe UI" w:hint="eastAsia"/>
+          <w:color w:val="222222"/>
+          <w:shd w:val="clear" w:color="auto" w:fill="FFFFFF"/>
+        </w:rPr>
+        <w:t>O</w:t>
+      </w:r>
+      <w:r>
+        <w:rPr>
+          <w:rFonts w:ascii="Segoe UI" w:hAnsi="Segoe UI" w:cs="Segoe UI"/>
+          <w:color w:val="222222"/>
+          <w:shd w:val="clear" w:color="auto" w:fill="FFFFFF"/>
+        </w:rPr>
+        <w:t>ption&lt;T&gt;</w:t>
+      </w:r>
+      <w:r>
+        <w:rPr>
+          <w:rFonts w:ascii="Segoe UI" w:hAnsi="Segoe UI" w:cs="Segoe UI" w:hint="eastAsia"/>
+          <w:color w:val="222222"/>
+          <w:shd w:val="clear" w:color="auto" w:fill="FFFFFF"/>
+        </w:rPr>
+        <w:t>类型，</w:t>
+      </w:r>
+      <w:r>
+        <w:rPr>
+          <w:rFonts w:ascii="Segoe UI" w:hAnsi="Segoe UI" w:cs="Segoe UI" w:hint="eastAsia"/>
+          <w:color w:val="222222"/>
+          <w:shd w:val="clear" w:color="auto" w:fill="FFFFFF"/>
+        </w:rPr>
+        <w:t>那么</w:t>
+      </w:r>
+      <w:r>
+        <w:rPr>
+          <w:rFonts w:ascii="Segoe UI" w:hAnsi="Segoe UI" w:cs="Segoe UI" w:hint="eastAsia"/>
+          <w:color w:val="222222"/>
+          <w:shd w:val="clear" w:color="auto" w:fill="FFFFFF"/>
+        </w:rPr>
+        <w:t>程序员</w:t>
+      </w:r>
+      <w:r>
+        <w:rPr>
+          <w:rFonts w:ascii="Segoe UI" w:hAnsi="Segoe UI" w:cs="Segoe UI" w:hint="eastAsia"/>
+          <w:color w:val="222222"/>
+          <w:shd w:val="clear" w:color="auto" w:fill="FFFFFF"/>
+        </w:rPr>
+        <w:t>可以安全</w:t>
+      </w:r>
+      <w:r>
+        <w:rPr>
+          <w:rFonts w:ascii="Segoe UI" w:hAnsi="Segoe UI" w:cs="Segoe UI" w:hint="eastAsia"/>
+          <w:color w:val="222222"/>
+          <w:shd w:val="clear" w:color="auto" w:fill="FFFFFF"/>
+        </w:rPr>
+        <w:t>地</w:t>
+      </w:r>
+      <w:r>
+        <w:rPr>
+          <w:rFonts w:ascii="Segoe UI" w:hAnsi="Segoe UI" w:cs="Segoe UI" w:hint="eastAsia"/>
+          <w:color w:val="222222"/>
+          <w:shd w:val="clear" w:color="auto" w:fill="FFFFFF"/>
+        </w:rPr>
+        <w:t>认定这个值</w:t>
+      </w:r>
+      <w:r>
+        <w:rPr>
+          <w:rFonts w:ascii="Segoe UI" w:hAnsi="Segoe UI" w:cs="Segoe UI" w:hint="eastAsia"/>
+          <w:color w:val="222222"/>
+          <w:shd w:val="clear" w:color="auto" w:fill="FFFFFF"/>
+        </w:rPr>
+        <w:t>永</w:t>
+      </w:r>
+      <w:r>
+        <w:rPr>
+          <w:rFonts w:ascii="Segoe UI" w:hAnsi="Segoe UI" w:cs="Segoe UI" w:hint="eastAsia"/>
+          <w:color w:val="222222"/>
+          <w:shd w:val="clear" w:color="auto" w:fill="FFFFFF"/>
+        </w:rPr>
+        <w:t>不为空。</w:t>
+      </w:r>
+      <w:r>
+        <w:rPr>
+          <w:rFonts w:ascii="Segoe UI" w:hAnsi="Segoe UI" w:cs="Segoe UI" w:hint="eastAsia"/>
+          <w:color w:val="222222"/>
+          <w:shd w:val="clear" w:color="auto" w:fill="FFFFFF"/>
+        </w:rPr>
+        <w:t>Rust</w:t>
+      </w:r>
+      <w:r>
+        <w:rPr>
+          <w:rFonts w:ascii="Segoe UI" w:hAnsi="Segoe UI" w:cs="Segoe UI" w:hint="eastAsia"/>
+          <w:color w:val="222222"/>
+          <w:shd w:val="clear" w:color="auto" w:fill="FFFFFF"/>
+        </w:rPr>
+        <w:t>通过这个机制来避免</w:t>
+      </w:r>
+      <w:r>
+        <w:rPr>
+          <w:rFonts w:ascii="Segoe UI" w:hAnsi="Segoe UI" w:cs="Segoe UI" w:hint="eastAsia"/>
+          <w:color w:val="222222"/>
+          <w:shd w:val="clear" w:color="auto" w:fill="FFFFFF"/>
+        </w:rPr>
+        <w:t>空值</w:t>
+      </w:r>
+      <w:r>
+        <w:rPr>
+          <w:rFonts w:ascii="Segoe UI" w:hAnsi="Segoe UI" w:cs="Segoe UI" w:hint="eastAsia"/>
+          <w:color w:val="222222"/>
+          <w:shd w:val="clear" w:color="auto" w:fill="FFFFFF"/>
+        </w:rPr>
+        <w:t>造成的程序安全问题。</w:t>
+      </w:r>
+    </w:p>
+    <w:p>
+      <w:pPr>
+        <w:pStyle w:val="21"/>
+        <w:spacing w:line="360" w:lineRule="auto"/>
+        <w:ind w:firstLineChars="0"/>
+        <w:rPr>
+          <w:rFonts w:ascii="楷体" w:eastAsia="楷体" w:hAnsi="楷体"/>
+          <w:b/>
+          <w:bCs/>
+        </w:rPr>
+      </w:pPr>
+    </w:p>
+    <w:p>
+      <w:pPr>
+        <w:pStyle w:val="21"/>
+        <w:spacing w:line="360" w:lineRule="auto"/>
+        <w:ind w:firstLineChars="0"/>
+        <w:rPr>
+          <w:rFonts w:ascii="楷体" w:eastAsia="楷体" w:hAnsi="楷体"/>
+          <w:b/>
+          <w:bCs/>
+        </w:rPr>
+      </w:pPr>
+      <w:r>
+        <w:rPr>
+          <w:rFonts w:ascii="楷体" w:eastAsia="楷体" w:hAnsi="楷体"/>
+          <w:b/>
+          <w:bCs/>
+        </w:rPr>
+        <w:t>2.</w:t>
+      </w:r>
+      <w:r>
+        <w:rPr>
+          <w:rFonts w:ascii="楷体" w:eastAsia="楷体" w:hAnsi="楷体" w:hint="eastAsia"/>
+          <w:b/>
+          <w:bCs/>
+        </w:rPr>
+        <w:t>Result类型</w:t>
+      </w:r>
+    </w:p>
+    <w:p>
+      <w:pPr>
+        <w:pStyle w:val="21"/>
+        <w:spacing w:line="360" w:lineRule="auto"/>
+        <w:ind w:firstLineChars="0"/>
+        <w:rPr>
+          <w:rFonts w:ascii="Segoe UI" w:hAnsi="Segoe UI" w:cs="Segoe UI"/>
+          <w:color w:val="222222"/>
+          <w:shd w:val="clear" w:color="auto" w:fill="FFFFFF"/>
+        </w:rPr>
+      </w:pPr>
+      <w:r>
+        <w:rPr>
+          <w:rFonts w:ascii="Segoe UI" w:hAnsi="Segoe UI" w:cs="Segoe UI" w:hint="eastAsia"/>
+          <w:color w:val="222222"/>
+          <w:shd w:val="clear" w:color="auto" w:fill="FFFFFF"/>
+        </w:rPr>
+        <w:t>在上一小节中，我们</w:t>
+      </w:r>
+      <w:r>
+        <w:rPr>
+          <w:rFonts w:ascii="Segoe UI" w:hAnsi="Segoe UI" w:cs="Segoe UI" w:hint="eastAsia"/>
+          <w:color w:val="222222"/>
+          <w:shd w:val="clear" w:color="auto" w:fill="FFFFFF"/>
+        </w:rPr>
+        <w:t>介绍了</w:t>
+      </w:r>
+      <w:r>
+        <w:rPr>
+          <w:rFonts w:ascii="Segoe UI" w:hAnsi="Segoe UI" w:cs="Segoe UI" w:hint="eastAsia"/>
+          <w:color w:val="222222"/>
+          <w:shd w:val="clear" w:color="auto" w:fill="FFFFFF"/>
+        </w:rPr>
+        <w:t>使用</w:t>
+      </w:r>
+      <w:r>
+        <w:rPr>
+          <w:rFonts w:ascii="Segoe UI" w:hAnsi="Segoe UI" w:cs="Segoe UI" w:hint="eastAsia"/>
+          <w:color w:val="222222"/>
+          <w:shd w:val="clear" w:color="auto" w:fill="FFFFFF"/>
+        </w:rPr>
+        <w:t>Option</w:t>
+      </w:r>
+      <w:r>
+        <w:rPr>
+          <w:rFonts w:ascii="Segoe UI" w:hAnsi="Segoe UI" w:cs="Segoe UI" w:hint="eastAsia"/>
+          <w:color w:val="222222"/>
+          <w:shd w:val="clear" w:color="auto" w:fill="FFFFFF"/>
+        </w:rPr>
+        <w:t>来处理</w:t>
+      </w:r>
+      <w:r>
+        <w:rPr>
+          <w:rFonts w:ascii="Segoe UI" w:hAnsi="Segoe UI" w:cs="Segoe UI" w:hint="eastAsia"/>
+          <w:color w:val="222222"/>
+          <w:shd w:val="clear" w:color="auto" w:fill="FFFFFF"/>
+        </w:rPr>
+        <w:t>出现</w:t>
+      </w:r>
+      <w:r>
+        <w:rPr>
+          <w:rFonts w:ascii="Segoe UI" w:hAnsi="Segoe UI" w:cs="Segoe UI" w:hint="eastAsia"/>
+          <w:color w:val="222222"/>
+          <w:shd w:val="clear" w:color="auto" w:fill="FFFFFF"/>
+        </w:rPr>
+        <w:t>空值</w:t>
+      </w:r>
+      <w:r>
+        <w:rPr>
+          <w:rFonts w:ascii="Segoe UI" w:hAnsi="Segoe UI" w:cs="Segoe UI" w:hint="eastAsia"/>
+          <w:color w:val="222222"/>
+          <w:shd w:val="clear" w:color="auto" w:fill="FFFFFF"/>
+        </w:rPr>
+        <w:t>的情况。</w:t>
+      </w:r>
+      <w:r>
+        <w:rPr>
+          <w:rFonts w:ascii="Segoe UI" w:hAnsi="Segoe UI" w:cs="Segoe UI" w:hint="eastAsia"/>
+          <w:color w:val="222222"/>
+          <w:shd w:val="clear" w:color="auto" w:fill="FFFFFF"/>
+        </w:rPr>
+        <w:t>在</w:t>
+      </w:r>
+      <w:r>
+        <w:rPr>
+          <w:rFonts w:ascii="Segoe UI" w:hAnsi="Segoe UI" w:cs="Segoe UI" w:hint="eastAsia"/>
+          <w:color w:val="222222"/>
+          <w:shd w:val="clear" w:color="auto" w:fill="FFFFFF"/>
+        </w:rPr>
+        <w:t>本节，我们将使用</w:t>
+      </w:r>
+      <w:r>
+        <w:rPr>
+          <w:rFonts w:ascii="Segoe UI" w:hAnsi="Segoe UI" w:cs="Segoe UI" w:hint="eastAsia"/>
+          <w:color w:val="222222"/>
+          <w:shd w:val="clear" w:color="auto" w:fill="FFFFFF"/>
+        </w:rPr>
+        <w:t>Result</w:t>
+      </w:r>
+      <w:r>
+        <w:rPr>
+          <w:rFonts w:ascii="Segoe UI" w:hAnsi="Segoe UI" w:cs="Segoe UI" w:hint="eastAsia"/>
+          <w:color w:val="222222"/>
+          <w:shd w:val="clear" w:color="auto" w:fill="FFFFFF"/>
+        </w:rPr>
+        <w:t>来处理</w:t>
+      </w:r>
+      <w:r>
+        <w:rPr>
+          <w:rFonts w:ascii="Segoe UI" w:hAnsi="Segoe UI" w:cs="Segoe UI" w:hint="eastAsia"/>
+          <w:color w:val="222222"/>
+          <w:shd w:val="clear" w:color="auto" w:fill="FFFFFF"/>
+        </w:rPr>
+        <w:t>任意错误的情况，而不仅仅是</w:t>
+      </w:r>
+      <w:r>
+        <w:rPr>
+          <w:rFonts w:ascii="Segoe UI" w:hAnsi="Segoe UI" w:cs="Segoe UI" w:hint="eastAsia"/>
+          <w:color w:val="222222"/>
+          <w:shd w:val="clear" w:color="auto" w:fill="FFFFFF"/>
+        </w:rPr>
+        <w:t>出现</w:t>
+      </w:r>
+      <w:r>
+        <w:rPr>
+          <w:rFonts w:ascii="Segoe UI" w:hAnsi="Segoe UI" w:cs="Segoe UI" w:hint="eastAsia"/>
+          <w:color w:val="222222"/>
+          <w:shd w:val="clear" w:color="auto" w:fill="FFFFFF"/>
+        </w:rPr>
+        <w:t>空值</w:t>
+      </w:r>
+      <w:r>
+        <w:rPr>
+          <w:rFonts w:ascii="Segoe UI" w:hAnsi="Segoe UI" w:cs="Segoe UI" w:hint="eastAsia"/>
+          <w:color w:val="222222"/>
+          <w:shd w:val="clear" w:color="auto" w:fill="FFFFFF"/>
+        </w:rPr>
+        <w:t>。</w:t>
+      </w:r>
+    </w:p>
+    <w:p>
+      <w:pPr>
+        <w:pStyle w:val="21"/>
+        <w:spacing w:line="360" w:lineRule="auto"/>
+        <w:ind w:left="400" w:firstLineChars="0" w:firstLine="20"/>
+        <w:rPr>
+          <w:rFonts w:ascii="Segoe UI" w:hAnsi="Segoe UI" w:cs="Segoe UI"/>
+          <w:color w:val="222222"/>
+          <w:shd w:val="clear" w:color="auto" w:fill="FFFFFF"/>
+        </w:rPr>
+      </w:pPr>
+      <w:r>
+        <w:rPr>
+          <w:rFonts w:ascii="Segoe UI" w:hAnsi="Segoe UI" w:cs="Segoe UI" w:hint="eastAsia"/>
+          <w:color w:val="222222"/>
+          <w:shd w:val="clear" w:color="auto" w:fill="FFFFFF"/>
+        </w:rPr>
+        <w:lastRenderedPageBreak/>
+        <w:t>Result</w:t>
+      </w:r>
+      <w:r>
+        <w:rPr>
+          <w:rFonts w:ascii="Segoe UI" w:hAnsi="Segoe UI" w:cs="Segoe UI" w:hint="eastAsia"/>
+          <w:color w:val="222222"/>
+          <w:shd w:val="clear" w:color="auto" w:fill="FFFFFF"/>
+        </w:rPr>
+        <w:t>类型签名如下所示：</w:t>
+      </w:r>
+    </w:p>
+    <w:p>
+      <w:pPr>
+        <w:shd w:val="clear" w:color="auto" w:fill="F5F5F5"/>
+        <w:spacing w:line="315" w:lineRule="atLeast"/>
+        <w:rPr>
+          <w:rFonts w:ascii="Menlo" w:hAnsi="Menlo" w:cs="Menlo"/>
+          <w:color w:val="333333"/>
+          <w:szCs w:val="21"/>
+        </w:rPr>
+      </w:pPr>
+      <w:proofErr w:type="spellStart"/>
+      <w:r>
+        <w:rPr>
+          <w:rFonts w:ascii="Menlo" w:hAnsi="Menlo" w:cs="Menlo"/>
+          <w:color w:val="7A3E9D"/>
+          <w:szCs w:val="21"/>
+        </w:rPr>
+        <w:t>enum</w:t>
+      </w:r>
+      <w:proofErr w:type="spellEnd"/>
+      <w:r>
+        <w:rPr>
+          <w:rFonts w:ascii="Menlo" w:hAnsi="Menlo" w:cs="Menlo"/>
+          <w:color w:val="333333"/>
+          <w:szCs w:val="21"/>
+        </w:rPr>
+        <w:t xml:space="preserve"> </w:t>
+      </w:r>
+      <w:r>
+        <w:rPr>
+          <w:rFonts w:ascii="Menlo" w:hAnsi="Menlo" w:cs="Menlo"/>
+          <w:b/>
+          <w:bCs/>
+          <w:color w:val="7A3E9D"/>
+          <w:szCs w:val="21"/>
+        </w:rPr>
+        <w:t>Result</w:t>
+      </w:r>
+      <w:r>
+        <w:rPr>
+          <w:rFonts w:ascii="Menlo" w:hAnsi="Menlo" w:cs="Menlo"/>
+          <w:color w:val="777777"/>
+          <w:szCs w:val="21"/>
+        </w:rPr>
+        <w:t>&lt;</w:t>
+      </w:r>
+      <w:r>
+        <w:rPr>
+          <w:rFonts w:ascii="Menlo" w:hAnsi="Menlo" w:cs="Menlo"/>
+          <w:b/>
+          <w:bCs/>
+          <w:color w:val="7A3E9D"/>
+          <w:szCs w:val="21"/>
+        </w:rPr>
+        <w:t>T</w:t>
+      </w:r>
+      <w:r>
+        <w:rPr>
+          <w:rFonts w:ascii="Menlo" w:hAnsi="Menlo" w:cs="Menlo"/>
+          <w:color w:val="777777"/>
+          <w:szCs w:val="21"/>
+        </w:rPr>
+        <w:t>,</w:t>
+      </w:r>
+      <w:r>
+        <w:rPr>
+          <w:rFonts w:ascii="Menlo" w:hAnsi="Menlo" w:cs="Menlo"/>
+          <w:color w:val="333333"/>
+          <w:szCs w:val="21"/>
+        </w:rPr>
+        <w:t xml:space="preserve"> </w:t>
+      </w:r>
+      <w:r>
+        <w:rPr>
+          <w:rFonts w:ascii="Menlo" w:hAnsi="Menlo" w:cs="Menlo"/>
+          <w:b/>
+          <w:bCs/>
+          <w:color w:val="7A3E9D"/>
+          <w:szCs w:val="21"/>
+        </w:rPr>
+        <w:t>E</w:t>
+      </w:r>
+      <w:r>
+        <w:rPr>
+          <w:rFonts w:ascii="Menlo" w:hAnsi="Menlo" w:cs="Menlo"/>
+          <w:color w:val="777777"/>
+          <w:szCs w:val="21"/>
+        </w:rPr>
+        <w:t>&gt;</w:t>
+      </w:r>
+      <w:r>
+        <w:rPr>
+          <w:rFonts w:ascii="Menlo" w:hAnsi="Menlo" w:cs="Menlo"/>
+          <w:color w:val="333333"/>
+          <w:szCs w:val="21"/>
+        </w:rPr>
+        <w:t xml:space="preserve"> </w:t>
+      </w:r>
+      <w:r>
+        <w:rPr>
+          <w:rFonts w:ascii="Menlo" w:hAnsi="Menlo" w:cs="Menlo"/>
+          <w:color w:val="777777"/>
+          <w:szCs w:val="21"/>
+        </w:rPr>
+        <w:t>{</w:t>
+      </w:r>
+    </w:p>
+    <w:p>
+      <w:pPr>
+        <w:shd w:val="clear" w:color="auto" w:fill="F5F5F5"/>
+        <w:spacing w:line="315" w:lineRule="atLeast"/>
+        <w:rPr>
+          <w:rFonts w:ascii="Menlo" w:hAnsi="Menlo" w:cs="Menlo"/>
+          <w:color w:val="333333"/>
+          <w:szCs w:val="21"/>
+        </w:rPr>
+      </w:pPr>
+      <w:r>
+        <w:rPr>
+          <w:rFonts w:ascii="Menlo" w:hAnsi="Menlo" w:cs="Menlo"/>
+          <w:i/>
+          <w:iCs/>
+          <w:color w:val="AAAAAA"/>
+          <w:szCs w:val="21"/>
+        </w:rPr>
+        <w:t xml:space="preserve">    //</w:t>
+      </w:r>
+      <w:r>
+        <w:rPr>
+          <w:rFonts w:ascii="Menlo" w:hAnsi="Menlo" w:cs="Menlo"/>
+          <w:i/>
+          <w:iCs/>
+          <w:color w:val="AAAAAA"/>
+          <w:szCs w:val="21"/>
+        </w:rPr>
+        <w:t>操作成功，关联类型为</w:t>
+      </w:r>
+      <w:r>
+        <w:rPr>
+          <w:rFonts w:ascii="Menlo" w:hAnsi="Menlo" w:cs="Menlo"/>
+          <w:i/>
+          <w:iCs/>
+          <w:color w:val="AAAAAA"/>
+          <w:szCs w:val="21"/>
+        </w:rPr>
+        <w:t>T</w:t>
+      </w:r>
+      <w:r>
+        <w:rPr>
+          <w:rFonts w:ascii="Menlo" w:hAnsi="Menlo" w:cs="Menlo"/>
+          <w:i/>
+          <w:iCs/>
+          <w:color w:val="AAAAAA"/>
+          <w:szCs w:val="21"/>
+        </w:rPr>
+        <w:t>的结果</w:t>
+      </w:r>
+    </w:p>
+    <w:p>
+      <w:pPr>
+        <w:shd w:val="clear" w:color="auto" w:fill="F5F5F5"/>
+        <w:spacing w:line="315" w:lineRule="atLeast"/>
+        <w:rPr>
+          <w:rFonts w:ascii="Menlo" w:hAnsi="Menlo" w:cs="Menlo"/>
+          <w:color w:val="333333"/>
+          <w:szCs w:val="21"/>
+        </w:rPr>
+      </w:pPr>
+      <w:r>
+        <w:rPr>
+          <w:rFonts w:ascii="Menlo" w:hAnsi="Menlo" w:cs="Menlo"/>
+          <w:color w:val="333333"/>
+          <w:szCs w:val="21"/>
+        </w:rPr>
+        <w:t xml:space="preserve">    </w:t>
+      </w:r>
+      <w:r>
+        <w:rPr>
+          <w:rFonts w:ascii="Menlo" w:hAnsi="Menlo" w:cs="Menlo"/>
+          <w:b/>
+          <w:bCs/>
+          <w:color w:val="7A3E9D"/>
+          <w:szCs w:val="21"/>
+        </w:rPr>
+        <w:t>Ok</w:t>
+      </w:r>
+      <w:r>
+        <w:rPr>
+          <w:rFonts w:ascii="Menlo" w:hAnsi="Menlo" w:cs="Menlo"/>
+          <w:color w:val="777777"/>
+          <w:szCs w:val="21"/>
+        </w:rPr>
+        <w:t>(</w:t>
+      </w:r>
+      <w:r>
+        <w:rPr>
+          <w:rFonts w:ascii="Menlo" w:hAnsi="Menlo" w:cs="Menlo"/>
+          <w:b/>
+          <w:bCs/>
+          <w:color w:val="7A3E9D"/>
+          <w:szCs w:val="21"/>
+        </w:rPr>
+        <w:t>T</w:t>
+      </w:r>
+      <w:r>
+        <w:rPr>
+          <w:rFonts w:ascii="Menlo" w:hAnsi="Menlo" w:cs="Menlo"/>
+          <w:color w:val="777777"/>
+          <w:szCs w:val="21"/>
+        </w:rPr>
+        <w:t>),</w:t>
+      </w:r>
+    </w:p>
+    <w:p>
+      <w:pPr>
+        <w:shd w:val="clear" w:color="auto" w:fill="F5F5F5"/>
+        <w:spacing w:line="315" w:lineRule="atLeast"/>
+        <w:rPr>
+          <w:rFonts w:ascii="Menlo" w:hAnsi="Menlo" w:cs="Menlo"/>
+          <w:color w:val="333333"/>
+          <w:szCs w:val="21"/>
+        </w:rPr>
+      </w:pPr>
+      <w:r>
+        <w:rPr>
+          <w:rFonts w:ascii="Menlo" w:hAnsi="Menlo" w:cs="Menlo"/>
+          <w:i/>
+          <w:iCs/>
+          <w:color w:val="AAAAAA"/>
+          <w:szCs w:val="21"/>
+        </w:rPr>
+        <w:t xml:space="preserve">    //</w:t>
+      </w:r>
+      <w:r>
+        <w:rPr>
+          <w:rFonts w:ascii="Menlo" w:hAnsi="Menlo" w:cs="Menlo"/>
+          <w:i/>
+          <w:iCs/>
+          <w:color w:val="AAAAAA"/>
+          <w:szCs w:val="21"/>
+        </w:rPr>
+        <w:t>操作失败，</w:t>
+      </w:r>
+      <w:r>
+        <w:rPr>
+          <w:rFonts w:ascii="Menlo" w:hAnsi="Menlo" w:cs="Menlo" w:hint="eastAsia"/>
+          <w:i/>
+          <w:iCs/>
+          <w:color w:val="AAAAAA"/>
+          <w:szCs w:val="21"/>
+        </w:rPr>
+        <w:t>关联</w:t>
+      </w:r>
+      <w:r>
+        <w:rPr>
+          <w:rFonts w:ascii="Menlo" w:hAnsi="Menlo" w:cs="Menlo"/>
+          <w:i/>
+          <w:iCs/>
+          <w:color w:val="AAAAAA"/>
+          <w:szCs w:val="21"/>
+        </w:rPr>
+        <w:t>类型为</w:t>
+      </w:r>
+      <w:r>
+        <w:rPr>
+          <w:rFonts w:ascii="Menlo" w:hAnsi="Menlo" w:cs="Menlo"/>
+          <w:i/>
+          <w:iCs/>
+          <w:color w:val="AAAAAA"/>
+          <w:szCs w:val="21"/>
+        </w:rPr>
+        <w:t>E</w:t>
+      </w:r>
+      <w:r>
+        <w:rPr>
+          <w:rFonts w:ascii="Menlo" w:hAnsi="Menlo" w:cs="Menlo"/>
+          <w:i/>
+          <w:iCs/>
+          <w:color w:val="AAAAAA"/>
+          <w:szCs w:val="21"/>
+        </w:rPr>
+        <w:t>的错误</w:t>
+      </w:r>
+    </w:p>
+    <w:p>
+      <w:pPr>
+        <w:shd w:val="clear" w:color="auto" w:fill="F5F5F5"/>
+        <w:spacing w:line="315" w:lineRule="atLeast"/>
+        <w:rPr>
+          <w:rFonts w:ascii="Menlo" w:hAnsi="Menlo" w:cs="Menlo"/>
+          <w:color w:val="333333"/>
+          <w:szCs w:val="21"/>
+        </w:rPr>
+      </w:pPr>
+      <w:r>
+        <w:rPr>
+          <w:rFonts w:ascii="Menlo" w:hAnsi="Menlo" w:cs="Menlo"/>
+          <w:color w:val="333333"/>
+          <w:szCs w:val="21"/>
+        </w:rPr>
+        <w:t xml:space="preserve">    </w:t>
+      </w:r>
+      <w:r>
+        <w:rPr>
+          <w:rFonts w:ascii="Menlo" w:hAnsi="Menlo" w:cs="Menlo"/>
+          <w:b/>
+          <w:bCs/>
+          <w:color w:val="7A3E9D"/>
+          <w:szCs w:val="21"/>
+        </w:rPr>
+        <w:t>Err</w:t>
+      </w:r>
+      <w:r>
+        <w:rPr>
+          <w:rFonts w:ascii="Menlo" w:hAnsi="Menlo" w:cs="Menlo"/>
+          <w:color w:val="777777"/>
+          <w:szCs w:val="21"/>
+        </w:rPr>
+        <w:t>(</w:t>
+      </w:r>
+      <w:r>
+        <w:rPr>
+          <w:rFonts w:ascii="Menlo" w:hAnsi="Menlo" w:cs="Menlo"/>
+          <w:b/>
+          <w:bCs/>
+          <w:color w:val="7A3E9D"/>
+          <w:szCs w:val="21"/>
+        </w:rPr>
+        <w:t>E</w:t>
+      </w:r>
+      <w:r>
+        <w:rPr>
+          <w:rFonts w:ascii="Menlo" w:hAnsi="Menlo" w:cs="Menlo"/>
+          <w:color w:val="777777"/>
+          <w:szCs w:val="21"/>
+        </w:rPr>
+        <w:t>),</w:t>
+      </w:r>
+      <w:r>
+        <w:rPr>
+          <w:rFonts w:ascii="Menlo" w:hAnsi="Menlo" w:cs="Menlo"/>
+          <w:color w:val="333333"/>
+          <w:szCs w:val="21"/>
+        </w:rPr>
+        <w:t xml:space="preserve"> </w:t>
+      </w:r>
+    </w:p>
+    <w:p>
+      <w:pPr>
+        <w:shd w:val="clear" w:color="auto" w:fill="F5F5F5"/>
+        <w:spacing w:line="315" w:lineRule="atLeast"/>
+        <w:rPr>
+          <w:rFonts w:ascii="Menlo" w:hAnsi="Menlo" w:cs="Menlo"/>
+          <w:color w:val="333333"/>
+          <w:szCs w:val="21"/>
+        </w:rPr>
+      </w:pPr>
+      <w:r>
+        <w:rPr>
+          <w:rFonts w:ascii="Menlo" w:hAnsi="Menlo" w:cs="Menlo"/>
+          <w:color w:val="777777"/>
+          <w:szCs w:val="21"/>
+        </w:rPr>
+        <w:t>}</w:t>
+      </w:r>
+    </w:p>
+    <w:p>
+      <w:pPr>
+        <w:jc w:val="center"/>
+        <w:rPr>
+          <w:rFonts w:cs="Times New Roman" w:hint="eastAsia"/>
+          <w:kern w:val="2"/>
+          <w:sz w:val="18"/>
+          <w:szCs w:val="18"/>
+        </w:rPr>
+      </w:pPr>
+      <w:r>
+        <w:rPr>
+          <w:rFonts w:hint="eastAsia"/>
+          <w:kern w:val="2"/>
+          <w:sz w:val="18"/>
+          <w:szCs w:val="18"/>
+        </w:rPr>
+        <w:t>代码片段</w:t>
+      </w:r>
+      <w:r>
+        <w:rPr>
+          <w:kern w:val="2"/>
+          <w:sz w:val="18"/>
+          <w:szCs w:val="18"/>
+        </w:rPr>
+        <w:t>ch</w:t>
+      </w:r>
+      <w:r>
+        <w:rPr>
+          <w:kern w:val="2"/>
+          <w:sz w:val="18"/>
+          <w:szCs w:val="18"/>
+        </w:rPr>
+        <w:t>11</w:t>
+      </w:r>
+      <w:r>
+        <w:rPr>
+          <w:kern w:val="2"/>
+          <w:sz w:val="18"/>
+          <w:szCs w:val="18"/>
+        </w:rPr>
+        <w:t>_</w:t>
+      </w:r>
+      <w:r>
+        <w:rPr>
+          <w:kern w:val="2"/>
+          <w:sz w:val="18"/>
+          <w:szCs w:val="18"/>
+        </w:rPr>
+        <w:t>4</w:t>
+      </w:r>
+      <w:r>
+        <w:rPr>
+          <w:kern w:val="2"/>
+          <w:sz w:val="18"/>
+          <w:szCs w:val="18"/>
+        </w:rPr>
+        <w:t>.</w:t>
+      </w:r>
+      <w:r>
+        <w:rPr>
+          <w:rFonts w:hint="eastAsia"/>
+          <w:kern w:val="2"/>
+          <w:sz w:val="18"/>
+          <w:szCs w:val="18"/>
+        </w:rPr>
+        <w:t>rs</w:t>
+      </w:r>
+    </w:p>
+    <w:p>
+      <w:pPr>
+        <w:pStyle w:val="21"/>
+        <w:spacing w:line="360" w:lineRule="auto"/>
+        <w:ind w:firstLineChars="0"/>
+        <w:rPr>
+          <w:rFonts w:ascii="Segoe UI" w:hAnsi="Segoe UI" w:cs="Segoe UI"/>
+          <w:color w:val="222222"/>
+          <w:shd w:val="clear" w:color="auto" w:fill="FFFFFF"/>
+        </w:rPr>
+      </w:pPr>
+      <w:r>
+        <w:rPr>
+          <w:rFonts w:ascii="Segoe UI" w:hAnsi="Segoe UI" w:cs="Segoe UI" w:hint="eastAsia"/>
+          <w:color w:val="222222"/>
+          <w:shd w:val="clear" w:color="auto" w:fill="FFFFFF"/>
+        </w:rPr>
+        <w:t>Result</w:t>
+      </w:r>
+      <w:r>
+        <w:rPr>
+          <w:rFonts w:ascii="Segoe UI" w:hAnsi="Segoe UI" w:cs="Segoe UI"/>
+          <w:color w:val="222222"/>
+          <w:shd w:val="clear" w:color="auto" w:fill="FFFFFF"/>
+        </w:rPr>
+        <w:t xml:space="preserve"> </w:t>
+      </w:r>
+      <w:r>
+        <w:rPr>
+          <w:rFonts w:ascii="Segoe UI" w:hAnsi="Segoe UI" w:cs="Segoe UI" w:hint="eastAsia"/>
+          <w:color w:val="222222"/>
+          <w:shd w:val="clear" w:color="auto" w:fill="FFFFFF"/>
+        </w:rPr>
+        <w:t>包含</w:t>
+      </w:r>
+      <w:r>
+        <w:rPr>
+          <w:rFonts w:ascii="Segoe UI" w:hAnsi="Segoe UI" w:cs="Segoe UI" w:hint="eastAsia"/>
+          <w:color w:val="222222"/>
+          <w:shd w:val="clear" w:color="auto" w:fill="FFFFFF"/>
+        </w:rPr>
+        <w:t>O</w:t>
+      </w:r>
+      <w:r>
+        <w:rPr>
+          <w:rFonts w:ascii="Segoe UI" w:hAnsi="Segoe UI" w:cs="Segoe UI"/>
+          <w:color w:val="222222"/>
+          <w:shd w:val="clear" w:color="auto" w:fill="FFFFFF"/>
+        </w:rPr>
+        <w:t>k(T)</w:t>
+      </w:r>
+      <w:r>
+        <w:rPr>
+          <w:rFonts w:ascii="Segoe UI" w:hAnsi="Segoe UI" w:cs="Segoe UI"/>
+          <w:color w:val="222222"/>
+          <w:shd w:val="clear" w:color="auto" w:fill="FFFFFF"/>
+        </w:rPr>
+        <w:t xml:space="preserve"> </w:t>
+      </w:r>
+      <w:r>
+        <w:rPr>
+          <w:rFonts w:ascii="Segoe UI" w:hAnsi="Segoe UI" w:cs="Segoe UI" w:hint="eastAsia"/>
+          <w:color w:val="222222"/>
+          <w:shd w:val="clear" w:color="auto" w:fill="FFFFFF"/>
+        </w:rPr>
+        <w:t>和</w:t>
+      </w:r>
+      <w:r>
+        <w:rPr>
+          <w:rFonts w:ascii="Segoe UI" w:hAnsi="Segoe UI" w:cs="Segoe UI" w:hint="eastAsia"/>
+          <w:color w:val="222222"/>
+          <w:shd w:val="clear" w:color="auto" w:fill="FFFFFF"/>
+        </w:rPr>
+        <w:t xml:space="preserve"> Err</w:t>
+      </w:r>
+      <w:r>
+        <w:rPr>
+          <w:rFonts w:ascii="Segoe UI" w:hAnsi="Segoe UI" w:cs="Segoe UI"/>
+          <w:color w:val="222222"/>
+          <w:shd w:val="clear" w:color="auto" w:fill="FFFFFF"/>
+        </w:rPr>
+        <w:t xml:space="preserve">(E) </w:t>
+      </w:r>
+      <w:r>
+        <w:rPr>
+          <w:rFonts w:ascii="Segoe UI" w:hAnsi="Segoe UI" w:cs="Segoe UI" w:hint="eastAsia"/>
+          <w:color w:val="222222"/>
+          <w:shd w:val="clear" w:color="auto" w:fill="FFFFFF"/>
+        </w:rPr>
+        <w:t>两个</w:t>
+      </w:r>
+      <w:r>
+        <w:rPr>
+          <w:rFonts w:ascii="Segoe UI" w:hAnsi="Segoe UI" w:cs="Segoe UI" w:hint="eastAsia"/>
+          <w:color w:val="222222"/>
+          <w:shd w:val="clear" w:color="auto" w:fill="FFFFFF"/>
+        </w:rPr>
+        <w:t>成员</w:t>
+      </w:r>
+      <w:r>
+        <w:rPr>
+          <w:rFonts w:ascii="Segoe UI" w:hAnsi="Segoe UI" w:cs="Segoe UI" w:hint="eastAsia"/>
+          <w:color w:val="222222"/>
+          <w:shd w:val="clear" w:color="auto" w:fill="FFFFFF"/>
+        </w:rPr>
+        <w:t>，</w:t>
+      </w:r>
+      <w:r>
+        <w:rPr>
+          <w:rFonts w:ascii="Segoe UI" w:hAnsi="Segoe UI" w:cs="Segoe UI" w:hint="eastAsia"/>
+          <w:color w:val="222222"/>
+          <w:shd w:val="clear" w:color="auto" w:fill="FFFFFF"/>
+        </w:rPr>
+        <w:t>T</w:t>
+      </w:r>
+      <w:r>
+        <w:rPr>
+          <w:rFonts w:ascii="Segoe UI" w:hAnsi="Segoe UI" w:cs="Segoe UI" w:hint="eastAsia"/>
+          <w:color w:val="222222"/>
+          <w:shd w:val="clear" w:color="auto" w:fill="FFFFFF"/>
+        </w:rPr>
+        <w:t>和</w:t>
+      </w:r>
+      <w:r>
+        <w:rPr>
+          <w:rFonts w:ascii="Segoe UI" w:hAnsi="Segoe UI" w:cs="Segoe UI" w:hint="eastAsia"/>
+          <w:color w:val="222222"/>
+          <w:shd w:val="clear" w:color="auto" w:fill="FFFFFF"/>
+        </w:rPr>
+        <w:t>E</w:t>
+      </w:r>
+      <w:r>
+        <w:rPr>
+          <w:rFonts w:ascii="Segoe UI" w:hAnsi="Segoe UI" w:cs="Segoe UI" w:hint="eastAsia"/>
+          <w:color w:val="222222"/>
+          <w:shd w:val="clear" w:color="auto" w:fill="FFFFFF"/>
+        </w:rPr>
+        <w:t>为泛型类型</w:t>
+      </w:r>
+      <w:r>
+        <w:rPr>
+          <w:rFonts w:ascii="Segoe UI" w:hAnsi="Segoe UI" w:cs="Segoe UI" w:hint="eastAsia"/>
+          <w:color w:val="222222"/>
+          <w:shd w:val="clear" w:color="auto" w:fill="FFFFFF"/>
+        </w:rPr>
+        <w:t>参数</w:t>
+      </w:r>
+      <w:r>
+        <w:rPr>
+          <w:rFonts w:ascii="Segoe UI" w:hAnsi="Segoe UI" w:cs="Segoe UI" w:hint="eastAsia"/>
+          <w:color w:val="222222"/>
+          <w:shd w:val="clear" w:color="auto" w:fill="FFFFFF"/>
+        </w:rPr>
+        <w:t>，表明</w:t>
+      </w:r>
+      <w:r>
+        <w:rPr>
+          <w:rFonts w:ascii="Segoe UI" w:hAnsi="Segoe UI" w:cs="Segoe UI" w:hint="eastAsia"/>
+          <w:color w:val="222222"/>
+          <w:shd w:val="clear" w:color="auto" w:fill="FFFFFF"/>
+        </w:rPr>
+        <w:t>O</w:t>
+      </w:r>
+      <w:r>
+        <w:rPr>
+          <w:rFonts w:ascii="Segoe UI" w:hAnsi="Segoe UI" w:cs="Segoe UI"/>
+          <w:color w:val="222222"/>
+          <w:shd w:val="clear" w:color="auto" w:fill="FFFFFF"/>
+        </w:rPr>
+        <w:t>k(T)</w:t>
+      </w:r>
+      <w:r>
+        <w:rPr>
+          <w:rFonts w:ascii="Segoe UI" w:hAnsi="Segoe UI" w:cs="Segoe UI" w:hint="eastAsia"/>
+          <w:color w:val="222222"/>
+          <w:shd w:val="clear" w:color="auto" w:fill="FFFFFF"/>
+        </w:rPr>
+        <w:t>和</w:t>
+      </w:r>
+      <w:r>
+        <w:rPr>
+          <w:rFonts w:ascii="Segoe UI" w:hAnsi="Segoe UI" w:cs="Segoe UI" w:hint="eastAsia"/>
+          <w:color w:val="222222"/>
+          <w:shd w:val="clear" w:color="auto" w:fill="FFFFFF"/>
+        </w:rPr>
+        <w:t>Err</w:t>
+      </w:r>
+      <w:r>
+        <w:rPr>
+          <w:rFonts w:ascii="Segoe UI" w:hAnsi="Segoe UI" w:cs="Segoe UI"/>
+          <w:color w:val="222222"/>
+          <w:shd w:val="clear" w:color="auto" w:fill="FFFFFF"/>
+        </w:rPr>
+        <w:t>(E)</w:t>
+      </w:r>
+      <w:r>
+        <w:rPr>
+          <w:rFonts w:ascii="Segoe UI" w:hAnsi="Segoe UI" w:cs="Segoe UI" w:hint="eastAsia"/>
+          <w:color w:val="222222"/>
+          <w:shd w:val="clear" w:color="auto" w:fill="FFFFFF"/>
+        </w:rPr>
+        <w:t>所关联值的类型。</w:t>
+      </w:r>
+      <w:r>
+        <w:rPr>
+          <w:rFonts w:ascii="Segoe UI" w:hAnsi="Segoe UI" w:cs="Segoe UI" w:hint="eastAsia"/>
+          <w:color w:val="222222"/>
+          <w:shd w:val="clear" w:color="auto" w:fill="FFFFFF"/>
+        </w:rPr>
+        <w:t>O</w:t>
+      </w:r>
+      <w:r>
+        <w:rPr>
+          <w:rFonts w:ascii="Segoe UI" w:hAnsi="Segoe UI" w:cs="Segoe UI"/>
+          <w:color w:val="222222"/>
+          <w:shd w:val="clear" w:color="auto" w:fill="FFFFFF"/>
+        </w:rPr>
+        <w:t>k(T)</w:t>
+      </w:r>
+      <w:r>
+        <w:rPr>
+          <w:rFonts w:ascii="Segoe UI" w:hAnsi="Segoe UI" w:cs="Segoe UI" w:hint="eastAsia"/>
+          <w:color w:val="222222"/>
+          <w:shd w:val="clear" w:color="auto" w:fill="FFFFFF"/>
+        </w:rPr>
+        <w:t>成员</w:t>
+      </w:r>
+      <w:r>
+        <w:rPr>
+          <w:rFonts w:ascii="Segoe UI" w:hAnsi="Segoe UI" w:cs="Segoe UI" w:hint="eastAsia"/>
+          <w:color w:val="222222"/>
+          <w:shd w:val="clear" w:color="auto" w:fill="FFFFFF"/>
+        </w:rPr>
+        <w:t>表示</w:t>
+      </w:r>
+      <w:r>
+        <w:rPr>
+          <w:rFonts w:ascii="Segoe UI" w:hAnsi="Segoe UI" w:cs="Segoe UI" w:hint="eastAsia"/>
+          <w:color w:val="222222"/>
+          <w:shd w:val="clear" w:color="auto" w:fill="FFFFFF"/>
+        </w:rPr>
+        <w:t>操作成功</w:t>
+      </w:r>
+      <w:r>
+        <w:rPr>
+          <w:rFonts w:ascii="Segoe UI" w:hAnsi="Segoe UI" w:cs="Segoe UI" w:hint="eastAsia"/>
+          <w:color w:val="222222"/>
+          <w:shd w:val="clear" w:color="auto" w:fill="FFFFFF"/>
+        </w:rPr>
+        <w:t>，没有错误，关联</w:t>
+      </w:r>
+      <w:r>
+        <w:rPr>
+          <w:rFonts w:ascii="Segoe UI" w:hAnsi="Segoe UI" w:cs="Segoe UI" w:hint="eastAsia"/>
+          <w:color w:val="222222"/>
+          <w:shd w:val="clear" w:color="auto" w:fill="FFFFFF"/>
+        </w:rPr>
+        <w:t>类型为</w:t>
+      </w:r>
+      <w:r>
+        <w:rPr>
+          <w:rFonts w:ascii="Segoe UI" w:hAnsi="Segoe UI" w:cs="Segoe UI" w:hint="eastAsia"/>
+          <w:color w:val="222222"/>
+          <w:shd w:val="clear" w:color="auto" w:fill="FFFFFF"/>
+        </w:rPr>
+        <w:t>T</w:t>
+      </w:r>
+      <w:r>
+        <w:rPr>
+          <w:rFonts w:ascii="Segoe UI" w:hAnsi="Segoe UI" w:cs="Segoe UI" w:hint="eastAsia"/>
+          <w:color w:val="222222"/>
+          <w:shd w:val="clear" w:color="auto" w:fill="FFFFFF"/>
+        </w:rPr>
+        <w:t>的</w:t>
+      </w:r>
+      <w:r>
+        <w:rPr>
+          <w:rFonts w:ascii="Segoe UI" w:hAnsi="Segoe UI" w:cs="Segoe UI" w:hint="eastAsia"/>
+          <w:color w:val="222222"/>
+          <w:shd w:val="clear" w:color="auto" w:fill="FFFFFF"/>
+        </w:rPr>
+        <w:t>返回</w:t>
+      </w:r>
+      <w:r>
+        <w:rPr>
+          <w:rFonts w:ascii="Segoe UI" w:hAnsi="Segoe UI" w:cs="Segoe UI" w:hint="eastAsia"/>
+          <w:color w:val="222222"/>
+          <w:shd w:val="clear" w:color="auto" w:fill="FFFFFF"/>
+        </w:rPr>
+        <w:t>值，</w:t>
+      </w:r>
+      <w:r>
+        <w:rPr>
+          <w:rFonts w:ascii="Segoe UI" w:hAnsi="Segoe UI" w:cs="Segoe UI" w:hint="eastAsia"/>
+          <w:color w:val="222222"/>
+          <w:shd w:val="clear" w:color="auto" w:fill="FFFFFF"/>
+        </w:rPr>
+        <w:t>Err</w:t>
+      </w:r>
+      <w:r>
+        <w:rPr>
+          <w:rFonts w:ascii="Segoe UI" w:hAnsi="Segoe UI" w:cs="Segoe UI"/>
+          <w:color w:val="222222"/>
+          <w:shd w:val="clear" w:color="auto" w:fill="FFFFFF"/>
+        </w:rPr>
+        <w:t>(E)</w:t>
+      </w:r>
+      <w:r>
+        <w:rPr>
+          <w:rFonts w:ascii="Segoe UI" w:hAnsi="Segoe UI" w:cs="Segoe UI" w:hint="eastAsia"/>
+          <w:color w:val="222222"/>
+          <w:shd w:val="clear" w:color="auto" w:fill="FFFFFF"/>
+        </w:rPr>
+        <w:t>成员</w:t>
+      </w:r>
+      <w:r>
+        <w:rPr>
+          <w:rFonts w:ascii="Segoe UI" w:hAnsi="Segoe UI" w:cs="Segoe UI" w:hint="eastAsia"/>
+          <w:color w:val="222222"/>
+          <w:shd w:val="clear" w:color="auto" w:fill="FFFFFF"/>
+        </w:rPr>
+        <w:t>表示操作失败，</w:t>
+      </w:r>
+      <w:r>
+        <w:rPr>
+          <w:rFonts w:ascii="Segoe UI" w:hAnsi="Segoe UI" w:cs="Segoe UI" w:hint="eastAsia"/>
+          <w:color w:val="222222"/>
+          <w:shd w:val="clear" w:color="auto" w:fill="FFFFFF"/>
+        </w:rPr>
+        <w:t>关联类型为</w:t>
+      </w:r>
+      <w:r>
+        <w:rPr>
+          <w:rFonts w:ascii="Segoe UI" w:hAnsi="Segoe UI" w:cs="Segoe UI" w:hint="eastAsia"/>
+          <w:color w:val="222222"/>
+          <w:shd w:val="clear" w:color="auto" w:fill="FFFFFF"/>
+        </w:rPr>
+        <w:t>E</w:t>
+      </w:r>
+      <w:r>
+        <w:rPr>
+          <w:rFonts w:ascii="Segoe UI" w:hAnsi="Segoe UI" w:cs="Segoe UI" w:hint="eastAsia"/>
+          <w:color w:val="222222"/>
+          <w:shd w:val="clear" w:color="auto" w:fill="FFFFFF"/>
+        </w:rPr>
+        <w:t>的错误信息。</w:t>
+      </w:r>
+    </w:p>
+    <w:p>
+      <w:pPr>
+        <w:pStyle w:val="21"/>
+        <w:spacing w:line="360" w:lineRule="auto"/>
+        <w:ind w:firstLineChars="0"/>
+        <w:rPr>
+          <w:rFonts w:ascii="Segoe UI" w:hAnsi="Segoe UI" w:cs="Segoe UI"/>
+          <w:color w:val="222222"/>
+          <w:shd w:val="clear" w:color="auto" w:fill="FFFFFF"/>
+        </w:rPr>
+      </w:pPr>
+      <w:r>
+        <w:rPr>
+          <w:rFonts w:ascii="Segoe UI" w:hAnsi="Segoe UI" w:cs="Segoe UI" w:hint="eastAsia"/>
+          <w:color w:val="222222"/>
+          <w:shd w:val="clear" w:color="auto" w:fill="FFFFFF"/>
+        </w:rPr>
+        <w:t>值得注意的是，和</w:t>
+      </w:r>
+      <w:r>
+        <w:rPr>
+          <w:rFonts w:ascii="Segoe UI" w:hAnsi="Segoe UI" w:cs="Segoe UI" w:hint="eastAsia"/>
+          <w:color w:val="222222"/>
+          <w:shd w:val="clear" w:color="auto" w:fill="FFFFFF"/>
+        </w:rPr>
+        <w:t>Option</w:t>
+      </w:r>
+      <w:r>
+        <w:rPr>
+          <w:rFonts w:ascii="Segoe UI" w:hAnsi="Segoe UI" w:cs="Segoe UI" w:hint="eastAsia"/>
+          <w:color w:val="222222"/>
+          <w:shd w:val="clear" w:color="auto" w:fill="FFFFFF"/>
+        </w:rPr>
+        <w:t>一样</w:t>
+      </w:r>
+      <w:r>
+        <w:rPr>
+          <w:rFonts w:ascii="Segoe UI" w:hAnsi="Segoe UI" w:cs="Segoe UI" w:hint="eastAsia"/>
+          <w:color w:val="222222"/>
+          <w:shd w:val="clear" w:color="auto" w:fill="FFFFFF"/>
+        </w:rPr>
+        <w:t>，</w:t>
+      </w:r>
+      <w:r>
+        <w:rPr>
+          <w:rFonts w:ascii="Segoe UI" w:hAnsi="Segoe UI" w:cs="Segoe UI" w:hint="eastAsia"/>
+          <w:color w:val="222222"/>
+          <w:shd w:val="clear" w:color="auto" w:fill="FFFFFF"/>
+        </w:rPr>
+        <w:t>Result</w:t>
+      </w:r>
+      <w:r>
+        <w:rPr>
+          <w:rFonts w:ascii="Segoe UI" w:hAnsi="Segoe UI" w:cs="Segoe UI" w:hint="eastAsia"/>
+          <w:color w:val="222222"/>
+          <w:shd w:val="clear" w:color="auto" w:fill="FFFFFF"/>
+        </w:rPr>
+        <w:t>及其成员也被导入到了</w:t>
+      </w:r>
+      <w:r>
+        <w:rPr>
+          <w:rFonts w:ascii="Segoe UI" w:hAnsi="Segoe UI" w:cs="Segoe UI" w:hint="eastAsia"/>
+          <w:color w:val="222222"/>
+          <w:shd w:val="clear" w:color="auto" w:fill="FFFFFF"/>
+        </w:rPr>
+        <w:t>prelude</w:t>
+      </w:r>
+      <w:r>
+        <w:rPr>
+          <w:rFonts w:ascii="Segoe UI" w:hAnsi="Segoe UI" w:cs="Segoe UI" w:hint="eastAsia"/>
+          <w:color w:val="222222"/>
+          <w:shd w:val="clear" w:color="auto" w:fill="FFFFFF"/>
+        </w:rPr>
+        <w:t>中</w:t>
+      </w:r>
+      <w:r>
+        <w:rPr>
+          <w:rFonts w:ascii="Segoe UI" w:hAnsi="Segoe UI" w:cs="Segoe UI" w:hint="eastAsia"/>
+          <w:color w:val="222222"/>
+          <w:shd w:val="clear" w:color="auto" w:fill="FFFFFF"/>
+        </w:rPr>
+        <w:t>，可以在</w:t>
+      </w:r>
+      <w:r>
+        <w:rPr>
+          <w:rFonts w:ascii="Segoe UI" w:hAnsi="Segoe UI" w:cs="Segoe UI" w:hint="eastAsia"/>
+          <w:color w:val="222222"/>
+          <w:shd w:val="clear" w:color="auto" w:fill="FFFFFF"/>
+        </w:rPr>
+        <w:t>程序中直接使用。</w:t>
+      </w:r>
+    </w:p>
+    <w:p>
+      <w:pPr>
+        <w:pStyle w:val="21"/>
+        <w:spacing w:line="360" w:lineRule="auto"/>
+        <w:ind w:firstLineChars="0"/>
+        <w:rPr>
+          <w:rFonts w:ascii="Segoe UI" w:hAnsi="Segoe UI" w:cs="Segoe UI" w:hint="eastAsia"/>
+          <w:color w:val="222222"/>
+          <w:shd w:val="clear" w:color="auto" w:fill="FFFFFF"/>
+        </w:rPr>
+      </w:pPr>
+    </w:p>
+    <w:p>
+      <w:pPr>
+        <w:pStyle w:val="21"/>
+        <w:spacing w:line="360" w:lineRule="auto"/>
+        <w:ind w:left="400" w:firstLineChars="0" w:firstLine="20"/>
+        <w:rPr>
+          <w:rFonts w:ascii="Segoe UI" w:hAnsi="Segoe UI" w:cs="Segoe UI"/>
+          <w:color w:val="222222"/>
+          <w:shd w:val="clear" w:color="auto" w:fill="FFFFFF"/>
+        </w:rPr>
+      </w:pPr>
+      <w:r>
+        <w:rPr>
+          <w:rFonts w:ascii="Segoe UI" w:hAnsi="Segoe UI" w:cs="Segoe UI" w:hint="eastAsia"/>
+          <w:color w:val="222222"/>
+          <w:shd w:val="clear" w:color="auto" w:fill="FFFFFF"/>
+        </w:rPr>
+        <w:t>下面是</w:t>
+      </w:r>
+      <w:r>
+        <w:rPr>
+          <w:rFonts w:ascii="Segoe UI" w:hAnsi="Segoe UI" w:cs="Segoe UI" w:hint="eastAsia"/>
+          <w:color w:val="222222"/>
+          <w:shd w:val="clear" w:color="auto" w:fill="FFFFFF"/>
+        </w:rPr>
+        <w:t>Result</w:t>
+      </w:r>
+      <w:r>
+        <w:rPr>
+          <w:rFonts w:ascii="Segoe UI" w:hAnsi="Segoe UI" w:cs="Segoe UI" w:hint="eastAsia"/>
+          <w:color w:val="222222"/>
+          <w:shd w:val="clear" w:color="auto" w:fill="FFFFFF"/>
+        </w:rPr>
+        <w:t>的一个使用实例：</w:t>
+      </w:r>
+    </w:p>
+    <w:p>
+      <w:pPr>
+        <w:shd w:val="clear" w:color="auto" w:fill="F5F5F5"/>
+        <w:spacing w:line="315" w:lineRule="atLeast"/>
+        <w:rPr>
+          <w:rFonts w:ascii="Menlo" w:hAnsi="Menlo" w:cs="Menlo"/>
+          <w:color w:val="333333"/>
+          <w:sz w:val="21"/>
+          <w:szCs w:val="21"/>
+        </w:rPr>
+      </w:pPr>
+      <w:r>
+        <w:rPr>
+          <w:rFonts w:ascii="Menlo" w:hAnsi="Menlo" w:cs="Menlo"/>
+          <w:color w:val="4B69C6"/>
+          <w:sz w:val="21"/>
+          <w:szCs w:val="21"/>
+        </w:rPr>
+        <w:t>use</w:t>
+      </w:r>
+      <w:r>
+        <w:rPr>
+          <w:rFonts w:ascii="Menlo" w:hAnsi="Menlo" w:cs="Menlo"/>
+          <w:color w:val="333333"/>
+          <w:sz w:val="21"/>
+          <w:szCs w:val="21"/>
+        </w:rPr>
+        <w:t xml:space="preserve"> </w:t>
+      </w:r>
+      <w:proofErr w:type="gramStart"/>
+      <w:r>
+        <w:rPr>
+          <w:rFonts w:ascii="Menlo" w:hAnsi="Menlo" w:cs="Menlo"/>
+          <w:b/>
+          <w:bCs/>
+          <w:color w:val="7A3E9D"/>
+          <w:sz w:val="21"/>
+          <w:szCs w:val="21"/>
+        </w:rPr>
+        <w:t>std</w:t>
+      </w:r>
+      <w:r>
+        <w:rPr>
+          <w:rFonts w:ascii="Menlo" w:hAnsi="Menlo" w:cs="Menlo"/>
+          <w:color w:val="777777"/>
+          <w:sz w:val="21"/>
+          <w:szCs w:val="21"/>
+        </w:rPr>
+        <w:t>::</w:t>
+      </w:r>
+      <w:proofErr w:type="gramEnd"/>
+      <w:r>
+        <w:rPr>
+          <w:rFonts w:ascii="Menlo" w:hAnsi="Menlo" w:cs="Menlo"/>
+          <w:b/>
+          <w:bCs/>
+          <w:color w:val="7A3E9D"/>
+          <w:sz w:val="21"/>
+          <w:szCs w:val="21"/>
+        </w:rPr>
+        <w:t>fs</w:t>
+      </w:r>
+      <w:r>
+        <w:rPr>
+          <w:rFonts w:ascii="Menlo" w:hAnsi="Menlo" w:cs="Menlo"/>
+          <w:color w:val="777777"/>
+          <w:sz w:val="21"/>
+          <w:szCs w:val="21"/>
+        </w:rPr>
+        <w:t>::</w:t>
+      </w:r>
+      <w:r>
+        <w:rPr>
+          <w:rFonts w:ascii="Menlo" w:hAnsi="Menlo" w:cs="Menlo"/>
+          <w:b/>
+          <w:bCs/>
+          <w:color w:val="7A3E9D"/>
+          <w:sz w:val="21"/>
+          <w:szCs w:val="21"/>
+        </w:rPr>
+        <w:t>File</w:t>
+      </w:r>
+      <w:r>
+        <w:rPr>
+          <w:rFonts w:ascii="Menlo" w:hAnsi="Menlo" w:cs="Menlo"/>
+          <w:color w:val="777777"/>
+          <w:sz w:val="21"/>
+          <w:szCs w:val="21"/>
+        </w:rPr>
+        <w:t>;</w:t>
+      </w:r>
+    </w:p>
+    <w:p>
+      <w:pPr>
+        <w:shd w:val="clear" w:color="auto" w:fill="F5F5F5"/>
+        <w:spacing w:line="315" w:lineRule="atLeast"/>
+        <w:rPr>
+          <w:rFonts w:ascii="Menlo" w:hAnsi="Menlo" w:cs="Menlo"/>
+          <w:color w:val="333333"/>
+          <w:sz w:val="21"/>
+          <w:szCs w:val="21"/>
+        </w:rPr>
+      </w:pPr>
+    </w:p>
+    <w:p>
+      <w:pPr>
+        <w:shd w:val="clear" w:color="auto" w:fill="F5F5F5"/>
+        <w:spacing w:line="315" w:lineRule="atLeast"/>
+        <w:rPr>
+          <w:rFonts w:ascii="Menlo" w:hAnsi="Menlo" w:cs="Menlo"/>
+          <w:color w:val="333333"/>
+          <w:sz w:val="21"/>
+          <w:szCs w:val="21"/>
+        </w:rPr>
+      </w:pPr>
+      <w:proofErr w:type="spellStart"/>
+      <w:r>
+        <w:rPr>
+          <w:rFonts w:ascii="Menlo" w:hAnsi="Menlo" w:cs="Menlo"/>
+          <w:color w:val="4B69C6"/>
+          <w:sz w:val="21"/>
+          <w:szCs w:val="21"/>
+        </w:rPr>
+        <w:t>fn</w:t>
+      </w:r>
+      <w:proofErr w:type="spellEnd"/>
+      <w:r>
+        <w:rPr>
+          <w:rFonts w:ascii="Menlo" w:hAnsi="Menlo" w:cs="Menlo"/>
+          <w:color w:val="333333"/>
+          <w:sz w:val="21"/>
+          <w:szCs w:val="21"/>
+        </w:rPr>
+        <w:t xml:space="preserve"> </w:t>
+      </w:r>
+      <w:proofErr w:type="gramStart"/>
+      <w:r>
+        <w:rPr>
+          <w:rFonts w:ascii="Menlo" w:hAnsi="Menlo" w:cs="Menlo"/>
+          <w:b/>
+          <w:bCs/>
+          <w:color w:val="AA3731"/>
+          <w:sz w:val="21"/>
+          <w:szCs w:val="21"/>
+        </w:rPr>
+        <w:t>main</w:t>
+      </w:r>
+      <w:r>
+        <w:rPr>
+          <w:rFonts w:ascii="Menlo" w:hAnsi="Menlo" w:cs="Menlo"/>
+          <w:color w:val="777777"/>
+          <w:sz w:val="21"/>
+          <w:szCs w:val="21"/>
+        </w:rPr>
+        <w:t>(</w:t>
+      </w:r>
+      <w:proofErr w:type="gramEnd"/>
+      <w:r>
+        <w:rPr>
+          <w:rFonts w:ascii="Menlo" w:hAnsi="Menlo" w:cs="Menlo"/>
+          <w:color w:val="777777"/>
+          <w:sz w:val="21"/>
+          <w:szCs w:val="21"/>
+        </w:rPr>
+        <w:t>)</w:t>
+      </w:r>
+      <w:r>
+        <w:rPr>
+          <w:rFonts w:ascii="Menlo" w:hAnsi="Menlo" w:cs="Menlo"/>
+          <w:color w:val="333333"/>
+          <w:sz w:val="21"/>
+          <w:szCs w:val="21"/>
+        </w:rPr>
+        <w:t xml:space="preserve"> </w:t>
+      </w:r>
+      <w:r>
+        <w:rPr>
+          <w:rFonts w:ascii="Menlo" w:hAnsi="Menlo" w:cs="Menlo"/>
+          <w:color w:val="777777"/>
+          <w:sz w:val="21"/>
+          <w:szCs w:val="21"/>
+        </w:rPr>
+        <w:t>{</w:t>
+      </w:r>
+    </w:p>
+    <w:p>
+      <w:pPr>
+        <w:shd w:val="clear" w:color="auto" w:fill="F5F5F5"/>
+        <w:spacing w:line="315" w:lineRule="atLeast"/>
+        <w:rPr>
+          <w:rFonts w:ascii="Menlo" w:hAnsi="Menlo" w:cs="Menlo"/>
+          <w:color w:val="333333"/>
+          <w:sz w:val="21"/>
+          <w:szCs w:val="21"/>
+        </w:rPr>
+      </w:pPr>
+      <w:r>
+        <w:rPr>
+          <w:rFonts w:ascii="Menlo" w:hAnsi="Menlo" w:cs="Menlo"/>
+          <w:color w:val="333333"/>
+          <w:sz w:val="21"/>
+          <w:szCs w:val="21"/>
+        </w:rPr>
+        <w:t xml:space="preserve">    </w:t>
+      </w:r>
+      <w:r>
+        <w:rPr>
+          <w:rFonts w:ascii="Menlo" w:hAnsi="Menlo" w:cs="Menlo"/>
+          <w:color w:val="7A3E9D"/>
+          <w:sz w:val="21"/>
+          <w:szCs w:val="21"/>
+        </w:rPr>
+        <w:t>let</w:t>
+      </w:r>
+      <w:r>
+        <w:rPr>
+          <w:rFonts w:ascii="Menlo" w:hAnsi="Menlo" w:cs="Menlo"/>
+          <w:color w:val="333333"/>
+          <w:sz w:val="21"/>
+          <w:szCs w:val="21"/>
+        </w:rPr>
+        <w:t xml:space="preserve"> </w:t>
+      </w:r>
+      <w:proofErr w:type="spellStart"/>
+      <w:r>
+        <w:rPr>
+          <w:rFonts w:ascii="Menlo" w:hAnsi="Menlo" w:cs="Menlo"/>
+          <w:color w:val="7A3E9D"/>
+          <w:sz w:val="21"/>
+          <w:szCs w:val="21"/>
+        </w:rPr>
+        <w:t>file_result</w:t>
+      </w:r>
+      <w:proofErr w:type="spellEnd"/>
+      <w:r>
+        <w:rPr>
+          <w:rFonts w:ascii="Menlo" w:hAnsi="Menlo" w:cs="Menlo"/>
+          <w:color w:val="333333"/>
+          <w:sz w:val="21"/>
+          <w:szCs w:val="21"/>
+        </w:rPr>
+        <w:t xml:space="preserve"> </w:t>
+      </w:r>
+      <w:r>
+        <w:rPr>
+          <w:rFonts w:ascii="Menlo" w:hAnsi="Menlo" w:cs="Menlo"/>
+          <w:color w:val="777777"/>
+          <w:sz w:val="21"/>
+          <w:szCs w:val="21"/>
+        </w:rPr>
+        <w:t>=</w:t>
+      </w:r>
+      <w:r>
+        <w:rPr>
+          <w:rFonts w:ascii="Menlo" w:hAnsi="Menlo" w:cs="Menlo"/>
+          <w:color w:val="333333"/>
+          <w:sz w:val="21"/>
+          <w:szCs w:val="21"/>
+        </w:rPr>
+        <w:t xml:space="preserve"> </w:t>
+      </w:r>
+      <w:proofErr w:type="gramStart"/>
+      <w:r>
+        <w:rPr>
+          <w:rFonts w:ascii="Menlo" w:hAnsi="Menlo" w:cs="Menlo"/>
+          <w:b/>
+          <w:bCs/>
+          <w:color w:val="7A3E9D"/>
+          <w:sz w:val="21"/>
+          <w:szCs w:val="21"/>
+        </w:rPr>
+        <w:t>File</w:t>
+      </w:r>
+      <w:r>
+        <w:rPr>
+          <w:rFonts w:ascii="Menlo" w:hAnsi="Menlo" w:cs="Menlo"/>
+          <w:color w:val="777777"/>
+          <w:sz w:val="21"/>
+          <w:szCs w:val="21"/>
+        </w:rPr>
+        <w:t>::</w:t>
+      </w:r>
+      <w:proofErr w:type="gramEnd"/>
+      <w:r>
+        <w:rPr>
+          <w:rFonts w:ascii="Menlo" w:hAnsi="Menlo" w:cs="Menlo"/>
+          <w:b/>
+          <w:bCs/>
+          <w:color w:val="AA3731"/>
+          <w:sz w:val="21"/>
+          <w:szCs w:val="21"/>
+        </w:rPr>
+        <w:t>open</w:t>
+      </w:r>
+      <w:r>
+        <w:rPr>
+          <w:rFonts w:ascii="Menlo" w:hAnsi="Menlo" w:cs="Menlo"/>
+          <w:color w:val="777777"/>
+          <w:sz w:val="21"/>
+          <w:szCs w:val="21"/>
+        </w:rPr>
+        <w:t>("</w:t>
+      </w:r>
+      <w:r>
+        <w:rPr>
+          <w:rFonts w:ascii="Menlo" w:hAnsi="Menlo" w:cs="Menlo"/>
+          <w:color w:val="448C27"/>
+          <w:sz w:val="21"/>
+          <w:szCs w:val="21"/>
+        </w:rPr>
+        <w:t>ch11_5.txt</w:t>
+      </w:r>
+      <w:r>
+        <w:rPr>
+          <w:rFonts w:ascii="Menlo" w:hAnsi="Menlo" w:cs="Menlo"/>
+          <w:color w:val="777777"/>
+          <w:sz w:val="21"/>
+          <w:szCs w:val="21"/>
+        </w:rPr>
+        <w:t>");</w:t>
+      </w:r>
+    </w:p>
+    <w:p>
+      <w:pPr>
+        <w:shd w:val="clear" w:color="auto" w:fill="F5F5F5"/>
+        <w:spacing w:line="315" w:lineRule="atLeast"/>
+        <w:rPr>
+          <w:rFonts w:ascii="Menlo" w:hAnsi="Menlo" w:cs="Menlo"/>
+          <w:color w:val="333333"/>
+          <w:sz w:val="21"/>
+          <w:szCs w:val="21"/>
+        </w:rPr>
+      </w:pPr>
+      <w:r>
+        <w:rPr>
+          <w:rFonts w:ascii="Menlo" w:hAnsi="Menlo" w:cs="Menlo"/>
+          <w:color w:val="333333"/>
+          <w:sz w:val="21"/>
+          <w:szCs w:val="21"/>
+        </w:rPr>
+        <w:t xml:space="preserve">    </w:t>
+      </w:r>
+      <w:r>
+        <w:rPr>
+          <w:rFonts w:ascii="Menlo" w:hAnsi="Menlo" w:cs="Menlo"/>
+          <w:color w:val="7A3E9D"/>
+          <w:sz w:val="21"/>
+          <w:szCs w:val="21"/>
+        </w:rPr>
+        <w:t>let</w:t>
+      </w:r>
+      <w:r>
+        <w:rPr>
+          <w:rFonts w:ascii="Menlo" w:hAnsi="Menlo" w:cs="Menlo"/>
+          <w:color w:val="333333"/>
+          <w:sz w:val="21"/>
+          <w:szCs w:val="21"/>
+        </w:rPr>
+        <w:t xml:space="preserve"> </w:t>
+      </w:r>
+      <w:r>
+        <w:rPr>
+          <w:rFonts w:ascii="Menlo" w:hAnsi="Menlo" w:cs="Menlo"/>
+          <w:color w:val="7A3E9D"/>
+          <w:sz w:val="21"/>
+          <w:szCs w:val="21"/>
+        </w:rPr>
+        <w:t>_file</w:t>
+      </w:r>
+      <w:r>
+        <w:rPr>
+          <w:rFonts w:ascii="Menlo" w:hAnsi="Menlo" w:cs="Menlo"/>
+          <w:color w:val="333333"/>
+          <w:sz w:val="21"/>
+          <w:szCs w:val="21"/>
+        </w:rPr>
+        <w:t xml:space="preserve"> </w:t>
+      </w:r>
+      <w:r>
+        <w:rPr>
+          <w:rFonts w:ascii="Menlo" w:hAnsi="Menlo" w:cs="Menlo"/>
+          <w:color w:val="777777"/>
+          <w:sz w:val="21"/>
+          <w:szCs w:val="21"/>
+        </w:rPr>
+        <w:t>=</w:t>
+      </w:r>
+      <w:r>
+        <w:rPr>
+          <w:rFonts w:ascii="Menlo" w:hAnsi="Menlo" w:cs="Menlo"/>
+          <w:color w:val="333333"/>
+          <w:sz w:val="21"/>
+          <w:szCs w:val="21"/>
+        </w:rPr>
+        <w:t xml:space="preserve"> </w:t>
+      </w:r>
+      <w:r>
+        <w:rPr>
+          <w:rFonts w:ascii="Menlo" w:hAnsi="Menlo" w:cs="Menlo"/>
+          <w:color w:val="4B69C6"/>
+          <w:sz w:val="21"/>
+          <w:szCs w:val="21"/>
+        </w:rPr>
+        <w:t>match</w:t>
+      </w:r>
+      <w:r>
+        <w:rPr>
+          <w:rFonts w:ascii="Menlo" w:hAnsi="Menlo" w:cs="Menlo"/>
+          <w:color w:val="333333"/>
+          <w:sz w:val="21"/>
+          <w:szCs w:val="21"/>
+        </w:rPr>
+        <w:t xml:space="preserve"> </w:t>
+      </w:r>
+      <w:proofErr w:type="spellStart"/>
+      <w:r>
+        <w:rPr>
+          <w:rFonts w:ascii="Menlo" w:hAnsi="Menlo" w:cs="Menlo"/>
+          <w:color w:val="7A3E9D"/>
+          <w:sz w:val="21"/>
+          <w:szCs w:val="21"/>
+        </w:rPr>
+        <w:t>file_</w:t>
+      </w:r>
+      <w:proofErr w:type="gramStart"/>
+      <w:r>
+        <w:rPr>
+          <w:rFonts w:ascii="Menlo" w:hAnsi="Menlo" w:cs="Menlo"/>
+          <w:color w:val="7A3E9D"/>
+          <w:sz w:val="21"/>
+          <w:szCs w:val="21"/>
+        </w:rPr>
+        <w:t>result</w:t>
+      </w:r>
+      <w:proofErr w:type="spellEnd"/>
+      <w:r>
+        <w:rPr>
+          <w:rFonts w:ascii="Menlo" w:hAnsi="Menlo" w:cs="Menlo"/>
+          <w:color w:val="777777"/>
+          <w:sz w:val="21"/>
+          <w:szCs w:val="21"/>
+        </w:rPr>
+        <w:t>{</w:t>
+      </w:r>
+      <w:proofErr w:type="gramEnd"/>
+    </w:p>
+    <w:p>
+      <w:pPr>
+        <w:shd w:val="clear" w:color="auto" w:fill="F5F5F5"/>
+        <w:spacing w:line="315" w:lineRule="atLeast"/>
+        <w:rPr>
+          <w:rFonts w:ascii="Menlo" w:hAnsi="Menlo" w:cs="Menlo"/>
+          <w:color w:val="333333"/>
+          <w:sz w:val="21"/>
+          <w:szCs w:val="21"/>
+        </w:rPr>
+      </w:pPr>
+      <w:r>
+        <w:rPr>
+          <w:rFonts w:ascii="Menlo" w:hAnsi="Menlo" w:cs="Menlo"/>
+          <w:color w:val="333333"/>
+          <w:sz w:val="21"/>
+          <w:szCs w:val="21"/>
+        </w:rPr>
+        <w:t xml:space="preserve">        </w:t>
+      </w:r>
+      <w:r>
+        <w:rPr>
+          <w:rFonts w:ascii="Menlo" w:hAnsi="Menlo" w:cs="Menlo"/>
+          <w:b/>
+          <w:bCs/>
+          <w:color w:val="7A3E9D"/>
+          <w:sz w:val="21"/>
+          <w:szCs w:val="21"/>
+        </w:rPr>
+        <w:t>Ok</w:t>
+      </w:r>
+      <w:r>
+        <w:rPr>
+          <w:rFonts w:ascii="Menlo" w:hAnsi="Menlo" w:cs="Menlo"/>
+          <w:color w:val="777777"/>
+          <w:sz w:val="21"/>
+          <w:szCs w:val="21"/>
+        </w:rPr>
+        <w:t>(</w:t>
+      </w:r>
+      <w:r>
+        <w:rPr>
+          <w:rFonts w:ascii="Menlo" w:hAnsi="Menlo" w:cs="Menlo"/>
+          <w:color w:val="7A3E9D"/>
+          <w:sz w:val="21"/>
+          <w:szCs w:val="21"/>
+        </w:rPr>
+        <w:t>file</w:t>
+      </w:r>
+      <w:r>
+        <w:rPr>
+          <w:rFonts w:ascii="Menlo" w:hAnsi="Menlo" w:cs="Menlo"/>
+          <w:color w:val="777777"/>
+          <w:sz w:val="21"/>
+          <w:szCs w:val="21"/>
+        </w:rPr>
+        <w:t>)</w:t>
+      </w:r>
+      <w:r>
+        <w:rPr>
+          <w:rFonts w:ascii="Menlo" w:hAnsi="Menlo" w:cs="Menlo"/>
+          <w:color w:val="333333"/>
+          <w:sz w:val="21"/>
+          <w:szCs w:val="21"/>
+        </w:rPr>
+        <w:t xml:space="preserve"> </w:t>
+      </w:r>
+      <w:r>
+        <w:rPr>
+          <w:rFonts w:ascii="Menlo" w:hAnsi="Menlo" w:cs="Menlo"/>
+          <w:color w:val="777777"/>
+          <w:sz w:val="21"/>
+          <w:szCs w:val="21"/>
+        </w:rPr>
+        <w:t>=&gt;</w:t>
+      </w:r>
+      <w:r>
+        <w:rPr>
+          <w:rFonts w:ascii="Menlo" w:hAnsi="Menlo" w:cs="Menlo"/>
+          <w:color w:val="333333"/>
+          <w:sz w:val="21"/>
+          <w:szCs w:val="21"/>
+        </w:rPr>
+        <w:t xml:space="preserve"> </w:t>
+      </w:r>
+      <w:r>
+        <w:rPr>
+          <w:rFonts w:ascii="Menlo" w:hAnsi="Menlo" w:cs="Menlo"/>
+          <w:color w:val="7A3E9D"/>
+          <w:sz w:val="21"/>
+          <w:szCs w:val="21"/>
+        </w:rPr>
+        <w:t>file</w:t>
+      </w:r>
+      <w:r>
+        <w:rPr>
+          <w:rFonts w:ascii="Menlo" w:hAnsi="Menlo" w:cs="Menlo"/>
+          <w:color w:val="777777"/>
+          <w:sz w:val="21"/>
+          <w:szCs w:val="21"/>
+        </w:rPr>
+        <w:t>,</w:t>
+      </w:r>
+    </w:p>
+    <w:p>
+      <w:pPr>
+        <w:shd w:val="clear" w:color="auto" w:fill="F5F5F5"/>
+        <w:spacing w:line="315" w:lineRule="atLeast"/>
+        <w:rPr>
+          <w:rFonts w:ascii="Menlo" w:hAnsi="Menlo" w:cs="Menlo"/>
+          <w:color w:val="333333"/>
+          <w:sz w:val="21"/>
+          <w:szCs w:val="21"/>
+        </w:rPr>
+      </w:pPr>
+      <w:r>
+        <w:rPr>
+          <w:rFonts w:ascii="Menlo" w:hAnsi="Menlo" w:cs="Menlo"/>
+          <w:color w:val="333333"/>
+          <w:sz w:val="21"/>
+          <w:szCs w:val="21"/>
+        </w:rPr>
+        <w:t xml:space="preserve">        </w:t>
+      </w:r>
+      <w:r>
+        <w:rPr>
+          <w:rFonts w:ascii="Menlo" w:hAnsi="Menlo" w:cs="Menlo"/>
+          <w:b/>
+          <w:bCs/>
+          <w:color w:val="7A3E9D"/>
+          <w:sz w:val="21"/>
+          <w:szCs w:val="21"/>
+        </w:rPr>
+        <w:t>Err</w:t>
+      </w:r>
+      <w:r>
+        <w:rPr>
+          <w:rFonts w:ascii="Menlo" w:hAnsi="Menlo" w:cs="Menlo"/>
+          <w:color w:val="777777"/>
+          <w:sz w:val="21"/>
+          <w:szCs w:val="21"/>
+        </w:rPr>
+        <w:t>(</w:t>
+      </w:r>
+      <w:r>
+        <w:rPr>
+          <w:rFonts w:ascii="Menlo" w:hAnsi="Menlo" w:cs="Menlo"/>
+          <w:color w:val="7A3E9D"/>
+          <w:sz w:val="21"/>
+          <w:szCs w:val="21"/>
+        </w:rPr>
+        <w:t>error</w:t>
+      </w:r>
+      <w:r>
+        <w:rPr>
+          <w:rFonts w:ascii="Menlo" w:hAnsi="Menlo" w:cs="Menlo"/>
+          <w:color w:val="777777"/>
+          <w:sz w:val="21"/>
+          <w:szCs w:val="21"/>
+        </w:rPr>
+        <w:t>)</w:t>
+      </w:r>
+      <w:r>
+        <w:rPr>
+          <w:rFonts w:ascii="Menlo" w:hAnsi="Menlo" w:cs="Menlo"/>
+          <w:color w:val="333333"/>
+          <w:sz w:val="21"/>
+          <w:szCs w:val="21"/>
+        </w:rPr>
+        <w:t xml:space="preserve"> </w:t>
+      </w:r>
+      <w:r>
+        <w:rPr>
+          <w:rFonts w:ascii="Menlo" w:hAnsi="Menlo" w:cs="Menlo"/>
+          <w:color w:val="777777"/>
+          <w:sz w:val="21"/>
+          <w:szCs w:val="21"/>
+        </w:rPr>
+        <w:t>=&gt;</w:t>
+      </w:r>
+      <w:r>
+        <w:rPr>
+          <w:rFonts w:ascii="Menlo" w:hAnsi="Menlo" w:cs="Menlo"/>
+          <w:color w:val="333333"/>
+          <w:sz w:val="21"/>
+          <w:szCs w:val="21"/>
+        </w:rPr>
+        <w:t xml:space="preserve"> </w:t>
+      </w:r>
+      <w:proofErr w:type="gramStart"/>
+      <w:r>
+        <w:rPr>
+          <w:rFonts w:ascii="Menlo" w:hAnsi="Menlo" w:cs="Menlo"/>
+          <w:b/>
+          <w:bCs/>
+          <w:color w:val="AA3731"/>
+          <w:sz w:val="21"/>
+          <w:szCs w:val="21"/>
+        </w:rPr>
+        <w:t>panic!</w:t>
+      </w:r>
+      <w:r>
+        <w:rPr>
+          <w:rFonts w:ascii="Menlo" w:hAnsi="Menlo" w:cs="Menlo"/>
+          <w:color w:val="777777"/>
+          <w:sz w:val="21"/>
+          <w:szCs w:val="21"/>
+        </w:rPr>
+        <w:t>(</w:t>
+      </w:r>
+      <w:proofErr w:type="gramEnd"/>
+      <w:r>
+        <w:rPr>
+          <w:rFonts w:ascii="Menlo" w:hAnsi="Menlo" w:cs="Menlo"/>
+          <w:color w:val="777777"/>
+          <w:sz w:val="21"/>
+          <w:szCs w:val="21"/>
+        </w:rPr>
+        <w:t>"{}",</w:t>
+      </w:r>
+      <w:r>
+        <w:rPr>
+          <w:rFonts w:ascii="Menlo" w:hAnsi="Menlo" w:cs="Menlo"/>
+          <w:color w:val="333333"/>
+          <w:sz w:val="21"/>
+          <w:szCs w:val="21"/>
+        </w:rPr>
+        <w:t xml:space="preserve"> </w:t>
+      </w:r>
+      <w:r>
+        <w:rPr>
+          <w:rFonts w:ascii="Menlo" w:hAnsi="Menlo" w:cs="Menlo"/>
+          <w:color w:val="7A3E9D"/>
+          <w:sz w:val="21"/>
+          <w:szCs w:val="21"/>
+        </w:rPr>
+        <w:t>error</w:t>
+      </w:r>
+      <w:r>
+        <w:rPr>
+          <w:rFonts w:ascii="Menlo" w:hAnsi="Menlo" w:cs="Menlo"/>
+          <w:color w:val="777777"/>
+          <w:sz w:val="21"/>
+          <w:szCs w:val="21"/>
+        </w:rPr>
+        <w:t>),</w:t>
+      </w:r>
+    </w:p>
+    <w:p>
+      <w:pPr>
+        <w:shd w:val="clear" w:color="auto" w:fill="F5F5F5"/>
+        <w:spacing w:line="315" w:lineRule="atLeast"/>
+        <w:rPr>
+          <w:rFonts w:ascii="Menlo" w:hAnsi="Menlo" w:cs="Menlo"/>
+          <w:color w:val="333333"/>
+          <w:sz w:val="21"/>
+          <w:szCs w:val="21"/>
+        </w:rPr>
+      </w:pPr>
+      <w:r>
+        <w:rPr>
+          <w:rFonts w:ascii="Menlo" w:hAnsi="Menlo" w:cs="Menlo"/>
+          <w:color w:val="333333"/>
+          <w:sz w:val="21"/>
+          <w:szCs w:val="21"/>
+        </w:rPr>
+        <w:t xml:space="preserve">    </w:t>
+      </w:r>
+      <w:r>
+        <w:rPr>
+          <w:rFonts w:ascii="Menlo" w:hAnsi="Menlo" w:cs="Menlo"/>
+          <w:color w:val="777777"/>
+          <w:sz w:val="21"/>
+          <w:szCs w:val="21"/>
+        </w:rPr>
+        <w:t>};</w:t>
+      </w:r>
+    </w:p>
+    <w:p>
+      <w:pPr>
+        <w:shd w:val="clear" w:color="auto" w:fill="F5F5F5"/>
+        <w:spacing w:line="315" w:lineRule="atLeast"/>
+        <w:rPr>
+          <w:rFonts w:ascii="Menlo" w:hAnsi="Menlo" w:cs="Menlo"/>
+          <w:color w:val="333333"/>
+          <w:sz w:val="21"/>
+          <w:szCs w:val="21"/>
+        </w:rPr>
+      </w:pPr>
+      <w:r>
+        <w:rPr>
+          <w:rFonts w:ascii="Menlo" w:hAnsi="Menlo" w:cs="Menlo"/>
+          <w:color w:val="777777"/>
+          <w:sz w:val="21"/>
+          <w:szCs w:val="21"/>
+        </w:rPr>
+        <w:t>}</w:t>
+      </w:r>
+    </w:p>
+    <w:p>
+      <w:pPr>
+        <w:jc w:val="center"/>
+        <w:rPr>
+          <w:rFonts w:cs="Times New Roman" w:hint="eastAsia"/>
+          <w:kern w:val="2"/>
+          <w:sz w:val="18"/>
+          <w:szCs w:val="18"/>
+        </w:rPr>
+      </w:pPr>
+      <w:r>
+        <w:rPr>
+          <w:rFonts w:hint="eastAsia"/>
+          <w:kern w:val="2"/>
+          <w:sz w:val="18"/>
+          <w:szCs w:val="18"/>
+        </w:rPr>
+        <w:t>代码片段</w:t>
+      </w:r>
+      <w:r>
+        <w:rPr>
+          <w:kern w:val="2"/>
+          <w:sz w:val="18"/>
+          <w:szCs w:val="18"/>
+        </w:rPr>
+        <w:t>ch</w:t>
+      </w:r>
+      <w:r>
+        <w:rPr>
+          <w:kern w:val="2"/>
+          <w:sz w:val="18"/>
+          <w:szCs w:val="18"/>
+        </w:rPr>
+        <w:t>11</w:t>
+      </w:r>
+      <w:r>
+        <w:rPr>
+          <w:kern w:val="2"/>
+          <w:sz w:val="18"/>
+          <w:szCs w:val="18"/>
+        </w:rPr>
+        <w:t>_</w:t>
+      </w:r>
+      <w:r>
+        <w:rPr>
+          <w:kern w:val="2"/>
+          <w:sz w:val="18"/>
+          <w:szCs w:val="18"/>
+        </w:rPr>
+        <w:t>5</w:t>
+      </w:r>
+      <w:r>
+        <w:rPr>
+          <w:kern w:val="2"/>
+          <w:sz w:val="18"/>
+          <w:szCs w:val="18"/>
+        </w:rPr>
+        <w:t>.</w:t>
+      </w:r>
+      <w:r>
+        <w:rPr>
+          <w:rFonts w:hint="eastAsia"/>
+          <w:kern w:val="2"/>
+          <w:sz w:val="18"/>
+          <w:szCs w:val="18"/>
+        </w:rPr>
+        <w:t>rs</w:t>
+      </w:r>
+    </w:p>
+    <w:p>
+      <w:pPr>
+        <w:pStyle w:val="21"/>
+        <w:spacing w:line="360" w:lineRule="auto"/>
+        <w:ind w:left="400" w:firstLineChars="0" w:firstLine="20"/>
+        <w:rPr>
+          <w:rFonts w:ascii="Segoe UI" w:hAnsi="Segoe UI" w:cs="Segoe UI"/>
+          <w:color w:val="222222"/>
+          <w:shd w:val="clear" w:color="auto" w:fill="FFFFFF"/>
+        </w:rPr>
+      </w:pPr>
+    </w:p>
+    <w:p>
+      <w:pPr>
+        <w:pStyle w:val="21"/>
+        <w:spacing w:line="360" w:lineRule="auto"/>
+        <w:ind w:firstLineChars="0"/>
+        <w:rPr>
+          <w:rFonts w:ascii="Segoe UI" w:hAnsi="Segoe UI" w:cs="Segoe UI"/>
+          <w:color w:val="222222"/>
+          <w:shd w:val="clear" w:color="auto" w:fill="FFFFFF"/>
+        </w:rPr>
+      </w:pPr>
+      <w:r>
+        <w:rPr>
+          <w:rFonts w:ascii="Segoe UI" w:hAnsi="Segoe UI" w:cs="Segoe UI" w:hint="eastAsia"/>
+          <w:color w:val="222222"/>
+          <w:shd w:val="clear" w:color="auto" w:fill="FFFFFF"/>
+        </w:rPr>
+        <w:t>在上面的实例中</w:t>
+      </w:r>
+      <w:r>
+        <w:rPr>
+          <w:rFonts w:ascii="Segoe UI" w:hAnsi="Segoe UI" w:cs="Segoe UI" w:hint="eastAsia"/>
+          <w:color w:val="222222"/>
+          <w:shd w:val="clear" w:color="auto" w:fill="FFFFFF"/>
+        </w:rPr>
+        <w:t>,</w:t>
+      </w:r>
+      <w:r>
+        <w:rPr>
+          <w:rFonts w:ascii="Segoe UI" w:hAnsi="Segoe UI" w:cs="Segoe UI"/>
+          <w:color w:val="222222"/>
+          <w:shd w:val="clear" w:color="auto" w:fill="FFFFFF"/>
+        </w:rPr>
+        <w:t xml:space="preserve"> </w:t>
+      </w:r>
+      <w:r>
+        <w:rPr>
+          <w:rFonts w:ascii="Segoe UI" w:hAnsi="Segoe UI" w:cs="Segoe UI" w:hint="eastAsia"/>
+          <w:color w:val="222222"/>
+          <w:shd w:val="clear" w:color="auto" w:fill="FFFFFF"/>
+        </w:rPr>
+        <w:t>我们</w:t>
+      </w:r>
+      <w:r>
+        <w:rPr>
+          <w:rFonts w:ascii="Segoe UI" w:hAnsi="Segoe UI" w:cs="Segoe UI" w:hint="eastAsia"/>
+          <w:color w:val="222222"/>
+          <w:shd w:val="clear" w:color="auto" w:fill="FFFFFF"/>
+        </w:rPr>
+        <w:t>在</w:t>
+      </w:r>
+      <w:r>
+        <w:rPr>
+          <w:rFonts w:ascii="Segoe UI" w:hAnsi="Segoe UI" w:cs="Segoe UI" w:hint="eastAsia"/>
+          <w:color w:val="222222"/>
+          <w:shd w:val="clear" w:color="auto" w:fill="FFFFFF"/>
+        </w:rPr>
+        <w:t>调用</w:t>
+      </w:r>
+      <w:r>
+        <w:rPr>
+          <w:rFonts w:ascii="Segoe UI" w:hAnsi="Segoe UI" w:cs="Segoe UI" w:hint="eastAsia"/>
+          <w:color w:val="222222"/>
+          <w:shd w:val="clear" w:color="auto" w:fill="FFFFFF"/>
+        </w:rPr>
+        <w:t>F</w:t>
+      </w:r>
+      <w:r>
+        <w:rPr>
+          <w:rFonts w:ascii="Segoe UI" w:hAnsi="Segoe UI" w:cs="Segoe UI"/>
+          <w:color w:val="222222"/>
+          <w:shd w:val="clear" w:color="auto" w:fill="FFFFFF"/>
+        </w:rPr>
+        <w:t>ile::open</w:t>
+      </w:r>
+      <w:r>
+        <w:rPr>
+          <w:rFonts w:ascii="Segoe UI" w:hAnsi="Segoe UI" w:cs="Segoe UI" w:hint="eastAsia"/>
+          <w:color w:val="222222"/>
+          <w:shd w:val="clear" w:color="auto" w:fill="FFFFFF"/>
+        </w:rPr>
+        <w:t>函数</w:t>
+      </w:r>
+      <w:r>
+        <w:rPr>
+          <w:rFonts w:ascii="Segoe UI" w:hAnsi="Segoe UI" w:cs="Segoe UI" w:hint="eastAsia"/>
+          <w:color w:val="222222"/>
+          <w:shd w:val="clear" w:color="auto" w:fill="FFFFFF"/>
+        </w:rPr>
+        <w:t>试图</w:t>
+      </w:r>
+      <w:r>
+        <w:rPr>
+          <w:rFonts w:ascii="Segoe UI" w:hAnsi="Segoe UI" w:cs="Segoe UI" w:hint="eastAsia"/>
+          <w:color w:val="222222"/>
+          <w:shd w:val="clear" w:color="auto" w:fill="FFFFFF"/>
+        </w:rPr>
+        <w:t>打开文件，</w:t>
+      </w:r>
+      <w:r>
+        <w:rPr>
+          <w:rFonts w:ascii="Segoe UI" w:hAnsi="Segoe UI" w:cs="Segoe UI" w:hint="eastAsia"/>
+          <w:color w:val="222222"/>
+          <w:shd w:val="clear" w:color="auto" w:fill="FFFFFF"/>
+        </w:rPr>
+        <w:t>该</w:t>
+      </w:r>
+      <w:r>
+        <w:rPr>
+          <w:rFonts w:ascii="Segoe UI" w:hAnsi="Segoe UI" w:cs="Segoe UI" w:hint="eastAsia"/>
+          <w:color w:val="222222"/>
+          <w:shd w:val="clear" w:color="auto" w:fill="FFFFFF"/>
+        </w:rPr>
+        <w:t>函数的返回值类型是</w:t>
+      </w:r>
+      <w:r>
+        <w:rPr>
+          <w:rFonts w:ascii="Segoe UI" w:hAnsi="Segoe UI" w:cs="Segoe UI" w:hint="eastAsia"/>
+          <w:color w:val="222222"/>
+          <w:shd w:val="clear" w:color="auto" w:fill="FFFFFF"/>
+        </w:rPr>
+        <w:t>R</w:t>
+      </w:r>
+      <w:r>
+        <w:rPr>
+          <w:rFonts w:ascii="Segoe UI" w:hAnsi="Segoe UI" w:cs="Segoe UI"/>
+          <w:color w:val="222222"/>
+          <w:shd w:val="clear" w:color="auto" w:fill="FFFFFF"/>
+        </w:rPr>
+        <w:t>esult&lt;</w:t>
+      </w:r>
+      <w:r>
+        <w:rPr>
+          <w:rFonts w:ascii="Segoe UI" w:hAnsi="Segoe UI" w:cs="Segoe UI"/>
+          <w:color w:val="222222"/>
+          <w:shd w:val="clear" w:color="auto" w:fill="FFFFFF"/>
+        </w:rPr>
+        <w:t>File, Error</w:t>
+      </w:r>
+      <w:r>
+        <w:rPr>
+          <w:rFonts w:ascii="Segoe UI" w:hAnsi="Segoe UI" w:cs="Segoe UI"/>
+          <w:color w:val="222222"/>
+          <w:shd w:val="clear" w:color="auto" w:fill="FFFFFF"/>
+        </w:rPr>
+        <w:t>&gt;</w:t>
+      </w:r>
+      <w:r>
+        <w:rPr>
+          <w:rFonts w:ascii="Segoe UI" w:hAnsi="Segoe UI" w:cs="Segoe UI" w:hint="eastAsia"/>
+          <w:color w:val="222222"/>
+          <w:shd w:val="clear" w:color="auto" w:fill="FFFFFF"/>
+        </w:rPr>
+        <w:t>。</w:t>
+      </w:r>
+      <w:r>
+        <w:rPr>
+          <w:rFonts w:ascii="Segoe UI" w:hAnsi="Segoe UI" w:cs="Segoe UI" w:hint="eastAsia"/>
+          <w:color w:val="222222"/>
+          <w:shd w:val="clear" w:color="auto" w:fill="FFFFFF"/>
+        </w:rPr>
+        <w:t>若文件打开成功，则</w:t>
+      </w:r>
+      <w:r>
+        <w:rPr>
+          <w:rFonts w:ascii="Segoe UI" w:hAnsi="Segoe UI" w:cs="Segoe UI" w:hint="eastAsia"/>
+          <w:color w:val="222222"/>
+          <w:shd w:val="clear" w:color="auto" w:fill="FFFFFF"/>
+        </w:rPr>
+        <w:t>Result</w:t>
+      </w:r>
+      <w:r>
+        <w:rPr>
+          <w:rFonts w:ascii="Segoe UI" w:hAnsi="Segoe UI" w:cs="Segoe UI" w:hint="eastAsia"/>
+          <w:color w:val="222222"/>
+          <w:shd w:val="clear" w:color="auto" w:fill="FFFFFF"/>
+        </w:rPr>
+        <w:t>成员为</w:t>
+      </w:r>
+      <w:r>
+        <w:rPr>
+          <w:rFonts w:ascii="Segoe UI" w:hAnsi="Segoe UI" w:cs="Segoe UI" w:hint="eastAsia"/>
+          <w:color w:val="222222"/>
+          <w:shd w:val="clear" w:color="auto" w:fill="FFFFFF"/>
+        </w:rPr>
+        <w:t>O</w:t>
+      </w:r>
+      <w:r>
+        <w:rPr>
+          <w:rFonts w:ascii="Segoe UI" w:hAnsi="Segoe UI" w:cs="Segoe UI"/>
+          <w:color w:val="222222"/>
+          <w:shd w:val="clear" w:color="auto" w:fill="FFFFFF"/>
+        </w:rPr>
+        <w:t>k(File)</w:t>
+      </w:r>
+      <w:r>
+        <w:rPr>
+          <w:rFonts w:ascii="Segoe UI" w:hAnsi="Segoe UI" w:cs="Segoe UI" w:hint="eastAsia"/>
+          <w:color w:val="222222"/>
+          <w:shd w:val="clear" w:color="auto" w:fill="FFFFFF"/>
+        </w:rPr>
+        <w:t>，</w:t>
+      </w:r>
+      <w:r>
+        <w:rPr>
+          <w:rFonts w:ascii="Segoe UI" w:hAnsi="Segoe UI" w:cs="Segoe UI" w:hint="eastAsia"/>
+          <w:color w:val="222222"/>
+          <w:shd w:val="clear" w:color="auto" w:fill="FFFFFF"/>
+        </w:rPr>
+        <w:t>关联该</w:t>
+      </w:r>
+      <w:r>
+        <w:rPr>
+          <w:rFonts w:ascii="Segoe UI" w:hAnsi="Segoe UI" w:cs="Segoe UI" w:hint="eastAsia"/>
+          <w:color w:val="222222"/>
+          <w:shd w:val="clear" w:color="auto" w:fill="FFFFFF"/>
+        </w:rPr>
+        <w:t>类型</w:t>
+      </w:r>
+      <w:r>
+        <w:rPr>
+          <w:rFonts w:ascii="Segoe UI" w:hAnsi="Segoe UI" w:cs="Segoe UI" w:hint="eastAsia"/>
+          <w:color w:val="222222"/>
+          <w:shd w:val="clear" w:color="auto" w:fill="FFFFFF"/>
+        </w:rPr>
+        <w:lastRenderedPageBreak/>
+        <w:t>为</w:t>
+      </w:r>
+      <w:r>
+        <w:rPr>
+          <w:rFonts w:ascii="Segoe UI" w:hAnsi="Segoe UI" w:cs="Segoe UI" w:hint="eastAsia"/>
+          <w:color w:val="222222"/>
+          <w:shd w:val="clear" w:color="auto" w:fill="FFFFFF"/>
+        </w:rPr>
+        <w:t>File</w:t>
+      </w:r>
+      <w:r>
+        <w:rPr>
+          <w:rFonts w:ascii="Segoe UI" w:hAnsi="Segoe UI" w:cs="Segoe UI" w:hint="eastAsia"/>
+          <w:color w:val="222222"/>
+          <w:shd w:val="clear" w:color="auto" w:fill="FFFFFF"/>
+        </w:rPr>
+        <w:t>的</w:t>
+      </w:r>
+      <w:r>
+        <w:rPr>
+          <w:rFonts w:ascii="Segoe UI" w:hAnsi="Segoe UI" w:cs="Segoe UI" w:hint="eastAsia"/>
+          <w:color w:val="222222"/>
+          <w:shd w:val="clear" w:color="auto" w:fill="FFFFFF"/>
+        </w:rPr>
+        <w:t>该</w:t>
+      </w:r>
+      <w:r>
+        <w:rPr>
+          <w:rFonts w:ascii="Segoe UI" w:hAnsi="Segoe UI" w:cs="Segoe UI" w:hint="eastAsia"/>
+          <w:color w:val="222222"/>
+          <w:shd w:val="clear" w:color="auto" w:fill="FFFFFF"/>
+        </w:rPr>
+        <w:t>文件句柄。</w:t>
+      </w:r>
+      <w:r>
+        <w:rPr>
+          <w:rFonts w:ascii="Segoe UI" w:hAnsi="Segoe UI" w:cs="Segoe UI" w:hint="eastAsia"/>
+          <w:color w:val="222222"/>
+          <w:shd w:val="clear" w:color="auto" w:fill="FFFFFF"/>
+        </w:rPr>
+        <w:t>若打开失败，</w:t>
+      </w:r>
+      <w:r>
+        <w:rPr>
+          <w:rFonts w:ascii="Segoe UI" w:hAnsi="Segoe UI" w:cs="Segoe UI" w:hint="eastAsia"/>
+          <w:color w:val="222222"/>
+          <w:shd w:val="clear" w:color="auto" w:fill="FFFFFF"/>
+        </w:rPr>
+        <w:t>则</w:t>
+      </w:r>
+      <w:r>
+        <w:rPr>
+          <w:rFonts w:ascii="Segoe UI" w:hAnsi="Segoe UI" w:cs="Segoe UI" w:hint="eastAsia"/>
+          <w:color w:val="222222"/>
+          <w:shd w:val="clear" w:color="auto" w:fill="FFFFFF"/>
+        </w:rPr>
+        <w:t>Result</w:t>
+      </w:r>
+      <w:r>
+        <w:rPr>
+          <w:rFonts w:ascii="Segoe UI" w:hAnsi="Segoe UI" w:cs="Segoe UI" w:hint="eastAsia"/>
+          <w:color w:val="222222"/>
+          <w:shd w:val="clear" w:color="auto" w:fill="FFFFFF"/>
+        </w:rPr>
+        <w:t>的成员为</w:t>
+      </w:r>
+      <w:r>
+        <w:rPr>
+          <w:rFonts w:ascii="Segoe UI" w:hAnsi="Segoe UI" w:cs="Segoe UI" w:hint="eastAsia"/>
+          <w:color w:val="222222"/>
+          <w:shd w:val="clear" w:color="auto" w:fill="FFFFFF"/>
+        </w:rPr>
+        <w:t>E</w:t>
+      </w:r>
+      <w:r>
+        <w:rPr>
+          <w:rFonts w:ascii="Segoe UI" w:hAnsi="Segoe UI" w:cs="Segoe UI"/>
+          <w:color w:val="222222"/>
+          <w:shd w:val="clear" w:color="auto" w:fill="FFFFFF"/>
+        </w:rPr>
+        <w:t>rr(</w:t>
+      </w:r>
+      <w:r>
+        <w:rPr>
+          <w:rFonts w:ascii="Segoe UI" w:hAnsi="Segoe UI" w:cs="Segoe UI"/>
+          <w:color w:val="222222"/>
+          <w:shd w:val="clear" w:color="auto" w:fill="FFFFFF"/>
+        </w:rPr>
+        <w:t>E</w:t>
+      </w:r>
+      <w:r>
+        <w:rPr>
+          <w:rFonts w:ascii="Segoe UI" w:hAnsi="Segoe UI" w:cs="Segoe UI"/>
+          <w:color w:val="222222"/>
+          <w:shd w:val="clear" w:color="auto" w:fill="FFFFFF"/>
+        </w:rPr>
+        <w:t>rror)</w:t>
+      </w:r>
+      <w:r>
+        <w:rPr>
+          <w:rFonts w:ascii="Segoe UI" w:hAnsi="Segoe UI" w:cs="Segoe UI" w:hint="eastAsia"/>
+          <w:color w:val="222222"/>
+          <w:shd w:val="clear" w:color="auto" w:fill="FFFFFF"/>
+        </w:rPr>
+        <w:t>，</w:t>
+      </w:r>
+      <w:r>
+        <w:rPr>
+          <w:rFonts w:ascii="Segoe UI" w:hAnsi="Segoe UI" w:cs="Segoe UI" w:hint="eastAsia"/>
+          <w:color w:val="222222"/>
+          <w:shd w:val="clear" w:color="auto" w:fill="FFFFFF"/>
+        </w:rPr>
+        <w:t>关联类型为</w:t>
+      </w:r>
+      <w:r>
+        <w:rPr>
+          <w:rFonts w:ascii="Segoe UI" w:hAnsi="Segoe UI" w:cs="Segoe UI"/>
+          <w:color w:val="222222"/>
+          <w:shd w:val="clear" w:color="auto" w:fill="FFFFFF"/>
+        </w:rPr>
+        <w:t>E</w:t>
+      </w:r>
+      <w:r>
+        <w:rPr>
+          <w:rFonts w:ascii="Segoe UI" w:hAnsi="Segoe UI" w:cs="Segoe UI" w:hint="eastAsia"/>
+          <w:color w:val="222222"/>
+          <w:shd w:val="clear" w:color="auto" w:fill="FFFFFF"/>
+        </w:rPr>
+        <w:t>rror</w:t>
+      </w:r>
+      <w:r>
+        <w:rPr>
+          <w:rFonts w:ascii="Segoe UI" w:hAnsi="Segoe UI" w:cs="Segoe UI" w:hint="eastAsia"/>
+          <w:color w:val="222222"/>
+          <w:shd w:val="clear" w:color="auto" w:fill="FFFFFF"/>
+        </w:rPr>
+        <w:t>的</w:t>
+      </w:r>
+      <w:r>
+        <w:rPr>
+          <w:rFonts w:ascii="Segoe UI" w:hAnsi="Segoe UI" w:cs="Segoe UI" w:hint="eastAsia"/>
+          <w:color w:val="222222"/>
+          <w:shd w:val="clear" w:color="auto" w:fill="FFFFFF"/>
+        </w:rPr>
+        <w:t>错误信息</w:t>
+      </w:r>
+      <w:r>
+        <w:rPr>
+          <w:rFonts w:ascii="Segoe UI" w:hAnsi="Segoe UI" w:cs="Segoe UI" w:hint="eastAsia"/>
+          <w:color w:val="222222"/>
+          <w:shd w:val="clear" w:color="auto" w:fill="FFFFFF"/>
+        </w:rPr>
+        <w:t>。</w:t>
+      </w:r>
+    </w:p>
+    <w:p>
+      <w:pPr>
+        <w:pStyle w:val="21"/>
+        <w:spacing w:line="360" w:lineRule="auto"/>
+        <w:ind w:firstLineChars="0"/>
+        <w:rPr>
+          <w:rFonts w:ascii="Segoe UI" w:hAnsi="Segoe UI" w:cs="Segoe UI"/>
+          <w:color w:val="222222"/>
+          <w:shd w:val="clear" w:color="auto" w:fill="FFFFFF"/>
+        </w:rPr>
+      </w:pPr>
+      <w:r>
+        <w:rPr>
+          <w:rFonts w:ascii="Segoe UI" w:hAnsi="Segoe UI" w:cs="Segoe UI" w:hint="eastAsia"/>
+          <w:color w:val="222222"/>
+          <w:shd w:val="clear" w:color="auto" w:fill="FFFFFF"/>
+        </w:rPr>
+        <w:t>与</w:t>
+      </w:r>
+      <w:r>
+        <w:rPr>
+          <w:rFonts w:ascii="Segoe UI" w:hAnsi="Segoe UI" w:cs="Segoe UI"/>
+          <w:color w:val="222222"/>
+          <w:shd w:val="clear" w:color="auto" w:fill="FFFFFF"/>
+        </w:rPr>
+        <w:t>Ch11_1</w:t>
+      </w:r>
+      <w:r>
+        <w:rPr>
+          <w:rFonts w:ascii="Segoe UI" w:hAnsi="Segoe UI" w:cs="Segoe UI" w:hint="eastAsia"/>
+          <w:color w:val="222222"/>
+          <w:shd w:val="clear" w:color="auto" w:fill="FFFFFF"/>
+        </w:rPr>
+        <w:t>在</w:t>
+      </w:r>
+      <w:r>
+        <w:rPr>
+          <w:rFonts w:ascii="Segoe UI" w:hAnsi="Segoe UI" w:cs="Segoe UI" w:hint="eastAsia"/>
+          <w:color w:val="222222"/>
+          <w:shd w:val="clear" w:color="auto" w:fill="FFFFFF"/>
+        </w:rPr>
+        <w:t>C</w:t>
+      </w:r>
+      <w:r>
+        <w:rPr>
+          <w:rFonts w:ascii="Segoe UI" w:hAnsi="Segoe UI" w:cs="Segoe UI" w:hint="eastAsia"/>
+          <w:color w:val="222222"/>
+          <w:shd w:val="clear" w:color="auto" w:fill="FFFFFF"/>
+        </w:rPr>
+        <w:t>语言中打开</w:t>
+      </w:r>
+      <w:r>
+        <w:rPr>
+          <w:rFonts w:ascii="Segoe UI" w:hAnsi="Segoe UI" w:cs="Segoe UI" w:hint="eastAsia"/>
+          <w:color w:val="222222"/>
+          <w:shd w:val="clear" w:color="auto" w:fill="FFFFFF"/>
+        </w:rPr>
+        <w:t>文件不同，我们不需要</w:t>
+      </w:r>
+      <w:r>
+        <w:rPr>
+          <w:rFonts w:ascii="Segoe UI" w:hAnsi="Segoe UI" w:cs="Segoe UI" w:hint="eastAsia"/>
+          <w:color w:val="222222"/>
+          <w:shd w:val="clear" w:color="auto" w:fill="FFFFFF"/>
+        </w:rPr>
+        <w:t>使用</w:t>
+      </w:r>
+      <w:r>
+        <w:rPr>
+          <w:rFonts w:ascii="Segoe UI" w:hAnsi="Segoe UI" w:cs="Segoe UI" w:hint="eastAsia"/>
+          <w:color w:val="222222"/>
+          <w:shd w:val="clear" w:color="auto" w:fill="FFFFFF"/>
+        </w:rPr>
+        <w:t>防御式代码</w:t>
+      </w:r>
+      <w:r>
+        <w:rPr>
+          <w:rFonts w:ascii="Segoe UI" w:hAnsi="Segoe UI" w:cs="Segoe UI" w:hint="eastAsia"/>
+          <w:color w:val="222222"/>
+          <w:shd w:val="clear" w:color="auto" w:fill="FFFFFF"/>
+        </w:rPr>
+        <w:t>来处理文件打开错误情况</w:t>
+      </w:r>
+      <w:r>
+        <w:rPr>
+          <w:rFonts w:ascii="Segoe UI" w:hAnsi="Segoe UI" w:cs="Segoe UI" w:hint="eastAsia"/>
+          <w:color w:val="222222"/>
+          <w:shd w:val="clear" w:color="auto" w:fill="FFFFFF"/>
+        </w:rPr>
+        <w:t>，</w:t>
+      </w:r>
+      <w:r>
+        <w:rPr>
+          <w:rFonts w:ascii="Segoe UI" w:hAnsi="Segoe UI" w:cs="Segoe UI" w:hint="eastAsia"/>
+          <w:color w:val="222222"/>
+          <w:shd w:val="clear" w:color="auto" w:fill="FFFFFF"/>
+        </w:rPr>
+        <w:t>而是使用模式匹配等方法直接对返回值进行操作。</w:t>
+      </w:r>
+      <w:r>
+        <w:rPr>
+          <w:rFonts w:ascii="Segoe UI" w:hAnsi="Segoe UI" w:cs="Segoe UI" w:hint="eastAsia"/>
+          <w:color w:val="222222"/>
+          <w:shd w:val="clear" w:color="auto" w:fill="FFFFFF"/>
+        </w:rPr>
+        <w:t>在</w:t>
+      </w:r>
+      <w:r>
+        <w:rPr>
+          <w:rFonts w:ascii="Segoe UI" w:hAnsi="Segoe UI" w:cs="Segoe UI" w:hint="eastAsia"/>
+          <w:color w:val="222222"/>
+          <w:shd w:val="clear" w:color="auto" w:fill="FFFFFF"/>
+        </w:rPr>
+        <w:t>上面的实例中</w:t>
+      </w:r>
+      <w:r>
+        <w:rPr>
+          <w:rFonts w:ascii="Segoe UI" w:hAnsi="Segoe UI" w:cs="Segoe UI" w:hint="eastAsia"/>
+          <w:color w:val="222222"/>
+          <w:shd w:val="clear" w:color="auto" w:fill="FFFFFF"/>
+        </w:rPr>
+        <w:t>，</w:t>
+      </w:r>
+      <w:r>
+        <w:rPr>
+          <w:rFonts w:ascii="Segoe UI" w:hAnsi="Segoe UI" w:cs="Segoe UI" w:hint="eastAsia"/>
+          <w:color w:val="222222"/>
+          <w:shd w:val="clear" w:color="auto" w:fill="FFFFFF"/>
+        </w:rPr>
+        <w:t>我们使用</w:t>
+      </w:r>
+      <w:r>
+        <w:rPr>
+          <w:rFonts w:ascii="Segoe UI" w:hAnsi="Segoe UI" w:cs="Segoe UI" w:hint="eastAsia"/>
+          <w:color w:val="222222"/>
+          <w:shd w:val="clear" w:color="auto" w:fill="FFFFFF"/>
+        </w:rPr>
+        <w:t>match</w:t>
+      </w:r>
+      <w:r>
+        <w:rPr>
+          <w:rFonts w:ascii="Segoe UI" w:hAnsi="Segoe UI" w:cs="Segoe UI" w:hint="eastAsia"/>
+          <w:color w:val="222222"/>
+          <w:shd w:val="clear" w:color="auto" w:fill="FFFFFF"/>
+        </w:rPr>
+        <w:t>（模式</w:t>
+      </w:r>
+      <w:r>
+        <w:rPr>
+          <w:rFonts w:ascii="Segoe UI" w:hAnsi="Segoe UI" w:cs="Segoe UI" w:hint="eastAsia"/>
+          <w:color w:val="222222"/>
+          <w:shd w:val="clear" w:color="auto" w:fill="FFFFFF"/>
+        </w:rPr>
+        <w:t>匹配</w:t>
+      </w:r>
+      <w:r>
+        <w:rPr>
+          <w:rFonts w:ascii="Segoe UI" w:hAnsi="Segoe UI" w:cs="Segoe UI" w:hint="eastAsia"/>
+          <w:color w:val="222222"/>
+          <w:shd w:val="clear" w:color="auto" w:fill="FFFFFF"/>
+        </w:rPr>
+        <w:t>）</w:t>
+      </w:r>
+      <w:r>
+        <w:rPr>
+          <w:rFonts w:ascii="Segoe UI" w:hAnsi="Segoe UI" w:cs="Segoe UI" w:hint="eastAsia"/>
+          <w:color w:val="222222"/>
+          <w:shd w:val="clear" w:color="auto" w:fill="FFFFFF"/>
+        </w:rPr>
+        <w:t>的方法</w:t>
+      </w:r>
+      <w:r>
+        <w:rPr>
+          <w:rFonts w:ascii="Segoe UI" w:hAnsi="Segoe UI" w:cs="Segoe UI" w:hint="eastAsia"/>
+          <w:color w:val="222222"/>
+          <w:shd w:val="clear" w:color="auto" w:fill="FFFFFF"/>
+        </w:rPr>
+        <w:t>对</w:t>
+      </w:r>
+      <w:r>
+        <w:rPr>
+          <w:rFonts w:ascii="Segoe UI" w:hAnsi="Segoe UI" w:cs="Segoe UI" w:hint="eastAsia"/>
+          <w:color w:val="222222"/>
+          <w:shd w:val="clear" w:color="auto" w:fill="FFFFFF"/>
+        </w:rPr>
+        <w:t>返回值</w:t>
+      </w:r>
+      <w:r>
+        <w:rPr>
+          <w:rFonts w:ascii="Segoe UI" w:hAnsi="Segoe UI" w:cs="Segoe UI" w:hint="eastAsia"/>
+          <w:color w:val="222222"/>
+          <w:shd w:val="clear" w:color="auto" w:fill="FFFFFF"/>
+        </w:rPr>
+        <w:t>进行</w:t>
+      </w:r>
+      <w:r>
+        <w:rPr>
+          <w:rFonts w:ascii="Segoe UI" w:hAnsi="Segoe UI" w:cs="Segoe UI" w:hint="eastAsia"/>
+          <w:color w:val="222222"/>
+          <w:shd w:val="clear" w:color="auto" w:fill="FFFFFF"/>
+        </w:rPr>
+        <w:t>操作</w:t>
+      </w:r>
+      <w:r>
+        <w:rPr>
+          <w:rFonts w:ascii="Segoe UI" w:hAnsi="Segoe UI" w:cs="Segoe UI" w:hint="eastAsia"/>
+          <w:color w:val="222222"/>
+          <w:shd w:val="clear" w:color="auto" w:fill="FFFFFF"/>
+        </w:rPr>
+        <w:t>。</w:t>
+      </w:r>
+      <w:r>
+        <w:rPr>
+          <w:rFonts w:ascii="Segoe UI" w:hAnsi="Segoe UI" w:cs="Segoe UI" w:hint="eastAsia"/>
+          <w:color w:val="222222"/>
+          <w:shd w:val="clear" w:color="auto" w:fill="FFFFFF"/>
+        </w:rPr>
+        <w:t>如果</w:t>
+      </w:r>
+      <w:r>
+        <w:rPr>
+          <w:rFonts w:ascii="Segoe UI" w:hAnsi="Segoe UI" w:cs="Segoe UI" w:hint="eastAsia"/>
+          <w:color w:val="222222"/>
+          <w:shd w:val="clear" w:color="auto" w:fill="FFFFFF"/>
+        </w:rPr>
+        <w:t>匹配</w:t>
+      </w:r>
+      <w:r>
+        <w:rPr>
+          <w:rFonts w:ascii="Segoe UI" w:hAnsi="Segoe UI" w:cs="Segoe UI" w:hint="eastAsia"/>
+          <w:color w:val="222222"/>
+          <w:shd w:val="clear" w:color="auto" w:fill="FFFFFF"/>
+        </w:rPr>
+        <w:t>为</w:t>
+      </w:r>
+      <w:r>
+        <w:rPr>
+          <w:rFonts w:ascii="Segoe UI" w:hAnsi="Segoe UI" w:cs="Segoe UI" w:hint="eastAsia"/>
+          <w:color w:val="222222"/>
+          <w:shd w:val="clear" w:color="auto" w:fill="FFFFFF"/>
+        </w:rPr>
+        <w:t>O</w:t>
+      </w:r>
+      <w:r>
+        <w:rPr>
+          <w:rFonts w:ascii="Segoe UI" w:hAnsi="Segoe UI" w:cs="Segoe UI"/>
+          <w:color w:val="222222"/>
+          <w:shd w:val="clear" w:color="auto" w:fill="FFFFFF"/>
+        </w:rPr>
+        <w:t>k(</w:t>
+      </w:r>
+      <w:r>
+        <w:rPr>
+          <w:rFonts w:ascii="Segoe UI" w:hAnsi="Segoe UI" w:cs="Segoe UI" w:hint="eastAsia"/>
+          <w:color w:val="222222"/>
+          <w:shd w:val="clear" w:color="auto" w:fill="FFFFFF"/>
+        </w:rPr>
+        <w:t>F</w:t>
+      </w:r>
+      <w:r>
+        <w:rPr>
+          <w:rFonts w:ascii="Segoe UI" w:hAnsi="Segoe UI" w:cs="Segoe UI"/>
+          <w:color w:val="222222"/>
+          <w:shd w:val="clear" w:color="auto" w:fill="FFFFFF"/>
+        </w:rPr>
+        <w:t>ile)</w:t>
+      </w:r>
+      <w:r>
+        <w:rPr>
+          <w:rFonts w:ascii="Segoe UI" w:hAnsi="Segoe UI" w:cs="Segoe UI" w:hint="eastAsia"/>
+          <w:color w:val="222222"/>
+          <w:shd w:val="clear" w:color="auto" w:fill="FFFFFF"/>
+        </w:rPr>
+        <w:t>，</w:t>
+      </w:r>
+      <w:r>
+        <w:rPr>
+          <w:rFonts w:ascii="Segoe UI" w:hAnsi="Segoe UI" w:cs="Segoe UI" w:hint="eastAsia"/>
+          <w:color w:val="222222"/>
+          <w:shd w:val="clear" w:color="auto" w:fill="FFFFFF"/>
+        </w:rPr>
+        <w:t>那么</w:t>
+      </w:r>
+      <w:r>
+        <w:rPr>
+          <w:rFonts w:ascii="Segoe UI" w:hAnsi="Segoe UI" w:cs="Segoe UI" w:hint="eastAsia"/>
+          <w:color w:val="222222"/>
+          <w:shd w:val="clear" w:color="auto" w:fill="FFFFFF"/>
+        </w:rPr>
+        <w:t>文件</w:t>
+      </w:r>
+      <w:r>
+        <w:rPr>
+          <w:rFonts w:ascii="Segoe UI" w:hAnsi="Segoe UI" w:cs="Segoe UI" w:hint="eastAsia"/>
+          <w:color w:val="222222"/>
+          <w:shd w:val="clear" w:color="auto" w:fill="FFFFFF"/>
+        </w:rPr>
+        <w:t>打开成功，</w:t>
+      </w:r>
+      <w:r>
+        <w:rPr>
+          <w:rFonts w:ascii="Segoe UI" w:hAnsi="Segoe UI" w:cs="Segoe UI" w:hint="eastAsia"/>
+          <w:color w:val="222222"/>
+          <w:shd w:val="clear" w:color="auto" w:fill="FFFFFF"/>
+        </w:rPr>
+        <w:t>提取出</w:t>
+      </w:r>
+      <w:r>
+        <w:rPr>
+          <w:rFonts w:ascii="Segoe UI" w:hAnsi="Segoe UI" w:cs="Segoe UI" w:hint="eastAsia"/>
+          <w:color w:val="222222"/>
+          <w:shd w:val="clear" w:color="auto" w:fill="FFFFFF"/>
+        </w:rPr>
+        <w:t>file</w:t>
+      </w:r>
+      <w:r>
+        <w:rPr>
+          <w:rFonts w:ascii="Segoe UI" w:hAnsi="Segoe UI" w:cs="Segoe UI" w:hint="eastAsia"/>
+          <w:color w:val="222222"/>
+          <w:shd w:val="clear" w:color="auto" w:fill="FFFFFF"/>
+        </w:rPr>
+        <w:t>这个</w:t>
+      </w:r>
+      <w:r>
+        <w:rPr>
+          <w:rFonts w:ascii="Segoe UI" w:hAnsi="Segoe UI" w:cs="Segoe UI" w:hint="eastAsia"/>
+          <w:color w:val="222222"/>
+          <w:shd w:val="clear" w:color="auto" w:fill="FFFFFF"/>
+        </w:rPr>
+        <w:t>文件句柄</w:t>
+      </w:r>
+      <w:r>
+        <w:rPr>
+          <w:rFonts w:ascii="Segoe UI" w:hAnsi="Segoe UI" w:cs="Segoe UI" w:hint="eastAsia"/>
+          <w:color w:val="222222"/>
+          <w:shd w:val="clear" w:color="auto" w:fill="FFFFFF"/>
+        </w:rPr>
+        <w:t>给下文进行操作，</w:t>
+      </w:r>
+      <w:r>
+        <w:rPr>
+          <w:rFonts w:ascii="Segoe UI" w:hAnsi="Segoe UI" w:cs="Segoe UI" w:hint="eastAsia"/>
+          <w:color w:val="222222"/>
+          <w:shd w:val="clear" w:color="auto" w:fill="FFFFFF"/>
+        </w:rPr>
+        <w:t>如第</w:t>
+      </w:r>
+      <w:r>
+        <w:rPr>
+          <w:rFonts w:ascii="Segoe UI" w:hAnsi="Segoe UI" w:cs="Segoe UI" w:hint="eastAsia"/>
+          <w:color w:val="222222"/>
+          <w:shd w:val="clear" w:color="auto" w:fill="FFFFFF"/>
+        </w:rPr>
+        <w:t>6</w:t>
+      </w:r>
+      <w:r>
+        <w:rPr>
+          <w:rFonts w:ascii="Segoe UI" w:hAnsi="Segoe UI" w:cs="Segoe UI" w:hint="eastAsia"/>
+          <w:color w:val="222222"/>
+          <w:shd w:val="clear" w:color="auto" w:fill="FFFFFF"/>
+        </w:rPr>
+        <w:t>行所示。</w:t>
+      </w:r>
+      <w:r>
+        <w:rPr>
+          <w:rFonts w:ascii="Segoe UI" w:hAnsi="Segoe UI" w:cs="Segoe UI" w:hint="eastAsia"/>
+          <w:color w:val="222222"/>
+          <w:shd w:val="clear" w:color="auto" w:fill="FFFFFF"/>
+        </w:rPr>
+        <w:t>反之，</w:t>
+      </w:r>
+      <w:r>
+        <w:rPr>
+          <w:rFonts w:ascii="Segoe UI" w:hAnsi="Segoe UI" w:cs="Segoe UI" w:hint="eastAsia"/>
+          <w:color w:val="222222"/>
+          <w:shd w:val="clear" w:color="auto" w:fill="FFFFFF"/>
+        </w:rPr>
+        <w:t>文件打开失败，</w:t>
+      </w:r>
+      <w:r>
+        <w:rPr>
+          <w:rFonts w:ascii="Segoe UI" w:hAnsi="Segoe UI" w:cs="Segoe UI" w:hint="eastAsia"/>
+          <w:color w:val="222222"/>
+          <w:shd w:val="clear" w:color="auto" w:fill="FFFFFF"/>
+        </w:rPr>
+        <w:t>此时错误信息记录在</w:t>
+      </w:r>
+      <w:r>
+        <w:rPr>
+          <w:rFonts w:ascii="Segoe UI" w:hAnsi="Segoe UI" w:cs="Segoe UI" w:hint="eastAsia"/>
+          <w:color w:val="222222"/>
+          <w:shd w:val="clear" w:color="auto" w:fill="FFFFFF"/>
+        </w:rPr>
+        <w:t>error</w:t>
+      </w:r>
+      <w:r>
+        <w:rPr>
+          <w:rFonts w:ascii="Segoe UI" w:hAnsi="Segoe UI" w:cs="Segoe UI" w:hint="eastAsia"/>
+          <w:color w:val="222222"/>
+          <w:shd w:val="clear" w:color="auto" w:fill="FFFFFF"/>
+        </w:rPr>
+        <w:t>中，需要</w:t>
+      </w:r>
+      <w:r>
+        <w:rPr>
+          <w:rFonts w:ascii="Segoe UI" w:hAnsi="Segoe UI" w:cs="Segoe UI" w:hint="eastAsia"/>
+          <w:color w:val="222222"/>
+          <w:shd w:val="clear" w:color="auto" w:fill="FFFFFF"/>
+        </w:rPr>
+        <w:t>进行错误处理。</w:t>
+      </w:r>
+      <w:r>
+        <w:rPr>
+          <w:rFonts w:ascii="Segoe UI" w:hAnsi="Segoe UI" w:cs="Segoe UI" w:hint="eastAsia"/>
+          <w:color w:val="222222"/>
+          <w:shd w:val="clear" w:color="auto" w:fill="FFFFFF"/>
+        </w:rPr>
+        <w:t>如第</w:t>
+      </w:r>
+      <w:r>
+        <w:rPr>
+          <w:rFonts w:ascii="Segoe UI" w:hAnsi="Segoe UI" w:cs="Segoe UI" w:hint="eastAsia"/>
+          <w:color w:val="222222"/>
+          <w:shd w:val="clear" w:color="auto" w:fill="FFFFFF"/>
+        </w:rPr>
+        <w:t>7</w:t>
+      </w:r>
+      <w:r>
+        <w:rPr>
+          <w:rFonts w:ascii="Segoe UI" w:hAnsi="Segoe UI" w:cs="Segoe UI" w:hint="eastAsia"/>
+          <w:color w:val="222222"/>
+          <w:shd w:val="clear" w:color="auto" w:fill="FFFFFF"/>
+        </w:rPr>
+        <w:t>行所示，该片段中</w:t>
+      </w:r>
+      <w:r>
+        <w:rPr>
+          <w:rFonts w:ascii="Segoe UI" w:hAnsi="Segoe UI" w:cs="Segoe UI" w:hint="eastAsia"/>
+          <w:color w:val="222222"/>
+          <w:shd w:val="clear" w:color="auto" w:fill="FFFFFF"/>
+        </w:rPr>
+        <w:t>错误处理方式</w:t>
+      </w:r>
+      <w:r>
+        <w:rPr>
+          <w:rFonts w:ascii="Segoe UI" w:hAnsi="Segoe UI" w:cs="Segoe UI" w:hint="eastAsia"/>
+          <w:color w:val="222222"/>
+          <w:shd w:val="clear" w:color="auto" w:fill="FFFFFF"/>
+        </w:rPr>
+        <w:t>为使用</w:t>
+      </w:r>
+      <w:r>
+        <w:rPr>
+          <w:rFonts w:ascii="Segoe UI" w:hAnsi="Segoe UI" w:cs="Segoe UI" w:hint="eastAsia"/>
+          <w:color w:val="222222"/>
+          <w:shd w:val="clear" w:color="auto" w:fill="FFFFFF"/>
+        </w:rPr>
+        <w:t>Panic</w:t>
+      </w:r>
+      <w:r>
+        <w:rPr>
+          <w:rFonts w:ascii="Segoe UI" w:hAnsi="Segoe UI" w:cs="Segoe UI" w:hint="eastAsia"/>
+          <w:color w:val="222222"/>
+          <w:shd w:val="clear" w:color="auto" w:fill="FFFFFF"/>
+        </w:rPr>
+        <w:t>！</w:t>
+      </w:r>
+      <w:r>
+        <w:rPr>
+          <w:rFonts w:ascii="Segoe UI" w:hAnsi="Segoe UI" w:cs="Segoe UI" w:hint="eastAsia"/>
+          <w:color w:val="222222"/>
+          <w:shd w:val="clear" w:color="auto" w:fill="FFFFFF"/>
+        </w:rPr>
+        <w:t>宏</w:t>
+      </w:r>
+      <w:r>
+        <w:rPr>
+          <w:rFonts w:ascii="Segoe UI" w:hAnsi="Segoe UI" w:cs="Segoe UI" w:hint="eastAsia"/>
+          <w:color w:val="222222"/>
+          <w:shd w:val="clear" w:color="auto" w:fill="FFFFFF"/>
+        </w:rPr>
+        <w:t>输出错误信息</w:t>
+      </w:r>
+      <w:r>
+        <w:rPr>
+          <w:rFonts w:ascii="Segoe UI" w:hAnsi="Segoe UI" w:cs="Segoe UI" w:hint="eastAsia"/>
+          <w:color w:val="222222"/>
+          <w:shd w:val="clear" w:color="auto" w:fill="FFFFFF"/>
+        </w:rPr>
+        <w:t>。</w:t>
+      </w:r>
+    </w:p>
+    <w:p>
+      <w:pPr>
+        <w:pStyle w:val="21"/>
+        <w:spacing w:line="360" w:lineRule="auto"/>
+        <w:ind w:left="400" w:firstLineChars="0" w:firstLine="20"/>
+        <w:rPr>
+          <w:rFonts w:ascii="Segoe UI" w:hAnsi="Segoe UI" w:cs="Segoe UI"/>
+          <w:color w:val="222222"/>
+          <w:shd w:val="clear" w:color="auto" w:fill="FFFFFF"/>
+        </w:rPr>
+      </w:pPr>
+    </w:p>
+    <w:p>
+      <w:pPr>
+        <w:pStyle w:val="21"/>
+        <w:spacing w:line="360" w:lineRule="auto"/>
+        <w:ind w:firstLineChars="0"/>
+        <w:rPr>
+          <w:rFonts w:ascii="Segoe UI" w:hAnsi="Segoe UI" w:cs="Segoe UI"/>
+          <w:color w:val="222222"/>
+          <w:shd w:val="clear" w:color="auto" w:fill="FFFFFF"/>
+        </w:rPr>
+      </w:pPr>
+      <w:r>
+        <w:rPr>
+          <w:rFonts w:ascii="Segoe UI" w:hAnsi="Segoe UI" w:cs="Segoe UI" w:hint="eastAsia"/>
+          <w:color w:val="222222"/>
+          <w:shd w:val="clear" w:color="auto" w:fill="FFFFFF"/>
+        </w:rPr>
+        <w:t>下面</w:t>
+      </w:r>
+      <w:r>
+        <w:rPr>
+          <w:rFonts w:ascii="Segoe UI" w:hAnsi="Segoe UI" w:cs="Segoe UI" w:hint="eastAsia"/>
+          <w:color w:val="222222"/>
+          <w:shd w:val="clear" w:color="auto" w:fill="FFFFFF"/>
+        </w:rPr>
+        <w:t>总结一下</w:t>
+      </w:r>
+      <w:r>
+        <w:rPr>
+          <w:rFonts w:ascii="Segoe UI" w:hAnsi="Segoe UI" w:cs="Segoe UI" w:hint="eastAsia"/>
+          <w:color w:val="222222"/>
+          <w:shd w:val="clear" w:color="auto" w:fill="FFFFFF"/>
+        </w:rPr>
+        <w:t>Option</w:t>
+      </w:r>
+      <w:r>
+        <w:rPr>
+          <w:rFonts w:ascii="Segoe UI" w:hAnsi="Segoe UI" w:cs="Segoe UI" w:hint="eastAsia"/>
+          <w:color w:val="222222"/>
+          <w:shd w:val="clear" w:color="auto" w:fill="FFFFFF"/>
+        </w:rPr>
+        <w:t>和</w:t>
+      </w:r>
+      <w:r>
+        <w:rPr>
+          <w:rFonts w:ascii="Segoe UI" w:hAnsi="Segoe UI" w:cs="Segoe UI" w:hint="eastAsia"/>
+          <w:color w:val="222222"/>
+          <w:shd w:val="clear" w:color="auto" w:fill="FFFFFF"/>
+        </w:rPr>
+        <w:t>Result</w:t>
+      </w:r>
+      <w:r>
+        <w:rPr>
+          <w:rFonts w:ascii="Segoe UI" w:hAnsi="Segoe UI" w:cs="Segoe UI" w:hint="eastAsia"/>
+          <w:color w:val="222222"/>
+          <w:shd w:val="clear" w:color="auto" w:fill="FFFFFF"/>
+        </w:rPr>
+        <w:t>。</w:t>
+      </w:r>
+      <w:r>
+        <w:rPr>
+          <w:rFonts w:ascii="Segoe UI" w:hAnsi="Segoe UI" w:cs="Segoe UI" w:hint="eastAsia"/>
+          <w:color w:val="222222"/>
+          <w:shd w:val="clear" w:color="auto" w:fill="FFFFFF"/>
+        </w:rPr>
+        <w:t>他们都是枚举类型，通过对</w:t>
+      </w:r>
+      <w:r>
+        <w:rPr>
+          <w:rFonts w:ascii="Segoe UI" w:hAnsi="Segoe UI" w:cs="Segoe UI" w:hint="eastAsia"/>
+          <w:color w:val="222222"/>
+          <w:shd w:val="clear" w:color="auto" w:fill="FFFFFF"/>
+        </w:rPr>
+        <w:t>返回</w:t>
+      </w:r>
+      <w:r>
+        <w:rPr>
+          <w:rFonts w:ascii="Segoe UI" w:hAnsi="Segoe UI" w:cs="Segoe UI" w:hint="eastAsia"/>
+          <w:color w:val="222222"/>
+          <w:shd w:val="clear" w:color="auto" w:fill="FFFFFF"/>
+        </w:rPr>
+        <w:t>值的包装来附加错误信息。</w:t>
+      </w:r>
+      <w:r>
+        <w:rPr>
+          <w:rFonts w:ascii="Segoe UI" w:hAnsi="Segoe UI" w:cs="Segoe UI" w:hint="eastAsia"/>
+          <w:color w:val="222222"/>
+          <w:shd w:val="clear" w:color="auto" w:fill="FFFFFF"/>
+        </w:rPr>
+        <w:t>在处理这两个类型时，我们</w:t>
+      </w:r>
+      <w:r>
+        <w:rPr>
+          <w:rFonts w:ascii="Segoe UI" w:hAnsi="Segoe UI" w:cs="Segoe UI" w:hint="eastAsia"/>
+          <w:color w:val="222222"/>
+          <w:shd w:val="clear" w:color="auto" w:fill="FFFFFF"/>
+        </w:rPr>
+        <w:t>首先</w:t>
+      </w:r>
+      <w:r>
+        <w:rPr>
+          <w:rFonts w:ascii="Segoe UI" w:hAnsi="Segoe UI" w:cs="Segoe UI" w:hint="eastAsia"/>
+          <w:color w:val="222222"/>
+          <w:shd w:val="clear" w:color="auto" w:fill="FFFFFF"/>
+        </w:rPr>
+        <w:t>需要</w:t>
+      </w:r>
+      <w:r>
+        <w:rPr>
+          <w:rFonts w:ascii="Segoe UI" w:hAnsi="Segoe UI" w:cs="Segoe UI" w:hint="eastAsia"/>
+          <w:color w:val="222222"/>
+          <w:shd w:val="clear" w:color="auto" w:fill="FFFFFF"/>
+        </w:rPr>
+        <w:t>对</w:t>
+      </w:r>
+      <w:r>
+        <w:rPr>
+          <w:rFonts w:ascii="Segoe UI" w:hAnsi="Segoe UI" w:cs="Segoe UI" w:hint="eastAsia"/>
+          <w:color w:val="222222"/>
+          <w:shd w:val="clear" w:color="auto" w:fill="FFFFFF"/>
+        </w:rPr>
+        <w:t>模式</w:t>
+      </w:r>
+      <w:r>
+        <w:rPr>
+          <w:rFonts w:ascii="Segoe UI" w:hAnsi="Segoe UI" w:cs="Segoe UI" w:hint="eastAsia"/>
+          <w:color w:val="222222"/>
+          <w:shd w:val="clear" w:color="auto" w:fill="FFFFFF"/>
+        </w:rPr>
+        <w:t>进行匹配，然后进行相应的操作</w:t>
+      </w:r>
+      <w:r>
+        <w:rPr>
+          <w:rFonts w:ascii="Segoe UI" w:hAnsi="Segoe UI" w:cs="Segoe UI" w:hint="eastAsia"/>
+          <w:color w:val="222222"/>
+          <w:shd w:val="clear" w:color="auto" w:fill="FFFFFF"/>
+        </w:rPr>
+        <w:t>，例如对于</w:t>
+      </w:r>
+      <w:r>
+        <w:rPr>
+          <w:rFonts w:ascii="Segoe UI" w:hAnsi="Segoe UI" w:cs="Segoe UI" w:hint="eastAsia"/>
+          <w:color w:val="222222"/>
+          <w:shd w:val="clear" w:color="auto" w:fill="FFFFFF"/>
+        </w:rPr>
+        <w:t>O</w:t>
+      </w:r>
+      <w:r>
+        <w:rPr>
+          <w:rFonts w:ascii="Segoe UI" w:hAnsi="Segoe UI" w:cs="Segoe UI"/>
+          <w:color w:val="222222"/>
+          <w:shd w:val="clear" w:color="auto" w:fill="FFFFFF"/>
+        </w:rPr>
+        <w:t>ption::</w:t>
+      </w:r>
+      <w:r>
+        <w:rPr>
+          <w:rFonts w:ascii="Segoe UI" w:hAnsi="Segoe UI" w:cs="Segoe UI" w:hint="eastAsia"/>
+          <w:color w:val="222222"/>
+          <w:shd w:val="clear" w:color="auto" w:fill="FFFFFF"/>
+        </w:rPr>
+        <w:t>S</w:t>
+      </w:r>
+      <w:r>
+        <w:rPr>
+          <w:rFonts w:ascii="Segoe UI" w:hAnsi="Segoe UI" w:cs="Segoe UI"/>
+          <w:color w:val="222222"/>
+          <w:shd w:val="clear" w:color="auto" w:fill="FFFFFF"/>
+        </w:rPr>
+        <w:t>ome(</w:t>
+      </w:r>
+      <w:r>
+        <w:rPr>
+          <w:rFonts w:ascii="Segoe UI" w:hAnsi="Segoe UI" w:cs="Segoe UI" w:hint="eastAsia"/>
+          <w:color w:val="222222"/>
+          <w:shd w:val="clear" w:color="auto" w:fill="FFFFFF"/>
+        </w:rPr>
+        <w:t>T)</w:t>
+      </w:r>
+      <w:r>
+        <w:rPr>
+          <w:rFonts w:ascii="Segoe UI" w:hAnsi="Segoe UI" w:cs="Segoe UI" w:hint="eastAsia"/>
+          <w:color w:val="222222"/>
+          <w:shd w:val="clear" w:color="auto" w:fill="FFFFFF"/>
+        </w:rPr>
+        <w:t>提取关联的值，</w:t>
+      </w:r>
+      <w:r>
+        <w:rPr>
+          <w:rFonts w:ascii="Segoe UI" w:hAnsi="Segoe UI" w:cs="Segoe UI" w:hint="eastAsia"/>
+          <w:color w:val="222222"/>
+          <w:shd w:val="clear" w:color="auto" w:fill="FFFFFF"/>
+        </w:rPr>
+        <w:t>对</w:t>
+      </w:r>
+      <w:r>
+        <w:rPr>
+          <w:rFonts w:ascii="Segoe UI" w:hAnsi="Segoe UI" w:cs="Segoe UI"/>
+          <w:color w:val="222222"/>
+          <w:shd w:val="clear" w:color="auto" w:fill="FFFFFF"/>
+        </w:rPr>
+        <w:t>Result::Err(</w:t>
+      </w:r>
+      <w:r>
+        <w:rPr>
+          <w:rFonts w:ascii="Segoe UI" w:hAnsi="Segoe UI" w:cs="Segoe UI"/>
+          <w:color w:val="222222"/>
+          <w:shd w:val="clear" w:color="auto" w:fill="FFFFFF"/>
+        </w:rPr>
+        <w:t>E</w:t>
+      </w:r>
+      <w:r>
+        <w:rPr>
+          <w:rFonts w:ascii="Segoe UI" w:hAnsi="Segoe UI" w:cs="Segoe UI"/>
+          <w:color w:val="222222"/>
+          <w:shd w:val="clear" w:color="auto" w:fill="FFFFFF"/>
+        </w:rPr>
+        <w:t>rror)</w:t>
+      </w:r>
+      <w:r>
+        <w:rPr>
+          <w:rFonts w:ascii="Segoe UI" w:hAnsi="Segoe UI" w:cs="Segoe UI" w:hint="eastAsia"/>
+          <w:color w:val="222222"/>
+          <w:shd w:val="clear" w:color="auto" w:fill="FFFFFF"/>
+        </w:rPr>
+        <w:t>进行错误处理。</w:t>
+      </w:r>
+    </w:p>
+    <w:p>
+      <w:pPr>
+        <w:pStyle w:val="21"/>
+        <w:spacing w:line="360" w:lineRule="auto"/>
+        <w:ind w:firstLineChars="210" w:firstLine="482"/>
+        <w:rPr>
+          <w:rFonts w:ascii="Segoe UI" w:hAnsi="Segoe UI" w:cs="Segoe UI"/>
+          <w:color w:val="222222"/>
+          <w:shd w:val="clear" w:color="auto" w:fill="FFFFFF"/>
+        </w:rPr>
+      </w:pPr>
+      <w:r>
+        <w:rPr>
+          <w:rFonts w:ascii="Segoe UI" w:hAnsi="Segoe UI" w:cs="Segoe UI" w:hint="eastAsia"/>
+          <w:color w:val="222222"/>
+          <w:shd w:val="clear" w:color="auto" w:fill="FFFFFF"/>
+        </w:rPr>
+        <w:t>那么如何</w:t>
+      </w:r>
+      <w:r>
+        <w:rPr>
+          <w:rFonts w:ascii="Segoe UI" w:hAnsi="Segoe UI" w:cs="Segoe UI" w:hint="eastAsia"/>
+          <w:color w:val="222222"/>
+          <w:shd w:val="clear" w:color="auto" w:fill="FFFFFF"/>
+        </w:rPr>
+        <w:t>模式</w:t>
+      </w:r>
+      <w:r>
+        <w:rPr>
+          <w:rFonts w:ascii="Segoe UI" w:hAnsi="Segoe UI" w:cs="Segoe UI" w:hint="eastAsia"/>
+          <w:color w:val="222222"/>
+          <w:shd w:val="clear" w:color="auto" w:fill="FFFFFF"/>
+        </w:rPr>
+        <w:t>匹配</w:t>
+      </w:r>
+      <w:r>
+        <w:rPr>
+          <w:rFonts w:ascii="Segoe UI" w:hAnsi="Segoe UI" w:cs="Segoe UI" w:hint="eastAsia"/>
+          <w:color w:val="222222"/>
+          <w:shd w:val="clear" w:color="auto" w:fill="FFFFFF"/>
+        </w:rPr>
+        <w:t>并进行处理呢</w:t>
+      </w:r>
+      <w:r>
+        <w:rPr>
+          <w:rFonts w:ascii="Segoe UI" w:hAnsi="Segoe UI" w:cs="Segoe UI" w:hint="eastAsia"/>
+          <w:color w:val="222222"/>
+          <w:shd w:val="clear" w:color="auto" w:fill="FFFFFF"/>
+        </w:rPr>
+        <w:t>，我们将在下面几节中进行详细介绍。</w:t>
+      </w:r>
+    </w:p>
+    <w:p>
+      <w:pPr>
+        <w:pStyle w:val="21"/>
+        <w:spacing w:line="360" w:lineRule="auto"/>
+        <w:ind w:left="400" w:firstLineChars="0" w:firstLine="20"/>
+        <w:rPr>
+          <w:rFonts w:ascii="Segoe UI" w:hAnsi="Segoe UI" w:cs="Segoe UI" w:hint="eastAsia"/>
+          <w:color w:val="222222"/>
+          <w:shd w:val="clear" w:color="auto" w:fill="FFFFFF"/>
+        </w:rPr>
+      </w:pPr>
+    </w:p>
+    <w:p>
+      <w:pPr>
+        <w:pStyle w:val="21"/>
+        <w:spacing w:line="360" w:lineRule="auto"/>
+        <w:ind w:firstLineChars="210" w:firstLine="482"/>
+        <w:rPr>
+          <w:rFonts w:ascii="Segoe UI" w:hAnsi="Segoe UI" w:cs="Segoe UI"/>
+          <w:color w:val="222222"/>
+          <w:shd w:val="clear" w:color="auto" w:fill="FFFFFF"/>
+        </w:rPr>
+      </w:pPr>
+    </w:p>
+    <w:p>
+      <w:pPr>
+        <w:pStyle w:val="21"/>
+        <w:spacing w:line="360" w:lineRule="auto"/>
+        <w:ind w:firstLineChars="210" w:firstLine="482"/>
+      </w:pPr>
+    </w:p>
+    <w:p>
+      <w:pPr>
+        <w:pStyle w:val="21"/>
+        <w:spacing w:line="360" w:lineRule="auto"/>
+        <w:ind w:left="400" w:firstLineChars="0" w:firstLine="0"/>
       </w:pPr>
     </w:p>
     <w:sectPr>
@@ -1983,9 +8674,6 @@
 <w:endnotes xmlns:wpc="http://schemas.microsoft.com/office/word/2010/wordprocessingCanvas" xmlns:cx="http://schemas.microsoft.com/office/drawing/2014/chartex" xmlns:cx1="http://schemas.microsoft.com/office/drawing/2015/9/8/chartex" xmlns:cx2="http://schemas.microsoft.com/office/drawing/2015/10/21/chartex" xmlns:cx3="http://schemas.microsoft.com/office/drawing/2016/5/9/chartex" xmlns:cx4="http://schemas.microsoft.com/office/drawing/2016/5/10/chartex" xmlns:cx5="http://schemas.microsoft.com/office/drawing/2016/5/11/chartex" xmlns:cx6="http://schemas.microsoft.com/office/drawing/2016/5/12/chartex" xmlns:cx7="http://schemas.microsoft.com/office/drawing/2016/5/13/chartex" xmlns:cx8="http://schemas.microsoft.com/office/drawing/2016/5/14/chartex" xmlns:mc="http://schemas.openxmlformats.org/markup-compatibility/2006" xmlns:aink="http://schemas.microsoft.com/office/drawing/2016/ink" xmlns:am3d="http://schemas.microsoft.com/office/drawing/2017/model3d" xmlns:o="urn:schemas-microsoft-com:office:office" xmlns:oel="http://schemas.microsoft.com/office/2019/extlst" xmlns:r="http://schemas.openxmlformats.org/officeDocument/2006/relationships" xmlns:m="http://schemas.openxmlformats.org/officeDocument/2006/math" xmlns:v="urn:schemas-microsoft-com:vml" xmlns:wp14="http://schemas.microsoft.com/office/word/2010/wordprocessingDrawing" xmlns:wp="http://schemas.openxmlformats.org/drawingml/2006/wordprocessingDrawing" xmlns:w10="urn:schemas-microsoft-com:office:word" xmlns:w="http://schemas.openxmlformats.org/wordprocessingml/2006/main" xmlns:w14="http://schemas.microsoft.com/office/word/2010/wordml" xmlns:w15="http://schemas.microsoft.com/office/word/2012/wordml" xmlns:w16cex="http://schemas.microsoft.com/office/word/2018/wordml/cex" xmlns:w16cid="http://schemas.microsoft.com/office/word/2016/wordml/cid" xmlns:w16="http://schemas.microsoft.com/office/word/2018/wordml" xmlns:w16sdtdh="http://schemas.microsoft.com/office/word/2020/wordml/sdtdatahash" xmlns:w16se="http://schemas.microsoft.com/office/word/2015/wordml/symex" xmlns:wpg="http://schemas.microsoft.com/office/word/2010/wordprocessingGroup" xmlns:wpi="http://schemas.microsoft.com/office/word/2010/wordprocessingInk" xmlns:wne="http://schemas.microsoft.com/office/word/2006/wordml" xmlns:wps="http://schemas.microsoft.com/office/word/2010/wordprocessingShape" mc:Ignorable="w14 w15 w16se w16cid w16 w16cex w16sdtdh wp14">
   <w:endnote w:type="separator" w:id="-1">
     <w:p>
-      <w:pPr>
-        <w:spacing w:line="240" w:lineRule="auto"/>
-      </w:pPr>
       <w:r>
         <w:separator/>
       </w:r>
@@ -1993,9 +8681,6 @@
   </w:endnote>
   <w:endnote w:type="continuationSeparator" w:id="0">
     <w:p>
-      <w:pPr>
-        <w:spacing w:line="240" w:lineRule="auto"/>
-      </w:pPr>
       <w:r>
         <w:continuationSeparator/>
       </w:r>
@@ -2024,9 +8709,6 @@
 <w:footnotes xmlns:wpc="http://schemas.microsoft.com/office/word/2010/wordprocessingCanvas" xmlns:cx="http://schemas.microsoft.com/office/drawing/2014/chartex" xmlns:cx1="http://schemas.microsoft.com/office/drawing/2015/9/8/chartex" xmlns:cx2="http://schemas.microsoft.com/office/drawing/2015/10/21/chartex" xmlns:cx3="http://schemas.microsoft.com/office/drawing/2016/5/9/chartex" xmlns:cx4="http://schemas.microsoft.com/office/drawing/2016/5/10/chartex" xmlns:cx5="http://schemas.microsoft.com/office/drawing/2016/5/11/chartex" xmlns:cx6="http://schemas.microsoft.com/office/drawing/2016/5/12/chartex" xmlns:cx7="http://schemas.microsoft.com/office/drawing/2016/5/13/chartex" xmlns:cx8="http://schemas.microsoft.com/office/drawing/2016/5/14/chartex" xmlns:mc="http://schemas.openxmlformats.org/markup-compatibility/2006" xmlns:aink="http://schemas.microsoft.com/office/drawing/2016/ink" xmlns:am3d="http://schemas.microsoft.com/office/drawing/2017/model3d" xmlns:o="urn:schemas-microsoft-com:office:office" xmlns:oel="http://schemas.microsoft.com/office/2019/extlst" xmlns:r="http://schemas.openxmlformats.org/officeDocument/2006/relationships" xmlns:m="http://schemas.openxmlformats.org/officeDocument/2006/math" xmlns:v="urn:schemas-microsoft-com:vml" xmlns:wp14="http://schemas.microsoft.com/office/word/2010/wordprocessingDrawing" xmlns:wp="http://schemas.openxmlformats.org/drawingml/2006/wordprocessingDrawing" xmlns:w10="urn:schemas-microsoft-com:office:word" xmlns:w="http://schemas.openxmlformats.org/wordprocessingml/2006/main" xmlns:w14="http://schemas.microsoft.com/office/word/2010/wordml" xmlns:w15="http://schemas.microsoft.com/office/word/2012/wordml" xmlns:w16cex="http://schemas.microsoft.com/office/word/2018/wordml/cex" xmlns:w16cid="http://schemas.microsoft.com/office/word/2016/wordml/cid" xmlns:w16="http://schemas.microsoft.com/office/word/2018/wordml" xmlns:w16sdtdh="http://schemas.microsoft.com/office/word/2020/wordml/sdtdatahash" xmlns:w16se="http://schemas.microsoft.com/office/word/2015/wordml/symex" xmlns:wpg="http://schemas.microsoft.com/office/word/2010/wordprocessingGroup" xmlns:wpi="http://schemas.microsoft.com/office/word/2010/wordprocessingInk" xmlns:wne="http://schemas.microsoft.com/office/word/2006/wordml" xmlns:wps="http://schemas.microsoft.com/office/word/2010/wordprocessingShape" mc:Ignorable="w14 w15 w16se w16cid w16 w16cex w16sdtdh wp14">
   <w:footnote w:type="separator" w:id="-1">
     <w:p>
-      <w:pPr>
-        <w:spacing w:line="240" w:lineRule="auto"/>
-      </w:pPr>
       <w:r>
         <w:separator/>
       </w:r>
@@ -2034,9 +8716,6 @@
   </w:footnote>
   <w:footnote w:type="continuationSeparator" w:id="0">
     <w:p>
-      <w:pPr>
-        <w:spacing w:line="240" w:lineRule="auto"/>
-      </w:pPr>
       <w:r>
         <w:continuationSeparator/>
       </w:r>
@@ -2189,13 +8868,7 @@
       <w:rPr>
         <w:rFonts w:hint="eastAsia"/>
       </w:rPr>
-      <w:t>章</w:t>
-    </w:r>
-    <w:r>
-      <w:rPr>
-        <w:rFonts w:hint="eastAsia"/>
-      </w:rPr>
-      <w:t xml:space="preserve"> </w:t>
+      <w:t xml:space="preserve">章 </w:t>
     </w:r>
     <w:r>
       <w:rPr>
@@ -2210,6 +8883,208 @@
 <file path=word/numbering.xml><?xml version="1.0" encoding="utf-8"?>
 <w:numbering xmlns:wpc="http://schemas.microsoft.com/office/word/2010/wordprocessingCanvas" xmlns:cx="http://schemas.microsoft.com/office/drawing/2014/chartex" xmlns:cx1="http://schemas.microsoft.com/office/drawing/2015/9/8/chartex" xmlns:cx2="http://schemas.microsoft.com/office/drawing/2015/10/21/chartex" xmlns:cx3="http://schemas.microsoft.com/office/drawing/2016/5/9/chartex" xmlns:cx4="http://schemas.microsoft.com/office/drawing/2016/5/10/chartex" xmlns:cx5="http://schemas.microsoft.com/office/drawing/2016/5/11/chartex" xmlns:cx6="http://schemas.microsoft.com/office/drawing/2016/5/12/chartex" xmlns:cx7="http://schemas.microsoft.com/office/drawing/2016/5/13/chartex" xmlns:cx8="http://schemas.microsoft.com/office/drawing/2016/5/14/chartex" xmlns:mc="http://schemas.openxmlformats.org/markup-compatibility/2006" xmlns:aink="http://schemas.microsoft.com/office/drawing/2016/ink" xmlns:am3d="http://schemas.microsoft.com/office/drawing/2017/model3d" xmlns:o="urn:schemas-microsoft-com:office:office" xmlns:oel="http://schemas.microsoft.com/office/2019/extlst" xmlns:r="http://schemas.openxmlformats.org/officeDocument/2006/relationships" xmlns:m="http://schemas.openxmlformats.org/officeDocument/2006/math" xmlns:v="urn:schemas-microsoft-com:vml" xmlns:wp14="http://schemas.microsoft.com/office/word/2010/wordprocessingDrawing" xmlns:wp="http://schemas.openxmlformats.org/drawingml/2006/wordprocessingDrawing" xmlns:w10="urn:schemas-microsoft-com:office:word" xmlns:w="http://schemas.openxmlformats.org/wordprocessingml/2006/main" xmlns:w14="http://schemas.microsoft.com/office/word/2010/wordml" xmlns:w15="http://schemas.microsoft.com/office/word/2012/wordml" xmlns:w16cex="http://schemas.microsoft.com/office/word/2018/wordml/cex" xmlns:w16cid="http://schemas.microsoft.com/office/word/2016/wordml/cid" xmlns:w16="http://schemas.microsoft.com/office/word/2018/wordml" xmlns:w16sdtdh="http://schemas.microsoft.com/office/word/2020/wordml/sdtdatahash" xmlns:w16se="http://schemas.microsoft.com/office/word/2015/wordml/symex" xmlns:wpg="http://schemas.microsoft.com/office/word/2010/wordprocessingGroup" xmlns:wpi="http://schemas.microsoft.com/office/word/2010/wordprocessingInk" xmlns:wne="http://schemas.microsoft.com/office/word/2006/wordml" xmlns:wps="http://schemas.microsoft.com/office/word/2010/wordprocessingShape" mc:Ignorable="w14 w15 w16se w16cid w16 w16cex w16sdtdh wp14">
   <w:abstractNum w:abstractNumId="0" w15:restartNumberingAfterBreak="0">
+    <w:nsid w:val="10D73674"/>
+    <w:multiLevelType w:val="hybridMultilevel"/>
+    <w:tmpl w:val="F082443C"/>
+    <w:lvl w:ilvl="0" w:tplc="A6BCE9C0">
+      <w:start w:val="1"/>
+      <w:numFmt w:val="decimal"/>
+      <w:lvlText w:val="%1."/>
+      <w:lvlJc w:val="left"/>
+      <w:pPr>
+        <w:ind w:left="1120" w:hanging="360"/>
+      </w:pPr>
+      <w:rPr>
+        <w:rFonts w:hint="default"/>
+      </w:rPr>
+    </w:lvl>
+    <w:lvl w:ilvl="1" w:tplc="04090019" w:tentative="1">
+      <w:start w:val="1"/>
+      <w:numFmt w:val="lowerLetter"/>
+      <w:lvlText w:val="%2)"/>
+      <w:lvlJc w:val="left"/>
+      <w:pPr>
+        <w:ind w:left="1600" w:hanging="420"/>
+      </w:pPr>
+    </w:lvl>
+    <w:lvl w:ilvl="2" w:tplc="0409001B" w:tentative="1">
+      <w:start w:val="1"/>
+      <w:numFmt w:val="lowerRoman"/>
+      <w:lvlText w:val="%3."/>
+      <w:lvlJc w:val="right"/>
+      <w:pPr>
+        <w:ind w:left="2020" w:hanging="420"/>
+      </w:pPr>
+    </w:lvl>
+    <w:lvl w:ilvl="3" w:tplc="0409000F" w:tentative="1">
+      <w:start w:val="1"/>
+      <w:numFmt w:val="decimal"/>
+      <w:lvlText w:val="%4."/>
+      <w:lvlJc w:val="left"/>
+      <w:pPr>
+        <w:ind w:left="2440" w:hanging="420"/>
+      </w:pPr>
+    </w:lvl>
+    <w:lvl w:ilvl="4" w:tplc="04090019" w:tentative="1">
+      <w:start w:val="1"/>
+      <w:numFmt w:val="lowerLetter"/>
+      <w:lvlText w:val="%5)"/>
+      <w:lvlJc w:val="left"/>
+      <w:pPr>
+        <w:ind w:left="2860" w:hanging="420"/>
+      </w:pPr>
+    </w:lvl>
+    <w:lvl w:ilvl="5" w:tplc="0409001B" w:tentative="1">
+      <w:start w:val="1"/>
+      <w:numFmt w:val="lowerRoman"/>
+      <w:lvlText w:val="%6."/>
+      <w:lvlJc w:val="right"/>
+      <w:pPr>
+        <w:ind w:left="3280" w:hanging="420"/>
+      </w:pPr>
+    </w:lvl>
+    <w:lvl w:ilvl="6" w:tplc="0409000F" w:tentative="1">
+      <w:start w:val="1"/>
+      <w:numFmt w:val="decimal"/>
+      <w:lvlText w:val="%7."/>
+      <w:lvlJc w:val="left"/>
+      <w:pPr>
+        <w:ind w:left="3700" w:hanging="420"/>
+      </w:pPr>
+    </w:lvl>
+    <w:lvl w:ilvl="7" w:tplc="04090019" w:tentative="1">
+      <w:start w:val="1"/>
+      <w:numFmt w:val="lowerLetter"/>
+      <w:lvlText w:val="%8)"/>
+      <w:lvlJc w:val="left"/>
+      <w:pPr>
+        <w:ind w:left="4120" w:hanging="420"/>
+      </w:pPr>
+    </w:lvl>
+    <w:lvl w:ilvl="8" w:tplc="0409001B" w:tentative="1">
+      <w:start w:val="1"/>
+      <w:numFmt w:val="lowerRoman"/>
+      <w:lvlText w:val="%9."/>
+      <w:lvlJc w:val="right"/>
+      <w:pPr>
+        <w:ind w:left="4540" w:hanging="420"/>
+      </w:pPr>
+    </w:lvl>
+  </w:abstractNum>
+  <w:abstractNum w:abstractNumId="1" w15:restartNumberingAfterBreak="0">
+    <w:nsid w:val="44B355CB"/>
+    <w:multiLevelType w:val="multilevel"/>
+    <w:tmpl w:val="0A7CAD48"/>
+    <w:lvl w:ilvl="0">
+      <w:start w:val="1"/>
+      <w:numFmt w:val="decimal"/>
+      <w:lvlText w:val="%1"/>
+      <w:lvlJc w:val="left"/>
+      <w:pPr>
+        <w:ind w:left="360" w:hanging="360"/>
+      </w:pPr>
+      <w:rPr>
+        <w:rFonts w:hint="default"/>
+      </w:rPr>
+    </w:lvl>
+    <w:lvl w:ilvl="1">
+      <w:start w:val="1"/>
+      <w:numFmt w:val="decimal"/>
+      <w:lvlText w:val="%1.%2"/>
+      <w:lvlJc w:val="left"/>
+      <w:pPr>
+        <w:ind w:left="760" w:hanging="360"/>
+      </w:pPr>
+      <w:rPr>
+        <w:rFonts w:hint="default"/>
+      </w:rPr>
+    </w:lvl>
+    <w:lvl w:ilvl="2">
+      <w:start w:val="1"/>
+      <w:numFmt w:val="decimal"/>
+      <w:lvlText w:val="%1.%2.%3"/>
+      <w:lvlJc w:val="left"/>
+      <w:pPr>
+        <w:ind w:left="1520" w:hanging="720"/>
+      </w:pPr>
+      <w:rPr>
+        <w:rFonts w:hint="default"/>
+      </w:rPr>
+    </w:lvl>
+    <w:lvl w:ilvl="3">
+      <w:start w:val="1"/>
+      <w:numFmt w:val="decimal"/>
+      <w:lvlText w:val="%1.%2.%3.%4"/>
+      <w:lvlJc w:val="left"/>
+      <w:pPr>
+        <w:ind w:left="1920" w:hanging="720"/>
+      </w:pPr>
+      <w:rPr>
+        <w:rFonts w:hint="default"/>
+      </w:rPr>
+    </w:lvl>
+    <w:lvl w:ilvl="4">
+      <w:start w:val="1"/>
+      <w:numFmt w:val="decimal"/>
+      <w:lvlText w:val="%1.%2.%3.%4.%5"/>
+      <w:lvlJc w:val="left"/>
+      <w:pPr>
+        <w:ind w:left="2320" w:hanging="720"/>
+      </w:pPr>
+      <w:rPr>
+        <w:rFonts w:hint="default"/>
+      </w:rPr>
+    </w:lvl>
+    <w:lvl w:ilvl="5">
+      <w:start w:val="1"/>
+      <w:numFmt w:val="decimal"/>
+      <w:lvlText w:val="%1.%2.%3.%4.%5.%6"/>
+      <w:lvlJc w:val="left"/>
+      <w:pPr>
+        <w:ind w:left="3080" w:hanging="1080"/>
+      </w:pPr>
+      <w:rPr>
+        <w:rFonts w:hint="default"/>
+      </w:rPr>
+    </w:lvl>
+    <w:lvl w:ilvl="6">
+      <w:start w:val="1"/>
+      <w:numFmt w:val="decimal"/>
+      <w:lvlText w:val="%1.%2.%3.%4.%5.%6.%7"/>
+      <w:lvlJc w:val="left"/>
+      <w:pPr>
+        <w:ind w:left="3480" w:hanging="1080"/>
+      </w:pPr>
+      <w:rPr>
+        <w:rFonts w:hint="default"/>
+      </w:rPr>
+    </w:lvl>
+    <w:lvl w:ilvl="7">
+      <w:start w:val="1"/>
+      <w:numFmt w:val="decimal"/>
+      <w:lvlText w:val="%1.%2.%3.%4.%5.%6.%7.%8"/>
+      <w:lvlJc w:val="left"/>
+      <w:pPr>
+        <w:ind w:left="4240" w:hanging="1440"/>
+      </w:pPr>
+      <w:rPr>
+        <w:rFonts w:hint="default"/>
+      </w:rPr>
+    </w:lvl>
+    <w:lvl w:ilvl="8">
+      <w:start w:val="1"/>
+      <w:numFmt w:val="decimal"/>
+      <w:lvlText w:val="%1.%2.%3.%4.%5.%6.%7.%8.%9"/>
+      <w:lvlJc w:val="left"/>
+      <w:pPr>
+        <w:ind w:left="4640" w:hanging="1440"/>
+      </w:pPr>
+      <w:rPr>
+        <w:rFonts w:hint="default"/>
+      </w:rPr>
+    </w:lvl>
+  </w:abstractNum>
+  <w:abstractNum w:abstractNumId="2" w15:restartNumberingAfterBreak="0">
     <w:nsid w:val="62F0919E"/>
     <w:multiLevelType w:val="singleLevel"/>
     <w:tmpl w:val="62F0919E"/>
@@ -2221,7 +9096,7 @@
       <w:lvlJc w:val="left"/>
     </w:lvl>
   </w:abstractNum>
-  <w:abstractNum w:abstractNumId="1" w15:restartNumberingAfterBreak="0">
+  <w:abstractNum w:abstractNumId="3" w15:restartNumberingAfterBreak="0">
     <w:nsid w:val="62F0944B"/>
     <w:multiLevelType w:val="singleLevel"/>
     <w:tmpl w:val="62F0944B"/>
@@ -2233,7 +9108,7 @@
       <w:lvlJc w:val="left"/>
     </w:lvl>
   </w:abstractNum>
-  <w:abstractNum w:abstractNumId="2" w15:restartNumberingAfterBreak="0">
+  <w:abstractNum w:abstractNumId="4" w15:restartNumberingAfterBreak="0">
     <w:nsid w:val="62F09492"/>
     <w:multiLevelType w:val="singleLevel"/>
     <w:tmpl w:val="62F09492"/>
@@ -2246,13 +9121,19 @@
     </w:lvl>
   </w:abstractNum>
   <w:num w:numId="1" w16cid:durableId="1002586962">
-    <w:abstractNumId w:val="0"/>
+    <w:abstractNumId w:val="2"/>
   </w:num>
   <w:num w:numId="2" w16cid:durableId="1415977203">
+    <w:abstractNumId w:val="3"/>
+  </w:num>
+  <w:num w:numId="3" w16cid:durableId="1564759595">
+    <w:abstractNumId w:val="4"/>
+  </w:num>
+  <w:num w:numId="4" w16cid:durableId="474565539">
     <w:abstractNumId w:val="1"/>
   </w:num>
-  <w:num w:numId="3" w16cid:durableId="1564759595">
-    <w:abstractNumId w:val="2"/>
+  <w:num w:numId="5" w16cid:durableId="1476752500">
+    <w:abstractNumId w:val="0"/>
   </w:num>
 </w:numbering>
 </file>
@@ -2652,18 +9533,11 @@
   <w:style w:type="paragraph" w:default="1" w:styleId="a">
     <w:name w:val="Normal"/>
     <w:qFormat/>
-    <w:rsid w:val="00740547"/>
-    <w:pPr>
-      <w:widowControl w:val="0"/>
-      <w:adjustRightInd w:val="0"/>
-      <w:spacing w:line="312" w:lineRule="atLeast"/>
-      <w:jc w:val="both"/>
-      <w:textAlignment w:val="baseline"/>
-    </w:pPr>
+    <w:rsid w:val="00EE7BB1"/>
     <w:rPr>
-      <w:rFonts w:ascii="Times New Roman" w:eastAsia="宋体" w:hAnsi="Times New Roman" w:cs="Times New Roman"/>
+      <w:rFonts w:ascii="宋体" w:eastAsia="宋体" w:hAnsi="宋体" w:cs="宋体"/>
       <w:kern w:val="0"/>
-      <w:szCs w:val="20"/>
+      <w:sz w:val="24"/>
     </w:rPr>
   </w:style>
   <w:style w:type="paragraph" w:styleId="1">
@@ -2720,7 +9594,6 @@
     </w:pPr>
     <w:rPr>
       <w:rFonts w:ascii="Arial" w:eastAsia="黑体" w:hAnsi="Arial"/>
-      <w:sz w:val="24"/>
     </w:rPr>
   </w:style>
   <w:style w:type="character" w:default="1" w:styleId="a0">
@@ -2904,10 +9777,7 @@
     <w:qFormat/>
     <w:rsid w:val="00740547"/>
     <w:pPr>
-      <w:adjustRightInd/>
-      <w:spacing w:line="240" w:lineRule="auto"/>
       <w:ind w:firstLineChars="200" w:firstLine="420"/>
-      <w:textAlignment w:val="auto"/>
     </w:pPr>
     <w:rPr>
       <w:rFonts w:ascii="Calibri" w:hAnsi="Calibri"/>

--- a/Ch11-错误处理/doc.docx
+++ b/Ch11-错误处理/doc.docx
@@ -230,7 +230,20 @@
         <w:rPr>
           <w:szCs w:val="21"/>
         </w:rPr>
-        <w:t>在前面的几章中，我们学习了 Rust 语言的基本概念和语法。通过掌握这些知识，我们可以构建出软件。然而，需要注意的是，</w:t>
+        <w:t>在前面的几章中，我们学习了 Rust 语言的基本概念和语法。通过掌握这些知识，我们可以构建</w:t>
+      </w:r>
+      <w:r>
+        <w:rPr>
+          <w:rFonts w:hint="eastAsia"/>
+          <w:szCs w:val="21"/>
+        </w:rPr>
+        <w:t>出</w:t>
+      </w:r>
+      <w:r>
+        <w:rPr>
+          <w:szCs w:val="21"/>
+        </w:rPr>
+        <w:t>软件。然而，需要注意的是，</w:t>
       </w:r>
       <w:r>
         <w:rPr>
@@ -595,7 +608,7 @@
         <w:spacing w:line="360" w:lineRule="auto"/>
         <w:ind w:firstLine="461"/>
         <w:rPr>
-          <w:rFonts w:ascii="Open Sans" w:hAnsi="Open Sans" w:cs="Open Sans" w:hint="eastAsia"/>
+          <w:rFonts w:ascii="Open Sans" w:hAnsi="Open Sans" w:cs="Open Sans"/>
           <w:color w:val="000000"/>
           <w:shd w:val="clear" w:color="auto" w:fill="FFFFFF"/>
         </w:rPr>
@@ -1021,7 +1034,7 @@
         <w:spacing w:line="360" w:lineRule="auto"/>
         <w:ind w:firstLine="460"/>
         <w:rPr>
-          <w:rFonts w:ascii="Open Sans" w:hAnsi="Open Sans" w:cs="Open Sans" w:hint="eastAsia"/>
+          <w:rFonts w:ascii="Open Sans" w:hAnsi="Open Sans" w:cs="Open Sans"/>
           <w:color w:val="000000"/>
           <w:shd w:val="clear" w:color="auto" w:fill="FFFFFF"/>
         </w:rPr>
@@ -1345,9 +1358,6 @@
         <w:pStyle w:val="21"/>
         <w:spacing w:line="360" w:lineRule="auto"/>
         <w:ind w:firstLine="460"/>
-        <w:rPr>
-          <w:rFonts w:hint="eastAsia"/>
-        </w:rPr>
       </w:pPr>
     </w:p>
     <w:p>
@@ -1480,9 +1490,6 @@
         <w:pStyle w:val="21"/>
         <w:spacing w:line="360" w:lineRule="auto"/>
         <w:ind w:firstLine="460"/>
-        <w:rPr>
-          <w:rFonts w:hint="eastAsia"/>
-        </w:rPr>
       </w:pPr>
       <w:r>
         <w:rPr>
@@ -1634,9 +1641,6 @@
         <w:pStyle w:val="21"/>
         <w:spacing w:line="360" w:lineRule="auto"/>
         <w:ind w:left="400" w:firstLineChars="0" w:firstLine="0"/>
-        <w:rPr>
-          <w:rFonts w:hint="eastAsia"/>
-        </w:rPr>
       </w:pPr>
       <w:r>
         <w:rPr>
@@ -1650,9 +1654,6 @@
         <w:pStyle w:val="21"/>
         <w:spacing w:line="360" w:lineRule="auto"/>
         <w:ind w:firstLineChars="0"/>
-        <w:rPr>
-          <w:rFonts w:hint="eastAsia"/>
-        </w:rPr>
       </w:pPr>
       <w:r>
         <w:rPr>
@@ -1788,7 +1789,7 @@
         <w:shd w:val="clear" w:color="auto" w:fill="F5F5F5"/>
         <w:spacing w:line="315" w:lineRule="atLeast"/>
         <w:rPr>
-          <w:rFonts w:ascii="Menlo" w:hAnsi="Menlo" w:cs="Menlo" w:hint="eastAsia"/>
+          <w:rFonts w:ascii="Menlo" w:hAnsi="Menlo" w:cs="Menlo"/>
           <w:color w:val="333333"/>
           <w:szCs w:val="21"/>
         </w:rPr>
@@ -2422,9 +2423,6 @@
         <w:pStyle w:val="21"/>
         <w:spacing w:line="360" w:lineRule="auto"/>
         <w:ind w:left="400" w:firstLineChars="0" w:firstLine="0"/>
-        <w:rPr>
-          <w:rFonts w:hint="eastAsia"/>
-        </w:rPr>
       </w:pPr>
     </w:p>
     <w:p>
@@ -2619,7 +2617,16 @@
         <w:t>会引起</w:t>
       </w:r>
       <w:r>
-        <w:t>segmentation fault</w:t>
+        <w:t>seg</w:t>
+      </w:r>
+      <w:r>
+        <w:rPr>
+          <w:rFonts w:hint="eastAsia"/>
+        </w:rPr>
+        <w:t>m</w:t>
+      </w:r>
+      <w:r>
+        <w:t>entation fault</w:t>
       </w:r>
       <w:r>
         <w:rPr>
@@ -3410,7 +3417,7 @@
       <w:pPr>
         <w:jc w:val="center"/>
         <w:rPr>
-          <w:rFonts w:cs="Times New Roman" w:hint="eastAsia"/>
+          <w:rFonts w:cs="Times New Roman"/>
           <w:kern w:val="2"/>
           <w:sz w:val="18"/>
           <w:szCs w:val="18"/>
@@ -4333,7 +4340,7 @@
         <w:shd w:val="clear" w:color="auto" w:fill="F5F5F5"/>
         <w:spacing w:line="315" w:lineRule="atLeast"/>
         <w:rPr>
-          <w:rFonts w:ascii="Menlo" w:hAnsi="Menlo" w:cs="Menlo" w:hint="eastAsia"/>
+          <w:rFonts w:ascii="Menlo" w:hAnsi="Menlo" w:cs="Menlo"/>
           <w:color w:val="333333"/>
           <w:szCs w:val="21"/>
         </w:rPr>
@@ -4720,7 +4727,7 @@
         <w:spacing w:line="315" w:lineRule="atLeast"/>
         <w:ind w:firstLine="400"/>
         <w:rPr>
-          <w:rFonts w:ascii="Menlo" w:hAnsi="Menlo" w:cs="Menlo" w:hint="eastAsia"/>
+          <w:rFonts w:ascii="Menlo" w:hAnsi="Menlo" w:cs="Menlo"/>
           <w:color w:val="333333"/>
           <w:szCs w:val="21"/>
         </w:rPr>
@@ -4983,7 +4990,7 @@
       <w:pPr>
         <w:jc w:val="center"/>
         <w:rPr>
-          <w:rFonts w:cs="Times New Roman" w:hint="eastAsia"/>
+          <w:rFonts w:cs="Times New Roman"/>
           <w:kern w:val="2"/>
           <w:sz w:val="18"/>
           <w:szCs w:val="18"/>
@@ -6073,7 +6080,7 @@
       <w:pPr>
         <w:jc w:val="center"/>
         <w:rPr>
-          <w:rFonts w:cs="Times New Roman" w:hint="eastAsia"/>
+          <w:rFonts w:cs="Times New Roman"/>
           <w:kern w:val="2"/>
           <w:sz w:val="18"/>
           <w:szCs w:val="18"/>
@@ -6584,7 +6591,7 @@
         <w:spacing w:line="360" w:lineRule="auto"/>
         <w:ind w:firstLineChars="0"/>
         <w:rPr>
-          <w:rFonts w:ascii="Segoe UI" w:hAnsi="Segoe UI" w:cs="Segoe UI" w:hint="eastAsia"/>
+          <w:rFonts w:ascii="Segoe UI" w:hAnsi="Segoe UI" w:cs="Segoe UI"/>
           <w:color w:val="222222"/>
           <w:shd w:val="clear" w:color="auto" w:fill="FFFFFF"/>
         </w:rPr>
@@ -7375,7 +7382,7 @@
       <w:pPr>
         <w:jc w:val="center"/>
         <w:rPr>
-          <w:rFonts w:cs="Times New Roman" w:hint="eastAsia"/>
+          <w:rFonts w:cs="Times New Roman"/>
           <w:kern w:val="2"/>
           <w:sz w:val="18"/>
           <w:szCs w:val="18"/>
@@ -7501,14 +7508,6 @@
           <w:color w:val="222222"/>
           <w:shd w:val="clear" w:color="auto" w:fill="FFFFFF"/>
         </w:rPr>
-        <w:t>在</w:t>
-      </w:r>
-      <w:r>
-        <w:rPr>
-          <w:rFonts w:ascii="Segoe UI" w:hAnsi="Segoe UI" w:cs="Segoe UI" w:hint="eastAsia"/>
-          <w:color w:val="222222"/>
-          <w:shd w:val="clear" w:color="auto" w:fill="FFFFFF"/>
-        </w:rPr>
         <w:t>调用</w:t>
       </w:r>
       <w:r>
@@ -7525,31 +7524,31 @@
           <w:color w:val="222222"/>
           <w:shd w:val="clear" w:color="auto" w:fill="FFFFFF"/>
         </w:rPr>
-        <w:t>ile::open</w:t>
-      </w:r>
-      <w:r>
-        <w:rPr>
-          <w:rFonts w:ascii="Segoe UI" w:hAnsi="Segoe UI" w:cs="Segoe UI" w:hint="eastAsia"/>
-          <w:color w:val="222222"/>
-          <w:shd w:val="clear" w:color="auto" w:fill="FFFFFF"/>
-        </w:rPr>
-        <w:t>函数</w:t>
-      </w:r>
-      <w:r>
-        <w:rPr>
-          <w:rFonts w:ascii="Segoe UI" w:hAnsi="Segoe UI" w:cs="Segoe UI" w:hint="eastAsia"/>
-          <w:color w:val="222222"/>
-          <w:shd w:val="clear" w:color="auto" w:fill="FFFFFF"/>
-        </w:rPr>
-        <w:t>试图</w:t>
-      </w:r>
-      <w:r>
-        <w:rPr>
-          <w:rFonts w:ascii="Segoe UI" w:hAnsi="Segoe UI" w:cs="Segoe UI" w:hint="eastAsia"/>
-          <w:color w:val="222222"/>
-          <w:shd w:val="clear" w:color="auto" w:fill="FFFFFF"/>
-        </w:rPr>
-        <w:t>打开文件，</w:t>
+        <w:t>il</w:t>
+      </w:r>
+      <w:r>
+        <w:rPr>
+          <w:rFonts w:ascii="Segoe UI" w:hAnsi="Segoe UI" w:cs="Segoe UI" w:hint="eastAsia"/>
+          <w:color w:val="222222"/>
+          <w:shd w:val="clear" w:color="auto" w:fill="FFFFFF"/>
+        </w:rPr>
+        <w:t>e</w:t>
+      </w:r>
+      <w:r>
+        <w:rPr>
+          <w:rFonts w:ascii="Segoe UI" w:hAnsi="Segoe UI" w:cs="Segoe UI"/>
+          <w:color w:val="222222"/>
+          <w:shd w:val="clear" w:color="auto" w:fill="FFFFFF"/>
+        </w:rPr>
+        <w:t>::open</w:t>
+      </w:r>
+      <w:r>
+        <w:rPr>
+          <w:rFonts w:ascii="Segoe UI" w:hAnsi="Segoe UI" w:cs="Segoe UI" w:hint="eastAsia"/>
+          <w:color w:val="222222"/>
+          <w:shd w:val="clear" w:color="auto" w:fill="FFFFFF"/>
+        </w:rPr>
+        <w:t>函数打开文件，</w:t>
       </w:r>
       <w:r>
         <w:rPr>
@@ -7661,15 +7660,23 @@
           <w:color w:val="222222"/>
           <w:shd w:val="clear" w:color="auto" w:fill="FFFFFF"/>
         </w:rPr>
-        <w:t>关联该</w:t>
-      </w:r>
-      <w:r>
-        <w:rPr>
-          <w:rFonts w:ascii="Segoe UI" w:hAnsi="Segoe UI" w:cs="Segoe UI" w:hint="eastAsia"/>
-          <w:color w:val="222222"/>
-          <w:shd w:val="clear" w:color="auto" w:fill="FFFFFF"/>
-        </w:rPr>
-        <w:t>类型</w:t>
+        <w:t>关联</w:t>
+      </w:r>
+      <w:r>
+        <w:rPr>
+          <w:rFonts w:ascii="Segoe UI" w:hAnsi="Segoe UI" w:cs="Segoe UI" w:hint="eastAsia"/>
+          <w:color w:val="222222"/>
+          <w:shd w:val="clear" w:color="auto" w:fill="FFFFFF"/>
+        </w:rPr>
+        <w:t>类型为</w:t>
+      </w:r>
+      <w:r>
+        <w:rPr>
+          <w:rFonts w:ascii="Segoe UI" w:hAnsi="Segoe UI" w:cs="Segoe UI" w:hint="eastAsia"/>
+          <w:color w:val="222222"/>
+          <w:shd w:val="clear" w:color="auto" w:fill="FFFFFF"/>
+        </w:rPr>
+        <w:t>File</w:t>
       </w:r>
       <w:r>
         <w:rPr>
@@ -7678,31 +7685,7 @@
           <w:shd w:val="clear" w:color="auto" w:fill="FFFFFF"/>
         </w:rPr>
         <w:lastRenderedPageBreak/>
-        <w:t>为</w:t>
-      </w:r>
-      <w:r>
-        <w:rPr>
-          <w:rFonts w:ascii="Segoe UI" w:hAnsi="Segoe UI" w:cs="Segoe UI" w:hint="eastAsia"/>
-          <w:color w:val="222222"/>
-          <w:shd w:val="clear" w:color="auto" w:fill="FFFFFF"/>
-        </w:rPr>
-        <w:t>File</w:t>
-      </w:r>
-      <w:r>
-        <w:rPr>
-          <w:rFonts w:ascii="Segoe UI" w:hAnsi="Segoe UI" w:cs="Segoe UI" w:hint="eastAsia"/>
-          <w:color w:val="222222"/>
-          <w:shd w:val="clear" w:color="auto" w:fill="FFFFFF"/>
-        </w:rPr>
         <w:t>的</w:t>
-      </w:r>
-      <w:r>
-        <w:rPr>
-          <w:rFonts w:ascii="Segoe UI" w:hAnsi="Segoe UI" w:cs="Segoe UI" w:hint="eastAsia"/>
-          <w:color w:val="222222"/>
-          <w:shd w:val="clear" w:color="auto" w:fill="FFFFFF"/>
-        </w:rPr>
-        <w:t>该</w:t>
       </w:r>
       <w:r>
         <w:rPr>
@@ -8506,7 +8489,23 @@
           <w:color w:val="222222"/>
           <w:shd w:val="clear" w:color="auto" w:fill="FFFFFF"/>
         </w:rPr>
-        <w:t>ome(</w:t>
+        <w:t>o</w:t>
+      </w:r>
+      <w:r>
+        <w:rPr>
+          <w:rFonts w:ascii="Segoe UI" w:hAnsi="Segoe UI" w:cs="Segoe UI" w:hint="eastAsia"/>
+          <w:color w:val="222222"/>
+          <w:shd w:val="clear" w:color="auto" w:fill="FFFFFF"/>
+        </w:rPr>
+        <w:t>m</w:t>
+      </w:r>
+      <w:r>
+        <w:rPr>
+          <w:rFonts w:ascii="Segoe UI" w:hAnsi="Segoe UI" w:cs="Segoe UI"/>
+          <w:color w:val="222222"/>
+          <w:shd w:val="clear" w:color="auto" w:fill="FFFFFF"/>
+        </w:rPr>
+        <w:t>e(</w:t>
       </w:r>
       <w:r>
         <w:rPr>
@@ -8621,31 +8620,4455 @@
       <w:pPr>
         <w:pStyle w:val="21"/>
         <w:spacing w:line="360" w:lineRule="auto"/>
-        <w:ind w:left="400" w:firstLineChars="0" w:firstLine="20"/>
-        <w:rPr>
-          <w:rFonts w:ascii="Segoe UI" w:hAnsi="Segoe UI" w:cs="Segoe UI" w:hint="eastAsia"/>
-          <w:color w:val="222222"/>
-          <w:shd w:val="clear" w:color="auto" w:fill="FFFFFF"/>
-        </w:rPr>
-      </w:pPr>
-    </w:p>
-    <w:p>
-      <w:pPr>
-        <w:pStyle w:val="21"/>
+        <w:ind w:firstLineChars="210" w:firstLine="482"/>
+        <w:rPr>
+          <w:rFonts w:ascii="Segoe UI" w:hAnsi="Segoe UI" w:cs="Segoe UI"/>
+          <w:color w:val="222222"/>
+          <w:shd w:val="clear" w:color="auto" w:fill="FFFFFF"/>
+        </w:rPr>
+      </w:pPr>
+    </w:p>
+    <w:p>
+      <w:pPr>
+        <w:autoSpaceDE w:val="0"/>
+        <w:autoSpaceDN w:val="0"/>
         <w:spacing w:line="360" w:lineRule="auto"/>
-        <w:ind w:firstLineChars="210" w:firstLine="482"/>
+        <w:ind w:firstLineChars="200" w:firstLine="461"/>
+        <w:rPr>
+          <w:rFonts w:ascii="楷体" w:eastAsia="楷体" w:hAnsi="楷体"/>
+          <w:b/>
+          <w:bCs/>
+        </w:rPr>
+      </w:pPr>
+      <w:r>
+        <w:rPr>
+          <w:rFonts w:ascii="楷体" w:eastAsia="楷体" w:hAnsi="楷体"/>
+          <w:b/>
+          <w:bCs/>
+        </w:rPr>
+        <w:t>12.2.2</w:t>
+      </w:r>
+      <w:r>
+        <w:rPr>
+          <w:rFonts w:ascii="楷体" w:eastAsia="楷体" w:hAnsi="楷体"/>
+          <w:b/>
+          <w:bCs/>
+        </w:rPr>
+        <w:t xml:space="preserve"> </w:t>
+      </w:r>
+      <w:r>
+        <w:rPr>
+          <w:rFonts w:ascii="楷体" w:eastAsia="楷体" w:hAnsi="楷体" w:hint="eastAsia"/>
+          <w:b/>
+          <w:bCs/>
+        </w:rPr>
+        <w:t>用</w:t>
+      </w:r>
+      <w:r>
+        <w:rPr>
+          <w:rFonts w:ascii="楷体" w:eastAsia="楷体" w:hAnsi="楷体" w:hint="eastAsia"/>
+          <w:b/>
+          <w:bCs/>
+        </w:rPr>
+        <w:t>match匹配不同的错误</w:t>
+      </w:r>
+    </w:p>
+    <w:p>
+      <w:pPr>
+        <w:autoSpaceDE w:val="0"/>
+        <w:autoSpaceDN w:val="0"/>
+        <w:spacing w:line="360" w:lineRule="auto"/>
+        <w:ind w:firstLineChars="200" w:firstLine="460"/>
+        <w:rPr>
+          <w:rFonts w:ascii="Segoe UI" w:hAnsi="Segoe UI" w:cs="Segoe UI" w:hint="eastAsia"/>
+          <w:color w:val="222222"/>
+          <w:shd w:val="clear" w:color="auto" w:fill="FFFFFF"/>
+        </w:rPr>
+      </w:pPr>
+      <w:r>
+        <w:rPr>
+          <w:rFonts w:ascii="Segoe UI" w:hAnsi="Segoe UI" w:cs="Segoe UI" w:hint="eastAsia"/>
+          <w:color w:val="222222"/>
+          <w:shd w:val="clear" w:color="auto" w:fill="FFFFFF"/>
+        </w:rPr>
+        <w:t>在上一小节中，</w:t>
+      </w:r>
+      <w:r>
+        <w:rPr>
+          <w:rFonts w:ascii="Segoe UI" w:hAnsi="Segoe UI" w:cs="Segoe UI" w:hint="eastAsia"/>
+          <w:color w:val="222222"/>
+          <w:shd w:val="clear" w:color="auto" w:fill="FFFFFF"/>
+        </w:rPr>
+        <w:t>我们提到，在对</w:t>
+      </w:r>
+      <w:r>
+        <w:rPr>
+          <w:rFonts w:ascii="Segoe UI" w:hAnsi="Segoe UI" w:cs="Segoe UI" w:hint="eastAsia"/>
+          <w:color w:val="222222"/>
+          <w:shd w:val="clear" w:color="auto" w:fill="FFFFFF"/>
+        </w:rPr>
+        <w:t>Option</w:t>
+      </w:r>
+      <w:r>
+        <w:rPr>
+          <w:rFonts w:ascii="Segoe UI" w:hAnsi="Segoe UI" w:cs="Segoe UI" w:hint="eastAsia"/>
+          <w:color w:val="222222"/>
+          <w:shd w:val="clear" w:color="auto" w:fill="FFFFFF"/>
+        </w:rPr>
+        <w:t>和</w:t>
+      </w:r>
+      <w:r>
+        <w:rPr>
+          <w:rFonts w:ascii="Segoe UI" w:hAnsi="Segoe UI" w:cs="Segoe UI" w:hint="eastAsia"/>
+          <w:color w:val="222222"/>
+          <w:shd w:val="clear" w:color="auto" w:fill="FFFFFF"/>
+        </w:rPr>
+        <w:t>Result</w:t>
+      </w:r>
+      <w:r>
+        <w:rPr>
+          <w:rFonts w:ascii="Segoe UI" w:hAnsi="Segoe UI" w:cs="Segoe UI" w:hint="eastAsia"/>
+          <w:color w:val="222222"/>
+          <w:shd w:val="clear" w:color="auto" w:fill="FFFFFF"/>
+        </w:rPr>
+        <w:t>进行处理事要先进行模式匹配。</w:t>
+      </w:r>
+      <w:r>
+        <w:rPr>
+          <w:rFonts w:ascii="Segoe UI" w:hAnsi="Segoe UI" w:cs="Segoe UI" w:hint="eastAsia"/>
+          <w:color w:val="222222"/>
+          <w:shd w:val="clear" w:color="auto" w:fill="FFFFFF"/>
+        </w:rPr>
+        <w:t>在前面章节</w:t>
+      </w:r>
+      <w:r>
+        <w:rPr>
+          <w:rFonts w:ascii="Segoe UI" w:hAnsi="Segoe UI" w:cs="Segoe UI" w:hint="eastAsia"/>
+          <w:color w:val="222222"/>
+          <w:shd w:val="clear" w:color="auto" w:fill="FFFFFF"/>
+        </w:rPr>
+        <w:t>[</w:t>
+      </w:r>
+      <w:r>
         <w:rPr>
           <w:rFonts w:ascii="Segoe UI" w:hAnsi="Segoe UI" w:cs="Segoe UI"/>
           <w:color w:val="222222"/>
           <w:shd w:val="clear" w:color="auto" w:fill="FFFFFF"/>
         </w:rPr>
-      </w:pPr>
-    </w:p>
-    <w:p>
-      <w:pPr>
-        <w:pStyle w:val="21"/>
+        <w:t>]</w:t>
+      </w:r>
+      <w:r>
+        <w:rPr>
+          <w:rFonts w:ascii="Segoe UI" w:hAnsi="Segoe UI" w:cs="Segoe UI" w:hint="eastAsia"/>
+          <w:color w:val="222222"/>
+          <w:shd w:val="clear" w:color="auto" w:fill="FFFFFF"/>
+        </w:rPr>
+        <w:t>中，我们介绍了</w:t>
+      </w:r>
+      <w:r>
+        <w:rPr>
+          <w:rFonts w:ascii="Segoe UI" w:hAnsi="Segoe UI" w:cs="Segoe UI" w:hint="eastAsia"/>
+          <w:color w:val="222222"/>
+          <w:shd w:val="clear" w:color="auto" w:fill="FFFFFF"/>
+        </w:rPr>
+        <w:t>Rust</w:t>
+      </w:r>
+      <w:r>
+        <w:rPr>
+          <w:rFonts w:ascii="Segoe UI" w:hAnsi="Segoe UI" w:cs="Segoe UI"/>
+          <w:color w:val="222222"/>
+          <w:shd w:val="clear" w:color="auto" w:fill="FFFFFF"/>
+        </w:rPr>
+        <w:t xml:space="preserve"> </w:t>
+      </w:r>
+      <w:r>
+        <w:rPr>
+          <w:rFonts w:ascii="Segoe UI" w:hAnsi="Segoe UI" w:cs="Segoe UI" w:hint="eastAsia"/>
+          <w:color w:val="222222"/>
+          <w:shd w:val="clear" w:color="auto" w:fill="FFFFFF"/>
+        </w:rPr>
+        <w:t>提供了</w:t>
+      </w:r>
+      <w:r>
+        <w:rPr>
+          <w:rFonts w:ascii="Segoe UI" w:hAnsi="Segoe UI" w:cs="Segoe UI" w:hint="eastAsia"/>
+          <w:color w:val="222222"/>
+          <w:shd w:val="clear" w:color="auto" w:fill="FFFFFF"/>
+        </w:rPr>
+        <w:t>match</w:t>
+      </w:r>
+      <w:r>
+        <w:rPr>
+          <w:rFonts w:ascii="Segoe UI" w:hAnsi="Segoe UI" w:cs="Segoe UI" w:hint="eastAsia"/>
+          <w:color w:val="222222"/>
+          <w:shd w:val="clear" w:color="auto" w:fill="FFFFFF"/>
+        </w:rPr>
+        <w:t>关键字来提供模式匹配。</w:t>
+      </w:r>
+      <w:r>
+        <w:rPr>
+          <w:rFonts w:ascii="Segoe UI" w:hAnsi="Segoe UI" w:cs="Segoe UI" w:hint="eastAsia"/>
+          <w:color w:val="222222"/>
+          <w:shd w:val="clear" w:color="auto" w:fill="FFFFFF"/>
+        </w:rPr>
+        <w:t>我们通过</w:t>
+      </w:r>
+      <w:r>
+        <w:rPr>
+          <w:rFonts w:ascii="Segoe UI" w:hAnsi="Segoe UI" w:cs="Segoe UI" w:hint="eastAsia"/>
+          <w:color w:val="222222"/>
+          <w:shd w:val="clear" w:color="auto" w:fill="FFFFFF"/>
+        </w:rPr>
+        <w:t>match</w:t>
+      </w:r>
+      <w:r>
+        <w:rPr>
+          <w:rFonts w:ascii="Segoe UI" w:hAnsi="Segoe UI" w:cs="Segoe UI" w:hint="eastAsia"/>
+          <w:color w:val="222222"/>
+          <w:shd w:val="clear" w:color="auto" w:fill="FFFFFF"/>
+        </w:rPr>
+        <w:t>关键字匹配错误并提取出相应的错误信息进行操作，下面是一个实际的例子。</w:t>
+      </w:r>
+      <w:r>
+        <w:rPr>
+          <w:rFonts w:ascii="Segoe UI" w:hAnsi="Segoe UI" w:cs="Segoe UI"/>
+          <w:color w:val="222222"/>
+          <w:shd w:val="clear" w:color="auto" w:fill="FFFFFF"/>
+        </w:rPr>
+        <w:t>(ch11_6.rs)</w:t>
+      </w:r>
+    </w:p>
+    <w:p>
+      <w:pPr>
+        <w:shd w:val="clear" w:color="auto" w:fill="F5F5F5"/>
+        <w:spacing w:line="315" w:lineRule="atLeast"/>
+        <w:rPr>
+          <w:rFonts w:ascii="Menlo" w:hAnsi="Menlo" w:cs="Menlo"/>
+          <w:color w:val="333333"/>
+          <w:sz w:val="21"/>
+          <w:szCs w:val="21"/>
+        </w:rPr>
+      </w:pPr>
+      <w:r>
+        <w:rPr>
+          <w:rFonts w:ascii="Menlo" w:hAnsi="Menlo" w:cs="Menlo"/>
+          <w:color w:val="4B69C6"/>
+          <w:sz w:val="21"/>
+          <w:szCs w:val="21"/>
+        </w:rPr>
+        <w:t>use</w:t>
+      </w:r>
+      <w:r>
+        <w:rPr>
+          <w:rFonts w:ascii="Menlo" w:hAnsi="Menlo" w:cs="Menlo"/>
+          <w:color w:val="333333"/>
+          <w:sz w:val="21"/>
+          <w:szCs w:val="21"/>
+        </w:rPr>
+        <w:t xml:space="preserve"> </w:t>
+      </w:r>
+      <w:proofErr w:type="gramStart"/>
+      <w:r>
+        <w:rPr>
+          <w:rFonts w:ascii="Menlo" w:hAnsi="Menlo" w:cs="Menlo"/>
+          <w:b/>
+          <w:bCs/>
+          <w:color w:val="7A3E9D"/>
+          <w:sz w:val="21"/>
+          <w:szCs w:val="21"/>
+        </w:rPr>
+        <w:t>std</w:t>
+      </w:r>
+      <w:r>
+        <w:rPr>
+          <w:rFonts w:ascii="Menlo" w:hAnsi="Menlo" w:cs="Menlo"/>
+          <w:color w:val="777777"/>
+          <w:sz w:val="21"/>
+          <w:szCs w:val="21"/>
+        </w:rPr>
+        <w:t>::</w:t>
+      </w:r>
+      <w:proofErr w:type="gramEnd"/>
+      <w:r>
+        <w:rPr>
+          <w:rFonts w:ascii="Menlo" w:hAnsi="Menlo" w:cs="Menlo"/>
+          <w:b/>
+          <w:bCs/>
+          <w:color w:val="7A3E9D"/>
+          <w:sz w:val="21"/>
+          <w:szCs w:val="21"/>
+        </w:rPr>
+        <w:t>fs</w:t>
+      </w:r>
+      <w:r>
+        <w:rPr>
+          <w:rFonts w:ascii="Menlo" w:hAnsi="Menlo" w:cs="Menlo"/>
+          <w:color w:val="777777"/>
+          <w:sz w:val="21"/>
+          <w:szCs w:val="21"/>
+        </w:rPr>
+        <w:t>::</w:t>
+      </w:r>
+      <w:proofErr w:type="spellStart"/>
+      <w:r>
+        <w:rPr>
+          <w:rFonts w:ascii="Menlo" w:hAnsi="Menlo" w:cs="Menlo"/>
+          <w:b/>
+          <w:bCs/>
+          <w:color w:val="7A3E9D"/>
+          <w:sz w:val="21"/>
+          <w:szCs w:val="21"/>
+        </w:rPr>
+        <w:t>OpenOptions</w:t>
+      </w:r>
+      <w:proofErr w:type="spellEnd"/>
+      <w:r>
+        <w:rPr>
+          <w:rFonts w:ascii="Menlo" w:hAnsi="Menlo" w:cs="Menlo"/>
+          <w:color w:val="777777"/>
+          <w:sz w:val="21"/>
+          <w:szCs w:val="21"/>
+        </w:rPr>
+        <w:t>;</w:t>
+      </w:r>
+    </w:p>
+    <w:p>
+      <w:pPr>
+        <w:shd w:val="clear" w:color="auto" w:fill="F5F5F5"/>
+        <w:spacing w:line="315" w:lineRule="atLeast"/>
+        <w:rPr>
+          <w:rFonts w:ascii="Menlo" w:hAnsi="Menlo" w:cs="Menlo"/>
+          <w:color w:val="333333"/>
+          <w:sz w:val="21"/>
+          <w:szCs w:val="21"/>
+        </w:rPr>
+      </w:pPr>
+      <w:r>
+        <w:rPr>
+          <w:rFonts w:ascii="Menlo" w:hAnsi="Menlo" w:cs="Menlo"/>
+          <w:color w:val="4B69C6"/>
+          <w:sz w:val="21"/>
+          <w:szCs w:val="21"/>
+        </w:rPr>
+        <w:lastRenderedPageBreak/>
+        <w:t>use</w:t>
+      </w:r>
+      <w:r>
+        <w:rPr>
+          <w:rFonts w:ascii="Menlo" w:hAnsi="Menlo" w:cs="Menlo"/>
+          <w:color w:val="333333"/>
+          <w:sz w:val="21"/>
+          <w:szCs w:val="21"/>
+        </w:rPr>
+        <w:t xml:space="preserve"> </w:t>
+      </w:r>
+      <w:proofErr w:type="gramStart"/>
+      <w:r>
+        <w:rPr>
+          <w:rFonts w:ascii="Menlo" w:hAnsi="Menlo" w:cs="Menlo"/>
+          <w:b/>
+          <w:bCs/>
+          <w:color w:val="7A3E9D"/>
+          <w:sz w:val="21"/>
+          <w:szCs w:val="21"/>
+        </w:rPr>
+        <w:t>std</w:t>
+      </w:r>
+      <w:r>
+        <w:rPr>
+          <w:rFonts w:ascii="Menlo" w:hAnsi="Menlo" w:cs="Menlo"/>
+          <w:color w:val="777777"/>
+          <w:sz w:val="21"/>
+          <w:szCs w:val="21"/>
+        </w:rPr>
+        <w:t>::</w:t>
+      </w:r>
+      <w:proofErr w:type="gramEnd"/>
+      <w:r>
+        <w:rPr>
+          <w:rFonts w:ascii="Menlo" w:hAnsi="Menlo" w:cs="Menlo"/>
+          <w:b/>
+          <w:bCs/>
+          <w:color w:val="7A3E9D"/>
+          <w:sz w:val="21"/>
+          <w:szCs w:val="21"/>
+        </w:rPr>
+        <w:t>fs</w:t>
+      </w:r>
+      <w:r>
+        <w:rPr>
+          <w:rFonts w:ascii="Menlo" w:hAnsi="Menlo" w:cs="Menlo"/>
+          <w:color w:val="777777"/>
+          <w:sz w:val="21"/>
+          <w:szCs w:val="21"/>
+        </w:rPr>
+        <w:t>::</w:t>
+      </w:r>
+      <w:proofErr w:type="spellStart"/>
+      <w:r>
+        <w:rPr>
+          <w:rFonts w:ascii="Menlo" w:hAnsi="Menlo" w:cs="Menlo"/>
+          <w:b/>
+          <w:bCs/>
+          <w:color w:val="7A3E9D"/>
+          <w:sz w:val="21"/>
+          <w:szCs w:val="21"/>
+        </w:rPr>
+        <w:t>OpenOptions</w:t>
+      </w:r>
+      <w:proofErr w:type="spellEnd"/>
+      <w:r>
+        <w:rPr>
+          <w:rFonts w:ascii="Menlo" w:hAnsi="Menlo" w:cs="Menlo"/>
+          <w:color w:val="777777"/>
+          <w:sz w:val="21"/>
+          <w:szCs w:val="21"/>
+        </w:rPr>
+        <w:t>;</w:t>
+      </w:r>
+    </w:p>
+    <w:p>
+      <w:pPr>
+        <w:shd w:val="clear" w:color="auto" w:fill="F5F5F5"/>
+        <w:spacing w:line="315" w:lineRule="atLeast"/>
+        <w:rPr>
+          <w:rFonts w:ascii="Menlo" w:hAnsi="Menlo" w:cs="Menlo"/>
+          <w:color w:val="333333"/>
+          <w:sz w:val="21"/>
+          <w:szCs w:val="21"/>
+        </w:rPr>
+      </w:pPr>
+      <w:r>
+        <w:rPr>
+          <w:rFonts w:ascii="Menlo" w:hAnsi="Menlo" w:cs="Menlo"/>
+          <w:color w:val="4B69C6"/>
+          <w:sz w:val="21"/>
+          <w:szCs w:val="21"/>
+        </w:rPr>
+        <w:t>use</w:t>
+      </w:r>
+      <w:r>
+        <w:rPr>
+          <w:rFonts w:ascii="Menlo" w:hAnsi="Menlo" w:cs="Menlo"/>
+          <w:color w:val="333333"/>
+          <w:sz w:val="21"/>
+          <w:szCs w:val="21"/>
+        </w:rPr>
+        <w:t xml:space="preserve"> </w:t>
+      </w:r>
+      <w:proofErr w:type="gramStart"/>
+      <w:r>
+        <w:rPr>
+          <w:rFonts w:ascii="Menlo" w:hAnsi="Menlo" w:cs="Menlo"/>
+          <w:b/>
+          <w:bCs/>
+          <w:color w:val="7A3E9D"/>
+          <w:sz w:val="21"/>
+          <w:szCs w:val="21"/>
+        </w:rPr>
+        <w:t>std</w:t>
+      </w:r>
+      <w:r>
+        <w:rPr>
+          <w:rFonts w:ascii="Menlo" w:hAnsi="Menlo" w:cs="Menlo"/>
+          <w:color w:val="777777"/>
+          <w:sz w:val="21"/>
+          <w:szCs w:val="21"/>
+        </w:rPr>
+        <w:t>::</w:t>
+      </w:r>
+      <w:proofErr w:type="gramEnd"/>
+      <w:r>
+        <w:rPr>
+          <w:rFonts w:ascii="Menlo" w:hAnsi="Menlo" w:cs="Menlo"/>
+          <w:b/>
+          <w:bCs/>
+          <w:color w:val="7A3E9D"/>
+          <w:sz w:val="21"/>
+          <w:szCs w:val="21"/>
+        </w:rPr>
+        <w:t>io</w:t>
+      </w:r>
+      <w:r>
+        <w:rPr>
+          <w:rFonts w:ascii="Menlo" w:hAnsi="Menlo" w:cs="Menlo"/>
+          <w:color w:val="777777"/>
+          <w:sz w:val="21"/>
+          <w:szCs w:val="21"/>
+        </w:rPr>
+        <w:t>::</w:t>
+      </w:r>
+      <w:proofErr w:type="spellStart"/>
+      <w:r>
+        <w:rPr>
+          <w:rFonts w:ascii="Menlo" w:hAnsi="Menlo" w:cs="Menlo"/>
+          <w:b/>
+          <w:bCs/>
+          <w:color w:val="7A3E9D"/>
+          <w:sz w:val="21"/>
+          <w:szCs w:val="21"/>
+        </w:rPr>
+        <w:t>ErrorKind</w:t>
+      </w:r>
+      <w:proofErr w:type="spellEnd"/>
+      <w:r>
+        <w:rPr>
+          <w:rFonts w:ascii="Menlo" w:hAnsi="Menlo" w:cs="Menlo"/>
+          <w:color w:val="777777"/>
+          <w:sz w:val="21"/>
+          <w:szCs w:val="21"/>
+        </w:rPr>
+        <w:t>;</w:t>
+      </w:r>
+    </w:p>
+    <w:p>
+      <w:pPr>
+        <w:shd w:val="clear" w:color="auto" w:fill="F5F5F5"/>
+        <w:spacing w:line="315" w:lineRule="atLeast"/>
+        <w:rPr>
+          <w:rFonts w:ascii="Menlo" w:hAnsi="Menlo" w:cs="Menlo"/>
+          <w:color w:val="333333"/>
+          <w:sz w:val="21"/>
+          <w:szCs w:val="21"/>
+        </w:rPr>
+      </w:pPr>
+      <w:proofErr w:type="spellStart"/>
+      <w:r>
+        <w:rPr>
+          <w:rFonts w:ascii="Menlo" w:hAnsi="Menlo" w:cs="Menlo"/>
+          <w:color w:val="4B69C6"/>
+          <w:sz w:val="21"/>
+          <w:szCs w:val="21"/>
+        </w:rPr>
+        <w:t>fn</w:t>
+      </w:r>
+      <w:proofErr w:type="spellEnd"/>
+      <w:r>
+        <w:rPr>
+          <w:rFonts w:ascii="Menlo" w:hAnsi="Menlo" w:cs="Menlo"/>
+          <w:color w:val="333333"/>
+          <w:sz w:val="21"/>
+          <w:szCs w:val="21"/>
+        </w:rPr>
+        <w:t xml:space="preserve"> </w:t>
+      </w:r>
+      <w:proofErr w:type="gramStart"/>
+      <w:r>
+        <w:rPr>
+          <w:rFonts w:ascii="Menlo" w:hAnsi="Menlo" w:cs="Menlo"/>
+          <w:b/>
+          <w:bCs/>
+          <w:color w:val="AA3731"/>
+          <w:sz w:val="21"/>
+          <w:szCs w:val="21"/>
+        </w:rPr>
+        <w:t>main</w:t>
+      </w:r>
+      <w:r>
+        <w:rPr>
+          <w:rFonts w:ascii="Menlo" w:hAnsi="Menlo" w:cs="Menlo"/>
+          <w:color w:val="777777"/>
+          <w:sz w:val="21"/>
+          <w:szCs w:val="21"/>
+        </w:rPr>
+        <w:t>(</w:t>
+      </w:r>
+      <w:proofErr w:type="gramEnd"/>
+      <w:r>
+        <w:rPr>
+          <w:rFonts w:ascii="Menlo" w:hAnsi="Menlo" w:cs="Menlo"/>
+          <w:color w:val="777777"/>
+          <w:sz w:val="21"/>
+          <w:szCs w:val="21"/>
+        </w:rPr>
+        <w:t>){</w:t>
+      </w:r>
+    </w:p>
+    <w:p>
+      <w:pPr>
+        <w:shd w:val="clear" w:color="auto" w:fill="F5F5F5"/>
+        <w:spacing w:line="315" w:lineRule="atLeast"/>
+        <w:rPr>
+          <w:rFonts w:ascii="Menlo" w:hAnsi="Menlo" w:cs="Menlo"/>
+          <w:color w:val="333333"/>
+          <w:sz w:val="21"/>
+          <w:szCs w:val="21"/>
+        </w:rPr>
+      </w:pPr>
+      <w:r>
+        <w:rPr>
+          <w:rFonts w:ascii="Menlo" w:hAnsi="Menlo" w:cs="Menlo"/>
+          <w:color w:val="333333"/>
+          <w:sz w:val="21"/>
+          <w:szCs w:val="21"/>
+        </w:rPr>
+        <w:t xml:space="preserve">    </w:t>
+      </w:r>
+      <w:proofErr w:type="spellStart"/>
+      <w:proofErr w:type="gramStart"/>
+      <w:r>
+        <w:rPr>
+          <w:rFonts w:ascii="Menlo" w:hAnsi="Menlo" w:cs="Menlo"/>
+          <w:b/>
+          <w:bCs/>
+          <w:color w:val="7A3E9D"/>
+          <w:sz w:val="21"/>
+          <w:szCs w:val="21"/>
+        </w:rPr>
+        <w:t>OpenOptions</w:t>
+      </w:r>
+      <w:proofErr w:type="spellEnd"/>
+      <w:r>
+        <w:rPr>
+          <w:rFonts w:ascii="Menlo" w:hAnsi="Menlo" w:cs="Menlo"/>
+          <w:color w:val="777777"/>
+          <w:sz w:val="21"/>
+          <w:szCs w:val="21"/>
+        </w:rPr>
+        <w:t>::</w:t>
+      </w:r>
+      <w:proofErr w:type="gramEnd"/>
+      <w:r>
+        <w:rPr>
+          <w:rFonts w:ascii="Menlo" w:hAnsi="Menlo" w:cs="Menlo"/>
+          <w:color w:val="7A3E9D"/>
+          <w:sz w:val="21"/>
+          <w:szCs w:val="21"/>
+        </w:rPr>
+        <w:t>new</w:t>
+      </w:r>
+    </w:p>
+    <w:p>
+      <w:pPr>
+        <w:shd w:val="clear" w:color="auto" w:fill="F5F5F5"/>
+        <w:spacing w:line="315" w:lineRule="atLeast"/>
+        <w:rPr>
+          <w:rFonts w:ascii="Menlo" w:hAnsi="Menlo" w:cs="Menlo"/>
+          <w:color w:val="333333"/>
+          <w:sz w:val="21"/>
+          <w:szCs w:val="21"/>
+        </w:rPr>
+      </w:pPr>
+      <w:r>
+        <w:rPr>
+          <w:rFonts w:ascii="Menlo" w:hAnsi="Menlo" w:cs="Menlo"/>
+          <w:color w:val="333333"/>
+          <w:sz w:val="21"/>
+          <w:szCs w:val="21"/>
+        </w:rPr>
+        <w:t xml:space="preserve">    </w:t>
+      </w:r>
+      <w:r>
+        <w:rPr>
+          <w:rFonts w:ascii="Menlo" w:hAnsi="Menlo" w:cs="Menlo"/>
+          <w:color w:val="7A3E9D"/>
+          <w:sz w:val="21"/>
+          <w:szCs w:val="21"/>
+        </w:rPr>
+        <w:t>let</w:t>
+      </w:r>
+      <w:r>
+        <w:rPr>
+          <w:rFonts w:ascii="Menlo" w:hAnsi="Menlo" w:cs="Menlo"/>
+          <w:color w:val="333333"/>
+          <w:sz w:val="21"/>
+          <w:szCs w:val="21"/>
+        </w:rPr>
+        <w:t xml:space="preserve"> </w:t>
+      </w:r>
+      <w:r>
+        <w:rPr>
+          <w:rFonts w:ascii="Menlo" w:hAnsi="Menlo" w:cs="Menlo"/>
+          <w:color w:val="7A3E9D"/>
+          <w:sz w:val="21"/>
+          <w:szCs w:val="21"/>
+        </w:rPr>
+        <w:t>_file</w:t>
+      </w:r>
+      <w:r>
+        <w:rPr>
+          <w:rFonts w:ascii="Menlo" w:hAnsi="Menlo" w:cs="Menlo"/>
+          <w:color w:val="333333"/>
+          <w:sz w:val="21"/>
+          <w:szCs w:val="21"/>
+        </w:rPr>
+        <w:t xml:space="preserve"> </w:t>
+      </w:r>
+      <w:r>
+        <w:rPr>
+          <w:rFonts w:ascii="Menlo" w:hAnsi="Menlo" w:cs="Menlo"/>
+          <w:color w:val="777777"/>
+          <w:sz w:val="21"/>
+          <w:szCs w:val="21"/>
+        </w:rPr>
+        <w:t>=</w:t>
+      </w:r>
+      <w:r>
+        <w:rPr>
+          <w:rFonts w:ascii="Menlo" w:hAnsi="Menlo" w:cs="Menlo"/>
+          <w:color w:val="333333"/>
+          <w:sz w:val="21"/>
+          <w:szCs w:val="21"/>
+        </w:rPr>
+        <w:t xml:space="preserve"> </w:t>
+      </w:r>
+      <w:r>
+        <w:rPr>
+          <w:rFonts w:ascii="Menlo" w:hAnsi="Menlo" w:cs="Menlo"/>
+          <w:color w:val="4B69C6"/>
+          <w:sz w:val="21"/>
+          <w:szCs w:val="21"/>
+        </w:rPr>
+        <w:t>match</w:t>
+      </w:r>
+      <w:r>
+        <w:rPr>
+          <w:rFonts w:ascii="Menlo" w:hAnsi="Menlo" w:cs="Menlo"/>
+          <w:color w:val="333333"/>
+          <w:sz w:val="21"/>
+          <w:szCs w:val="21"/>
+        </w:rPr>
+        <w:t xml:space="preserve"> </w:t>
+      </w:r>
+      <w:proofErr w:type="gramStart"/>
+      <w:r>
+        <w:rPr>
+          <w:rFonts w:ascii="Menlo" w:hAnsi="Menlo" w:cs="Menlo"/>
+          <w:b/>
+          <w:bCs/>
+          <w:color w:val="7A3E9D"/>
+          <w:sz w:val="21"/>
+          <w:szCs w:val="21"/>
+        </w:rPr>
+        <w:t>OpenOptions</w:t>
+      </w:r>
+      <w:r>
+        <w:rPr>
+          <w:rFonts w:ascii="Menlo" w:hAnsi="Menlo" w:cs="Menlo"/>
+          <w:color w:val="777777"/>
+          <w:sz w:val="21"/>
+          <w:szCs w:val="21"/>
+        </w:rPr>
+        <w:t>::</w:t>
+      </w:r>
+      <w:proofErr w:type="gramEnd"/>
+      <w:r>
+        <w:rPr>
+          <w:rFonts w:ascii="Menlo" w:hAnsi="Menlo" w:cs="Menlo"/>
+          <w:b/>
+          <w:bCs/>
+          <w:color w:val="AA3731"/>
+          <w:sz w:val="21"/>
+          <w:szCs w:val="21"/>
+        </w:rPr>
+        <w:t>new</w:t>
+      </w:r>
+      <w:r>
+        <w:rPr>
+          <w:rFonts w:ascii="Menlo" w:hAnsi="Menlo" w:cs="Menlo"/>
+          <w:color w:val="777777"/>
+          <w:sz w:val="21"/>
+          <w:szCs w:val="21"/>
+        </w:rPr>
+        <w:t>().</w:t>
+      </w:r>
+      <w:r>
+        <w:rPr>
+          <w:rFonts w:ascii="Menlo" w:hAnsi="Menlo" w:cs="Menlo"/>
+          <w:b/>
+          <w:bCs/>
+          <w:color w:val="AA3731"/>
+          <w:sz w:val="21"/>
+          <w:szCs w:val="21"/>
+        </w:rPr>
+        <w:t>write</w:t>
+      </w:r>
+      <w:r>
+        <w:rPr>
+          <w:rFonts w:ascii="Menlo" w:hAnsi="Menlo" w:cs="Menlo"/>
+          <w:color w:val="777777"/>
+          <w:sz w:val="21"/>
+          <w:szCs w:val="21"/>
+        </w:rPr>
+        <w:t>(</w:t>
+      </w:r>
+      <w:r>
+        <w:rPr>
+          <w:rFonts w:ascii="Menlo" w:hAnsi="Menlo" w:cs="Menlo"/>
+          <w:color w:val="9C5D27"/>
+          <w:sz w:val="21"/>
+          <w:szCs w:val="21"/>
+        </w:rPr>
+        <w:t>true</w:t>
+      </w:r>
+      <w:r>
+        <w:rPr>
+          <w:rFonts w:ascii="Menlo" w:hAnsi="Menlo" w:cs="Menlo"/>
+          <w:color w:val="777777"/>
+          <w:sz w:val="21"/>
+          <w:szCs w:val="21"/>
+        </w:rPr>
+        <w:t>).</w:t>
+      </w:r>
+      <w:r>
+        <w:rPr>
+          <w:rFonts w:ascii="Menlo" w:hAnsi="Menlo" w:cs="Menlo"/>
+          <w:b/>
+          <w:bCs/>
+          <w:color w:val="AA3731"/>
+          <w:sz w:val="21"/>
+          <w:szCs w:val="21"/>
+        </w:rPr>
+        <w:t>create_new</w:t>
+      </w:r>
+      <w:r>
+        <w:rPr>
+          <w:rFonts w:ascii="Menlo" w:hAnsi="Menlo" w:cs="Menlo"/>
+          <w:color w:val="777777"/>
+          <w:sz w:val="21"/>
+          <w:szCs w:val="21"/>
+        </w:rPr>
+        <w:t>(</w:t>
+      </w:r>
+      <w:r>
+        <w:rPr>
+          <w:rFonts w:ascii="Menlo" w:hAnsi="Menlo" w:cs="Menlo"/>
+          <w:color w:val="9C5D27"/>
+          <w:sz w:val="21"/>
+          <w:szCs w:val="21"/>
+        </w:rPr>
+        <w:t>true</w:t>
+      </w:r>
+      <w:r>
+        <w:rPr>
+          <w:rFonts w:ascii="Menlo" w:hAnsi="Menlo" w:cs="Menlo"/>
+          <w:color w:val="777777"/>
+          <w:sz w:val="21"/>
+          <w:szCs w:val="21"/>
+        </w:rPr>
+        <w:t>).</w:t>
+      </w:r>
+      <w:r>
+        <w:rPr>
+          <w:rFonts w:ascii="Menlo" w:hAnsi="Menlo" w:cs="Menlo"/>
+          <w:b/>
+          <w:bCs/>
+          <w:color w:val="AA3731"/>
+          <w:sz w:val="21"/>
+          <w:szCs w:val="21"/>
+        </w:rPr>
+        <w:t>open</w:t>
+      </w:r>
+      <w:r>
+        <w:rPr>
+          <w:rFonts w:ascii="Menlo" w:hAnsi="Menlo" w:cs="Menlo"/>
+          <w:color w:val="777777"/>
+          <w:sz w:val="21"/>
+          <w:szCs w:val="21"/>
+        </w:rPr>
+        <w:t>("</w:t>
+      </w:r>
+      <w:r>
+        <w:rPr>
+          <w:rFonts w:ascii="Menlo" w:hAnsi="Menlo" w:cs="Menlo"/>
+          <w:color w:val="448C27"/>
+          <w:sz w:val="21"/>
+          <w:szCs w:val="21"/>
+        </w:rPr>
+        <w:t>ch11_6.txt</w:t>
+      </w:r>
+      <w:r>
+        <w:rPr>
+          <w:rFonts w:ascii="Menlo" w:hAnsi="Menlo" w:cs="Menlo"/>
+          <w:color w:val="777777"/>
+          <w:sz w:val="21"/>
+          <w:szCs w:val="21"/>
+        </w:rPr>
+        <w:t>"){</w:t>
+      </w:r>
+    </w:p>
+    <w:p>
+      <w:pPr>
+        <w:shd w:val="clear" w:color="auto" w:fill="F5F5F5"/>
+        <w:spacing w:line="315" w:lineRule="atLeast"/>
+        <w:rPr>
+          <w:rFonts w:ascii="Menlo" w:hAnsi="Menlo" w:cs="Menlo"/>
+          <w:color w:val="333333"/>
+          <w:sz w:val="21"/>
+          <w:szCs w:val="21"/>
+        </w:rPr>
+      </w:pPr>
+      <w:r>
+        <w:rPr>
+          <w:rFonts w:ascii="Menlo" w:hAnsi="Menlo" w:cs="Menlo"/>
+          <w:color w:val="333333"/>
+          <w:sz w:val="21"/>
+          <w:szCs w:val="21"/>
+        </w:rPr>
+        <w:t xml:space="preserve">        </w:t>
+      </w:r>
+      <w:r>
+        <w:rPr>
+          <w:rFonts w:ascii="Menlo" w:hAnsi="Menlo" w:cs="Menlo"/>
+          <w:b/>
+          <w:bCs/>
+          <w:color w:val="7A3E9D"/>
+          <w:sz w:val="21"/>
+          <w:szCs w:val="21"/>
+        </w:rPr>
+        <w:t>Ok</w:t>
+      </w:r>
+      <w:r>
+        <w:rPr>
+          <w:rFonts w:ascii="Menlo" w:hAnsi="Menlo" w:cs="Menlo"/>
+          <w:color w:val="777777"/>
+          <w:sz w:val="21"/>
+          <w:szCs w:val="21"/>
+        </w:rPr>
+        <w:t>(</w:t>
+      </w:r>
+      <w:r>
+        <w:rPr>
+          <w:rFonts w:ascii="Menlo" w:hAnsi="Menlo" w:cs="Menlo"/>
+          <w:color w:val="7A3E9D"/>
+          <w:sz w:val="21"/>
+          <w:szCs w:val="21"/>
+        </w:rPr>
+        <w:t>file</w:t>
+      </w:r>
+      <w:r>
+        <w:rPr>
+          <w:rFonts w:ascii="Menlo" w:hAnsi="Menlo" w:cs="Menlo"/>
+          <w:color w:val="777777"/>
+          <w:sz w:val="21"/>
+          <w:szCs w:val="21"/>
+        </w:rPr>
+        <w:t>)</w:t>
+      </w:r>
+      <w:r>
+        <w:rPr>
+          <w:rFonts w:ascii="Menlo" w:hAnsi="Menlo" w:cs="Menlo"/>
+          <w:color w:val="333333"/>
+          <w:sz w:val="21"/>
+          <w:szCs w:val="21"/>
+        </w:rPr>
+        <w:t xml:space="preserve"> </w:t>
+      </w:r>
+      <w:r>
+        <w:rPr>
+          <w:rFonts w:ascii="Menlo" w:hAnsi="Menlo" w:cs="Menlo"/>
+          <w:color w:val="777777"/>
+          <w:sz w:val="21"/>
+          <w:szCs w:val="21"/>
+        </w:rPr>
+        <w:t>=&gt;</w:t>
+      </w:r>
+      <w:r>
+        <w:rPr>
+          <w:rFonts w:ascii="Menlo" w:hAnsi="Menlo" w:cs="Menlo"/>
+          <w:color w:val="333333"/>
+          <w:sz w:val="21"/>
+          <w:szCs w:val="21"/>
+        </w:rPr>
+        <w:t xml:space="preserve"> </w:t>
+      </w:r>
+      <w:r>
+        <w:rPr>
+          <w:rFonts w:ascii="Menlo" w:hAnsi="Menlo" w:cs="Menlo"/>
+          <w:color w:val="7A3E9D"/>
+          <w:sz w:val="21"/>
+          <w:szCs w:val="21"/>
+        </w:rPr>
+        <w:t>file</w:t>
+      </w:r>
+      <w:r>
+        <w:rPr>
+          <w:rFonts w:ascii="Menlo" w:hAnsi="Menlo" w:cs="Menlo"/>
+          <w:color w:val="777777"/>
+          <w:sz w:val="21"/>
+          <w:szCs w:val="21"/>
+        </w:rPr>
+        <w:t>,</w:t>
+      </w:r>
+    </w:p>
+    <w:p>
+      <w:pPr>
+        <w:shd w:val="clear" w:color="auto" w:fill="F5F5F5"/>
+        <w:spacing w:line="315" w:lineRule="atLeast"/>
+        <w:rPr>
+          <w:rFonts w:ascii="Menlo" w:hAnsi="Menlo" w:cs="Menlo"/>
+          <w:color w:val="333333"/>
+          <w:sz w:val="21"/>
+          <w:szCs w:val="21"/>
+        </w:rPr>
+      </w:pPr>
+      <w:r>
+        <w:rPr>
+          <w:rFonts w:ascii="Menlo" w:hAnsi="Menlo" w:cs="Menlo"/>
+          <w:color w:val="333333"/>
+          <w:sz w:val="21"/>
+          <w:szCs w:val="21"/>
+        </w:rPr>
+        <w:t xml:space="preserve">        </w:t>
+      </w:r>
+      <w:r>
+        <w:rPr>
+          <w:rFonts w:ascii="Menlo" w:hAnsi="Menlo" w:cs="Menlo"/>
+          <w:b/>
+          <w:bCs/>
+          <w:color w:val="7A3E9D"/>
+          <w:sz w:val="21"/>
+          <w:szCs w:val="21"/>
+        </w:rPr>
+        <w:t>Err</w:t>
+      </w:r>
+      <w:r>
+        <w:rPr>
+          <w:rFonts w:ascii="Menlo" w:hAnsi="Menlo" w:cs="Menlo"/>
+          <w:color w:val="777777"/>
+          <w:sz w:val="21"/>
+          <w:szCs w:val="21"/>
+        </w:rPr>
+        <w:t>(</w:t>
+      </w:r>
+      <w:r>
+        <w:rPr>
+          <w:rFonts w:ascii="Menlo" w:hAnsi="Menlo" w:cs="Menlo"/>
+          <w:color w:val="7A3E9D"/>
+          <w:sz w:val="21"/>
+          <w:szCs w:val="21"/>
+        </w:rPr>
+        <w:t>err</w:t>
+      </w:r>
+      <w:r>
+        <w:rPr>
+          <w:rFonts w:ascii="Menlo" w:hAnsi="Menlo" w:cs="Menlo"/>
+          <w:color w:val="777777"/>
+          <w:sz w:val="21"/>
+          <w:szCs w:val="21"/>
+        </w:rPr>
+        <w:t>)</w:t>
+      </w:r>
+      <w:r>
+        <w:rPr>
+          <w:rFonts w:ascii="Menlo" w:hAnsi="Menlo" w:cs="Menlo"/>
+          <w:color w:val="333333"/>
+          <w:sz w:val="21"/>
+          <w:szCs w:val="21"/>
+        </w:rPr>
+        <w:t xml:space="preserve"> </w:t>
+      </w:r>
+      <w:r>
+        <w:rPr>
+          <w:rFonts w:ascii="Menlo" w:hAnsi="Menlo" w:cs="Menlo"/>
+          <w:color w:val="777777"/>
+          <w:sz w:val="21"/>
+          <w:szCs w:val="21"/>
+        </w:rPr>
+        <w:t>=&gt;</w:t>
+      </w:r>
+      <w:r>
+        <w:rPr>
+          <w:rFonts w:ascii="Menlo" w:hAnsi="Menlo" w:cs="Menlo"/>
+          <w:color w:val="333333"/>
+          <w:sz w:val="21"/>
+          <w:szCs w:val="21"/>
+        </w:rPr>
+        <w:t xml:space="preserve"> </w:t>
+      </w:r>
+      <w:proofErr w:type="gramStart"/>
+      <w:r>
+        <w:rPr>
+          <w:rFonts w:ascii="Menlo" w:hAnsi="Menlo" w:cs="Menlo"/>
+          <w:b/>
+          <w:bCs/>
+          <w:color w:val="AA3731"/>
+          <w:sz w:val="21"/>
+          <w:szCs w:val="21"/>
+        </w:rPr>
+        <w:t>panic!</w:t>
+      </w:r>
+      <w:r>
+        <w:rPr>
+          <w:rFonts w:ascii="Menlo" w:hAnsi="Menlo" w:cs="Menlo"/>
+          <w:color w:val="777777"/>
+          <w:sz w:val="21"/>
+          <w:szCs w:val="21"/>
+        </w:rPr>
+        <w:t>(</w:t>
+      </w:r>
+      <w:proofErr w:type="gramEnd"/>
+      <w:r>
+        <w:rPr>
+          <w:rFonts w:ascii="Menlo" w:hAnsi="Menlo" w:cs="Menlo"/>
+          <w:color w:val="777777"/>
+          <w:sz w:val="21"/>
+          <w:szCs w:val="21"/>
+        </w:rPr>
+        <w:t>"{}",</w:t>
+      </w:r>
+      <w:r>
+        <w:rPr>
+          <w:rFonts w:ascii="Menlo" w:hAnsi="Menlo" w:cs="Menlo"/>
+          <w:color w:val="333333"/>
+          <w:sz w:val="21"/>
+          <w:szCs w:val="21"/>
+        </w:rPr>
+        <w:t xml:space="preserve"> </w:t>
+      </w:r>
+      <w:r>
+        <w:rPr>
+          <w:rFonts w:ascii="Menlo" w:hAnsi="Menlo" w:cs="Menlo"/>
+          <w:color w:val="7A3E9D"/>
+          <w:sz w:val="21"/>
+          <w:szCs w:val="21"/>
+        </w:rPr>
+        <w:t>err</w:t>
+      </w:r>
+      <w:r>
+        <w:rPr>
+          <w:rFonts w:ascii="Menlo" w:hAnsi="Menlo" w:cs="Menlo"/>
+          <w:color w:val="777777"/>
+          <w:sz w:val="21"/>
+          <w:szCs w:val="21"/>
+        </w:rPr>
+        <w:t>)</w:t>
+      </w:r>
+    </w:p>
+    <w:p>
+      <w:pPr>
+        <w:shd w:val="clear" w:color="auto" w:fill="F5F5F5"/>
+        <w:spacing w:line="315" w:lineRule="atLeast"/>
+        <w:rPr>
+          <w:rFonts w:ascii="Menlo" w:hAnsi="Menlo" w:cs="Menlo"/>
+          <w:color w:val="333333"/>
+          <w:sz w:val="21"/>
+          <w:szCs w:val="21"/>
+        </w:rPr>
+      </w:pPr>
+      <w:r>
+        <w:rPr>
+          <w:rFonts w:ascii="Menlo" w:hAnsi="Menlo" w:cs="Menlo"/>
+          <w:color w:val="333333"/>
+          <w:sz w:val="21"/>
+          <w:szCs w:val="21"/>
+        </w:rPr>
+        <w:t xml:space="preserve">    </w:t>
+      </w:r>
+      <w:r>
+        <w:rPr>
+          <w:rFonts w:ascii="Menlo" w:hAnsi="Menlo" w:cs="Menlo"/>
+          <w:color w:val="777777"/>
+          <w:sz w:val="21"/>
+          <w:szCs w:val="21"/>
+        </w:rPr>
+        <w:t>};</w:t>
+      </w:r>
+    </w:p>
+    <w:p>
+      <w:pPr>
+        <w:shd w:val="clear" w:color="auto" w:fill="F5F5F5"/>
+        <w:spacing w:line="315" w:lineRule="atLeast"/>
+        <w:rPr>
+          <w:rFonts w:ascii="Menlo" w:hAnsi="Menlo" w:cs="Menlo"/>
+          <w:color w:val="333333"/>
+          <w:sz w:val="21"/>
+          <w:szCs w:val="21"/>
+        </w:rPr>
+      </w:pPr>
+      <w:r>
+        <w:rPr>
+          <w:rFonts w:ascii="Menlo" w:hAnsi="Menlo" w:cs="Menlo"/>
+          <w:color w:val="333333"/>
+          <w:sz w:val="21"/>
+          <w:szCs w:val="21"/>
+        </w:rPr>
+        <w:t xml:space="preserve">    </w:t>
+      </w:r>
+      <w:r>
+        <w:rPr>
+          <w:rFonts w:ascii="Menlo" w:hAnsi="Menlo" w:cs="Menlo"/>
+          <w:color w:val="7A3E9D"/>
+          <w:sz w:val="21"/>
+          <w:szCs w:val="21"/>
+        </w:rPr>
+        <w:t>let</w:t>
+      </w:r>
+      <w:r>
+        <w:rPr>
+          <w:rFonts w:ascii="Menlo" w:hAnsi="Menlo" w:cs="Menlo"/>
+          <w:color w:val="333333"/>
+          <w:sz w:val="21"/>
+          <w:szCs w:val="21"/>
+        </w:rPr>
+        <w:t xml:space="preserve"> </w:t>
+      </w:r>
+      <w:r>
+        <w:rPr>
+          <w:rFonts w:ascii="Menlo" w:hAnsi="Menlo" w:cs="Menlo"/>
+          <w:color w:val="7A3E9D"/>
+          <w:sz w:val="21"/>
+          <w:szCs w:val="21"/>
+        </w:rPr>
+        <w:t>_</w:t>
+      </w:r>
+      <w:proofErr w:type="spellStart"/>
+      <w:r>
+        <w:rPr>
+          <w:rFonts w:ascii="Menlo" w:hAnsi="Menlo" w:cs="Menlo"/>
+          <w:color w:val="7A3E9D"/>
+          <w:sz w:val="21"/>
+          <w:szCs w:val="21"/>
+        </w:rPr>
+        <w:t>file_dup</w:t>
+      </w:r>
+      <w:proofErr w:type="spellEnd"/>
+      <w:r>
+        <w:rPr>
+          <w:rFonts w:ascii="Menlo" w:hAnsi="Menlo" w:cs="Menlo"/>
+          <w:color w:val="333333"/>
+          <w:sz w:val="21"/>
+          <w:szCs w:val="21"/>
+        </w:rPr>
+        <w:t xml:space="preserve"> </w:t>
+      </w:r>
+      <w:r>
+        <w:rPr>
+          <w:rFonts w:ascii="Menlo" w:hAnsi="Menlo" w:cs="Menlo"/>
+          <w:color w:val="777777"/>
+          <w:sz w:val="21"/>
+          <w:szCs w:val="21"/>
+        </w:rPr>
+        <w:t>=</w:t>
+      </w:r>
+      <w:r>
+        <w:rPr>
+          <w:rFonts w:ascii="Menlo" w:hAnsi="Menlo" w:cs="Menlo"/>
+          <w:color w:val="333333"/>
+          <w:sz w:val="21"/>
+          <w:szCs w:val="21"/>
+        </w:rPr>
+        <w:t xml:space="preserve"> </w:t>
+      </w:r>
+      <w:r>
+        <w:rPr>
+          <w:rFonts w:ascii="Menlo" w:hAnsi="Menlo" w:cs="Menlo"/>
+          <w:color w:val="4B69C6"/>
+          <w:sz w:val="21"/>
+          <w:szCs w:val="21"/>
+        </w:rPr>
+        <w:t>match</w:t>
+      </w:r>
+      <w:r>
+        <w:rPr>
+          <w:rFonts w:ascii="Menlo" w:hAnsi="Menlo" w:cs="Menlo"/>
+          <w:color w:val="333333"/>
+          <w:sz w:val="21"/>
+          <w:szCs w:val="21"/>
+        </w:rPr>
+        <w:t xml:space="preserve"> </w:t>
+      </w:r>
+      <w:proofErr w:type="gramStart"/>
+      <w:r>
+        <w:rPr>
+          <w:rFonts w:ascii="Menlo" w:hAnsi="Menlo" w:cs="Menlo"/>
+          <w:b/>
+          <w:bCs/>
+          <w:color w:val="7A3E9D"/>
+          <w:sz w:val="21"/>
+          <w:szCs w:val="21"/>
+        </w:rPr>
+        <w:t>OpenOptions</w:t>
+      </w:r>
+      <w:r>
+        <w:rPr>
+          <w:rFonts w:ascii="Menlo" w:hAnsi="Menlo" w:cs="Menlo"/>
+          <w:color w:val="777777"/>
+          <w:sz w:val="21"/>
+          <w:szCs w:val="21"/>
+        </w:rPr>
+        <w:t>::</w:t>
+      </w:r>
+      <w:proofErr w:type="gramEnd"/>
+      <w:r>
+        <w:rPr>
+          <w:rFonts w:ascii="Menlo" w:hAnsi="Menlo" w:cs="Menlo"/>
+          <w:b/>
+          <w:bCs/>
+          <w:color w:val="AA3731"/>
+          <w:sz w:val="21"/>
+          <w:szCs w:val="21"/>
+        </w:rPr>
+        <w:t>new</w:t>
+      </w:r>
+      <w:r>
+        <w:rPr>
+          <w:rFonts w:ascii="Menlo" w:hAnsi="Menlo" w:cs="Menlo"/>
+          <w:color w:val="777777"/>
+          <w:sz w:val="21"/>
+          <w:szCs w:val="21"/>
+        </w:rPr>
+        <w:t>().</w:t>
+      </w:r>
+      <w:r>
+        <w:rPr>
+          <w:rFonts w:ascii="Menlo" w:hAnsi="Menlo" w:cs="Menlo"/>
+          <w:b/>
+          <w:bCs/>
+          <w:color w:val="AA3731"/>
+          <w:sz w:val="21"/>
+          <w:szCs w:val="21"/>
+        </w:rPr>
+        <w:t>write</w:t>
+      </w:r>
+      <w:r>
+        <w:rPr>
+          <w:rFonts w:ascii="Menlo" w:hAnsi="Menlo" w:cs="Menlo"/>
+          <w:color w:val="777777"/>
+          <w:sz w:val="21"/>
+          <w:szCs w:val="21"/>
+        </w:rPr>
+        <w:t>(</w:t>
+      </w:r>
+      <w:r>
+        <w:rPr>
+          <w:rFonts w:ascii="Menlo" w:hAnsi="Menlo" w:cs="Menlo"/>
+          <w:color w:val="9C5D27"/>
+          <w:sz w:val="21"/>
+          <w:szCs w:val="21"/>
+        </w:rPr>
+        <w:t>true</w:t>
+      </w:r>
+      <w:r>
+        <w:rPr>
+          <w:rFonts w:ascii="Menlo" w:hAnsi="Menlo" w:cs="Menlo"/>
+          <w:color w:val="777777"/>
+          <w:sz w:val="21"/>
+          <w:szCs w:val="21"/>
+        </w:rPr>
+        <w:t>).</w:t>
+      </w:r>
+      <w:r>
+        <w:rPr>
+          <w:rFonts w:ascii="Menlo" w:hAnsi="Menlo" w:cs="Menlo"/>
+          <w:b/>
+          <w:bCs/>
+          <w:color w:val="AA3731"/>
+          <w:sz w:val="21"/>
+          <w:szCs w:val="21"/>
+        </w:rPr>
+        <w:t>create_new</w:t>
+      </w:r>
+      <w:r>
+        <w:rPr>
+          <w:rFonts w:ascii="Menlo" w:hAnsi="Menlo" w:cs="Menlo"/>
+          <w:color w:val="777777"/>
+          <w:sz w:val="21"/>
+          <w:szCs w:val="21"/>
+        </w:rPr>
+        <w:t>(</w:t>
+      </w:r>
+      <w:r>
+        <w:rPr>
+          <w:rFonts w:ascii="Menlo" w:hAnsi="Menlo" w:cs="Menlo"/>
+          <w:color w:val="9C5D27"/>
+          <w:sz w:val="21"/>
+          <w:szCs w:val="21"/>
+        </w:rPr>
+        <w:t>true</w:t>
+      </w:r>
+      <w:r>
+        <w:rPr>
+          <w:rFonts w:ascii="Menlo" w:hAnsi="Menlo" w:cs="Menlo"/>
+          <w:color w:val="777777"/>
+          <w:sz w:val="21"/>
+          <w:szCs w:val="21"/>
+        </w:rPr>
+        <w:t>).</w:t>
+      </w:r>
+      <w:r>
+        <w:rPr>
+          <w:rFonts w:ascii="Menlo" w:hAnsi="Menlo" w:cs="Menlo"/>
+          <w:b/>
+          <w:bCs/>
+          <w:color w:val="AA3731"/>
+          <w:sz w:val="21"/>
+          <w:szCs w:val="21"/>
+        </w:rPr>
+        <w:t>open</w:t>
+      </w:r>
+      <w:r>
+        <w:rPr>
+          <w:rFonts w:ascii="Menlo" w:hAnsi="Menlo" w:cs="Menlo"/>
+          <w:color w:val="777777"/>
+          <w:sz w:val="21"/>
+          <w:szCs w:val="21"/>
+        </w:rPr>
+        <w:t>("</w:t>
+      </w:r>
+      <w:r>
+        <w:rPr>
+          <w:rFonts w:ascii="Menlo" w:hAnsi="Menlo" w:cs="Menlo"/>
+          <w:color w:val="448C27"/>
+          <w:sz w:val="21"/>
+          <w:szCs w:val="21"/>
+        </w:rPr>
+        <w:t>ch11_6.txt</w:t>
+      </w:r>
+      <w:r>
+        <w:rPr>
+          <w:rFonts w:ascii="Menlo" w:hAnsi="Menlo" w:cs="Menlo"/>
+          <w:color w:val="777777"/>
+          <w:sz w:val="21"/>
+          <w:szCs w:val="21"/>
+        </w:rPr>
+        <w:t>"){</w:t>
+      </w:r>
+    </w:p>
+    <w:p>
+      <w:pPr>
+        <w:shd w:val="clear" w:color="auto" w:fill="F5F5F5"/>
+        <w:spacing w:line="315" w:lineRule="atLeast"/>
+        <w:rPr>
+          <w:rFonts w:ascii="Menlo" w:hAnsi="Menlo" w:cs="Menlo"/>
+          <w:color w:val="333333"/>
+          <w:sz w:val="21"/>
+          <w:szCs w:val="21"/>
+        </w:rPr>
+      </w:pPr>
+      <w:r>
+        <w:rPr>
+          <w:rFonts w:ascii="Menlo" w:hAnsi="Menlo" w:cs="Menlo"/>
+          <w:color w:val="333333"/>
+          <w:sz w:val="21"/>
+          <w:szCs w:val="21"/>
+        </w:rPr>
+        <w:t xml:space="preserve">        </w:t>
+      </w:r>
+      <w:r>
+        <w:rPr>
+          <w:rFonts w:ascii="Menlo" w:hAnsi="Menlo" w:cs="Menlo"/>
+          <w:b/>
+          <w:bCs/>
+          <w:color w:val="7A3E9D"/>
+          <w:sz w:val="21"/>
+          <w:szCs w:val="21"/>
+        </w:rPr>
+        <w:t>Ok</w:t>
+      </w:r>
+      <w:r>
+        <w:rPr>
+          <w:rFonts w:ascii="Menlo" w:hAnsi="Menlo" w:cs="Menlo"/>
+          <w:color w:val="777777"/>
+          <w:sz w:val="21"/>
+          <w:szCs w:val="21"/>
+        </w:rPr>
+        <w:t>(</w:t>
+      </w:r>
+      <w:r>
+        <w:rPr>
+          <w:rFonts w:ascii="Menlo" w:hAnsi="Menlo" w:cs="Menlo"/>
+          <w:color w:val="7A3E9D"/>
+          <w:sz w:val="21"/>
+          <w:szCs w:val="21"/>
+        </w:rPr>
+        <w:t>file</w:t>
+      </w:r>
+      <w:r>
+        <w:rPr>
+          <w:rFonts w:ascii="Menlo" w:hAnsi="Menlo" w:cs="Menlo"/>
+          <w:color w:val="777777"/>
+          <w:sz w:val="21"/>
+          <w:szCs w:val="21"/>
+        </w:rPr>
+        <w:t>)</w:t>
+      </w:r>
+      <w:r>
+        <w:rPr>
+          <w:rFonts w:ascii="Menlo" w:hAnsi="Menlo" w:cs="Menlo"/>
+          <w:color w:val="333333"/>
+          <w:sz w:val="21"/>
+          <w:szCs w:val="21"/>
+        </w:rPr>
+        <w:t xml:space="preserve"> </w:t>
+      </w:r>
+      <w:r>
+        <w:rPr>
+          <w:rFonts w:ascii="Menlo" w:hAnsi="Menlo" w:cs="Menlo"/>
+          <w:color w:val="777777"/>
+          <w:sz w:val="21"/>
+          <w:szCs w:val="21"/>
+        </w:rPr>
+        <w:t>=&gt;</w:t>
+      </w:r>
+      <w:r>
+        <w:rPr>
+          <w:rFonts w:ascii="Menlo" w:hAnsi="Menlo" w:cs="Menlo"/>
+          <w:color w:val="333333"/>
+          <w:sz w:val="21"/>
+          <w:szCs w:val="21"/>
+        </w:rPr>
+        <w:t xml:space="preserve"> </w:t>
+      </w:r>
+      <w:r>
+        <w:rPr>
+          <w:rFonts w:ascii="Menlo" w:hAnsi="Menlo" w:cs="Menlo"/>
+          <w:color w:val="7A3E9D"/>
+          <w:sz w:val="21"/>
+          <w:szCs w:val="21"/>
+        </w:rPr>
+        <w:t>file</w:t>
+      </w:r>
+      <w:r>
+        <w:rPr>
+          <w:rFonts w:ascii="Menlo" w:hAnsi="Menlo" w:cs="Menlo"/>
+          <w:color w:val="777777"/>
+          <w:sz w:val="21"/>
+          <w:szCs w:val="21"/>
+        </w:rPr>
+        <w:t>,</w:t>
+      </w:r>
+    </w:p>
+    <w:p>
+      <w:pPr>
+        <w:shd w:val="clear" w:color="auto" w:fill="F5F5F5"/>
+        <w:spacing w:line="315" w:lineRule="atLeast"/>
+        <w:rPr>
+          <w:rFonts w:ascii="Menlo" w:hAnsi="Menlo" w:cs="Menlo"/>
+          <w:color w:val="333333"/>
+          <w:sz w:val="21"/>
+          <w:szCs w:val="21"/>
+        </w:rPr>
+      </w:pPr>
+      <w:r>
+        <w:rPr>
+          <w:rFonts w:ascii="Menlo" w:hAnsi="Menlo" w:cs="Menlo"/>
+          <w:i/>
+          <w:iCs/>
+          <w:color w:val="AAAAAA"/>
+          <w:sz w:val="21"/>
+          <w:szCs w:val="21"/>
+        </w:rPr>
+        <w:t xml:space="preserve">        //match this</w:t>
+      </w:r>
+    </w:p>
+    <w:p>
+      <w:pPr>
+        <w:shd w:val="clear" w:color="auto" w:fill="F5F5F5"/>
+        <w:spacing w:line="315" w:lineRule="atLeast"/>
+        <w:rPr>
+          <w:rFonts w:ascii="Menlo" w:hAnsi="Menlo" w:cs="Menlo"/>
+          <w:color w:val="333333"/>
+          <w:sz w:val="21"/>
+          <w:szCs w:val="21"/>
+        </w:rPr>
+      </w:pPr>
+      <w:r>
+        <w:rPr>
+          <w:rFonts w:ascii="Menlo" w:hAnsi="Menlo" w:cs="Menlo"/>
+          <w:color w:val="333333"/>
+          <w:sz w:val="21"/>
+          <w:szCs w:val="21"/>
+        </w:rPr>
+        <w:t xml:space="preserve">        </w:t>
+      </w:r>
+      <w:r>
+        <w:rPr>
+          <w:rFonts w:ascii="Menlo" w:hAnsi="Menlo" w:cs="Menlo"/>
+          <w:b/>
+          <w:bCs/>
+          <w:color w:val="7A3E9D"/>
+          <w:sz w:val="21"/>
+          <w:szCs w:val="21"/>
+        </w:rPr>
+        <w:t>Err</w:t>
+      </w:r>
+      <w:r>
+        <w:rPr>
+          <w:rFonts w:ascii="Menlo" w:hAnsi="Menlo" w:cs="Menlo"/>
+          <w:color w:val="777777"/>
+          <w:sz w:val="21"/>
+          <w:szCs w:val="21"/>
+        </w:rPr>
+        <w:t>(</w:t>
+      </w:r>
+      <w:r>
+        <w:rPr>
+          <w:rFonts w:ascii="Menlo" w:hAnsi="Menlo" w:cs="Menlo"/>
+          <w:color w:val="7A3E9D"/>
+          <w:sz w:val="21"/>
+          <w:szCs w:val="21"/>
+        </w:rPr>
+        <w:t>err</w:t>
+      </w:r>
+      <w:r>
+        <w:rPr>
+          <w:rFonts w:ascii="Menlo" w:hAnsi="Menlo" w:cs="Menlo"/>
+          <w:color w:val="777777"/>
+          <w:sz w:val="21"/>
+          <w:szCs w:val="21"/>
+        </w:rPr>
+        <w:t>)</w:t>
+      </w:r>
+      <w:r>
+        <w:rPr>
+          <w:rFonts w:ascii="Menlo" w:hAnsi="Menlo" w:cs="Menlo"/>
+          <w:color w:val="333333"/>
+          <w:sz w:val="21"/>
+          <w:szCs w:val="21"/>
+        </w:rPr>
+        <w:t xml:space="preserve"> </w:t>
+      </w:r>
+      <w:r>
+        <w:rPr>
+          <w:rFonts w:ascii="Menlo" w:hAnsi="Menlo" w:cs="Menlo"/>
+          <w:color w:val="777777"/>
+          <w:sz w:val="21"/>
+          <w:szCs w:val="21"/>
+        </w:rPr>
+        <w:t>=&gt;</w:t>
+      </w:r>
+      <w:r>
+        <w:rPr>
+          <w:rFonts w:ascii="Menlo" w:hAnsi="Menlo" w:cs="Menlo"/>
+          <w:color w:val="333333"/>
+          <w:sz w:val="21"/>
+          <w:szCs w:val="21"/>
+        </w:rPr>
+        <w:t xml:space="preserve"> </w:t>
+      </w:r>
+      <w:r>
+        <w:rPr>
+          <w:rFonts w:ascii="Menlo" w:hAnsi="Menlo" w:cs="Menlo"/>
+          <w:color w:val="4B69C6"/>
+          <w:sz w:val="21"/>
+          <w:szCs w:val="21"/>
+        </w:rPr>
+        <w:t>match</w:t>
+      </w:r>
+      <w:r>
+        <w:rPr>
+          <w:rFonts w:ascii="Menlo" w:hAnsi="Menlo" w:cs="Menlo"/>
+          <w:color w:val="333333"/>
+          <w:sz w:val="21"/>
+          <w:szCs w:val="21"/>
+        </w:rPr>
+        <w:t xml:space="preserve"> </w:t>
+      </w:r>
+      <w:proofErr w:type="spellStart"/>
+      <w:proofErr w:type="gramStart"/>
+      <w:r>
+        <w:rPr>
+          <w:rFonts w:ascii="Menlo" w:hAnsi="Menlo" w:cs="Menlo"/>
+          <w:color w:val="7A3E9D"/>
+          <w:sz w:val="21"/>
+          <w:szCs w:val="21"/>
+        </w:rPr>
+        <w:t>err</w:t>
+      </w:r>
+      <w:r>
+        <w:rPr>
+          <w:rFonts w:ascii="Menlo" w:hAnsi="Menlo" w:cs="Menlo"/>
+          <w:color w:val="777777"/>
+          <w:sz w:val="21"/>
+          <w:szCs w:val="21"/>
+        </w:rPr>
+        <w:t>.</w:t>
+      </w:r>
+      <w:r>
+        <w:rPr>
+          <w:rFonts w:ascii="Menlo" w:hAnsi="Menlo" w:cs="Menlo"/>
+          <w:b/>
+          <w:bCs/>
+          <w:color w:val="AA3731"/>
+          <w:sz w:val="21"/>
+          <w:szCs w:val="21"/>
+        </w:rPr>
+        <w:t>kind</w:t>
+      </w:r>
+      <w:proofErr w:type="spellEnd"/>
+      <w:proofErr w:type="gramEnd"/>
+      <w:r>
+        <w:rPr>
+          <w:rFonts w:ascii="Menlo" w:hAnsi="Menlo" w:cs="Menlo"/>
+          <w:color w:val="777777"/>
+          <w:sz w:val="21"/>
+          <w:szCs w:val="21"/>
+        </w:rPr>
+        <w:t>(){</w:t>
+      </w:r>
+    </w:p>
+    <w:p>
+      <w:pPr>
+        <w:shd w:val="clear" w:color="auto" w:fill="F5F5F5"/>
+        <w:spacing w:line="315" w:lineRule="atLeast"/>
+        <w:rPr>
+          <w:rFonts w:ascii="Menlo" w:hAnsi="Menlo" w:cs="Menlo"/>
+          <w:color w:val="333333"/>
+          <w:sz w:val="21"/>
+          <w:szCs w:val="21"/>
+        </w:rPr>
+      </w:pPr>
+      <w:r>
+        <w:rPr>
+          <w:rFonts w:ascii="Menlo" w:hAnsi="Menlo" w:cs="Menlo"/>
+          <w:color w:val="333333"/>
+          <w:sz w:val="21"/>
+          <w:szCs w:val="21"/>
+        </w:rPr>
+        <w:t xml:space="preserve">            </w:t>
+      </w:r>
+      <w:proofErr w:type="spellStart"/>
+      <w:proofErr w:type="gramStart"/>
+      <w:r>
+        <w:rPr>
+          <w:rFonts w:ascii="Menlo" w:hAnsi="Menlo" w:cs="Menlo"/>
+          <w:b/>
+          <w:bCs/>
+          <w:color w:val="7A3E9D"/>
+          <w:sz w:val="21"/>
+          <w:szCs w:val="21"/>
+        </w:rPr>
+        <w:t>ErrorKind</w:t>
+      </w:r>
+      <w:proofErr w:type="spellEnd"/>
+      <w:r>
+        <w:rPr>
+          <w:rFonts w:ascii="Menlo" w:hAnsi="Menlo" w:cs="Menlo"/>
+          <w:color w:val="777777"/>
+          <w:sz w:val="21"/>
+          <w:szCs w:val="21"/>
+        </w:rPr>
+        <w:t>::</w:t>
+      </w:r>
+      <w:proofErr w:type="spellStart"/>
+      <w:proofErr w:type="gramEnd"/>
+      <w:r>
+        <w:rPr>
+          <w:rFonts w:ascii="Menlo" w:hAnsi="Menlo" w:cs="Menlo"/>
+          <w:b/>
+          <w:bCs/>
+          <w:color w:val="7A3E9D"/>
+          <w:sz w:val="21"/>
+          <w:szCs w:val="21"/>
+        </w:rPr>
+        <w:t>AlreadyExists</w:t>
+      </w:r>
+      <w:proofErr w:type="spellEnd"/>
+      <w:r>
+        <w:rPr>
+          <w:rFonts w:ascii="Menlo" w:hAnsi="Menlo" w:cs="Menlo"/>
+          <w:color w:val="333333"/>
+          <w:sz w:val="21"/>
+          <w:szCs w:val="21"/>
+        </w:rPr>
+        <w:t xml:space="preserve"> </w:t>
+      </w:r>
+      <w:r>
+        <w:rPr>
+          <w:rFonts w:ascii="Menlo" w:hAnsi="Menlo" w:cs="Menlo"/>
+          <w:color w:val="777777"/>
+          <w:sz w:val="21"/>
+          <w:szCs w:val="21"/>
+        </w:rPr>
+        <w:t>=&gt;</w:t>
+      </w:r>
+      <w:r>
+        <w:rPr>
+          <w:rFonts w:ascii="Menlo" w:hAnsi="Menlo" w:cs="Menlo"/>
+          <w:color w:val="333333"/>
+          <w:sz w:val="21"/>
+          <w:szCs w:val="21"/>
+        </w:rPr>
+        <w:t xml:space="preserve"> </w:t>
+      </w:r>
+      <w:r>
+        <w:rPr>
+          <w:rFonts w:ascii="Menlo" w:hAnsi="Menlo" w:cs="Menlo"/>
+          <w:b/>
+          <w:bCs/>
+          <w:color w:val="AA3731"/>
+          <w:sz w:val="21"/>
+          <w:szCs w:val="21"/>
+        </w:rPr>
+        <w:t>panic!</w:t>
+      </w:r>
+      <w:r>
+        <w:rPr>
+          <w:rFonts w:ascii="Menlo" w:hAnsi="Menlo" w:cs="Menlo"/>
+          <w:color w:val="777777"/>
+          <w:sz w:val="21"/>
+          <w:szCs w:val="21"/>
+        </w:rPr>
+        <w:t>("</w:t>
+      </w:r>
+      <w:r>
+        <w:rPr>
+          <w:rFonts w:ascii="Menlo" w:hAnsi="Menlo" w:cs="Menlo"/>
+          <w:color w:val="448C27"/>
+          <w:sz w:val="21"/>
+          <w:szCs w:val="21"/>
+        </w:rPr>
+        <w:t>File exists!</w:t>
+      </w:r>
+      <w:r>
+        <w:rPr>
+          <w:rFonts w:ascii="Menlo" w:hAnsi="Menlo" w:cs="Menlo"/>
+          <w:color w:val="777777"/>
+          <w:sz w:val="21"/>
+          <w:szCs w:val="21"/>
+        </w:rPr>
+        <w:t>"),</w:t>
+      </w:r>
+    </w:p>
+    <w:p>
+      <w:pPr>
+        <w:shd w:val="clear" w:color="auto" w:fill="F5F5F5"/>
+        <w:spacing w:line="315" w:lineRule="atLeast"/>
+        <w:rPr>
+          <w:rFonts w:ascii="Menlo" w:hAnsi="Menlo" w:cs="Menlo"/>
+          <w:color w:val="333333"/>
+          <w:sz w:val="21"/>
+          <w:szCs w:val="21"/>
+        </w:rPr>
+      </w:pPr>
+      <w:r>
+        <w:rPr>
+          <w:rFonts w:ascii="Menlo" w:hAnsi="Menlo" w:cs="Menlo"/>
+          <w:color w:val="333333"/>
+          <w:sz w:val="21"/>
+          <w:szCs w:val="21"/>
+        </w:rPr>
+        <w:t xml:space="preserve">            </w:t>
+      </w:r>
+      <w:r>
+        <w:rPr>
+          <w:rFonts w:ascii="Menlo" w:hAnsi="Menlo" w:cs="Menlo"/>
+          <w:color w:val="7A3E9D"/>
+          <w:sz w:val="21"/>
+          <w:szCs w:val="21"/>
+        </w:rPr>
+        <w:t>_</w:t>
+      </w:r>
+      <w:r>
+        <w:rPr>
+          <w:rFonts w:ascii="Menlo" w:hAnsi="Menlo" w:cs="Menlo"/>
+          <w:color w:val="333333"/>
+          <w:sz w:val="21"/>
+          <w:szCs w:val="21"/>
+        </w:rPr>
+        <w:t xml:space="preserve"> </w:t>
+      </w:r>
+      <w:r>
+        <w:rPr>
+          <w:rFonts w:ascii="Menlo" w:hAnsi="Menlo" w:cs="Menlo"/>
+          <w:color w:val="777777"/>
+          <w:sz w:val="21"/>
+          <w:szCs w:val="21"/>
+        </w:rPr>
+        <w:t>=&gt;</w:t>
+      </w:r>
+      <w:r>
+        <w:rPr>
+          <w:rFonts w:ascii="Menlo" w:hAnsi="Menlo" w:cs="Menlo"/>
+          <w:color w:val="333333"/>
+          <w:sz w:val="21"/>
+          <w:szCs w:val="21"/>
+        </w:rPr>
+        <w:t xml:space="preserve"> </w:t>
+      </w:r>
+      <w:proofErr w:type="gramStart"/>
+      <w:r>
+        <w:rPr>
+          <w:rFonts w:ascii="Menlo" w:hAnsi="Menlo" w:cs="Menlo"/>
+          <w:b/>
+          <w:bCs/>
+          <w:color w:val="AA3731"/>
+          <w:sz w:val="21"/>
+          <w:szCs w:val="21"/>
+        </w:rPr>
+        <w:t>panic!</w:t>
+      </w:r>
+      <w:r>
+        <w:rPr>
+          <w:rFonts w:ascii="Menlo" w:hAnsi="Menlo" w:cs="Menlo"/>
+          <w:color w:val="777777"/>
+          <w:sz w:val="21"/>
+          <w:szCs w:val="21"/>
+        </w:rPr>
+        <w:t>(</w:t>
+      </w:r>
+      <w:proofErr w:type="gramEnd"/>
+      <w:r>
+        <w:rPr>
+          <w:rFonts w:ascii="Menlo" w:hAnsi="Menlo" w:cs="Menlo"/>
+          <w:color w:val="777777"/>
+          <w:sz w:val="21"/>
+          <w:szCs w:val="21"/>
+        </w:rPr>
+        <w:t>"{}",</w:t>
+      </w:r>
+      <w:r>
+        <w:rPr>
+          <w:rFonts w:ascii="Menlo" w:hAnsi="Menlo" w:cs="Menlo"/>
+          <w:color w:val="333333"/>
+          <w:sz w:val="21"/>
+          <w:szCs w:val="21"/>
+        </w:rPr>
+        <w:t xml:space="preserve"> </w:t>
+      </w:r>
+      <w:r>
+        <w:rPr>
+          <w:rFonts w:ascii="Menlo" w:hAnsi="Menlo" w:cs="Menlo"/>
+          <w:color w:val="7A3E9D"/>
+          <w:sz w:val="21"/>
+          <w:szCs w:val="21"/>
+        </w:rPr>
+        <w:t>err</w:t>
+      </w:r>
+      <w:r>
+        <w:rPr>
+          <w:rFonts w:ascii="Menlo" w:hAnsi="Menlo" w:cs="Menlo"/>
+          <w:color w:val="777777"/>
+          <w:sz w:val="21"/>
+          <w:szCs w:val="21"/>
+        </w:rPr>
+        <w:t>)</w:t>
+      </w:r>
+    </w:p>
+    <w:p>
+      <w:pPr>
+        <w:shd w:val="clear" w:color="auto" w:fill="F5F5F5"/>
+        <w:spacing w:line="315" w:lineRule="atLeast"/>
+        <w:rPr>
+          <w:rFonts w:ascii="Menlo" w:hAnsi="Menlo" w:cs="Menlo"/>
+          <w:color w:val="333333"/>
+          <w:sz w:val="21"/>
+          <w:szCs w:val="21"/>
+        </w:rPr>
+      </w:pPr>
+      <w:r>
+        <w:rPr>
+          <w:rFonts w:ascii="Menlo" w:hAnsi="Menlo" w:cs="Menlo"/>
+          <w:color w:val="333333"/>
+          <w:sz w:val="21"/>
+          <w:szCs w:val="21"/>
+        </w:rPr>
+        <w:t xml:space="preserve">        </w:t>
+      </w:r>
+      <w:r>
+        <w:rPr>
+          <w:rFonts w:ascii="Menlo" w:hAnsi="Menlo" w:cs="Menlo"/>
+          <w:color w:val="777777"/>
+          <w:sz w:val="21"/>
+          <w:szCs w:val="21"/>
+        </w:rPr>
+        <w:t>}</w:t>
+      </w:r>
+    </w:p>
+    <w:p>
+      <w:pPr>
+        <w:shd w:val="clear" w:color="auto" w:fill="F5F5F5"/>
+        <w:spacing w:line="315" w:lineRule="atLeast"/>
+        <w:rPr>
+          <w:rFonts w:ascii="Menlo" w:hAnsi="Menlo" w:cs="Menlo"/>
+          <w:color w:val="333333"/>
+          <w:sz w:val="21"/>
+          <w:szCs w:val="21"/>
+        </w:rPr>
+      </w:pPr>
+      <w:r>
+        <w:rPr>
+          <w:rFonts w:ascii="Menlo" w:hAnsi="Menlo" w:cs="Menlo"/>
+          <w:color w:val="333333"/>
+          <w:sz w:val="21"/>
+          <w:szCs w:val="21"/>
+        </w:rPr>
+        <w:t xml:space="preserve">    </w:t>
+      </w:r>
+      <w:r>
+        <w:rPr>
+          <w:rFonts w:ascii="Menlo" w:hAnsi="Menlo" w:cs="Menlo"/>
+          <w:color w:val="777777"/>
+          <w:sz w:val="21"/>
+          <w:szCs w:val="21"/>
+        </w:rPr>
+        <w:t>};</w:t>
+      </w:r>
+    </w:p>
+    <w:p>
+      <w:pPr>
+        <w:shd w:val="clear" w:color="auto" w:fill="F5F5F5"/>
+        <w:spacing w:line="315" w:lineRule="atLeast"/>
+        <w:rPr>
+          <w:rFonts w:ascii="Menlo" w:hAnsi="Menlo" w:cs="Menlo"/>
+          <w:color w:val="333333"/>
+          <w:sz w:val="21"/>
+          <w:szCs w:val="21"/>
+        </w:rPr>
+      </w:pPr>
+      <w:r>
+        <w:rPr>
+          <w:rFonts w:ascii="Menlo" w:hAnsi="Menlo" w:cs="Menlo"/>
+          <w:color w:val="777777"/>
+          <w:sz w:val="21"/>
+          <w:szCs w:val="21"/>
+        </w:rPr>
+        <w:t>}</w:t>
+      </w:r>
+    </w:p>
+    <w:p>
+      <w:pPr>
+        <w:jc w:val="center"/>
+        <w:rPr>
+          <w:rFonts w:cs="Times New Roman"/>
+          <w:kern w:val="2"/>
+          <w:sz w:val="18"/>
+          <w:szCs w:val="18"/>
+        </w:rPr>
+      </w:pPr>
+      <w:r>
+        <w:rPr>
+          <w:rFonts w:hint="eastAsia"/>
+          <w:kern w:val="2"/>
+          <w:sz w:val="18"/>
+          <w:szCs w:val="18"/>
+        </w:rPr>
+        <w:t>代码片段</w:t>
+      </w:r>
+      <w:r>
+        <w:rPr>
+          <w:kern w:val="2"/>
+          <w:sz w:val="18"/>
+          <w:szCs w:val="18"/>
+        </w:rPr>
+        <w:t>ch</w:t>
+      </w:r>
+      <w:r>
+        <w:rPr>
+          <w:kern w:val="2"/>
+          <w:sz w:val="18"/>
+          <w:szCs w:val="18"/>
+        </w:rPr>
+        <w:t>11</w:t>
+      </w:r>
+      <w:r>
+        <w:rPr>
+          <w:kern w:val="2"/>
+          <w:sz w:val="18"/>
+          <w:szCs w:val="18"/>
+        </w:rPr>
+        <w:t>_</w:t>
+      </w:r>
+      <w:r>
+        <w:rPr>
+          <w:kern w:val="2"/>
+          <w:sz w:val="18"/>
+          <w:szCs w:val="18"/>
+        </w:rPr>
+        <w:t>6</w:t>
+      </w:r>
+      <w:r>
+        <w:rPr>
+          <w:kern w:val="2"/>
+          <w:sz w:val="18"/>
+          <w:szCs w:val="18"/>
+        </w:rPr>
+        <w:t>.</w:t>
+      </w:r>
+      <w:r>
+        <w:rPr>
+          <w:rFonts w:hint="eastAsia"/>
+          <w:kern w:val="2"/>
+          <w:sz w:val="18"/>
+          <w:szCs w:val="18"/>
+        </w:rPr>
+        <w:t>rs</w:t>
+      </w:r>
+    </w:p>
+    <w:p>
+      <w:pPr>
+        <w:autoSpaceDE w:val="0"/>
+        <w:autoSpaceDN w:val="0"/>
         <w:spacing w:line="360" w:lineRule="auto"/>
-        <w:ind w:firstLineChars="210" w:firstLine="482"/>
+        <w:ind w:firstLineChars="200" w:firstLine="460"/>
+        <w:rPr>
+          <w:rFonts w:ascii="Segoe UI" w:hAnsi="Segoe UI" w:cs="Segoe UI" w:hint="eastAsia"/>
+          <w:color w:val="222222"/>
+          <w:shd w:val="clear" w:color="auto" w:fill="FFFFFF"/>
+        </w:rPr>
+      </w:pPr>
+      <w:r>
+        <w:rPr>
+          <w:rFonts w:ascii="Segoe UI" w:hAnsi="Segoe UI" w:cs="Segoe UI" w:hint="eastAsia"/>
+          <w:color w:val="222222"/>
+          <w:shd w:val="clear" w:color="auto" w:fill="FFFFFF"/>
+        </w:rPr>
+        <w:t>在</w:t>
+      </w:r>
+      <w:r>
+        <w:rPr>
+          <w:rFonts w:ascii="Segoe UI" w:hAnsi="Segoe UI" w:cs="Segoe UI" w:hint="eastAsia"/>
+          <w:color w:val="222222"/>
+          <w:shd w:val="clear" w:color="auto" w:fill="FFFFFF"/>
+        </w:rPr>
+        <w:t>上述例子中，</w:t>
+      </w:r>
+      <w:r>
+        <w:rPr>
+          <w:rFonts w:ascii="Segoe UI" w:hAnsi="Segoe UI" w:cs="Segoe UI" w:hint="eastAsia"/>
+          <w:color w:val="222222"/>
+          <w:shd w:val="clear" w:color="auto" w:fill="FFFFFF"/>
+        </w:rPr>
+        <w:t>我们使用</w:t>
+      </w:r>
+      <w:r>
+        <w:rPr>
+          <w:rFonts w:ascii="Segoe UI" w:hAnsi="Segoe UI" w:cs="Segoe UI" w:hint="eastAsia"/>
+          <w:color w:val="222222"/>
+          <w:shd w:val="clear" w:color="auto" w:fill="FFFFFF"/>
+        </w:rPr>
+        <w:t>o</w:t>
+      </w:r>
+      <w:r>
+        <w:rPr>
+          <w:rFonts w:ascii="Segoe UI" w:hAnsi="Segoe UI" w:cs="Segoe UI"/>
+          <w:color w:val="222222"/>
+          <w:shd w:val="clear" w:color="auto" w:fill="FFFFFF"/>
+        </w:rPr>
+        <w:t>pen</w:t>
+      </w:r>
+      <w:r>
+        <w:rPr>
+          <w:rFonts w:ascii="Segoe UI" w:hAnsi="Segoe UI" w:cs="Segoe UI" w:hint="eastAsia"/>
+          <w:color w:val="222222"/>
+          <w:shd w:val="clear" w:color="auto" w:fill="FFFFFF"/>
+        </w:rPr>
+        <w:t>函数</w:t>
+      </w:r>
+      <w:r>
+        <w:rPr>
+          <w:rFonts w:ascii="Segoe UI" w:hAnsi="Segoe UI" w:cs="Segoe UI" w:hint="eastAsia"/>
+          <w:color w:val="222222"/>
+          <w:shd w:val="clear" w:color="auto" w:fill="FFFFFF"/>
+        </w:rPr>
+        <w:t>两次</w:t>
+      </w:r>
+      <w:r>
+        <w:rPr>
+          <w:rFonts w:ascii="Segoe UI" w:hAnsi="Segoe UI" w:cs="Segoe UI" w:hint="eastAsia"/>
+          <w:color w:val="222222"/>
+          <w:shd w:val="clear" w:color="auto" w:fill="FFFFFF"/>
+        </w:rPr>
+        <w:t>创建</w:t>
+      </w:r>
+      <w:r>
+        <w:rPr>
+          <w:rFonts w:ascii="Segoe UI" w:hAnsi="Segoe UI" w:cs="Segoe UI" w:hint="eastAsia"/>
+          <w:color w:val="222222"/>
+          <w:shd w:val="clear" w:color="auto" w:fill="FFFFFF"/>
+        </w:rPr>
+        <w:t>c</w:t>
+      </w:r>
+      <w:r>
+        <w:rPr>
+          <w:rFonts w:ascii="Segoe UI" w:hAnsi="Segoe UI" w:cs="Segoe UI"/>
+          <w:color w:val="222222"/>
+          <w:shd w:val="clear" w:color="auto" w:fill="FFFFFF"/>
+        </w:rPr>
+        <w:t>h11_6.txt</w:t>
+      </w:r>
+      <w:r>
+        <w:rPr>
+          <w:rFonts w:ascii="Segoe UI" w:hAnsi="Segoe UI" w:cs="Segoe UI" w:hint="eastAsia"/>
+          <w:color w:val="222222"/>
+          <w:shd w:val="clear" w:color="auto" w:fill="FFFFFF"/>
+        </w:rPr>
+        <w:t>这个文件</w:t>
+      </w:r>
+      <w:r>
+        <w:rPr>
+          <w:rFonts w:ascii="Segoe UI" w:hAnsi="Segoe UI" w:cs="Segoe UI" w:hint="eastAsia"/>
+          <w:color w:val="222222"/>
+          <w:shd w:val="clear" w:color="auto" w:fill="FFFFFF"/>
+        </w:rPr>
+        <w:t>。</w:t>
+      </w:r>
+      <w:r>
+        <w:rPr>
+          <w:rFonts w:ascii="Segoe UI" w:hAnsi="Segoe UI" w:cs="Segoe UI"/>
+          <w:color w:val="222222"/>
+          <w:shd w:val="clear" w:color="auto" w:fill="FFFFFF"/>
+        </w:rPr>
+        <w:t>open</w:t>
+      </w:r>
+      <w:r>
+        <w:rPr>
+          <w:rFonts w:ascii="Segoe UI" w:hAnsi="Segoe UI" w:cs="Segoe UI" w:hint="eastAsia"/>
+          <w:color w:val="222222"/>
+          <w:shd w:val="clear" w:color="auto" w:fill="FFFFFF"/>
+        </w:rPr>
+        <w:t>的返回类型为</w:t>
+      </w:r>
+      <w:r>
+        <w:rPr>
+          <w:rFonts w:ascii="Segoe UI" w:hAnsi="Segoe UI" w:cs="Segoe UI"/>
+          <w:color w:val="222222"/>
+          <w:shd w:val="clear" w:color="auto" w:fill="FFFFFF"/>
+        </w:rPr>
+        <w:t>Resu</w:t>
+      </w:r>
+      <w:r>
+        <w:rPr>
+          <w:rFonts w:ascii="Segoe UI" w:hAnsi="Segoe UI" w:cs="Segoe UI"/>
+          <w:color w:val="222222"/>
+          <w:shd w:val="clear" w:color="auto" w:fill="FFFFFF"/>
+        </w:rPr>
+        <w:t>lt&lt;</w:t>
+      </w:r>
+      <w:r>
+        <w:rPr>
+          <w:rFonts w:ascii="Segoe UI" w:hAnsi="Segoe UI" w:cs="Segoe UI"/>
+          <w:color w:val="222222"/>
+          <w:shd w:val="clear" w:color="auto" w:fill="FFFFFF"/>
+        </w:rPr>
+        <w:t>File, Error</w:t>
+      </w:r>
+      <w:r>
+        <w:rPr>
+          <w:rFonts w:ascii="Segoe UI" w:hAnsi="Segoe UI" w:cs="Segoe UI"/>
+          <w:color w:val="222222"/>
+          <w:shd w:val="clear" w:color="auto" w:fill="FFFFFF"/>
+        </w:rPr>
+        <w:t>&gt;</w:t>
+      </w:r>
+      <w:r>
+        <w:rPr>
+          <w:rFonts w:ascii="Segoe UI" w:hAnsi="Segoe UI" w:cs="Segoe UI" w:hint="eastAsia"/>
+          <w:color w:val="222222"/>
+          <w:shd w:val="clear" w:color="auto" w:fill="FFFFFF"/>
+        </w:rPr>
+        <w:t>。</w:t>
+      </w:r>
+      <w:r>
+        <w:rPr>
+          <w:rFonts w:ascii="Segoe UI" w:hAnsi="Segoe UI" w:cs="Segoe UI" w:hint="eastAsia"/>
+          <w:color w:val="222222"/>
+          <w:shd w:val="clear" w:color="auto" w:fill="FFFFFF"/>
+        </w:rPr>
+        <w:t>由于</w:t>
+      </w:r>
+      <w:r>
+        <w:rPr>
+          <w:rFonts w:ascii="Segoe UI" w:hAnsi="Segoe UI" w:cs="Segoe UI" w:hint="eastAsia"/>
+          <w:color w:val="222222"/>
+          <w:shd w:val="clear" w:color="auto" w:fill="FFFFFF"/>
+        </w:rPr>
+        <w:t>使用</w:t>
+      </w:r>
+      <w:proofErr w:type="spellStart"/>
+      <w:r>
+        <w:rPr>
+          <w:rFonts w:ascii="Segoe UI" w:hAnsi="Segoe UI" w:cs="Segoe UI" w:hint="eastAsia"/>
+          <w:color w:val="222222"/>
+          <w:shd w:val="clear" w:color="auto" w:fill="FFFFFF"/>
+        </w:rPr>
+        <w:t>c</w:t>
+      </w:r>
+      <w:r>
+        <w:rPr>
+          <w:rFonts w:ascii="Segoe UI" w:hAnsi="Segoe UI" w:cs="Segoe UI"/>
+          <w:color w:val="222222"/>
+          <w:shd w:val="clear" w:color="auto" w:fill="FFFFFF"/>
+        </w:rPr>
+        <w:t>reate_new</w:t>
+      </w:r>
+      <w:proofErr w:type="spellEnd"/>
+      <w:r>
+        <w:rPr>
+          <w:rFonts w:ascii="Segoe UI" w:hAnsi="Segoe UI" w:cs="Segoe UI" w:hint="eastAsia"/>
+          <w:color w:val="222222"/>
+          <w:shd w:val="clear" w:color="auto" w:fill="FFFFFF"/>
+        </w:rPr>
+        <w:t>函数设置了</w:t>
+      </w:r>
+      <w:proofErr w:type="spellStart"/>
+      <w:r>
+        <w:rPr>
+          <w:rFonts w:ascii="Segoe UI" w:hAnsi="Segoe UI" w:cs="Segoe UI" w:hint="eastAsia"/>
+          <w:color w:val="222222"/>
+          <w:shd w:val="clear" w:color="auto" w:fill="FFFFFF"/>
+        </w:rPr>
+        <w:t>c</w:t>
+      </w:r>
+      <w:r>
+        <w:rPr>
+          <w:rFonts w:ascii="Segoe UI" w:hAnsi="Segoe UI" w:cs="Segoe UI"/>
+          <w:color w:val="222222"/>
+          <w:shd w:val="clear" w:color="auto" w:fill="FFFFFF"/>
+        </w:rPr>
+        <w:t>reate_new</w:t>
+      </w:r>
+      <w:proofErr w:type="spellEnd"/>
+      <w:r>
+        <w:rPr>
+          <w:rFonts w:ascii="Segoe UI" w:hAnsi="Segoe UI" w:cs="Segoe UI" w:hint="eastAsia"/>
+          <w:color w:val="222222"/>
+          <w:shd w:val="clear" w:color="auto" w:fill="FFFFFF"/>
+        </w:rPr>
+        <w:t>这个</w:t>
+      </w:r>
+      <w:r>
+        <w:rPr>
+          <w:rFonts w:ascii="Segoe UI" w:hAnsi="Segoe UI" w:cs="Segoe UI" w:hint="eastAsia"/>
+          <w:color w:val="222222"/>
+          <w:shd w:val="clear" w:color="auto" w:fill="FFFFFF"/>
+        </w:rPr>
+        <w:t>flag</w:t>
+      </w:r>
+      <w:r>
+        <w:rPr>
+          <w:rFonts w:ascii="Segoe UI" w:hAnsi="Segoe UI" w:cs="Segoe UI" w:hint="eastAsia"/>
+          <w:color w:val="222222"/>
+          <w:shd w:val="clear" w:color="auto" w:fill="FFFFFF"/>
+        </w:rPr>
+        <w:t>，如果</w:t>
+      </w:r>
+      <w:r>
+        <w:rPr>
+          <w:rFonts w:ascii="Segoe UI" w:hAnsi="Segoe UI" w:cs="Segoe UI" w:hint="eastAsia"/>
+          <w:color w:val="222222"/>
+          <w:shd w:val="clear" w:color="auto" w:fill="FFFFFF"/>
+        </w:rPr>
+        <w:t>需要创建的</w:t>
+      </w:r>
+      <w:r>
+        <w:rPr>
+          <w:rFonts w:ascii="Segoe UI" w:hAnsi="Segoe UI" w:cs="Segoe UI" w:hint="eastAsia"/>
+          <w:color w:val="222222"/>
+          <w:shd w:val="clear" w:color="auto" w:fill="FFFFFF"/>
+        </w:rPr>
+        <w:t>文件存在</w:t>
+      </w:r>
+      <w:r>
+        <w:rPr>
+          <w:rFonts w:ascii="Segoe UI" w:hAnsi="Segoe UI" w:cs="Segoe UI" w:hint="eastAsia"/>
+          <w:color w:val="222222"/>
+          <w:shd w:val="clear" w:color="auto" w:fill="FFFFFF"/>
+        </w:rPr>
+        <w:t>，则将返回</w:t>
+      </w:r>
+      <w:proofErr w:type="spellStart"/>
+      <w:r>
+        <w:rPr>
+          <w:rFonts w:ascii="Segoe UI" w:hAnsi="Segoe UI" w:cs="Segoe UI"/>
+          <w:color w:val="222222"/>
+          <w:shd w:val="clear" w:color="auto" w:fill="FFFFFF"/>
+        </w:rPr>
+        <w:t>E</w:t>
+      </w:r>
+      <w:r>
+        <w:rPr>
+          <w:rFonts w:ascii="Segoe UI" w:hAnsi="Segoe UI" w:cs="Segoe UI"/>
+          <w:color w:val="222222"/>
+          <w:shd w:val="clear" w:color="auto" w:fill="FFFFFF"/>
+        </w:rPr>
+        <w:t>rrorKind</w:t>
+      </w:r>
+      <w:proofErr w:type="spellEnd"/>
+      <w:r>
+        <w:rPr>
+          <w:rFonts w:ascii="Segoe UI" w:hAnsi="Segoe UI" w:cs="Segoe UI"/>
+          <w:color w:val="222222"/>
+          <w:shd w:val="clear" w:color="auto" w:fill="FFFFFF"/>
+        </w:rPr>
+        <w:t>::</w:t>
+      </w:r>
+      <w:proofErr w:type="spellStart"/>
+      <w:r>
+        <w:rPr>
+          <w:rFonts w:ascii="Segoe UI" w:hAnsi="Segoe UI" w:cs="Segoe UI"/>
+          <w:color w:val="222222"/>
+          <w:shd w:val="clear" w:color="auto" w:fill="FFFFFF"/>
+        </w:rPr>
+        <w:t>AlreadyExists</w:t>
+      </w:r>
+      <w:proofErr w:type="spellEnd"/>
+      <w:r>
+        <w:rPr>
+          <w:rFonts w:ascii="Segoe UI" w:hAnsi="Segoe UI" w:cs="Segoe UI" w:hint="eastAsia"/>
+          <w:color w:val="222222"/>
+          <w:shd w:val="clear" w:color="auto" w:fill="FFFFFF"/>
+        </w:rPr>
+        <w:t>这个错误</w:t>
+      </w:r>
+      <w:r>
+        <w:rPr>
+          <w:rFonts w:ascii="Segoe UI" w:hAnsi="Segoe UI" w:cs="Segoe UI" w:hint="eastAsia"/>
+          <w:color w:val="222222"/>
+          <w:shd w:val="clear" w:color="auto" w:fill="FFFFFF"/>
+        </w:rPr>
+        <w:t>。</w:t>
+      </w:r>
+      <w:proofErr w:type="spellStart"/>
+      <w:r>
+        <w:rPr>
+          <w:rFonts w:ascii="Segoe UI" w:hAnsi="Segoe UI" w:cs="Segoe UI" w:hint="eastAsia"/>
+          <w:color w:val="222222"/>
+          <w:shd w:val="clear" w:color="auto" w:fill="FFFFFF"/>
+        </w:rPr>
+        <w:t>ErrorKind</w:t>
+      </w:r>
+      <w:proofErr w:type="spellEnd"/>
+      <w:r>
+        <w:rPr>
+          <w:rFonts w:ascii="Segoe UI" w:hAnsi="Segoe UI" w:cs="Segoe UI" w:hint="eastAsia"/>
+          <w:color w:val="222222"/>
+          <w:shd w:val="clear" w:color="auto" w:fill="FFFFFF"/>
+        </w:rPr>
+        <w:t>是一个枚举类型，</w:t>
+      </w:r>
+      <w:proofErr w:type="spellStart"/>
+      <w:r>
+        <w:rPr>
+          <w:rFonts w:ascii="Segoe UI" w:hAnsi="Segoe UI" w:cs="Segoe UI" w:hint="eastAsia"/>
+          <w:color w:val="222222"/>
+          <w:shd w:val="clear" w:color="auto" w:fill="FFFFFF"/>
+        </w:rPr>
+        <w:t>AlreadyExists</w:t>
+      </w:r>
+      <w:proofErr w:type="spellEnd"/>
+      <w:r>
+        <w:rPr>
+          <w:rFonts w:ascii="Segoe UI" w:hAnsi="Segoe UI" w:cs="Segoe UI" w:hint="eastAsia"/>
+          <w:color w:val="222222"/>
+          <w:shd w:val="clear" w:color="auto" w:fill="FFFFFF"/>
+        </w:rPr>
+        <w:t>是中间的一个枚举成员，表示文件已经存在这个错误。</w:t>
+      </w:r>
+    </w:p>
+    <w:p>
+      <w:pPr>
+        <w:autoSpaceDE w:val="0"/>
+        <w:autoSpaceDN w:val="0"/>
+        <w:spacing w:line="360" w:lineRule="auto"/>
+        <w:ind w:firstLineChars="200" w:firstLine="460"/>
+        <w:rPr>
+          <w:rFonts w:ascii="Segoe UI" w:hAnsi="Segoe UI" w:cs="Segoe UI" w:hint="eastAsia"/>
+          <w:color w:val="222222"/>
+          <w:shd w:val="clear" w:color="auto" w:fill="FFFFFF"/>
+        </w:rPr>
+      </w:pPr>
+      <w:r>
+        <w:rPr>
+          <w:rFonts w:ascii="Segoe UI" w:hAnsi="Segoe UI" w:cs="Segoe UI" w:hint="eastAsia"/>
+          <w:color w:val="222222"/>
+          <w:shd w:val="clear" w:color="auto" w:fill="FFFFFF"/>
+        </w:rPr>
+        <w:t>在</w:t>
+      </w:r>
+      <w:r>
+        <w:rPr>
+          <w:rFonts w:ascii="Segoe UI" w:hAnsi="Segoe UI" w:cs="Segoe UI" w:hint="eastAsia"/>
+          <w:color w:val="222222"/>
+          <w:shd w:val="clear" w:color="auto" w:fill="FFFFFF"/>
+        </w:rPr>
+        <w:t>程序第</w:t>
+      </w:r>
+      <w:r>
+        <w:rPr>
+          <w:rFonts w:ascii="Segoe UI" w:hAnsi="Segoe UI" w:cs="Segoe UI" w:hint="eastAsia"/>
+          <w:color w:val="222222"/>
+          <w:shd w:val="clear" w:color="auto" w:fill="FFFFFF"/>
+        </w:rPr>
+        <w:t>5</w:t>
+      </w:r>
+      <w:r>
+        <w:rPr>
+          <w:rFonts w:ascii="Segoe UI" w:hAnsi="Segoe UI" w:cs="Segoe UI" w:hint="eastAsia"/>
+          <w:color w:val="222222"/>
+          <w:shd w:val="clear" w:color="auto" w:fill="FFFFFF"/>
+        </w:rPr>
+        <w:t>行，第</w:t>
+      </w:r>
+      <w:r>
+        <w:rPr>
+          <w:rFonts w:ascii="Segoe UI" w:hAnsi="Segoe UI" w:cs="Segoe UI" w:hint="eastAsia"/>
+          <w:color w:val="222222"/>
+          <w:shd w:val="clear" w:color="auto" w:fill="FFFFFF"/>
+        </w:rPr>
+        <w:t>9</w:t>
+      </w:r>
+      <w:r>
+        <w:rPr>
+          <w:rFonts w:ascii="Segoe UI" w:hAnsi="Segoe UI" w:cs="Segoe UI" w:hint="eastAsia"/>
+          <w:color w:val="222222"/>
+          <w:shd w:val="clear" w:color="auto" w:fill="FFFFFF"/>
+        </w:rPr>
+        <w:t>行，我们分别使用</w:t>
+      </w:r>
+      <w:r>
+        <w:rPr>
+          <w:rFonts w:ascii="Segoe UI" w:hAnsi="Segoe UI" w:cs="Segoe UI" w:hint="eastAsia"/>
+          <w:color w:val="222222"/>
+          <w:shd w:val="clear" w:color="auto" w:fill="FFFFFF"/>
+        </w:rPr>
+        <w:t>m</w:t>
+      </w:r>
+      <w:r>
+        <w:rPr>
+          <w:rFonts w:ascii="Segoe UI" w:hAnsi="Segoe UI" w:cs="Segoe UI"/>
+          <w:color w:val="222222"/>
+          <w:shd w:val="clear" w:color="auto" w:fill="FFFFFF"/>
+        </w:rPr>
+        <w:t xml:space="preserve">atch </w:t>
+      </w:r>
+      <w:r>
+        <w:rPr>
+          <w:rFonts w:ascii="Segoe UI" w:hAnsi="Segoe UI" w:cs="Segoe UI" w:hint="eastAsia"/>
+          <w:color w:val="222222"/>
+          <w:shd w:val="clear" w:color="auto" w:fill="FFFFFF"/>
+        </w:rPr>
+        <w:t>处理</w:t>
+      </w:r>
+      <w:r>
+        <w:rPr>
+          <w:rFonts w:ascii="Segoe UI" w:hAnsi="Segoe UI" w:cs="Segoe UI" w:hint="eastAsia"/>
+          <w:color w:val="222222"/>
+          <w:shd w:val="clear" w:color="auto" w:fill="FFFFFF"/>
+        </w:rPr>
+        <w:t xml:space="preserve"> open</w:t>
+      </w:r>
+      <w:r>
+        <w:rPr>
+          <w:rFonts w:ascii="Segoe UI" w:hAnsi="Segoe UI" w:cs="Segoe UI" w:hint="eastAsia"/>
+          <w:color w:val="222222"/>
+          <w:shd w:val="clear" w:color="auto" w:fill="FFFFFF"/>
+        </w:rPr>
+        <w:t>函数的返回值。</w:t>
+      </w:r>
+      <w:r>
+        <w:rPr>
+          <w:rFonts w:ascii="Segoe UI" w:hAnsi="Segoe UI" w:cs="Segoe UI" w:hint="eastAsia"/>
+          <w:color w:val="222222"/>
+          <w:shd w:val="clear" w:color="auto" w:fill="FFFFFF"/>
+        </w:rPr>
+        <w:t>在第</w:t>
+      </w:r>
+      <w:r>
+        <w:rPr>
+          <w:rFonts w:ascii="Segoe UI" w:hAnsi="Segoe UI" w:cs="Segoe UI" w:hint="eastAsia"/>
+          <w:color w:val="222222"/>
+          <w:shd w:val="clear" w:color="auto" w:fill="FFFFFF"/>
+        </w:rPr>
+        <w:t>7</w:t>
+      </w:r>
+      <w:r>
+        <w:rPr>
+          <w:rFonts w:ascii="Segoe UI" w:hAnsi="Segoe UI" w:cs="Segoe UI" w:hint="eastAsia"/>
+          <w:color w:val="222222"/>
+          <w:shd w:val="clear" w:color="auto" w:fill="FFFFFF"/>
+        </w:rPr>
+        <w:t>行，</w:t>
+      </w:r>
+      <w:r>
+        <w:rPr>
+          <w:rFonts w:ascii="Segoe UI" w:hAnsi="Segoe UI" w:cs="Segoe UI" w:hint="eastAsia"/>
+          <w:color w:val="222222"/>
+          <w:shd w:val="clear" w:color="auto" w:fill="FFFFFF"/>
+        </w:rPr>
+        <w:t>如果返回值为</w:t>
+      </w:r>
+      <w:r>
+        <w:rPr>
+          <w:rFonts w:ascii="Segoe UI" w:hAnsi="Segoe UI" w:cs="Segoe UI" w:hint="eastAsia"/>
+          <w:color w:val="222222"/>
+          <w:shd w:val="clear" w:color="auto" w:fill="FFFFFF"/>
+        </w:rPr>
+        <w:t>Ok</w:t>
+      </w:r>
+      <w:r>
+        <w:rPr>
+          <w:rFonts w:ascii="Segoe UI" w:hAnsi="Segoe UI" w:cs="Segoe UI" w:hint="eastAsia"/>
+          <w:color w:val="222222"/>
+          <w:shd w:val="clear" w:color="auto" w:fill="FFFFFF"/>
+        </w:rPr>
+        <w:t>枚举成员，说明文件被成功创建，我们将它提取到</w:t>
+      </w:r>
+      <w:r>
+        <w:rPr>
+          <w:rFonts w:ascii="Segoe UI" w:hAnsi="Segoe UI" w:cs="Segoe UI" w:hint="eastAsia"/>
+          <w:color w:val="222222"/>
+          <w:shd w:val="clear" w:color="auto" w:fill="FFFFFF"/>
+        </w:rPr>
+        <w:t>f</w:t>
+      </w:r>
+      <w:r>
+        <w:rPr>
+          <w:rFonts w:ascii="Segoe UI" w:hAnsi="Segoe UI" w:cs="Segoe UI"/>
+          <w:color w:val="222222"/>
+          <w:shd w:val="clear" w:color="auto" w:fill="FFFFFF"/>
+        </w:rPr>
+        <w:t>ile</w:t>
+      </w:r>
+      <w:r>
+        <w:rPr>
+          <w:rFonts w:ascii="Segoe UI" w:hAnsi="Segoe UI" w:cs="Segoe UI" w:hint="eastAsia"/>
+          <w:color w:val="222222"/>
+          <w:shd w:val="clear" w:color="auto" w:fill="FFFFFF"/>
+        </w:rPr>
+        <w:t>变量</w:t>
+      </w:r>
+      <w:r>
+        <w:rPr>
+          <w:rFonts w:ascii="Segoe UI" w:hAnsi="Segoe UI" w:cs="Segoe UI" w:hint="eastAsia"/>
+          <w:color w:val="222222"/>
+          <w:shd w:val="clear" w:color="auto" w:fill="FFFFFF"/>
+        </w:rPr>
+        <w:t>中，并绑定到</w:t>
+      </w:r>
+      <w:r>
+        <w:rPr>
+          <w:rFonts w:ascii="Segoe UI" w:hAnsi="Segoe UI" w:cs="Segoe UI"/>
+          <w:color w:val="222222"/>
+          <w:shd w:val="clear" w:color="auto" w:fill="FFFFFF"/>
+        </w:rPr>
+        <w:t>_file</w:t>
+      </w:r>
+      <w:r>
+        <w:rPr>
+          <w:rFonts w:ascii="Segoe UI" w:hAnsi="Segoe UI" w:cs="Segoe UI" w:hint="eastAsia"/>
+          <w:color w:val="222222"/>
+          <w:shd w:val="clear" w:color="auto" w:fill="FFFFFF"/>
+        </w:rPr>
+        <w:t>变量上</w:t>
+      </w:r>
+      <w:r>
+        <w:rPr>
+          <w:rFonts w:ascii="Segoe UI" w:hAnsi="Segoe UI" w:cs="Segoe UI" w:hint="eastAsia"/>
+          <w:color w:val="222222"/>
+          <w:shd w:val="clear" w:color="auto" w:fill="FFFFFF"/>
+        </w:rPr>
+        <w:t>。</w:t>
+      </w:r>
+      <w:r>
+        <w:rPr>
+          <w:rFonts w:ascii="Segoe UI" w:hAnsi="Segoe UI" w:cs="Segoe UI" w:hint="eastAsia"/>
+          <w:color w:val="222222"/>
+          <w:shd w:val="clear" w:color="auto" w:fill="FFFFFF"/>
+        </w:rPr>
+        <w:t>如果返回值为</w:t>
+      </w:r>
+      <w:r>
+        <w:rPr>
+          <w:rFonts w:ascii="Segoe UI" w:hAnsi="Segoe UI" w:cs="Segoe UI" w:hint="eastAsia"/>
+          <w:color w:val="222222"/>
+          <w:shd w:val="clear" w:color="auto" w:fill="FFFFFF"/>
+        </w:rPr>
+        <w:t>E</w:t>
+      </w:r>
+      <w:r>
+        <w:rPr>
+          <w:rFonts w:ascii="Segoe UI" w:hAnsi="Segoe UI" w:cs="Segoe UI"/>
+          <w:color w:val="222222"/>
+          <w:shd w:val="clear" w:color="auto" w:fill="FFFFFF"/>
+        </w:rPr>
+        <w:t>rr</w:t>
+      </w:r>
+      <w:r>
+        <w:rPr>
+          <w:rFonts w:ascii="Segoe UI" w:hAnsi="Segoe UI" w:cs="Segoe UI" w:hint="eastAsia"/>
+          <w:color w:val="222222"/>
+          <w:shd w:val="clear" w:color="auto" w:fill="FFFFFF"/>
+        </w:rPr>
+        <w:t>枚举成员，我们将直接</w:t>
+      </w:r>
+      <w:r>
+        <w:rPr>
+          <w:rFonts w:ascii="Segoe UI" w:hAnsi="Segoe UI" w:cs="Segoe UI" w:hint="eastAsia"/>
+          <w:color w:val="222222"/>
+          <w:shd w:val="clear" w:color="auto" w:fill="FFFFFF"/>
+        </w:rPr>
+        <w:t>panic</w:t>
+      </w:r>
+      <w:r>
+        <w:rPr>
+          <w:rFonts w:ascii="Segoe UI" w:hAnsi="Segoe UI" w:cs="Segoe UI" w:hint="eastAsia"/>
+          <w:color w:val="222222"/>
+          <w:shd w:val="clear" w:color="auto" w:fill="FFFFFF"/>
+        </w:rPr>
+        <w:t>并打印错误</w:t>
+      </w:r>
+      <w:r>
+        <w:rPr>
+          <w:rFonts w:ascii="Segoe UI" w:hAnsi="Segoe UI" w:cs="Segoe UI" w:hint="eastAsia"/>
+          <w:color w:val="222222"/>
+          <w:shd w:val="clear" w:color="auto" w:fill="FFFFFF"/>
+        </w:rPr>
+        <w:t>。</w:t>
+      </w:r>
+      <w:r>
+        <w:rPr>
+          <w:rFonts w:ascii="Segoe UI" w:hAnsi="Segoe UI" w:cs="Segoe UI" w:hint="eastAsia"/>
+          <w:color w:val="222222"/>
+          <w:shd w:val="clear" w:color="auto" w:fill="FFFFFF"/>
+        </w:rPr>
+        <w:t>在第</w:t>
+      </w:r>
+      <w:r>
+        <w:rPr>
+          <w:rFonts w:ascii="Segoe UI" w:hAnsi="Segoe UI" w:cs="Segoe UI" w:hint="eastAsia"/>
+          <w:color w:val="222222"/>
+          <w:shd w:val="clear" w:color="auto" w:fill="FFFFFF"/>
+        </w:rPr>
+        <w:t>9</w:t>
+      </w:r>
+      <w:r>
+        <w:rPr>
+          <w:rFonts w:ascii="Segoe UI" w:hAnsi="Segoe UI" w:cs="Segoe UI" w:hint="eastAsia"/>
+          <w:color w:val="222222"/>
+          <w:shd w:val="clear" w:color="auto" w:fill="FFFFFF"/>
+        </w:rPr>
+        <w:t>行，</w:t>
+      </w:r>
+      <w:r>
+        <w:rPr>
+          <w:rFonts w:ascii="Segoe UI" w:hAnsi="Segoe UI" w:cs="Segoe UI" w:hint="eastAsia"/>
+          <w:color w:val="222222"/>
+          <w:shd w:val="clear" w:color="auto" w:fill="FFFFFF"/>
+        </w:rPr>
+        <w:t>成员</w:t>
+      </w:r>
+      <w:r>
+        <w:rPr>
+          <w:rFonts w:ascii="Segoe UI" w:hAnsi="Segoe UI" w:cs="Segoe UI" w:hint="eastAsia"/>
+          <w:color w:val="222222"/>
+          <w:shd w:val="clear" w:color="auto" w:fill="FFFFFF"/>
+        </w:rPr>
+        <w:t>运行到这里时</w:t>
+      </w:r>
+      <w:r>
+        <w:rPr>
+          <w:rFonts w:ascii="Segoe UI" w:hAnsi="Segoe UI" w:cs="Segoe UI" w:hint="eastAsia"/>
+          <w:color w:val="222222"/>
+          <w:shd w:val="clear" w:color="auto" w:fill="FFFFFF"/>
+        </w:rPr>
+        <w:t>由于</w:t>
+      </w:r>
+      <w:r>
+        <w:rPr>
+          <w:rFonts w:ascii="Segoe UI" w:hAnsi="Segoe UI" w:cs="Segoe UI" w:hint="eastAsia"/>
+          <w:color w:val="222222"/>
+          <w:shd w:val="clear" w:color="auto" w:fill="FFFFFF"/>
+        </w:rPr>
+        <w:t>c</w:t>
+      </w:r>
+      <w:r>
+        <w:rPr>
+          <w:rFonts w:ascii="Segoe UI" w:hAnsi="Segoe UI" w:cs="Segoe UI"/>
+          <w:color w:val="222222"/>
+          <w:shd w:val="clear" w:color="auto" w:fill="FFFFFF"/>
+        </w:rPr>
+        <w:t>h11_6.txt</w:t>
+      </w:r>
+      <w:r>
+        <w:rPr>
+          <w:rFonts w:ascii="Segoe UI" w:hAnsi="Segoe UI" w:cs="Segoe UI" w:hint="eastAsia"/>
+          <w:color w:val="222222"/>
+          <w:shd w:val="clear" w:color="auto" w:fill="FFFFFF"/>
+        </w:rPr>
+        <w:t>已经被创建</w:t>
+      </w:r>
+      <w:r>
+        <w:rPr>
+          <w:rFonts w:ascii="Segoe UI" w:hAnsi="Segoe UI" w:cs="Segoe UI" w:hint="eastAsia"/>
+          <w:color w:val="222222"/>
+          <w:shd w:val="clear" w:color="auto" w:fill="FFFFFF"/>
+        </w:rPr>
+        <w:t>，</w:t>
+      </w:r>
+      <w:r>
+        <w:rPr>
+          <w:rFonts w:ascii="Segoe UI" w:hAnsi="Segoe UI" w:cs="Segoe UI" w:hint="eastAsia"/>
+          <w:color w:val="222222"/>
+          <w:shd w:val="clear" w:color="auto" w:fill="FFFFFF"/>
+        </w:rPr>
+        <w:t>open</w:t>
+      </w:r>
+      <w:r>
+        <w:rPr>
+          <w:rFonts w:ascii="Segoe UI" w:hAnsi="Segoe UI" w:cs="Segoe UI" w:hint="eastAsia"/>
+          <w:color w:val="222222"/>
+          <w:shd w:val="clear" w:color="auto" w:fill="FFFFFF"/>
+        </w:rPr>
+        <w:t>函数</w:t>
+      </w:r>
+      <w:r>
+        <w:rPr>
+          <w:rFonts w:ascii="Segoe UI" w:hAnsi="Segoe UI" w:cs="Segoe UI" w:hint="eastAsia"/>
+          <w:color w:val="222222"/>
+          <w:shd w:val="clear" w:color="auto" w:fill="FFFFFF"/>
+        </w:rPr>
+        <w:t>将返回</w:t>
+      </w:r>
+      <w:proofErr w:type="spellStart"/>
+      <w:r>
+        <w:rPr>
+          <w:rFonts w:ascii="Segoe UI" w:hAnsi="Segoe UI" w:cs="Segoe UI"/>
+          <w:color w:val="222222"/>
+          <w:shd w:val="clear" w:color="auto" w:fill="FFFFFF"/>
+        </w:rPr>
+        <w:lastRenderedPageBreak/>
+        <w:t>ErrorKind</w:t>
+      </w:r>
+      <w:proofErr w:type="spellEnd"/>
+      <w:r>
+        <w:rPr>
+          <w:rFonts w:ascii="Segoe UI" w:hAnsi="Segoe UI" w:cs="Segoe UI"/>
+          <w:color w:val="222222"/>
+          <w:shd w:val="clear" w:color="auto" w:fill="FFFFFF"/>
+        </w:rPr>
+        <w:t>::</w:t>
+      </w:r>
+      <w:proofErr w:type="spellStart"/>
+      <w:r>
+        <w:rPr>
+          <w:rFonts w:ascii="Segoe UI" w:hAnsi="Segoe UI" w:cs="Segoe UI"/>
+          <w:color w:val="222222"/>
+          <w:shd w:val="clear" w:color="auto" w:fill="FFFFFF"/>
+        </w:rPr>
+        <w:t>AlreadyExists</w:t>
+      </w:r>
+      <w:proofErr w:type="spellEnd"/>
+      <w:r>
+        <w:rPr>
+          <w:rFonts w:ascii="Segoe UI" w:hAnsi="Segoe UI" w:cs="Segoe UI" w:hint="eastAsia"/>
+          <w:color w:val="222222"/>
+          <w:shd w:val="clear" w:color="auto" w:fill="FFFFFF"/>
+        </w:rPr>
+        <w:t>这个错误</w:t>
+      </w:r>
+      <w:r>
+        <w:rPr>
+          <w:rFonts w:ascii="Segoe UI" w:hAnsi="Segoe UI" w:cs="Segoe UI" w:hint="eastAsia"/>
+          <w:color w:val="222222"/>
+          <w:shd w:val="clear" w:color="auto" w:fill="FFFFFF"/>
+        </w:rPr>
+        <w:t>。</w:t>
+      </w:r>
+      <w:r>
+        <w:rPr>
+          <w:rFonts w:ascii="Segoe UI" w:hAnsi="Segoe UI" w:cs="Segoe UI" w:hint="eastAsia"/>
+          <w:color w:val="222222"/>
+          <w:shd w:val="clear" w:color="auto" w:fill="FFFFFF"/>
+        </w:rPr>
+        <w:t>在</w:t>
+      </w:r>
+      <w:r>
+        <w:rPr>
+          <w:rFonts w:ascii="Segoe UI" w:hAnsi="Segoe UI" w:cs="Segoe UI" w:hint="eastAsia"/>
+          <w:color w:val="222222"/>
+          <w:shd w:val="clear" w:color="auto" w:fill="FFFFFF"/>
+        </w:rPr>
+        <w:t>1</w:t>
+      </w:r>
+      <w:r>
+        <w:rPr>
+          <w:rFonts w:ascii="Segoe UI" w:hAnsi="Segoe UI" w:cs="Segoe UI"/>
+          <w:color w:val="222222"/>
+          <w:shd w:val="clear" w:color="auto" w:fill="FFFFFF"/>
+        </w:rPr>
+        <w:t>2</w:t>
+      </w:r>
+      <w:r>
+        <w:rPr>
+          <w:rFonts w:ascii="Segoe UI" w:hAnsi="Segoe UI" w:cs="Segoe UI" w:hint="eastAsia"/>
+          <w:color w:val="222222"/>
+          <w:shd w:val="clear" w:color="auto" w:fill="FFFFFF"/>
+        </w:rPr>
+        <w:t>行，我们再次使用</w:t>
+      </w:r>
+      <w:r>
+        <w:rPr>
+          <w:rFonts w:ascii="Segoe UI" w:hAnsi="Segoe UI" w:cs="Segoe UI" w:hint="eastAsia"/>
+          <w:color w:val="222222"/>
+          <w:shd w:val="clear" w:color="auto" w:fill="FFFFFF"/>
+        </w:rPr>
+        <w:t>match</w:t>
+      </w:r>
+      <w:r>
+        <w:rPr>
+          <w:rFonts w:ascii="Segoe UI" w:hAnsi="Segoe UI" w:cs="Segoe UI" w:hint="eastAsia"/>
+          <w:color w:val="222222"/>
+          <w:shd w:val="clear" w:color="auto" w:fill="FFFFFF"/>
+        </w:rPr>
+        <w:t>对提取出的</w:t>
+      </w:r>
+      <w:r>
+        <w:rPr>
+          <w:rFonts w:ascii="Segoe UI" w:hAnsi="Segoe UI" w:cs="Segoe UI" w:hint="eastAsia"/>
+          <w:color w:val="222222"/>
+          <w:shd w:val="clear" w:color="auto" w:fill="FFFFFF"/>
+        </w:rPr>
+        <w:t>err</w:t>
+      </w:r>
+      <w:r>
+        <w:rPr>
+          <w:rFonts w:ascii="Segoe UI" w:hAnsi="Segoe UI" w:cs="Segoe UI" w:hint="eastAsia"/>
+          <w:color w:val="222222"/>
+          <w:shd w:val="clear" w:color="auto" w:fill="FFFFFF"/>
+        </w:rPr>
+        <w:t>类型进行匹配，进行相应处理。</w:t>
+      </w:r>
+    </w:p>
+    <w:p>
+      <w:pPr>
+        <w:autoSpaceDE w:val="0"/>
+        <w:autoSpaceDN w:val="0"/>
+        <w:spacing w:line="360" w:lineRule="auto"/>
+        <w:ind w:firstLineChars="200" w:firstLine="461"/>
+        <w:rPr>
+          <w:rFonts w:ascii="楷体" w:eastAsia="楷体" w:hAnsi="楷体"/>
+          <w:b/>
+          <w:bCs/>
+        </w:rPr>
+      </w:pPr>
+      <w:r>
+        <w:rPr>
+          <w:rFonts w:ascii="楷体" w:eastAsia="楷体" w:hAnsi="楷体"/>
+          <w:b/>
+          <w:bCs/>
+        </w:rPr>
+        <w:t>12.2.3</w:t>
+      </w:r>
+      <w:r>
+        <w:rPr>
+          <w:rFonts w:ascii="楷体" w:eastAsia="楷体" w:hAnsi="楷体"/>
+          <w:b/>
+          <w:bCs/>
+        </w:rPr>
+        <w:t xml:space="preserve"> </w:t>
+      </w:r>
+      <w:r>
+        <w:rPr>
+          <w:rFonts w:ascii="楷体" w:eastAsia="楷体" w:hAnsi="楷体" w:hint="eastAsia"/>
+          <w:b/>
+          <w:bCs/>
+        </w:rPr>
+        <w:t>用unwarp，expect简化</w:t>
+      </w:r>
+      <w:r>
+        <w:rPr>
+          <w:rFonts w:ascii="楷体" w:eastAsia="楷体" w:hAnsi="楷体" w:hint="eastAsia"/>
+          <w:b/>
+          <w:bCs/>
+        </w:rPr>
+        <w:t>Result和Option的处理</w:t>
+      </w:r>
+    </w:p>
+    <w:p>
+      <w:pPr>
+        <w:autoSpaceDE w:val="0"/>
+        <w:autoSpaceDN w:val="0"/>
+        <w:spacing w:line="360" w:lineRule="auto"/>
+        <w:ind w:firstLine="420"/>
+        <w:rPr>
+          <w:rFonts w:ascii="Segoe UI" w:hAnsi="Segoe UI" w:cs="Segoe UI"/>
+          <w:color w:val="222222"/>
+          <w:shd w:val="clear" w:color="auto" w:fill="FFFFFF"/>
+        </w:rPr>
+      </w:pPr>
+      <w:r>
+        <w:rPr>
+          <w:rFonts w:ascii="Segoe UI" w:hAnsi="Segoe UI" w:cs="Segoe UI" w:hint="eastAsia"/>
+          <w:color w:val="222222"/>
+          <w:shd w:val="clear" w:color="auto" w:fill="FFFFFF"/>
+        </w:rPr>
+        <w:t>在上一节中，我们使用</w:t>
+      </w:r>
+      <w:r>
+        <w:rPr>
+          <w:rFonts w:ascii="Segoe UI" w:hAnsi="Segoe UI" w:cs="Segoe UI" w:hint="eastAsia"/>
+          <w:color w:val="222222"/>
+          <w:shd w:val="clear" w:color="auto" w:fill="FFFFFF"/>
+        </w:rPr>
+        <w:t>match</w:t>
+      </w:r>
+      <w:r>
+        <w:rPr>
+          <w:rFonts w:ascii="Segoe UI" w:hAnsi="Segoe UI" w:cs="Segoe UI" w:hint="eastAsia"/>
+          <w:color w:val="222222"/>
+          <w:shd w:val="clear" w:color="auto" w:fill="FFFFFF"/>
+        </w:rPr>
+        <w:t>对</w:t>
+      </w:r>
+      <w:r>
+        <w:rPr>
+          <w:rFonts w:ascii="Segoe UI" w:hAnsi="Segoe UI" w:cs="Segoe UI" w:hint="eastAsia"/>
+          <w:color w:val="222222"/>
+          <w:shd w:val="clear" w:color="auto" w:fill="FFFFFF"/>
+        </w:rPr>
+        <w:t>Result</w:t>
+      </w:r>
+      <w:r>
+        <w:rPr>
+          <w:rFonts w:ascii="Segoe UI" w:hAnsi="Segoe UI" w:cs="Segoe UI" w:hint="eastAsia"/>
+          <w:color w:val="222222"/>
+          <w:shd w:val="clear" w:color="auto" w:fill="FFFFFF"/>
+        </w:rPr>
+        <w:t>和</w:t>
+      </w:r>
+      <w:r>
+        <w:rPr>
+          <w:rFonts w:ascii="Segoe UI" w:hAnsi="Segoe UI" w:cs="Segoe UI" w:hint="eastAsia"/>
+          <w:color w:val="222222"/>
+          <w:shd w:val="clear" w:color="auto" w:fill="FFFFFF"/>
+        </w:rPr>
+        <w:t>Option</w:t>
+      </w:r>
+      <w:r>
+        <w:rPr>
+          <w:rFonts w:ascii="Segoe UI" w:hAnsi="Segoe UI" w:cs="Segoe UI" w:hint="eastAsia"/>
+          <w:color w:val="222222"/>
+          <w:shd w:val="clear" w:color="auto" w:fill="FFFFFF"/>
+        </w:rPr>
+        <w:t>进行处理，但它可能有点冗长。</w:t>
+      </w:r>
+      <w:r>
+        <w:rPr>
+          <w:rFonts w:ascii="Segoe UI" w:hAnsi="Segoe UI" w:cs="Segoe UI" w:hint="eastAsia"/>
+          <w:color w:val="222222"/>
+          <w:shd w:val="clear" w:color="auto" w:fill="FFFFFF"/>
+        </w:rPr>
+        <w:t>同时对于操作结果，我们往往使用</w:t>
+      </w:r>
+      <w:r>
+        <w:rPr>
+          <w:rFonts w:ascii="Segoe UI" w:hAnsi="Segoe UI" w:cs="Segoe UI" w:hint="eastAsia"/>
+          <w:color w:val="222222"/>
+          <w:shd w:val="clear" w:color="auto" w:fill="FFFFFF"/>
+        </w:rPr>
+        <w:t>f</w:t>
+      </w:r>
+      <w:r>
+        <w:rPr>
+          <w:rFonts w:ascii="Segoe UI" w:hAnsi="Segoe UI" w:cs="Segoe UI"/>
+          <w:color w:val="222222"/>
+          <w:shd w:val="clear" w:color="auto" w:fill="FFFFFF"/>
+        </w:rPr>
+        <w:t>ail fast</w:t>
+      </w:r>
+      <w:r>
+        <w:rPr>
+          <w:rFonts w:ascii="Segoe UI" w:hAnsi="Segoe UI" w:cs="Segoe UI" w:hint="eastAsia"/>
+          <w:color w:val="222222"/>
+          <w:shd w:val="clear" w:color="auto" w:fill="FFFFFF"/>
+        </w:rPr>
+        <w:t>模式</w:t>
+      </w:r>
+      <w:r>
+        <w:rPr>
+          <w:rFonts w:ascii="Segoe UI" w:hAnsi="Segoe UI" w:cs="Segoe UI" w:hint="eastAsia"/>
+          <w:color w:val="222222"/>
+          <w:shd w:val="clear" w:color="auto" w:fill="FFFFFF"/>
+        </w:rPr>
+        <w:t>，即</w:t>
+      </w:r>
+      <w:r>
+        <w:rPr>
+          <w:rFonts w:ascii="Segoe UI" w:hAnsi="Segoe UI" w:cs="Segoe UI" w:hint="eastAsia"/>
+          <w:color w:val="222222"/>
+          <w:shd w:val="clear" w:color="auto" w:fill="FFFFFF"/>
+        </w:rPr>
+        <w:t>，</w:t>
+      </w:r>
+      <w:r>
+        <w:rPr>
+          <w:rFonts w:ascii="Segoe UI" w:hAnsi="Segoe UI" w:cs="Segoe UI" w:hint="eastAsia"/>
+          <w:color w:val="222222"/>
+          <w:shd w:val="clear" w:color="auto" w:fill="FFFFFF"/>
+        </w:rPr>
+        <w:t>对于操作成功的返回值，</w:t>
+      </w:r>
+      <w:r>
+        <w:rPr>
+          <w:rFonts w:ascii="Segoe UI" w:hAnsi="Segoe UI" w:cs="Segoe UI" w:hint="eastAsia"/>
+          <w:color w:val="222222"/>
+          <w:shd w:val="clear" w:color="auto" w:fill="FFFFFF"/>
+        </w:rPr>
+        <w:t>从</w:t>
+      </w:r>
+      <w:r>
+        <w:rPr>
+          <w:rFonts w:ascii="Segoe UI" w:hAnsi="Segoe UI" w:cs="Segoe UI" w:hint="eastAsia"/>
+          <w:color w:val="222222"/>
+          <w:shd w:val="clear" w:color="auto" w:fill="FFFFFF"/>
+        </w:rPr>
+        <w:t>O</w:t>
+      </w:r>
+      <w:r>
+        <w:rPr>
+          <w:rFonts w:ascii="Segoe UI" w:hAnsi="Segoe UI" w:cs="Segoe UI"/>
+          <w:color w:val="222222"/>
+          <w:shd w:val="clear" w:color="auto" w:fill="FFFFFF"/>
+        </w:rPr>
+        <w:t>k</w:t>
+      </w:r>
+      <w:r>
+        <w:rPr>
+          <w:rFonts w:ascii="Segoe UI" w:hAnsi="Segoe UI" w:cs="Segoe UI" w:hint="eastAsia"/>
+          <w:color w:val="222222"/>
+          <w:shd w:val="clear" w:color="auto" w:fill="FFFFFF"/>
+        </w:rPr>
+        <w:t>或</w:t>
+      </w:r>
+      <w:r>
+        <w:rPr>
+          <w:rFonts w:ascii="Segoe UI" w:hAnsi="Segoe UI" w:cs="Segoe UI" w:hint="eastAsia"/>
+          <w:color w:val="222222"/>
+          <w:shd w:val="clear" w:color="auto" w:fill="FFFFFF"/>
+        </w:rPr>
+        <w:t>Some</w:t>
+      </w:r>
+      <w:r>
+        <w:rPr>
+          <w:rFonts w:ascii="Segoe UI" w:hAnsi="Segoe UI" w:cs="Segoe UI" w:hint="eastAsia"/>
+          <w:color w:val="222222"/>
+          <w:shd w:val="clear" w:color="auto" w:fill="FFFFFF"/>
+        </w:rPr>
+        <w:t>枚举成员中</w:t>
+      </w:r>
+      <w:r>
+        <w:rPr>
+          <w:rFonts w:ascii="Segoe UI" w:hAnsi="Segoe UI" w:cs="Segoe UI" w:hint="eastAsia"/>
+          <w:color w:val="222222"/>
+          <w:shd w:val="clear" w:color="auto" w:fill="FFFFFF"/>
+        </w:rPr>
+        <w:t>提取出值</w:t>
+      </w:r>
+      <w:r>
+        <w:rPr>
+          <w:rFonts w:ascii="Segoe UI" w:hAnsi="Segoe UI" w:cs="Segoe UI" w:hint="eastAsia"/>
+          <w:color w:val="222222"/>
+          <w:shd w:val="clear" w:color="auto" w:fill="FFFFFF"/>
+        </w:rPr>
+        <w:t>；</w:t>
+      </w:r>
+      <w:r>
+        <w:rPr>
+          <w:rFonts w:ascii="Segoe UI" w:hAnsi="Segoe UI" w:cs="Segoe UI" w:hint="eastAsia"/>
+          <w:color w:val="222222"/>
+          <w:shd w:val="clear" w:color="auto" w:fill="FFFFFF"/>
+        </w:rPr>
+        <w:t>对于操作失败的</w:t>
+      </w:r>
+      <w:r>
+        <w:rPr>
+          <w:rFonts w:ascii="Segoe UI" w:hAnsi="Segoe UI" w:cs="Segoe UI" w:hint="eastAsia"/>
+          <w:color w:val="222222"/>
+          <w:shd w:val="clear" w:color="auto" w:fill="FFFFFF"/>
+        </w:rPr>
+        <w:t>返回值，</w:t>
+      </w:r>
+      <w:r>
+        <w:rPr>
+          <w:rFonts w:ascii="Segoe UI" w:hAnsi="Segoe UI" w:cs="Segoe UI" w:hint="eastAsia"/>
+          <w:color w:val="222222"/>
+          <w:shd w:val="clear" w:color="auto" w:fill="FFFFFF"/>
+        </w:rPr>
+        <w:t>提取错误信息并</w:t>
+      </w:r>
+      <w:r>
+        <w:rPr>
+          <w:rFonts w:ascii="Segoe UI" w:hAnsi="Segoe UI" w:cs="Segoe UI" w:hint="eastAsia"/>
+          <w:color w:val="222222"/>
+          <w:shd w:val="clear" w:color="auto" w:fill="FFFFFF"/>
+        </w:rPr>
+        <w:t>panic</w:t>
+      </w:r>
+      <w:r>
+        <w:rPr>
+          <w:rFonts w:ascii="Segoe UI" w:hAnsi="Segoe UI" w:cs="Segoe UI" w:hint="eastAsia"/>
+          <w:color w:val="222222"/>
+          <w:shd w:val="clear" w:color="auto" w:fill="FFFFFF"/>
+        </w:rPr>
+        <w:t>。</w:t>
+      </w:r>
+      <w:r>
+        <w:rPr>
+          <w:rFonts w:ascii="Segoe UI" w:hAnsi="Segoe UI" w:cs="Segoe UI" w:hint="eastAsia"/>
+          <w:color w:val="222222"/>
+          <w:shd w:val="clear" w:color="auto" w:fill="FFFFFF"/>
+        </w:rPr>
+        <w:t>Rust</w:t>
+      </w:r>
+      <w:r>
+        <w:rPr>
+          <w:rFonts w:ascii="Segoe UI" w:hAnsi="Segoe UI" w:cs="Segoe UI" w:hint="eastAsia"/>
+          <w:color w:val="222222"/>
+          <w:shd w:val="clear" w:color="auto" w:fill="FFFFFF"/>
+        </w:rPr>
+        <w:t>提供了</w:t>
+      </w:r>
+      <w:r>
+        <w:rPr>
+          <w:rFonts w:ascii="Segoe UI" w:hAnsi="Segoe UI" w:cs="Segoe UI" w:hint="eastAsia"/>
+          <w:color w:val="222222"/>
+          <w:shd w:val="clear" w:color="auto" w:fill="FFFFFF"/>
+        </w:rPr>
+        <w:t>unwarp</w:t>
+      </w:r>
+      <w:r>
+        <w:rPr>
+          <w:rFonts w:ascii="Segoe UI" w:hAnsi="Segoe UI" w:cs="Segoe UI" w:hint="eastAsia"/>
+          <w:color w:val="222222"/>
+          <w:shd w:val="clear" w:color="auto" w:fill="FFFFFF"/>
+        </w:rPr>
+        <w:t>和</w:t>
+      </w:r>
+      <w:r>
+        <w:rPr>
+          <w:rFonts w:ascii="Segoe UI" w:hAnsi="Segoe UI" w:cs="Segoe UI" w:hint="eastAsia"/>
+          <w:color w:val="222222"/>
+          <w:shd w:val="clear" w:color="auto" w:fill="FFFFFF"/>
+        </w:rPr>
+        <w:t>expect</w:t>
+      </w:r>
+      <w:r>
+        <w:rPr>
+          <w:rFonts w:ascii="Segoe UI" w:hAnsi="Segoe UI" w:cs="Segoe UI" w:hint="eastAsia"/>
+          <w:color w:val="222222"/>
+          <w:shd w:val="clear" w:color="auto" w:fill="FFFFFF"/>
+        </w:rPr>
+        <w:t>两个方法来</w:t>
+      </w:r>
+      <w:r>
+        <w:rPr>
+          <w:rFonts w:ascii="Segoe UI" w:hAnsi="Segoe UI" w:cs="Segoe UI" w:hint="eastAsia"/>
+          <w:color w:val="222222"/>
+          <w:shd w:val="clear" w:color="auto" w:fill="FFFFFF"/>
+        </w:rPr>
+        <w:t>进行上述的常规处理，</w:t>
+      </w:r>
+      <w:r>
+        <w:rPr>
+          <w:rFonts w:ascii="Segoe UI" w:hAnsi="Segoe UI" w:cs="Segoe UI" w:hint="eastAsia"/>
+          <w:color w:val="222222"/>
+          <w:shd w:val="clear" w:color="auto" w:fill="FFFFFF"/>
+        </w:rPr>
+        <w:t>帮助我们简化</w:t>
+      </w:r>
+      <w:r>
+        <w:rPr>
+          <w:rFonts w:ascii="Segoe UI" w:hAnsi="Segoe UI" w:cs="Segoe UI" w:hint="eastAsia"/>
+          <w:color w:val="222222"/>
+          <w:shd w:val="clear" w:color="auto" w:fill="FFFFFF"/>
+        </w:rPr>
+        <w:t>处理</w:t>
+      </w:r>
+      <w:r>
+        <w:rPr>
+          <w:rFonts w:ascii="Segoe UI" w:hAnsi="Segoe UI" w:cs="Segoe UI" w:hint="eastAsia"/>
+          <w:color w:val="222222"/>
+          <w:shd w:val="clear" w:color="auto" w:fill="FFFFFF"/>
+        </w:rPr>
+        <w:t>流程</w:t>
+      </w:r>
+      <w:r>
+        <w:rPr>
+          <w:rFonts w:ascii="Segoe UI" w:hAnsi="Segoe UI" w:cs="Segoe UI" w:hint="eastAsia"/>
+          <w:color w:val="222222"/>
+          <w:shd w:val="clear" w:color="auto" w:fill="FFFFFF"/>
+        </w:rPr>
+        <w:t>。</w:t>
+      </w:r>
+    </w:p>
+    <w:p>
+      <w:pPr>
+        <w:autoSpaceDE w:val="0"/>
+        <w:autoSpaceDN w:val="0"/>
+        <w:spacing w:line="360" w:lineRule="auto"/>
+        <w:ind w:firstLine="420"/>
+        <w:rPr>
+          <w:rFonts w:ascii="Segoe UI" w:hAnsi="Segoe UI" w:cs="Segoe UI"/>
+          <w:color w:val="222222"/>
+          <w:shd w:val="clear" w:color="auto" w:fill="FFFFFF"/>
+        </w:rPr>
+      </w:pPr>
+      <w:r>
+        <w:rPr>
+          <w:rFonts w:ascii="Segoe UI" w:hAnsi="Segoe UI" w:cs="Segoe UI"/>
+          <w:color w:val="222222"/>
+          <w:shd w:val="clear" w:color="auto" w:fill="FFFFFF"/>
+        </w:rPr>
+        <w:t>unwarp</w:t>
+      </w:r>
+      <w:r>
+        <w:rPr>
+          <w:rFonts w:ascii="Segoe UI" w:hAnsi="Segoe UI" w:cs="Segoe UI" w:hint="eastAsia"/>
+          <w:color w:val="222222"/>
+          <w:shd w:val="clear" w:color="auto" w:fill="FFFFFF"/>
+        </w:rPr>
+        <w:t>方法在处理成功时会返回</w:t>
+      </w:r>
+      <w:r>
+        <w:rPr>
+          <w:rFonts w:ascii="Segoe UI" w:hAnsi="Segoe UI" w:cs="Segoe UI" w:hint="eastAsia"/>
+          <w:color w:val="222222"/>
+          <w:shd w:val="clear" w:color="auto" w:fill="FFFFFF"/>
+        </w:rPr>
+        <w:t>O</w:t>
+      </w:r>
+      <w:r>
+        <w:rPr>
+          <w:rFonts w:ascii="Segoe UI" w:hAnsi="Segoe UI" w:cs="Segoe UI"/>
+          <w:color w:val="222222"/>
+          <w:shd w:val="clear" w:color="auto" w:fill="FFFFFF"/>
+        </w:rPr>
+        <w:t>k</w:t>
+      </w:r>
+      <w:r>
+        <w:rPr>
+          <w:rFonts w:ascii="Segoe UI" w:hAnsi="Segoe UI" w:cs="Segoe UI" w:hint="eastAsia"/>
+          <w:color w:val="222222"/>
+          <w:shd w:val="clear" w:color="auto" w:fill="FFFFFF"/>
+        </w:rPr>
+        <w:t>枚举成员中的值，在失败时会自动调用</w:t>
+      </w:r>
+      <w:r>
+        <w:rPr>
+          <w:rFonts w:ascii="Segoe UI" w:hAnsi="Segoe UI" w:cs="Segoe UI" w:hint="eastAsia"/>
+          <w:color w:val="222222"/>
+          <w:shd w:val="clear" w:color="auto" w:fill="FFFFFF"/>
+        </w:rPr>
+        <w:t>panic</w:t>
+      </w:r>
+      <w:r>
+        <w:rPr>
+          <w:rFonts w:ascii="Segoe UI" w:hAnsi="Segoe UI" w:cs="Segoe UI"/>
+          <w:color w:val="222222"/>
+          <w:shd w:val="clear" w:color="auto" w:fill="FFFFFF"/>
+        </w:rPr>
+        <w:t>!</w:t>
+      </w:r>
+      <w:r>
+        <w:rPr>
+          <w:rFonts w:ascii="Segoe UI" w:hAnsi="Segoe UI" w:cs="Segoe UI" w:hint="eastAsia"/>
+          <w:color w:val="222222"/>
+          <w:shd w:val="clear" w:color="auto" w:fill="FFFFFF"/>
+        </w:rPr>
+        <w:t>并输出错误信息。</w:t>
+      </w:r>
+    </w:p>
+    <w:p>
+      <w:pPr>
+        <w:autoSpaceDE w:val="0"/>
+        <w:autoSpaceDN w:val="0"/>
+        <w:spacing w:line="360" w:lineRule="auto"/>
+        <w:ind w:firstLine="420"/>
+        <w:rPr>
+          <w:rFonts w:ascii="Segoe UI" w:hAnsi="Segoe UI" w:cs="Segoe UI"/>
+          <w:color w:val="222222"/>
+          <w:shd w:val="clear" w:color="auto" w:fill="FFFFFF"/>
+        </w:rPr>
+      </w:pPr>
+      <w:r>
+        <w:rPr>
+          <w:rFonts w:ascii="Segoe UI" w:hAnsi="Segoe UI" w:cs="Segoe UI" w:hint="eastAsia"/>
+          <w:color w:val="222222"/>
+          <w:shd w:val="clear" w:color="auto" w:fill="FFFFFF"/>
+        </w:rPr>
+        <w:t>expect</w:t>
+      </w:r>
+      <w:r>
+        <w:rPr>
+          <w:rFonts w:ascii="Segoe UI" w:hAnsi="Segoe UI" w:cs="Segoe UI" w:hint="eastAsia"/>
+          <w:color w:val="222222"/>
+          <w:shd w:val="clear" w:color="auto" w:fill="FFFFFF"/>
+        </w:rPr>
+        <w:t>与</w:t>
+      </w:r>
+      <w:r>
+        <w:rPr>
+          <w:rFonts w:ascii="Segoe UI" w:hAnsi="Segoe UI" w:cs="Segoe UI" w:hint="eastAsia"/>
+          <w:color w:val="222222"/>
+          <w:shd w:val="clear" w:color="auto" w:fill="FFFFFF"/>
+        </w:rPr>
+        <w:t>unwarp</w:t>
+      </w:r>
+      <w:r>
+        <w:rPr>
+          <w:rFonts w:ascii="Segoe UI" w:hAnsi="Segoe UI" w:cs="Segoe UI" w:hint="eastAsia"/>
+          <w:color w:val="222222"/>
+          <w:shd w:val="clear" w:color="auto" w:fill="FFFFFF"/>
+        </w:rPr>
+        <w:t>方法类似，但在失败时使用的错误信息是我们传递给</w:t>
+      </w:r>
+      <w:r>
+        <w:rPr>
+          <w:rFonts w:ascii="Segoe UI" w:hAnsi="Segoe UI" w:cs="Segoe UI" w:hint="eastAsia"/>
+          <w:color w:val="222222"/>
+          <w:shd w:val="clear" w:color="auto" w:fill="FFFFFF"/>
+        </w:rPr>
+        <w:t>expect</w:t>
+      </w:r>
+      <w:r>
+        <w:rPr>
+          <w:rFonts w:ascii="Segoe UI" w:hAnsi="Segoe UI" w:cs="Segoe UI" w:hint="eastAsia"/>
+          <w:color w:val="222222"/>
+          <w:shd w:val="clear" w:color="auto" w:fill="FFFFFF"/>
+        </w:rPr>
+        <w:t>的参数。</w:t>
+      </w:r>
+    </w:p>
+    <w:p>
+      <w:pPr>
+        <w:autoSpaceDE w:val="0"/>
+        <w:autoSpaceDN w:val="0"/>
+        <w:spacing w:line="360" w:lineRule="auto"/>
+        <w:ind w:firstLine="420"/>
+        <w:rPr>
+          <w:rFonts w:ascii="Segoe UI" w:hAnsi="Segoe UI" w:cs="Segoe UI" w:hint="eastAsia"/>
+          <w:color w:val="222222"/>
+          <w:shd w:val="clear" w:color="auto" w:fill="FFFFFF"/>
+        </w:rPr>
+      </w:pPr>
+      <w:r>
+        <w:rPr>
+          <w:rFonts w:ascii="Segoe UI" w:hAnsi="Segoe UI" w:cs="Segoe UI"/>
+          <w:color w:val="222222"/>
+          <w:shd w:val="clear" w:color="auto" w:fill="FFFFFF"/>
+        </w:rPr>
+        <w:t>Ch11_6.rs</w:t>
+      </w:r>
+      <w:r>
+        <w:rPr>
+          <w:rFonts w:ascii="Segoe UI" w:hAnsi="Segoe UI" w:cs="Segoe UI" w:hint="eastAsia"/>
+          <w:color w:val="222222"/>
+          <w:shd w:val="clear" w:color="auto" w:fill="FFFFFF"/>
+        </w:rPr>
+        <w:t>的例子可以用</w:t>
+      </w:r>
+      <w:r>
+        <w:rPr>
+          <w:rFonts w:ascii="Segoe UI" w:hAnsi="Segoe UI" w:cs="Segoe UI" w:hint="eastAsia"/>
+          <w:color w:val="222222"/>
+          <w:shd w:val="clear" w:color="auto" w:fill="FFFFFF"/>
+        </w:rPr>
+        <w:t>u</w:t>
+      </w:r>
+      <w:r>
+        <w:rPr>
+          <w:rFonts w:ascii="Segoe UI" w:hAnsi="Segoe UI" w:cs="Segoe UI"/>
+          <w:color w:val="222222"/>
+          <w:shd w:val="clear" w:color="auto" w:fill="FFFFFF"/>
+        </w:rPr>
+        <w:t>nwarp</w:t>
+      </w:r>
+      <w:r>
+        <w:rPr>
+          <w:rFonts w:ascii="Segoe UI" w:hAnsi="Segoe UI" w:cs="Segoe UI" w:hint="eastAsia"/>
+          <w:color w:val="222222"/>
+          <w:shd w:val="clear" w:color="auto" w:fill="FFFFFF"/>
+        </w:rPr>
+        <w:t>和</w:t>
+      </w:r>
+      <w:r>
+        <w:rPr>
+          <w:rFonts w:ascii="Segoe UI" w:hAnsi="Segoe UI" w:cs="Segoe UI" w:hint="eastAsia"/>
+          <w:color w:val="222222"/>
+          <w:shd w:val="clear" w:color="auto" w:fill="FFFFFF"/>
+        </w:rPr>
+        <w:t>expect</w:t>
+      </w:r>
+      <w:r>
+        <w:rPr>
+          <w:rFonts w:ascii="Segoe UI" w:hAnsi="Segoe UI" w:cs="Segoe UI" w:hint="eastAsia"/>
+          <w:color w:val="222222"/>
+          <w:shd w:val="clear" w:color="auto" w:fill="FFFFFF"/>
+        </w:rPr>
+        <w:t>进行如下简化</w:t>
+      </w:r>
+    </w:p>
+    <w:p>
+      <w:pPr>
+        <w:shd w:val="clear" w:color="auto" w:fill="F5F5F5"/>
+        <w:spacing w:line="315" w:lineRule="atLeast"/>
+        <w:rPr>
+          <w:rFonts w:ascii="Menlo" w:hAnsi="Menlo" w:cs="Menlo"/>
+          <w:color w:val="333333"/>
+          <w:sz w:val="21"/>
+          <w:szCs w:val="21"/>
+        </w:rPr>
+      </w:pPr>
+      <w:r>
+        <w:rPr>
+          <w:rFonts w:ascii="Menlo" w:hAnsi="Menlo" w:cs="Menlo"/>
+          <w:color w:val="4B69C6"/>
+          <w:sz w:val="21"/>
+          <w:szCs w:val="21"/>
+        </w:rPr>
+        <w:t>use</w:t>
+      </w:r>
+      <w:r>
+        <w:rPr>
+          <w:rFonts w:ascii="Menlo" w:hAnsi="Menlo" w:cs="Menlo"/>
+          <w:color w:val="333333"/>
+          <w:sz w:val="21"/>
+          <w:szCs w:val="21"/>
+        </w:rPr>
+        <w:t xml:space="preserve"> </w:t>
+      </w:r>
+      <w:proofErr w:type="gramStart"/>
+      <w:r>
+        <w:rPr>
+          <w:rFonts w:ascii="Menlo" w:hAnsi="Menlo" w:cs="Menlo"/>
+          <w:b/>
+          <w:bCs/>
+          <w:color w:val="7A3E9D"/>
+          <w:sz w:val="21"/>
+          <w:szCs w:val="21"/>
+        </w:rPr>
+        <w:t>std</w:t>
+      </w:r>
+      <w:r>
+        <w:rPr>
+          <w:rFonts w:ascii="Menlo" w:hAnsi="Menlo" w:cs="Menlo"/>
+          <w:color w:val="777777"/>
+          <w:sz w:val="21"/>
+          <w:szCs w:val="21"/>
+        </w:rPr>
+        <w:t>::</w:t>
+      </w:r>
+      <w:proofErr w:type="gramEnd"/>
+      <w:r>
+        <w:rPr>
+          <w:rFonts w:ascii="Menlo" w:hAnsi="Menlo" w:cs="Menlo"/>
+          <w:b/>
+          <w:bCs/>
+          <w:color w:val="7A3E9D"/>
+          <w:sz w:val="21"/>
+          <w:szCs w:val="21"/>
+        </w:rPr>
+        <w:t>fs</w:t>
+      </w:r>
+      <w:r>
+        <w:rPr>
+          <w:rFonts w:ascii="Menlo" w:hAnsi="Menlo" w:cs="Menlo"/>
+          <w:color w:val="777777"/>
+          <w:sz w:val="21"/>
+          <w:szCs w:val="21"/>
+        </w:rPr>
+        <w:t>::</w:t>
+      </w:r>
+      <w:proofErr w:type="spellStart"/>
+      <w:r>
+        <w:rPr>
+          <w:rFonts w:ascii="Menlo" w:hAnsi="Menlo" w:cs="Menlo"/>
+          <w:b/>
+          <w:bCs/>
+          <w:color w:val="7A3E9D"/>
+          <w:sz w:val="21"/>
+          <w:szCs w:val="21"/>
+        </w:rPr>
+        <w:t>OpenOptions</w:t>
+      </w:r>
+      <w:proofErr w:type="spellEnd"/>
+      <w:r>
+        <w:rPr>
+          <w:rFonts w:ascii="Menlo" w:hAnsi="Menlo" w:cs="Menlo"/>
+          <w:color w:val="777777"/>
+          <w:sz w:val="21"/>
+          <w:szCs w:val="21"/>
+        </w:rPr>
+        <w:t>;</w:t>
+      </w:r>
+    </w:p>
+    <w:p>
+      <w:pPr>
+        <w:shd w:val="clear" w:color="auto" w:fill="F5F5F5"/>
+        <w:spacing w:line="315" w:lineRule="atLeast"/>
+        <w:rPr>
+          <w:rFonts w:ascii="Menlo" w:hAnsi="Menlo" w:cs="Menlo"/>
+          <w:color w:val="333333"/>
+          <w:sz w:val="21"/>
+          <w:szCs w:val="21"/>
+        </w:rPr>
+      </w:pPr>
+      <w:proofErr w:type="spellStart"/>
+      <w:r>
+        <w:rPr>
+          <w:rFonts w:ascii="Menlo" w:hAnsi="Menlo" w:cs="Menlo"/>
+          <w:color w:val="4B69C6"/>
+          <w:sz w:val="21"/>
+          <w:szCs w:val="21"/>
+        </w:rPr>
+        <w:t>fn</w:t>
+      </w:r>
+      <w:proofErr w:type="spellEnd"/>
+      <w:r>
+        <w:rPr>
+          <w:rFonts w:ascii="Menlo" w:hAnsi="Menlo" w:cs="Menlo"/>
+          <w:color w:val="333333"/>
+          <w:sz w:val="21"/>
+          <w:szCs w:val="21"/>
+        </w:rPr>
+        <w:t xml:space="preserve"> </w:t>
+      </w:r>
+      <w:proofErr w:type="gramStart"/>
+      <w:r>
+        <w:rPr>
+          <w:rFonts w:ascii="Menlo" w:hAnsi="Menlo" w:cs="Menlo"/>
+          <w:b/>
+          <w:bCs/>
+          <w:color w:val="AA3731"/>
+          <w:sz w:val="21"/>
+          <w:szCs w:val="21"/>
+        </w:rPr>
+        <w:t>main</w:t>
+      </w:r>
+      <w:r>
+        <w:rPr>
+          <w:rFonts w:ascii="Menlo" w:hAnsi="Menlo" w:cs="Menlo"/>
+          <w:color w:val="777777"/>
+          <w:sz w:val="21"/>
+          <w:szCs w:val="21"/>
+        </w:rPr>
+        <w:t>(</w:t>
+      </w:r>
+      <w:proofErr w:type="gramEnd"/>
+      <w:r>
+        <w:rPr>
+          <w:rFonts w:ascii="Menlo" w:hAnsi="Menlo" w:cs="Menlo"/>
+          <w:color w:val="777777"/>
+          <w:sz w:val="21"/>
+          <w:szCs w:val="21"/>
+        </w:rPr>
+        <w:t>){</w:t>
+      </w:r>
+    </w:p>
+    <w:p>
+      <w:pPr>
+        <w:shd w:val="clear" w:color="auto" w:fill="F5F5F5"/>
+        <w:spacing w:line="315" w:lineRule="atLeast"/>
+        <w:rPr>
+          <w:rFonts w:ascii="Menlo" w:hAnsi="Menlo" w:cs="Menlo"/>
+          <w:color w:val="333333"/>
+          <w:sz w:val="21"/>
+          <w:szCs w:val="21"/>
+        </w:rPr>
+      </w:pPr>
+      <w:r>
+        <w:rPr>
+          <w:rFonts w:ascii="Menlo" w:hAnsi="Menlo" w:cs="Menlo"/>
+          <w:color w:val="333333"/>
+          <w:sz w:val="21"/>
+          <w:szCs w:val="21"/>
+        </w:rPr>
+        <w:t xml:space="preserve">    </w:t>
+      </w:r>
+      <w:r>
+        <w:rPr>
+          <w:rFonts w:ascii="Menlo" w:hAnsi="Menlo" w:cs="Menlo"/>
+          <w:color w:val="7A3E9D"/>
+          <w:sz w:val="21"/>
+          <w:szCs w:val="21"/>
+        </w:rPr>
+        <w:t>let</w:t>
+      </w:r>
+      <w:r>
+        <w:rPr>
+          <w:rFonts w:ascii="Menlo" w:hAnsi="Menlo" w:cs="Menlo"/>
+          <w:color w:val="333333"/>
+          <w:sz w:val="21"/>
+          <w:szCs w:val="21"/>
+        </w:rPr>
+        <w:t xml:space="preserve"> </w:t>
+      </w:r>
+      <w:r>
+        <w:rPr>
+          <w:rFonts w:ascii="Menlo" w:hAnsi="Menlo" w:cs="Menlo"/>
+          <w:color w:val="7A3E9D"/>
+          <w:sz w:val="21"/>
+          <w:szCs w:val="21"/>
+        </w:rPr>
+        <w:t>_file</w:t>
+      </w:r>
+      <w:r>
+        <w:rPr>
+          <w:rFonts w:ascii="Menlo" w:hAnsi="Menlo" w:cs="Menlo"/>
+          <w:color w:val="777777"/>
+          <w:sz w:val="21"/>
+          <w:szCs w:val="21"/>
+        </w:rPr>
+        <w:t>=</w:t>
+      </w:r>
+      <w:r>
+        <w:rPr>
+          <w:rFonts w:ascii="Menlo" w:hAnsi="Menlo" w:cs="Menlo"/>
+          <w:color w:val="333333"/>
+          <w:sz w:val="21"/>
+          <w:szCs w:val="21"/>
+        </w:rPr>
+        <w:t xml:space="preserve"> </w:t>
+      </w:r>
+      <w:proofErr w:type="spellStart"/>
+      <w:proofErr w:type="gramStart"/>
+      <w:r>
+        <w:rPr>
+          <w:rFonts w:ascii="Menlo" w:hAnsi="Menlo" w:cs="Menlo"/>
+          <w:b/>
+          <w:bCs/>
+          <w:color w:val="7A3E9D"/>
+          <w:sz w:val="21"/>
+          <w:szCs w:val="21"/>
+        </w:rPr>
+        <w:t>OpenOptions</w:t>
+      </w:r>
+      <w:proofErr w:type="spellEnd"/>
+      <w:r>
+        <w:rPr>
+          <w:rFonts w:ascii="Menlo" w:hAnsi="Menlo" w:cs="Menlo"/>
+          <w:color w:val="777777"/>
+          <w:sz w:val="21"/>
+          <w:szCs w:val="21"/>
+        </w:rPr>
+        <w:t>::</w:t>
+      </w:r>
+      <w:proofErr w:type="gramEnd"/>
+      <w:r>
+        <w:rPr>
+          <w:rFonts w:ascii="Menlo" w:hAnsi="Menlo" w:cs="Menlo"/>
+          <w:b/>
+          <w:bCs/>
+          <w:color w:val="AA3731"/>
+          <w:sz w:val="21"/>
+          <w:szCs w:val="21"/>
+        </w:rPr>
+        <w:t>new</w:t>
+      </w:r>
+      <w:r>
+        <w:rPr>
+          <w:rFonts w:ascii="Menlo" w:hAnsi="Menlo" w:cs="Menlo"/>
+          <w:color w:val="777777"/>
+          <w:sz w:val="21"/>
+          <w:szCs w:val="21"/>
+        </w:rPr>
+        <w:t>()</w:t>
+      </w:r>
+    </w:p>
+    <w:p>
+      <w:pPr>
+        <w:shd w:val="clear" w:color="auto" w:fill="F5F5F5"/>
+        <w:spacing w:line="315" w:lineRule="atLeast"/>
+        <w:rPr>
+          <w:rFonts w:ascii="Menlo" w:hAnsi="Menlo" w:cs="Menlo"/>
+          <w:color w:val="333333"/>
+          <w:sz w:val="21"/>
+          <w:szCs w:val="21"/>
+        </w:rPr>
+      </w:pPr>
+      <w:r>
+        <w:rPr>
+          <w:rFonts w:ascii="Menlo" w:hAnsi="Menlo" w:cs="Menlo"/>
+          <w:color w:val="333333"/>
+          <w:sz w:val="21"/>
+          <w:szCs w:val="21"/>
+        </w:rPr>
+        <w:t xml:space="preserve">                        </w:t>
+      </w:r>
+      <w:proofErr w:type="gramStart"/>
+      <w:r>
+        <w:rPr>
+          <w:rFonts w:ascii="Menlo" w:hAnsi="Menlo" w:cs="Menlo"/>
+          <w:color w:val="777777"/>
+          <w:sz w:val="21"/>
+          <w:szCs w:val="21"/>
+        </w:rPr>
+        <w:t>.</w:t>
+      </w:r>
+      <w:r>
+        <w:rPr>
+          <w:rFonts w:ascii="Menlo" w:hAnsi="Menlo" w:cs="Menlo"/>
+          <w:b/>
+          <w:bCs/>
+          <w:color w:val="AA3731"/>
+          <w:sz w:val="21"/>
+          <w:szCs w:val="21"/>
+        </w:rPr>
+        <w:t>write</w:t>
+      </w:r>
+      <w:proofErr w:type="gramEnd"/>
+      <w:r>
+        <w:rPr>
+          <w:rFonts w:ascii="Menlo" w:hAnsi="Menlo" w:cs="Menlo"/>
+          <w:color w:val="777777"/>
+          <w:sz w:val="21"/>
+          <w:szCs w:val="21"/>
+        </w:rPr>
+        <w:t>(</w:t>
+      </w:r>
+      <w:r>
+        <w:rPr>
+          <w:rFonts w:ascii="Menlo" w:hAnsi="Menlo" w:cs="Menlo"/>
+          <w:color w:val="9C5D27"/>
+          <w:sz w:val="21"/>
+          <w:szCs w:val="21"/>
+        </w:rPr>
+        <w:t>true</w:t>
+      </w:r>
+      <w:r>
+        <w:rPr>
+          <w:rFonts w:ascii="Menlo" w:hAnsi="Menlo" w:cs="Menlo"/>
+          <w:color w:val="777777"/>
+          <w:sz w:val="21"/>
+          <w:szCs w:val="21"/>
+        </w:rPr>
+        <w:t>).</w:t>
+      </w:r>
+      <w:proofErr w:type="spellStart"/>
+      <w:r>
+        <w:rPr>
+          <w:rFonts w:ascii="Menlo" w:hAnsi="Menlo" w:cs="Menlo"/>
+          <w:b/>
+          <w:bCs/>
+          <w:color w:val="AA3731"/>
+          <w:sz w:val="21"/>
+          <w:szCs w:val="21"/>
+        </w:rPr>
+        <w:t>create_new</w:t>
+      </w:r>
+      <w:proofErr w:type="spellEnd"/>
+      <w:r>
+        <w:rPr>
+          <w:rFonts w:ascii="Menlo" w:hAnsi="Menlo" w:cs="Menlo"/>
+          <w:color w:val="777777"/>
+          <w:sz w:val="21"/>
+          <w:szCs w:val="21"/>
+        </w:rPr>
+        <w:t>(</w:t>
+      </w:r>
+      <w:r>
+        <w:rPr>
+          <w:rFonts w:ascii="Menlo" w:hAnsi="Menlo" w:cs="Menlo"/>
+          <w:color w:val="9C5D27"/>
+          <w:sz w:val="21"/>
+          <w:szCs w:val="21"/>
+        </w:rPr>
+        <w:t>true</w:t>
+      </w:r>
+      <w:r>
+        <w:rPr>
+          <w:rFonts w:ascii="Menlo" w:hAnsi="Menlo" w:cs="Menlo"/>
+          <w:color w:val="777777"/>
+          <w:sz w:val="21"/>
+          <w:szCs w:val="21"/>
+        </w:rPr>
+        <w:t>)</w:t>
+      </w:r>
+    </w:p>
+    <w:p>
+      <w:pPr>
+        <w:shd w:val="clear" w:color="auto" w:fill="F5F5F5"/>
+        <w:spacing w:line="315" w:lineRule="atLeast"/>
+        <w:rPr>
+          <w:rFonts w:ascii="Menlo" w:hAnsi="Menlo" w:cs="Menlo"/>
+          <w:color w:val="333333"/>
+          <w:sz w:val="21"/>
+          <w:szCs w:val="21"/>
+        </w:rPr>
+      </w:pPr>
+      <w:r>
+        <w:rPr>
+          <w:rFonts w:ascii="Menlo" w:hAnsi="Menlo" w:cs="Menlo"/>
+          <w:color w:val="333333"/>
+          <w:sz w:val="21"/>
+          <w:szCs w:val="21"/>
+        </w:rPr>
+        <w:t xml:space="preserve">                        </w:t>
+      </w:r>
+      <w:proofErr w:type="gramStart"/>
+      <w:r>
+        <w:rPr>
+          <w:rFonts w:ascii="Menlo" w:hAnsi="Menlo" w:cs="Menlo"/>
+          <w:color w:val="777777"/>
+          <w:sz w:val="21"/>
+          <w:szCs w:val="21"/>
+        </w:rPr>
+        <w:t>.</w:t>
+      </w:r>
+      <w:r>
+        <w:rPr>
+          <w:rFonts w:ascii="Menlo" w:hAnsi="Menlo" w:cs="Menlo"/>
+          <w:b/>
+          <w:bCs/>
+          <w:color w:val="AA3731"/>
+          <w:sz w:val="21"/>
+          <w:szCs w:val="21"/>
+        </w:rPr>
+        <w:t>open</w:t>
+      </w:r>
+      <w:proofErr w:type="gramEnd"/>
+      <w:r>
+        <w:rPr>
+          <w:rFonts w:ascii="Menlo" w:hAnsi="Menlo" w:cs="Menlo"/>
+          <w:color w:val="777777"/>
+          <w:sz w:val="21"/>
+          <w:szCs w:val="21"/>
+        </w:rPr>
+        <w:t>("</w:t>
+      </w:r>
+      <w:r>
+        <w:rPr>
+          <w:rFonts w:ascii="Menlo" w:hAnsi="Menlo" w:cs="Menlo"/>
+          <w:color w:val="448C27"/>
+          <w:sz w:val="21"/>
+          <w:szCs w:val="21"/>
+        </w:rPr>
+        <w:t>ch11_6.txt</w:t>
+      </w:r>
+      <w:r>
+        <w:rPr>
+          <w:rFonts w:ascii="Menlo" w:hAnsi="Menlo" w:cs="Menlo"/>
+          <w:color w:val="777777"/>
+          <w:sz w:val="21"/>
+          <w:szCs w:val="21"/>
+        </w:rPr>
+        <w:t>")</w:t>
+      </w:r>
+    </w:p>
+    <w:p>
+      <w:pPr>
+        <w:shd w:val="clear" w:color="auto" w:fill="F5F5F5"/>
+        <w:spacing w:line="315" w:lineRule="atLeast"/>
+        <w:rPr>
+          <w:rFonts w:ascii="Menlo" w:hAnsi="Menlo" w:cs="Menlo"/>
+          <w:color w:val="333333"/>
+          <w:sz w:val="21"/>
+          <w:szCs w:val="21"/>
+        </w:rPr>
+      </w:pPr>
+      <w:r>
+        <w:rPr>
+          <w:rFonts w:ascii="Menlo" w:hAnsi="Menlo" w:cs="Menlo"/>
+          <w:color w:val="333333"/>
+          <w:sz w:val="21"/>
+          <w:szCs w:val="21"/>
+        </w:rPr>
+        <w:t xml:space="preserve">                        </w:t>
+      </w:r>
+      <w:proofErr w:type="gramStart"/>
+      <w:r>
+        <w:rPr>
+          <w:rFonts w:ascii="Menlo" w:hAnsi="Menlo" w:cs="Menlo"/>
+          <w:color w:val="777777"/>
+          <w:sz w:val="21"/>
+          <w:szCs w:val="21"/>
+        </w:rPr>
+        <w:t>.</w:t>
+      </w:r>
+      <w:r>
+        <w:rPr>
+          <w:rFonts w:ascii="Menlo" w:hAnsi="Menlo" w:cs="Menlo"/>
+          <w:b/>
+          <w:bCs/>
+          <w:color w:val="AA3731"/>
+          <w:sz w:val="21"/>
+          <w:szCs w:val="21"/>
+        </w:rPr>
+        <w:t>unwrap</w:t>
+      </w:r>
+      <w:proofErr w:type="gramEnd"/>
+      <w:r>
+        <w:rPr>
+          <w:rFonts w:ascii="Menlo" w:hAnsi="Menlo" w:cs="Menlo"/>
+          <w:color w:val="777777"/>
+          <w:sz w:val="21"/>
+          <w:szCs w:val="21"/>
+        </w:rPr>
+        <w:t>();</w:t>
+      </w:r>
+    </w:p>
+    <w:p>
+      <w:pPr>
+        <w:shd w:val="clear" w:color="auto" w:fill="F5F5F5"/>
+        <w:spacing w:line="315" w:lineRule="atLeast"/>
+        <w:rPr>
+          <w:rFonts w:ascii="Menlo" w:hAnsi="Menlo" w:cs="Menlo"/>
+          <w:color w:val="333333"/>
+          <w:sz w:val="21"/>
+          <w:szCs w:val="21"/>
+        </w:rPr>
+      </w:pPr>
+      <w:r>
+        <w:rPr>
+          <w:rFonts w:ascii="Menlo" w:hAnsi="Menlo" w:cs="Menlo"/>
+          <w:color w:val="333333"/>
+          <w:sz w:val="21"/>
+          <w:szCs w:val="21"/>
+        </w:rPr>
+        <w:t xml:space="preserve">    </w:t>
+      </w:r>
+      <w:r>
+        <w:rPr>
+          <w:rFonts w:ascii="Menlo" w:hAnsi="Menlo" w:cs="Menlo"/>
+          <w:color w:val="7A3E9D"/>
+          <w:sz w:val="21"/>
+          <w:szCs w:val="21"/>
+        </w:rPr>
+        <w:t>let</w:t>
+      </w:r>
+      <w:r>
+        <w:rPr>
+          <w:rFonts w:ascii="Menlo" w:hAnsi="Menlo" w:cs="Menlo"/>
+          <w:color w:val="333333"/>
+          <w:sz w:val="21"/>
+          <w:szCs w:val="21"/>
+        </w:rPr>
+        <w:t xml:space="preserve"> </w:t>
+      </w:r>
+      <w:r>
+        <w:rPr>
+          <w:rFonts w:ascii="Menlo" w:hAnsi="Menlo" w:cs="Menlo"/>
+          <w:color w:val="7A3E9D"/>
+          <w:sz w:val="21"/>
+          <w:szCs w:val="21"/>
+        </w:rPr>
+        <w:t>_</w:t>
+      </w:r>
+      <w:proofErr w:type="spellStart"/>
+      <w:r>
+        <w:rPr>
+          <w:rFonts w:ascii="Menlo" w:hAnsi="Menlo" w:cs="Menlo"/>
+          <w:color w:val="7A3E9D"/>
+          <w:sz w:val="21"/>
+          <w:szCs w:val="21"/>
+        </w:rPr>
+        <w:t>file_dup</w:t>
+      </w:r>
+      <w:proofErr w:type="spellEnd"/>
+      <w:r>
+        <w:rPr>
+          <w:rFonts w:ascii="Menlo" w:hAnsi="Menlo" w:cs="Menlo"/>
+          <w:color w:val="333333"/>
+          <w:sz w:val="21"/>
+          <w:szCs w:val="21"/>
+        </w:rPr>
+        <w:t xml:space="preserve"> </w:t>
+      </w:r>
+      <w:r>
+        <w:rPr>
+          <w:rFonts w:ascii="Menlo" w:hAnsi="Menlo" w:cs="Menlo"/>
+          <w:color w:val="777777"/>
+          <w:sz w:val="21"/>
+          <w:szCs w:val="21"/>
+        </w:rPr>
+        <w:t>=</w:t>
+      </w:r>
+      <w:r>
+        <w:rPr>
+          <w:rFonts w:ascii="Menlo" w:hAnsi="Menlo" w:cs="Menlo"/>
+          <w:color w:val="333333"/>
+          <w:sz w:val="21"/>
+          <w:szCs w:val="21"/>
+        </w:rPr>
+        <w:t xml:space="preserve"> </w:t>
+      </w:r>
+      <w:proofErr w:type="spellStart"/>
+      <w:proofErr w:type="gramStart"/>
+      <w:r>
+        <w:rPr>
+          <w:rFonts w:ascii="Menlo" w:hAnsi="Menlo" w:cs="Menlo"/>
+          <w:b/>
+          <w:bCs/>
+          <w:color w:val="7A3E9D"/>
+          <w:sz w:val="21"/>
+          <w:szCs w:val="21"/>
+        </w:rPr>
+        <w:t>OpenOptions</w:t>
+      </w:r>
+      <w:proofErr w:type="spellEnd"/>
+      <w:r>
+        <w:rPr>
+          <w:rFonts w:ascii="Menlo" w:hAnsi="Menlo" w:cs="Menlo"/>
+          <w:color w:val="777777"/>
+          <w:sz w:val="21"/>
+          <w:szCs w:val="21"/>
+        </w:rPr>
+        <w:t>::</w:t>
+      </w:r>
+      <w:proofErr w:type="gramEnd"/>
+      <w:r>
+        <w:rPr>
+          <w:rFonts w:ascii="Menlo" w:hAnsi="Menlo" w:cs="Menlo"/>
+          <w:b/>
+          <w:bCs/>
+          <w:color w:val="AA3731"/>
+          <w:sz w:val="21"/>
+          <w:szCs w:val="21"/>
+        </w:rPr>
+        <w:t>new</w:t>
+      </w:r>
+      <w:r>
+        <w:rPr>
+          <w:rFonts w:ascii="Menlo" w:hAnsi="Menlo" w:cs="Menlo"/>
+          <w:color w:val="777777"/>
+          <w:sz w:val="21"/>
+          <w:szCs w:val="21"/>
+        </w:rPr>
+        <w:t>()</w:t>
+      </w:r>
+    </w:p>
+    <w:p>
+      <w:pPr>
+        <w:shd w:val="clear" w:color="auto" w:fill="F5F5F5"/>
+        <w:spacing w:line="315" w:lineRule="atLeast"/>
+        <w:rPr>
+          <w:rFonts w:ascii="Menlo" w:hAnsi="Menlo" w:cs="Menlo"/>
+          <w:color w:val="333333"/>
+          <w:sz w:val="21"/>
+          <w:szCs w:val="21"/>
+        </w:rPr>
+      </w:pPr>
+      <w:r>
+        <w:rPr>
+          <w:rFonts w:ascii="Menlo" w:hAnsi="Menlo" w:cs="Menlo"/>
+          <w:color w:val="333333"/>
+          <w:sz w:val="21"/>
+          <w:szCs w:val="21"/>
+        </w:rPr>
+        <w:t xml:space="preserve">                            </w:t>
+      </w:r>
+      <w:proofErr w:type="gramStart"/>
+      <w:r>
+        <w:rPr>
+          <w:rFonts w:ascii="Menlo" w:hAnsi="Menlo" w:cs="Menlo"/>
+          <w:color w:val="777777"/>
+          <w:sz w:val="21"/>
+          <w:szCs w:val="21"/>
+        </w:rPr>
+        <w:t>.</w:t>
+      </w:r>
+      <w:r>
+        <w:rPr>
+          <w:rFonts w:ascii="Menlo" w:hAnsi="Menlo" w:cs="Menlo"/>
+          <w:b/>
+          <w:bCs/>
+          <w:color w:val="AA3731"/>
+          <w:sz w:val="21"/>
+          <w:szCs w:val="21"/>
+        </w:rPr>
+        <w:t>write</w:t>
+      </w:r>
+      <w:proofErr w:type="gramEnd"/>
+      <w:r>
+        <w:rPr>
+          <w:rFonts w:ascii="Menlo" w:hAnsi="Menlo" w:cs="Menlo"/>
+          <w:color w:val="777777"/>
+          <w:sz w:val="21"/>
+          <w:szCs w:val="21"/>
+        </w:rPr>
+        <w:t>(</w:t>
+      </w:r>
+      <w:r>
+        <w:rPr>
+          <w:rFonts w:ascii="Menlo" w:hAnsi="Menlo" w:cs="Menlo"/>
+          <w:color w:val="9C5D27"/>
+          <w:sz w:val="21"/>
+          <w:szCs w:val="21"/>
+        </w:rPr>
+        <w:t>true</w:t>
+      </w:r>
+      <w:r>
+        <w:rPr>
+          <w:rFonts w:ascii="Menlo" w:hAnsi="Menlo" w:cs="Menlo"/>
+          <w:color w:val="777777"/>
+          <w:sz w:val="21"/>
+          <w:szCs w:val="21"/>
+        </w:rPr>
+        <w:t>).</w:t>
+      </w:r>
+      <w:proofErr w:type="spellStart"/>
+      <w:r>
+        <w:rPr>
+          <w:rFonts w:ascii="Menlo" w:hAnsi="Menlo" w:cs="Menlo"/>
+          <w:b/>
+          <w:bCs/>
+          <w:color w:val="AA3731"/>
+          <w:sz w:val="21"/>
+          <w:szCs w:val="21"/>
+        </w:rPr>
+        <w:t>create_new</w:t>
+      </w:r>
+      <w:proofErr w:type="spellEnd"/>
+      <w:r>
+        <w:rPr>
+          <w:rFonts w:ascii="Menlo" w:hAnsi="Menlo" w:cs="Menlo"/>
+          <w:color w:val="777777"/>
+          <w:sz w:val="21"/>
+          <w:szCs w:val="21"/>
+        </w:rPr>
+        <w:t>(</w:t>
+      </w:r>
+      <w:r>
+        <w:rPr>
+          <w:rFonts w:ascii="Menlo" w:hAnsi="Menlo" w:cs="Menlo"/>
+          <w:color w:val="9C5D27"/>
+          <w:sz w:val="21"/>
+          <w:szCs w:val="21"/>
+        </w:rPr>
+        <w:t>true</w:t>
+      </w:r>
+      <w:r>
+        <w:rPr>
+          <w:rFonts w:ascii="Menlo" w:hAnsi="Menlo" w:cs="Menlo"/>
+          <w:color w:val="777777"/>
+          <w:sz w:val="21"/>
+          <w:szCs w:val="21"/>
+        </w:rPr>
+        <w:t>)</w:t>
+      </w:r>
+    </w:p>
+    <w:p>
+      <w:pPr>
+        <w:shd w:val="clear" w:color="auto" w:fill="F5F5F5"/>
+        <w:spacing w:line="315" w:lineRule="atLeast"/>
+        <w:rPr>
+          <w:rFonts w:ascii="Menlo" w:hAnsi="Menlo" w:cs="Menlo"/>
+          <w:color w:val="333333"/>
+          <w:sz w:val="21"/>
+          <w:szCs w:val="21"/>
+        </w:rPr>
+      </w:pPr>
+      <w:r>
+        <w:rPr>
+          <w:rFonts w:ascii="Menlo" w:hAnsi="Menlo" w:cs="Menlo"/>
+          <w:color w:val="333333"/>
+          <w:sz w:val="21"/>
+          <w:szCs w:val="21"/>
+        </w:rPr>
+        <w:t xml:space="preserve">                            </w:t>
+      </w:r>
+      <w:proofErr w:type="gramStart"/>
+      <w:r>
+        <w:rPr>
+          <w:rFonts w:ascii="Menlo" w:hAnsi="Menlo" w:cs="Menlo"/>
+          <w:color w:val="777777"/>
+          <w:sz w:val="21"/>
+          <w:szCs w:val="21"/>
+        </w:rPr>
+        <w:t>.</w:t>
+      </w:r>
+      <w:r>
+        <w:rPr>
+          <w:rFonts w:ascii="Menlo" w:hAnsi="Menlo" w:cs="Menlo"/>
+          <w:b/>
+          <w:bCs/>
+          <w:color w:val="AA3731"/>
+          <w:sz w:val="21"/>
+          <w:szCs w:val="21"/>
+        </w:rPr>
+        <w:t>open</w:t>
+      </w:r>
+      <w:proofErr w:type="gramEnd"/>
+      <w:r>
+        <w:rPr>
+          <w:rFonts w:ascii="Menlo" w:hAnsi="Menlo" w:cs="Menlo"/>
+          <w:color w:val="777777"/>
+          <w:sz w:val="21"/>
+          <w:szCs w:val="21"/>
+        </w:rPr>
+        <w:t>("</w:t>
+      </w:r>
+      <w:r>
+        <w:rPr>
+          <w:rFonts w:ascii="Menlo" w:hAnsi="Menlo" w:cs="Menlo"/>
+          <w:color w:val="448C27"/>
+          <w:sz w:val="21"/>
+          <w:szCs w:val="21"/>
+        </w:rPr>
+        <w:t>ch11_6.txt</w:t>
+      </w:r>
+      <w:r>
+        <w:rPr>
+          <w:rFonts w:ascii="Menlo" w:hAnsi="Menlo" w:cs="Menlo"/>
+          <w:color w:val="777777"/>
+          <w:sz w:val="21"/>
+          <w:szCs w:val="21"/>
+        </w:rPr>
+        <w:t>")</w:t>
+      </w:r>
+    </w:p>
+    <w:p>
+      <w:pPr>
+        <w:shd w:val="clear" w:color="auto" w:fill="F5F5F5"/>
+        <w:spacing w:line="315" w:lineRule="atLeast"/>
+        <w:rPr>
+          <w:rFonts w:ascii="Menlo" w:hAnsi="Menlo" w:cs="Menlo"/>
+          <w:color w:val="333333"/>
+          <w:sz w:val="21"/>
+          <w:szCs w:val="21"/>
+        </w:rPr>
+      </w:pPr>
+      <w:r>
+        <w:rPr>
+          <w:rFonts w:ascii="Menlo" w:hAnsi="Menlo" w:cs="Menlo"/>
+          <w:color w:val="333333"/>
+          <w:sz w:val="21"/>
+          <w:szCs w:val="21"/>
+        </w:rPr>
+        <w:t xml:space="preserve">                            </w:t>
+      </w:r>
+      <w:proofErr w:type="gramStart"/>
+      <w:r>
+        <w:rPr>
+          <w:rFonts w:ascii="Menlo" w:hAnsi="Menlo" w:cs="Menlo"/>
+          <w:color w:val="777777"/>
+          <w:sz w:val="21"/>
+          <w:szCs w:val="21"/>
+        </w:rPr>
+        <w:t>.</w:t>
+      </w:r>
+      <w:r>
+        <w:rPr>
+          <w:rFonts w:ascii="Menlo" w:hAnsi="Menlo" w:cs="Menlo"/>
+          <w:b/>
+          <w:bCs/>
+          <w:color w:val="AA3731"/>
+          <w:sz w:val="21"/>
+          <w:szCs w:val="21"/>
+        </w:rPr>
+        <w:t>expect</w:t>
+      </w:r>
+      <w:proofErr w:type="gramEnd"/>
+      <w:r>
+        <w:rPr>
+          <w:rFonts w:ascii="Menlo" w:hAnsi="Menlo" w:cs="Menlo"/>
+          <w:color w:val="777777"/>
+          <w:sz w:val="21"/>
+          <w:szCs w:val="21"/>
+        </w:rPr>
+        <w:t>("</w:t>
+      </w:r>
+      <w:r>
+        <w:rPr>
+          <w:rFonts w:ascii="Menlo" w:hAnsi="Menlo" w:cs="Menlo"/>
+          <w:color w:val="448C27"/>
+          <w:sz w:val="21"/>
+          <w:szCs w:val="21"/>
+        </w:rPr>
+        <w:t>File Exists!</w:t>
+      </w:r>
+      <w:r>
+        <w:rPr>
+          <w:rFonts w:ascii="Menlo" w:hAnsi="Menlo" w:cs="Menlo"/>
+          <w:color w:val="777777"/>
+          <w:sz w:val="21"/>
+          <w:szCs w:val="21"/>
+        </w:rPr>
+        <w:t>");</w:t>
+      </w:r>
+    </w:p>
+    <w:p>
+      <w:pPr>
+        <w:shd w:val="clear" w:color="auto" w:fill="F5F5F5"/>
+        <w:spacing w:line="315" w:lineRule="atLeast"/>
+        <w:rPr>
+          <w:rFonts w:ascii="Menlo" w:hAnsi="Menlo" w:cs="Menlo"/>
+          <w:color w:val="333333"/>
+          <w:sz w:val="21"/>
+          <w:szCs w:val="21"/>
+        </w:rPr>
+      </w:pPr>
+      <w:r>
+        <w:rPr>
+          <w:rFonts w:ascii="Menlo" w:hAnsi="Menlo" w:cs="Menlo"/>
+          <w:color w:val="777777"/>
+          <w:sz w:val="21"/>
+          <w:szCs w:val="21"/>
+        </w:rPr>
+        <w:t>}</w:t>
+      </w:r>
+    </w:p>
+    <w:p>
+      <w:pPr>
+        <w:jc w:val="center"/>
+        <w:rPr>
+          <w:rFonts w:cs="Times New Roman"/>
+          <w:kern w:val="2"/>
+          <w:sz w:val="18"/>
+          <w:szCs w:val="18"/>
+        </w:rPr>
+      </w:pPr>
+      <w:r>
+        <w:rPr>
+          <w:rFonts w:hint="eastAsia"/>
+          <w:kern w:val="2"/>
+          <w:sz w:val="18"/>
+          <w:szCs w:val="18"/>
+        </w:rPr>
+        <w:t>代码片段</w:t>
+      </w:r>
+      <w:r>
+        <w:rPr>
+          <w:kern w:val="2"/>
+          <w:sz w:val="18"/>
+          <w:szCs w:val="18"/>
+        </w:rPr>
+        <w:t>ch</w:t>
+      </w:r>
+      <w:r>
+        <w:rPr>
+          <w:kern w:val="2"/>
+          <w:sz w:val="18"/>
+          <w:szCs w:val="18"/>
+        </w:rPr>
+        <w:t>11</w:t>
+      </w:r>
+      <w:r>
+        <w:rPr>
+          <w:kern w:val="2"/>
+          <w:sz w:val="18"/>
+          <w:szCs w:val="18"/>
+        </w:rPr>
+        <w:t>_</w:t>
+      </w:r>
+      <w:r>
+        <w:rPr>
+          <w:kern w:val="2"/>
+          <w:sz w:val="18"/>
+          <w:szCs w:val="18"/>
+        </w:rPr>
+        <w:t>7</w:t>
+      </w:r>
+      <w:r>
+        <w:rPr>
+          <w:kern w:val="2"/>
+          <w:sz w:val="18"/>
+          <w:szCs w:val="18"/>
+        </w:rPr>
+        <w:t>.</w:t>
+      </w:r>
+      <w:r>
+        <w:rPr>
+          <w:rFonts w:hint="eastAsia"/>
+          <w:kern w:val="2"/>
+          <w:sz w:val="18"/>
+          <w:szCs w:val="18"/>
+        </w:rPr>
+        <w:t>rs</w:t>
+      </w:r>
+    </w:p>
+    <w:p>
+      <w:pPr>
+        <w:autoSpaceDE w:val="0"/>
+        <w:autoSpaceDN w:val="0"/>
+        <w:spacing w:line="360" w:lineRule="auto"/>
+        <w:rPr>
+          <w:rFonts w:ascii="Segoe UI" w:hAnsi="Segoe UI" w:cs="Segoe UI" w:hint="eastAsia"/>
+          <w:color w:val="222222"/>
+          <w:shd w:val="clear" w:color="auto" w:fill="FFFFFF"/>
+        </w:rPr>
       </w:pPr>
     </w:p>
     <w:p>
@@ -8654,6 +13077,3894 @@
         <w:spacing w:line="360" w:lineRule="auto"/>
         <w:ind w:left="400" w:firstLineChars="0" w:firstLine="0"/>
       </w:pPr>
+      <w:r>
+        <w:rPr>
+          <w:rFonts w:hint="eastAsia"/>
+        </w:rPr>
+        <w:lastRenderedPageBreak/>
+        <w:t>部分运行结果如下图所示</w:t>
+      </w:r>
+    </w:p>
+    <w:p>
+      <w:pPr>
+        <w:shd w:val="clear" w:color="auto" w:fill="F5F5F5"/>
+        <w:spacing w:line="315" w:lineRule="atLeast"/>
+        <w:rPr>
+          <w:rFonts w:ascii="Menlo" w:hAnsi="Menlo" w:cs="Menlo"/>
+          <w:color w:val="333333"/>
+          <w:sz w:val="21"/>
+          <w:szCs w:val="21"/>
+        </w:rPr>
+      </w:pPr>
+      <w:r>
+        <w:rPr>
+          <w:rFonts w:ascii="Menlo" w:hAnsi="Menlo" w:cs="Menlo"/>
+          <w:i/>
+          <w:iCs/>
+          <w:color w:val="AAAAAA"/>
+          <w:sz w:val="21"/>
+          <w:szCs w:val="21"/>
+        </w:rPr>
+        <w:t>thread 'main' panicked at 'called `</w:t>
+      </w:r>
+      <w:proofErr w:type="gramStart"/>
+      <w:r>
+        <w:rPr>
+          <w:rFonts w:ascii="Menlo" w:hAnsi="Menlo" w:cs="Menlo"/>
+          <w:i/>
+          <w:iCs/>
+          <w:color w:val="AAAAAA"/>
+          <w:sz w:val="21"/>
+          <w:szCs w:val="21"/>
+        </w:rPr>
+        <w:t>Result::</w:t>
+      </w:r>
+      <w:proofErr w:type="gramEnd"/>
+      <w:r>
+        <w:rPr>
+          <w:rFonts w:ascii="Menlo" w:hAnsi="Menlo" w:cs="Menlo"/>
+          <w:i/>
+          <w:iCs/>
+          <w:color w:val="AAAAAA"/>
+          <w:sz w:val="21"/>
+          <w:szCs w:val="21"/>
+        </w:rPr>
+        <w:t xml:space="preserve">unwrap()` on an `Err` value: </w:t>
+      </w:r>
+      <w:proofErr w:type="spellStart"/>
+      <w:r>
+        <w:rPr>
+          <w:rFonts w:ascii="Menlo" w:hAnsi="Menlo" w:cs="Menlo"/>
+          <w:i/>
+          <w:iCs/>
+          <w:color w:val="AAAAAA"/>
+          <w:sz w:val="21"/>
+          <w:szCs w:val="21"/>
+        </w:rPr>
+        <w:t>Os</w:t>
+      </w:r>
+      <w:proofErr w:type="spellEnd"/>
+      <w:r>
+        <w:rPr>
+          <w:rFonts w:ascii="Menlo" w:hAnsi="Menlo" w:cs="Menlo"/>
+          <w:i/>
+          <w:iCs/>
+          <w:color w:val="AAAAAA"/>
+          <w:sz w:val="21"/>
+          <w:szCs w:val="21"/>
+        </w:rPr>
+        <w:t xml:space="preserve"> { code: 17, kind: </w:t>
+      </w:r>
+      <w:proofErr w:type="spellStart"/>
+      <w:r>
+        <w:rPr>
+          <w:rFonts w:ascii="Menlo" w:hAnsi="Menlo" w:cs="Menlo"/>
+          <w:i/>
+          <w:iCs/>
+          <w:color w:val="AAAAAA"/>
+          <w:sz w:val="21"/>
+          <w:szCs w:val="21"/>
+        </w:rPr>
+        <w:t>AlreadyExists</w:t>
+      </w:r>
+      <w:proofErr w:type="spellEnd"/>
+      <w:r>
+        <w:rPr>
+          <w:rFonts w:ascii="Menlo" w:hAnsi="Menlo" w:cs="Menlo"/>
+          <w:i/>
+          <w:iCs/>
+          <w:color w:val="AAAAAA"/>
+          <w:sz w:val="21"/>
+          <w:szCs w:val="21"/>
+        </w:rPr>
+        <w:t>, message: "File exists" }', ch11_6.rs:3:80</w:t>
+      </w:r>
+    </w:p>
+    <w:p>
+      <w:pPr>
+        <w:shd w:val="clear" w:color="auto" w:fill="F5F5F5"/>
+        <w:spacing w:line="315" w:lineRule="atLeast"/>
+        <w:rPr>
+          <w:rFonts w:ascii="Menlo" w:hAnsi="Menlo" w:cs="Menlo"/>
+          <w:color w:val="333333"/>
+          <w:sz w:val="21"/>
+          <w:szCs w:val="21"/>
+        </w:rPr>
+      </w:pPr>
+      <w:r>
+        <w:rPr>
+          <w:rFonts w:ascii="Menlo" w:hAnsi="Menlo" w:cs="Menlo"/>
+          <w:color w:val="777777"/>
+          <w:sz w:val="21"/>
+          <w:szCs w:val="21"/>
+        </w:rPr>
+        <w:t>}</w:t>
+      </w:r>
+    </w:p>
+    <w:p>
+      <w:pPr>
+        <w:pStyle w:val="21"/>
+        <w:spacing w:line="360" w:lineRule="auto"/>
+        <w:ind w:left="400" w:firstLineChars="0" w:firstLine="0"/>
+        <w:rPr>
+          <w:rFonts w:hint="eastAsia"/>
+        </w:rPr>
+      </w:pPr>
+    </w:p>
+    <w:p>
+      <w:pPr>
+        <w:autoSpaceDE w:val="0"/>
+        <w:autoSpaceDN w:val="0"/>
+        <w:spacing w:line="360" w:lineRule="auto"/>
+        <w:ind w:firstLineChars="200" w:firstLine="461"/>
+        <w:rPr>
+          <w:rFonts w:ascii="楷体" w:eastAsia="楷体" w:hAnsi="楷体" w:hint="eastAsia"/>
+          <w:b/>
+          <w:bCs/>
+        </w:rPr>
+      </w:pPr>
+      <w:r>
+        <w:rPr>
+          <w:rFonts w:ascii="楷体" w:eastAsia="楷体" w:hAnsi="楷体"/>
+          <w:b/>
+          <w:bCs/>
+        </w:rPr>
+        <w:t xml:space="preserve">12.2.3 </w:t>
+      </w:r>
+      <w:r>
+        <w:rPr>
+          <w:rFonts w:ascii="楷体" w:eastAsia="楷体" w:hAnsi="楷体" w:hint="eastAsia"/>
+          <w:b/>
+          <w:bCs/>
+        </w:rPr>
+        <w:t>传播错误</w:t>
+      </w:r>
+    </w:p>
+    <w:p>
+      <w:pPr>
+        <w:pStyle w:val="21"/>
+        <w:spacing w:line="360" w:lineRule="auto"/>
+        <w:ind w:firstLineChars="0"/>
+        <w:rPr>
+          <w:rFonts w:ascii="Segoe UI" w:hAnsi="Segoe UI" w:cs="Segoe UI"/>
+          <w:color w:val="222222"/>
+          <w:shd w:val="clear" w:color="auto" w:fill="FFFFFF"/>
+        </w:rPr>
+      </w:pPr>
+      <w:r>
+        <w:rPr>
+          <w:rFonts w:ascii="Segoe UI" w:hAnsi="Segoe UI" w:cs="Segoe UI"/>
+          <w:color w:val="222222"/>
+          <w:shd w:val="clear" w:color="auto" w:fill="FFFFFF"/>
+        </w:rPr>
+        <w:t>当编写可能出现失败操作的函</w:t>
+      </w:r>
+      <w:r>
+        <w:rPr>
+          <w:rFonts w:ascii="Segoe UI" w:hAnsi="Segoe UI" w:cs="Segoe UI" w:hint="eastAsia"/>
+          <w:color w:val="222222"/>
+          <w:shd w:val="clear" w:color="auto" w:fill="FFFFFF"/>
+        </w:rPr>
+        <w:t>数</w:t>
+      </w:r>
+      <w:r>
+        <w:rPr>
+          <w:rFonts w:ascii="Segoe UI" w:hAnsi="Segoe UI" w:cs="Segoe UI"/>
+          <w:color w:val="222222"/>
+          <w:shd w:val="clear" w:color="auto" w:fill="FFFFFF"/>
+        </w:rPr>
+        <w:t>时候，除了在这个函数内部处理相关错误，还可以选择返回该错误，并将该</w:t>
+      </w:r>
+      <w:r>
+        <w:rPr>
+          <w:rFonts w:ascii="Segoe UI" w:hAnsi="Segoe UI" w:cs="Segoe UI" w:hint="eastAsia"/>
+          <w:color w:val="222222"/>
+          <w:shd w:val="clear" w:color="auto" w:fill="FFFFFF"/>
+        </w:rPr>
+        <w:t>错误处理</w:t>
+      </w:r>
+      <w:r>
+        <w:rPr>
+          <w:rFonts w:ascii="Segoe UI" w:hAnsi="Segoe UI" w:cs="Segoe UI" w:hint="eastAsia"/>
+          <w:color w:val="222222"/>
+          <w:shd w:val="clear" w:color="auto" w:fill="FFFFFF"/>
+        </w:rPr>
+        <w:t>交由</w:t>
+      </w:r>
+      <w:r>
+        <w:rPr>
+          <w:rFonts w:ascii="Segoe UI" w:hAnsi="Segoe UI" w:cs="Segoe UI" w:hint="eastAsia"/>
+          <w:color w:val="222222"/>
+          <w:shd w:val="clear" w:color="auto" w:fill="FFFFFF"/>
+        </w:rPr>
+        <w:t>函数的调用</w:t>
+      </w:r>
+      <w:r>
+        <w:rPr>
+          <w:rFonts w:ascii="Segoe UI" w:hAnsi="Segoe UI" w:cs="Segoe UI" w:hint="eastAsia"/>
+          <w:color w:val="222222"/>
+          <w:shd w:val="clear" w:color="auto" w:fill="FFFFFF"/>
+        </w:rPr>
+        <w:t>者</w:t>
+      </w:r>
+      <w:r>
+        <w:rPr>
+          <w:rFonts w:ascii="Segoe UI" w:hAnsi="Segoe UI" w:cs="Segoe UI" w:hint="eastAsia"/>
+          <w:color w:val="222222"/>
+          <w:shd w:val="clear" w:color="auto" w:fill="FFFFFF"/>
+        </w:rPr>
+        <w:t>处理，这被称为传播</w:t>
+      </w:r>
+      <w:r>
+        <w:rPr>
+          <w:rFonts w:ascii="Segoe UI" w:hAnsi="Segoe UI" w:cs="Segoe UI" w:hint="eastAsia"/>
+          <w:color w:val="222222"/>
+          <w:shd w:val="clear" w:color="auto" w:fill="FFFFFF"/>
+        </w:rPr>
+        <w:t>错误。</w:t>
+      </w:r>
+      <w:r>
+        <w:rPr>
+          <w:rFonts w:ascii="Segoe UI" w:hAnsi="Segoe UI" w:cs="Segoe UI" w:hint="eastAsia"/>
+          <w:color w:val="222222"/>
+          <w:shd w:val="clear" w:color="auto" w:fill="FFFFFF"/>
+        </w:rPr>
+        <w:t>传播错误能更好地进行错误处理，因为相比被调用者，调用者可能拥有更多的信息或逻辑去决定该如何处理该错误。</w:t>
+      </w:r>
+    </w:p>
+    <w:p>
+      <w:pPr>
+        <w:shd w:val="clear" w:color="auto" w:fill="F5F5F5"/>
+        <w:spacing w:line="315" w:lineRule="atLeast"/>
+        <w:rPr>
+          <w:rFonts w:ascii="Menlo" w:hAnsi="Menlo" w:cs="Menlo"/>
+          <w:color w:val="333333"/>
+          <w:sz w:val="21"/>
+          <w:szCs w:val="21"/>
+        </w:rPr>
+      </w:pPr>
+      <w:r>
+        <w:rPr>
+          <w:rFonts w:ascii="Menlo" w:hAnsi="Menlo" w:cs="Menlo"/>
+          <w:color w:val="4B69C6"/>
+          <w:sz w:val="21"/>
+          <w:szCs w:val="21"/>
+        </w:rPr>
+        <w:t>use</w:t>
+      </w:r>
+      <w:r>
+        <w:rPr>
+          <w:rFonts w:ascii="Menlo" w:hAnsi="Menlo" w:cs="Menlo"/>
+          <w:color w:val="333333"/>
+          <w:sz w:val="21"/>
+          <w:szCs w:val="21"/>
+        </w:rPr>
+        <w:t xml:space="preserve"> </w:t>
+      </w:r>
+      <w:proofErr w:type="gramStart"/>
+      <w:r>
+        <w:rPr>
+          <w:rFonts w:ascii="Menlo" w:hAnsi="Menlo" w:cs="Menlo"/>
+          <w:b/>
+          <w:bCs/>
+          <w:color w:val="7A3E9D"/>
+          <w:sz w:val="21"/>
+          <w:szCs w:val="21"/>
+        </w:rPr>
+        <w:t>std</w:t>
+      </w:r>
+      <w:r>
+        <w:rPr>
+          <w:rFonts w:ascii="Menlo" w:hAnsi="Menlo" w:cs="Menlo"/>
+          <w:color w:val="777777"/>
+          <w:sz w:val="21"/>
+          <w:szCs w:val="21"/>
+        </w:rPr>
+        <w:t>::</w:t>
+      </w:r>
+      <w:proofErr w:type="gramEnd"/>
+      <w:r>
+        <w:rPr>
+          <w:rFonts w:ascii="Menlo" w:hAnsi="Menlo" w:cs="Menlo"/>
+          <w:b/>
+          <w:bCs/>
+          <w:color w:val="7A3E9D"/>
+          <w:sz w:val="21"/>
+          <w:szCs w:val="21"/>
+        </w:rPr>
+        <w:t>io</w:t>
+      </w:r>
+      <w:r>
+        <w:rPr>
+          <w:rFonts w:ascii="Menlo" w:hAnsi="Menlo" w:cs="Menlo"/>
+          <w:color w:val="777777"/>
+          <w:sz w:val="21"/>
+          <w:szCs w:val="21"/>
+        </w:rPr>
+        <w:t>::{</w:t>
+      </w:r>
+      <w:r>
+        <w:rPr>
+          <w:rFonts w:ascii="Menlo" w:hAnsi="Menlo" w:cs="Menlo"/>
+          <w:b/>
+          <w:bCs/>
+          <w:color w:val="7A3E9D"/>
+          <w:sz w:val="21"/>
+          <w:szCs w:val="21"/>
+        </w:rPr>
+        <w:t>Error</w:t>
+      </w:r>
+      <w:r>
+        <w:rPr>
+          <w:rFonts w:ascii="Menlo" w:hAnsi="Menlo" w:cs="Menlo"/>
+          <w:color w:val="777777"/>
+          <w:sz w:val="21"/>
+          <w:szCs w:val="21"/>
+        </w:rPr>
+        <w:t>,</w:t>
+      </w:r>
+      <w:r>
+        <w:rPr>
+          <w:rFonts w:ascii="Menlo" w:hAnsi="Menlo" w:cs="Menlo"/>
+          <w:color w:val="333333"/>
+          <w:sz w:val="21"/>
+          <w:szCs w:val="21"/>
+        </w:rPr>
+        <w:t xml:space="preserve"> </w:t>
+      </w:r>
+      <w:r>
+        <w:rPr>
+          <w:rFonts w:ascii="Menlo" w:hAnsi="Menlo" w:cs="Menlo"/>
+          <w:b/>
+          <w:bCs/>
+          <w:color w:val="7A3E9D"/>
+          <w:sz w:val="21"/>
+          <w:szCs w:val="21"/>
+        </w:rPr>
+        <w:t>Write</w:t>
+      </w:r>
+      <w:r>
+        <w:rPr>
+          <w:rFonts w:ascii="Menlo" w:hAnsi="Menlo" w:cs="Menlo"/>
+          <w:color w:val="777777"/>
+          <w:sz w:val="21"/>
+          <w:szCs w:val="21"/>
+        </w:rPr>
+        <w:t>};</w:t>
+      </w:r>
+    </w:p>
+    <w:p>
+      <w:pPr>
+        <w:shd w:val="clear" w:color="auto" w:fill="F5F5F5"/>
+        <w:spacing w:line="315" w:lineRule="atLeast"/>
+        <w:rPr>
+          <w:rFonts w:ascii="Menlo" w:hAnsi="Menlo" w:cs="Menlo"/>
+          <w:color w:val="333333"/>
+          <w:sz w:val="21"/>
+          <w:szCs w:val="21"/>
+        </w:rPr>
+      </w:pPr>
+      <w:r>
+        <w:rPr>
+          <w:rFonts w:ascii="Menlo" w:hAnsi="Menlo" w:cs="Menlo"/>
+          <w:color w:val="4B69C6"/>
+          <w:sz w:val="21"/>
+          <w:szCs w:val="21"/>
+        </w:rPr>
+        <w:t>use</w:t>
+      </w:r>
+      <w:r>
+        <w:rPr>
+          <w:rFonts w:ascii="Menlo" w:hAnsi="Menlo" w:cs="Menlo"/>
+          <w:color w:val="333333"/>
+          <w:sz w:val="21"/>
+          <w:szCs w:val="21"/>
+        </w:rPr>
+        <w:t xml:space="preserve"> </w:t>
+      </w:r>
+      <w:proofErr w:type="gramStart"/>
+      <w:r>
+        <w:rPr>
+          <w:rFonts w:ascii="Menlo" w:hAnsi="Menlo" w:cs="Menlo"/>
+          <w:b/>
+          <w:bCs/>
+          <w:color w:val="7A3E9D"/>
+          <w:sz w:val="21"/>
+          <w:szCs w:val="21"/>
+        </w:rPr>
+        <w:t>std</w:t>
+      </w:r>
+      <w:r>
+        <w:rPr>
+          <w:rFonts w:ascii="Menlo" w:hAnsi="Menlo" w:cs="Menlo"/>
+          <w:color w:val="777777"/>
+          <w:sz w:val="21"/>
+          <w:szCs w:val="21"/>
+        </w:rPr>
+        <w:t>::</w:t>
+      </w:r>
+      <w:proofErr w:type="gramEnd"/>
+      <w:r>
+        <w:rPr>
+          <w:rFonts w:ascii="Menlo" w:hAnsi="Menlo" w:cs="Menlo"/>
+          <w:b/>
+          <w:bCs/>
+          <w:color w:val="7A3E9D"/>
+          <w:sz w:val="21"/>
+          <w:szCs w:val="21"/>
+        </w:rPr>
+        <w:t>fs</w:t>
+      </w:r>
+      <w:r>
+        <w:rPr>
+          <w:rFonts w:ascii="Menlo" w:hAnsi="Menlo" w:cs="Menlo"/>
+          <w:color w:val="777777"/>
+          <w:sz w:val="21"/>
+          <w:szCs w:val="21"/>
+        </w:rPr>
+        <w:t>::{</w:t>
+      </w:r>
+      <w:proofErr w:type="spellStart"/>
+      <w:r>
+        <w:rPr>
+          <w:rFonts w:ascii="Menlo" w:hAnsi="Menlo" w:cs="Menlo"/>
+          <w:b/>
+          <w:bCs/>
+          <w:color w:val="7A3E9D"/>
+          <w:sz w:val="21"/>
+          <w:szCs w:val="21"/>
+        </w:rPr>
+        <w:t>OpenOptions</w:t>
+      </w:r>
+      <w:proofErr w:type="spellEnd"/>
+      <w:r>
+        <w:rPr>
+          <w:rFonts w:ascii="Menlo" w:hAnsi="Menlo" w:cs="Menlo"/>
+          <w:color w:val="777777"/>
+          <w:sz w:val="21"/>
+          <w:szCs w:val="21"/>
+        </w:rPr>
+        <w:t>};</w:t>
+      </w:r>
+    </w:p>
+    <w:p>
+      <w:pPr>
+        <w:shd w:val="clear" w:color="auto" w:fill="F5F5F5"/>
+        <w:spacing w:line="315" w:lineRule="atLeast"/>
+        <w:rPr>
+          <w:rFonts w:ascii="Menlo" w:hAnsi="Menlo" w:cs="Menlo"/>
+          <w:color w:val="333333"/>
+          <w:sz w:val="21"/>
+          <w:szCs w:val="21"/>
+        </w:rPr>
+      </w:pPr>
+      <w:proofErr w:type="spellStart"/>
+      <w:r>
+        <w:rPr>
+          <w:rFonts w:ascii="Menlo" w:hAnsi="Menlo" w:cs="Menlo"/>
+          <w:color w:val="4B69C6"/>
+          <w:sz w:val="21"/>
+          <w:szCs w:val="21"/>
+        </w:rPr>
+        <w:t>fn</w:t>
+      </w:r>
+      <w:proofErr w:type="spellEnd"/>
+      <w:r>
+        <w:rPr>
+          <w:rFonts w:ascii="Menlo" w:hAnsi="Menlo" w:cs="Menlo"/>
+          <w:color w:val="333333"/>
+          <w:sz w:val="21"/>
+          <w:szCs w:val="21"/>
+        </w:rPr>
+        <w:t xml:space="preserve"> </w:t>
+      </w:r>
+      <w:proofErr w:type="spellStart"/>
+      <w:r>
+        <w:rPr>
+          <w:rFonts w:ascii="Menlo" w:hAnsi="Menlo" w:cs="Menlo"/>
+          <w:b/>
+          <w:bCs/>
+          <w:color w:val="AA3731"/>
+          <w:sz w:val="21"/>
+          <w:szCs w:val="21"/>
+        </w:rPr>
+        <w:t>create_file_write_string</w:t>
+      </w:r>
+      <w:proofErr w:type="spellEnd"/>
+      <w:r>
+        <w:rPr>
+          <w:rFonts w:ascii="Menlo" w:hAnsi="Menlo" w:cs="Menlo"/>
+          <w:color w:val="777777"/>
+          <w:sz w:val="21"/>
+          <w:szCs w:val="21"/>
+        </w:rPr>
+        <w:t>(</w:t>
+      </w:r>
+      <w:proofErr w:type="spellStart"/>
+      <w:proofErr w:type="gramStart"/>
+      <w:r>
+        <w:rPr>
+          <w:rFonts w:ascii="Menlo" w:hAnsi="Menlo" w:cs="Menlo"/>
+          <w:color w:val="7A3E9D"/>
+          <w:sz w:val="21"/>
+          <w:szCs w:val="21"/>
+        </w:rPr>
+        <w:t>st</w:t>
+      </w:r>
+      <w:proofErr w:type="spellEnd"/>
+      <w:r>
+        <w:rPr>
+          <w:rFonts w:ascii="Menlo" w:hAnsi="Menlo" w:cs="Menlo"/>
+          <w:color w:val="777777"/>
+          <w:sz w:val="21"/>
+          <w:szCs w:val="21"/>
+        </w:rPr>
+        <w:t>:&amp;</w:t>
+      </w:r>
+      <w:proofErr w:type="gramEnd"/>
+      <w:r>
+        <w:rPr>
+          <w:rFonts w:ascii="Menlo" w:hAnsi="Menlo" w:cs="Menlo"/>
+          <w:b/>
+          <w:bCs/>
+          <w:color w:val="7A3E9D"/>
+          <w:sz w:val="21"/>
+          <w:szCs w:val="21"/>
+        </w:rPr>
+        <w:t>str</w:t>
+      </w:r>
+      <w:r>
+        <w:rPr>
+          <w:rFonts w:ascii="Menlo" w:hAnsi="Menlo" w:cs="Menlo"/>
+          <w:color w:val="777777"/>
+          <w:sz w:val="21"/>
+          <w:szCs w:val="21"/>
+        </w:rPr>
+        <w:t>)-&gt;</w:t>
+      </w:r>
+      <w:r>
+        <w:rPr>
+          <w:rFonts w:ascii="Menlo" w:hAnsi="Menlo" w:cs="Menlo"/>
+          <w:b/>
+          <w:bCs/>
+          <w:color w:val="7A3E9D"/>
+          <w:sz w:val="21"/>
+          <w:szCs w:val="21"/>
+        </w:rPr>
+        <w:t>Result</w:t>
+      </w:r>
+      <w:r>
+        <w:rPr>
+          <w:rFonts w:ascii="Menlo" w:hAnsi="Menlo" w:cs="Menlo"/>
+          <w:color w:val="777777"/>
+          <w:sz w:val="21"/>
+          <w:szCs w:val="21"/>
+        </w:rPr>
+        <w:t>&lt;</w:t>
+      </w:r>
+      <w:proofErr w:type="spellStart"/>
+      <w:r>
+        <w:rPr>
+          <w:rFonts w:ascii="Menlo" w:hAnsi="Menlo" w:cs="Menlo"/>
+          <w:b/>
+          <w:bCs/>
+          <w:color w:val="7A3E9D"/>
+          <w:sz w:val="21"/>
+          <w:szCs w:val="21"/>
+        </w:rPr>
+        <w:t>usize</w:t>
+      </w:r>
+      <w:proofErr w:type="spellEnd"/>
+      <w:r>
+        <w:rPr>
+          <w:rFonts w:ascii="Menlo" w:hAnsi="Menlo" w:cs="Menlo"/>
+          <w:color w:val="777777"/>
+          <w:sz w:val="21"/>
+          <w:szCs w:val="21"/>
+        </w:rPr>
+        <w:t>,</w:t>
+      </w:r>
+      <w:r>
+        <w:rPr>
+          <w:rFonts w:ascii="Menlo" w:hAnsi="Menlo" w:cs="Menlo"/>
+          <w:color w:val="333333"/>
+          <w:sz w:val="21"/>
+          <w:szCs w:val="21"/>
+        </w:rPr>
+        <w:t xml:space="preserve"> </w:t>
+      </w:r>
+      <w:r>
+        <w:rPr>
+          <w:rFonts w:ascii="Menlo" w:hAnsi="Menlo" w:cs="Menlo"/>
+          <w:b/>
+          <w:bCs/>
+          <w:color w:val="7A3E9D"/>
+          <w:sz w:val="21"/>
+          <w:szCs w:val="21"/>
+        </w:rPr>
+        <w:t>Error</w:t>
+      </w:r>
+      <w:r>
+        <w:rPr>
+          <w:rFonts w:ascii="Menlo" w:hAnsi="Menlo" w:cs="Menlo"/>
+          <w:color w:val="777777"/>
+          <w:sz w:val="21"/>
+          <w:szCs w:val="21"/>
+        </w:rPr>
+        <w:t>&gt;{</w:t>
+      </w:r>
+    </w:p>
+    <w:p>
+      <w:pPr>
+        <w:shd w:val="clear" w:color="auto" w:fill="F5F5F5"/>
+        <w:spacing w:line="315" w:lineRule="atLeast"/>
+        <w:rPr>
+          <w:rFonts w:ascii="Menlo" w:hAnsi="Menlo" w:cs="Menlo"/>
+          <w:color w:val="333333"/>
+          <w:sz w:val="21"/>
+          <w:szCs w:val="21"/>
+        </w:rPr>
+      </w:pPr>
+      <w:r>
+        <w:rPr>
+          <w:rFonts w:ascii="Menlo" w:hAnsi="Menlo" w:cs="Menlo"/>
+          <w:color w:val="333333"/>
+          <w:sz w:val="21"/>
+          <w:szCs w:val="21"/>
+        </w:rPr>
+        <w:t xml:space="preserve">    </w:t>
+      </w:r>
+      <w:r>
+        <w:rPr>
+          <w:rFonts w:ascii="Menlo" w:hAnsi="Menlo" w:cs="Menlo"/>
+          <w:color w:val="7A3E9D"/>
+          <w:sz w:val="21"/>
+          <w:szCs w:val="21"/>
+        </w:rPr>
+        <w:t>let</w:t>
+      </w:r>
+      <w:r>
+        <w:rPr>
+          <w:rFonts w:ascii="Menlo" w:hAnsi="Menlo" w:cs="Menlo"/>
+          <w:color w:val="333333"/>
+          <w:sz w:val="21"/>
+          <w:szCs w:val="21"/>
+        </w:rPr>
+        <w:t xml:space="preserve"> </w:t>
+      </w:r>
+      <w:proofErr w:type="spellStart"/>
+      <w:r>
+        <w:rPr>
+          <w:rFonts w:ascii="Menlo" w:hAnsi="Menlo" w:cs="Menlo"/>
+          <w:color w:val="7A3E9D"/>
+          <w:sz w:val="21"/>
+          <w:szCs w:val="21"/>
+        </w:rPr>
+        <w:t>file_result</w:t>
+      </w:r>
+      <w:proofErr w:type="spellEnd"/>
+      <w:r>
+        <w:rPr>
+          <w:rFonts w:ascii="Menlo" w:hAnsi="Menlo" w:cs="Menlo"/>
+          <w:color w:val="333333"/>
+          <w:sz w:val="21"/>
+          <w:szCs w:val="21"/>
+        </w:rPr>
+        <w:t xml:space="preserve"> </w:t>
+      </w:r>
+      <w:r>
+        <w:rPr>
+          <w:rFonts w:ascii="Menlo" w:hAnsi="Menlo" w:cs="Menlo"/>
+          <w:color w:val="777777"/>
+          <w:sz w:val="21"/>
+          <w:szCs w:val="21"/>
+        </w:rPr>
+        <w:t>=</w:t>
+      </w:r>
+      <w:r>
+        <w:rPr>
+          <w:rFonts w:ascii="Menlo" w:hAnsi="Menlo" w:cs="Menlo"/>
+          <w:color w:val="333333"/>
+          <w:sz w:val="21"/>
+          <w:szCs w:val="21"/>
+        </w:rPr>
+        <w:t xml:space="preserve"> </w:t>
+      </w:r>
+      <w:proofErr w:type="spellStart"/>
+      <w:proofErr w:type="gramStart"/>
+      <w:r>
+        <w:rPr>
+          <w:rFonts w:ascii="Menlo" w:hAnsi="Menlo" w:cs="Menlo"/>
+          <w:b/>
+          <w:bCs/>
+          <w:color w:val="7A3E9D"/>
+          <w:sz w:val="21"/>
+          <w:szCs w:val="21"/>
+        </w:rPr>
+        <w:t>OpenOptions</w:t>
+      </w:r>
+      <w:proofErr w:type="spellEnd"/>
+      <w:r>
+        <w:rPr>
+          <w:rFonts w:ascii="Menlo" w:hAnsi="Menlo" w:cs="Menlo"/>
+          <w:color w:val="777777"/>
+          <w:sz w:val="21"/>
+          <w:szCs w:val="21"/>
+        </w:rPr>
+        <w:t>::</w:t>
+      </w:r>
+      <w:proofErr w:type="gramEnd"/>
+      <w:r>
+        <w:rPr>
+          <w:rFonts w:ascii="Menlo" w:hAnsi="Menlo" w:cs="Menlo"/>
+          <w:b/>
+          <w:bCs/>
+          <w:color w:val="AA3731"/>
+          <w:sz w:val="21"/>
+          <w:szCs w:val="21"/>
+        </w:rPr>
+        <w:t>new</w:t>
+      </w:r>
+      <w:r>
+        <w:rPr>
+          <w:rFonts w:ascii="Menlo" w:hAnsi="Menlo" w:cs="Menlo"/>
+          <w:color w:val="777777"/>
+          <w:sz w:val="21"/>
+          <w:szCs w:val="21"/>
+        </w:rPr>
+        <w:t>()</w:t>
+      </w:r>
+    </w:p>
+    <w:p>
+      <w:pPr>
+        <w:shd w:val="clear" w:color="auto" w:fill="F5F5F5"/>
+        <w:spacing w:line="315" w:lineRule="atLeast"/>
+        <w:rPr>
+          <w:rFonts w:ascii="Menlo" w:hAnsi="Menlo" w:cs="Menlo"/>
+          <w:color w:val="333333"/>
+          <w:sz w:val="21"/>
+          <w:szCs w:val="21"/>
+        </w:rPr>
+      </w:pPr>
+      <w:r>
+        <w:rPr>
+          <w:rFonts w:ascii="Menlo" w:hAnsi="Menlo" w:cs="Menlo"/>
+          <w:color w:val="333333"/>
+          <w:sz w:val="21"/>
+          <w:szCs w:val="21"/>
+        </w:rPr>
+        <w:t xml:space="preserve">                            </w:t>
+      </w:r>
+      <w:proofErr w:type="gramStart"/>
+      <w:r>
+        <w:rPr>
+          <w:rFonts w:ascii="Menlo" w:hAnsi="Menlo" w:cs="Menlo"/>
+          <w:color w:val="777777"/>
+          <w:sz w:val="21"/>
+          <w:szCs w:val="21"/>
+        </w:rPr>
+        <w:t>.</w:t>
+      </w:r>
+      <w:r>
+        <w:rPr>
+          <w:rFonts w:ascii="Menlo" w:hAnsi="Menlo" w:cs="Menlo"/>
+          <w:b/>
+          <w:bCs/>
+          <w:color w:val="AA3731"/>
+          <w:sz w:val="21"/>
+          <w:szCs w:val="21"/>
+        </w:rPr>
+        <w:t>write</w:t>
+      </w:r>
+      <w:proofErr w:type="gramEnd"/>
+      <w:r>
+        <w:rPr>
+          <w:rFonts w:ascii="Menlo" w:hAnsi="Menlo" w:cs="Menlo"/>
+          <w:color w:val="777777"/>
+          <w:sz w:val="21"/>
+          <w:szCs w:val="21"/>
+        </w:rPr>
+        <w:t>(</w:t>
+      </w:r>
+      <w:r>
+        <w:rPr>
+          <w:rFonts w:ascii="Menlo" w:hAnsi="Menlo" w:cs="Menlo"/>
+          <w:color w:val="9C5D27"/>
+          <w:sz w:val="21"/>
+          <w:szCs w:val="21"/>
+        </w:rPr>
+        <w:t>true</w:t>
+      </w:r>
+      <w:r>
+        <w:rPr>
+          <w:rFonts w:ascii="Menlo" w:hAnsi="Menlo" w:cs="Menlo"/>
+          <w:color w:val="777777"/>
+          <w:sz w:val="21"/>
+          <w:szCs w:val="21"/>
+        </w:rPr>
+        <w:t>).</w:t>
+      </w:r>
+      <w:r>
+        <w:rPr>
+          <w:rFonts w:ascii="Menlo" w:hAnsi="Menlo" w:cs="Menlo"/>
+          <w:b/>
+          <w:bCs/>
+          <w:color w:val="AA3731"/>
+          <w:sz w:val="21"/>
+          <w:szCs w:val="21"/>
+        </w:rPr>
+        <w:t>create</w:t>
+      </w:r>
+      <w:r>
+        <w:rPr>
+          <w:rFonts w:ascii="Menlo" w:hAnsi="Menlo" w:cs="Menlo"/>
+          <w:color w:val="777777"/>
+          <w:sz w:val="21"/>
+          <w:szCs w:val="21"/>
+        </w:rPr>
+        <w:t>(</w:t>
+      </w:r>
+      <w:r>
+        <w:rPr>
+          <w:rFonts w:ascii="Menlo" w:hAnsi="Menlo" w:cs="Menlo"/>
+          <w:color w:val="9C5D27"/>
+          <w:sz w:val="21"/>
+          <w:szCs w:val="21"/>
+        </w:rPr>
+        <w:t>true</w:t>
+      </w:r>
+      <w:r>
+        <w:rPr>
+          <w:rFonts w:ascii="Menlo" w:hAnsi="Menlo" w:cs="Menlo"/>
+          <w:color w:val="777777"/>
+          <w:sz w:val="21"/>
+          <w:szCs w:val="21"/>
+        </w:rPr>
+        <w:t>)</w:t>
+      </w:r>
+    </w:p>
+    <w:p>
+      <w:pPr>
+        <w:shd w:val="clear" w:color="auto" w:fill="F5F5F5"/>
+        <w:spacing w:line="315" w:lineRule="atLeast"/>
+        <w:rPr>
+          <w:rFonts w:ascii="Menlo" w:hAnsi="Menlo" w:cs="Menlo"/>
+          <w:color w:val="333333"/>
+          <w:sz w:val="21"/>
+          <w:szCs w:val="21"/>
+        </w:rPr>
+      </w:pPr>
+      <w:r>
+        <w:rPr>
+          <w:rFonts w:ascii="Menlo" w:hAnsi="Menlo" w:cs="Menlo"/>
+          <w:color w:val="333333"/>
+          <w:sz w:val="21"/>
+          <w:szCs w:val="21"/>
+        </w:rPr>
+        <w:t xml:space="preserve">                            </w:t>
+      </w:r>
+      <w:proofErr w:type="gramStart"/>
+      <w:r>
+        <w:rPr>
+          <w:rFonts w:ascii="Menlo" w:hAnsi="Menlo" w:cs="Menlo"/>
+          <w:color w:val="777777"/>
+          <w:sz w:val="21"/>
+          <w:szCs w:val="21"/>
+        </w:rPr>
+        <w:t>.</w:t>
+      </w:r>
+      <w:r>
+        <w:rPr>
+          <w:rFonts w:ascii="Menlo" w:hAnsi="Menlo" w:cs="Menlo"/>
+          <w:b/>
+          <w:bCs/>
+          <w:color w:val="AA3731"/>
+          <w:sz w:val="21"/>
+          <w:szCs w:val="21"/>
+        </w:rPr>
+        <w:t>open</w:t>
+      </w:r>
+      <w:proofErr w:type="gramEnd"/>
+      <w:r>
+        <w:rPr>
+          <w:rFonts w:ascii="Menlo" w:hAnsi="Menlo" w:cs="Menlo"/>
+          <w:color w:val="777777"/>
+          <w:sz w:val="21"/>
+          <w:szCs w:val="21"/>
+        </w:rPr>
+        <w:t>("</w:t>
+      </w:r>
+      <w:r>
+        <w:rPr>
+          <w:rFonts w:ascii="Menlo" w:hAnsi="Menlo" w:cs="Menlo"/>
+          <w:color w:val="448C27"/>
+          <w:sz w:val="21"/>
+          <w:szCs w:val="21"/>
+        </w:rPr>
+        <w:t>ch11_8.txt</w:t>
+      </w:r>
+      <w:r>
+        <w:rPr>
+          <w:rFonts w:ascii="Menlo" w:hAnsi="Menlo" w:cs="Menlo"/>
+          <w:color w:val="777777"/>
+          <w:sz w:val="21"/>
+          <w:szCs w:val="21"/>
+        </w:rPr>
+        <w:t>");</w:t>
+      </w:r>
+    </w:p>
+    <w:p>
+      <w:pPr>
+        <w:shd w:val="clear" w:color="auto" w:fill="F5F5F5"/>
+        <w:spacing w:line="315" w:lineRule="atLeast"/>
+        <w:rPr>
+          <w:rFonts w:ascii="Menlo" w:hAnsi="Menlo" w:cs="Menlo"/>
+          <w:color w:val="333333"/>
+          <w:sz w:val="21"/>
+          <w:szCs w:val="21"/>
+        </w:rPr>
+      </w:pPr>
+      <w:r>
+        <w:rPr>
+          <w:rFonts w:ascii="Menlo" w:hAnsi="Menlo" w:cs="Menlo"/>
+          <w:color w:val="333333"/>
+          <w:sz w:val="21"/>
+          <w:szCs w:val="21"/>
+        </w:rPr>
+        <w:t xml:space="preserve">    </w:t>
+      </w:r>
+      <w:r>
+        <w:rPr>
+          <w:rFonts w:ascii="Menlo" w:hAnsi="Menlo" w:cs="Menlo"/>
+          <w:color w:val="7A3E9D"/>
+          <w:sz w:val="21"/>
+          <w:szCs w:val="21"/>
+        </w:rPr>
+        <w:t>let</w:t>
+      </w:r>
+      <w:r>
+        <w:rPr>
+          <w:rFonts w:ascii="Menlo" w:hAnsi="Menlo" w:cs="Menlo"/>
+          <w:color w:val="333333"/>
+          <w:sz w:val="21"/>
+          <w:szCs w:val="21"/>
+        </w:rPr>
+        <w:t xml:space="preserve"> </w:t>
+      </w:r>
+      <w:r>
+        <w:rPr>
+          <w:rFonts w:ascii="Menlo" w:hAnsi="Menlo" w:cs="Menlo"/>
+          <w:color w:val="4B69C6"/>
+          <w:sz w:val="21"/>
+          <w:szCs w:val="21"/>
+        </w:rPr>
+        <w:t>mut</w:t>
+      </w:r>
+      <w:r>
+        <w:rPr>
+          <w:rFonts w:ascii="Menlo" w:hAnsi="Menlo" w:cs="Menlo"/>
+          <w:color w:val="333333"/>
+          <w:sz w:val="21"/>
+          <w:szCs w:val="21"/>
+        </w:rPr>
+        <w:t xml:space="preserve"> </w:t>
+      </w:r>
+      <w:r>
+        <w:rPr>
+          <w:rFonts w:ascii="Menlo" w:hAnsi="Menlo" w:cs="Menlo"/>
+          <w:color w:val="7A3E9D"/>
+          <w:sz w:val="21"/>
+          <w:szCs w:val="21"/>
+        </w:rPr>
+        <w:t>file</w:t>
+      </w:r>
+      <w:r>
+        <w:rPr>
+          <w:rFonts w:ascii="Menlo" w:hAnsi="Menlo" w:cs="Menlo"/>
+          <w:color w:val="333333"/>
+          <w:sz w:val="21"/>
+          <w:szCs w:val="21"/>
+        </w:rPr>
+        <w:t xml:space="preserve"> </w:t>
+      </w:r>
+      <w:r>
+        <w:rPr>
+          <w:rFonts w:ascii="Menlo" w:hAnsi="Menlo" w:cs="Menlo"/>
+          <w:color w:val="777777"/>
+          <w:sz w:val="21"/>
+          <w:szCs w:val="21"/>
+        </w:rPr>
+        <w:t>=</w:t>
+      </w:r>
+      <w:r>
+        <w:rPr>
+          <w:rFonts w:ascii="Menlo" w:hAnsi="Menlo" w:cs="Menlo"/>
+          <w:color w:val="333333"/>
+          <w:sz w:val="21"/>
+          <w:szCs w:val="21"/>
+        </w:rPr>
+        <w:t xml:space="preserve"> </w:t>
+      </w:r>
+      <w:r>
+        <w:rPr>
+          <w:rFonts w:ascii="Menlo" w:hAnsi="Menlo" w:cs="Menlo"/>
+          <w:color w:val="4B69C6"/>
+          <w:sz w:val="21"/>
+          <w:szCs w:val="21"/>
+        </w:rPr>
+        <w:t>match</w:t>
+      </w:r>
+      <w:r>
+        <w:rPr>
+          <w:rFonts w:ascii="Menlo" w:hAnsi="Menlo" w:cs="Menlo"/>
+          <w:color w:val="333333"/>
+          <w:sz w:val="21"/>
+          <w:szCs w:val="21"/>
+        </w:rPr>
+        <w:t xml:space="preserve"> </w:t>
+      </w:r>
+      <w:proofErr w:type="spellStart"/>
+      <w:r>
+        <w:rPr>
+          <w:rFonts w:ascii="Menlo" w:hAnsi="Menlo" w:cs="Menlo"/>
+          <w:color w:val="7A3E9D"/>
+          <w:sz w:val="21"/>
+          <w:szCs w:val="21"/>
+        </w:rPr>
+        <w:t>file_</w:t>
+      </w:r>
+      <w:proofErr w:type="gramStart"/>
+      <w:r>
+        <w:rPr>
+          <w:rFonts w:ascii="Menlo" w:hAnsi="Menlo" w:cs="Menlo"/>
+          <w:color w:val="7A3E9D"/>
+          <w:sz w:val="21"/>
+          <w:szCs w:val="21"/>
+        </w:rPr>
+        <w:t>result</w:t>
+      </w:r>
+      <w:proofErr w:type="spellEnd"/>
+      <w:r>
+        <w:rPr>
+          <w:rFonts w:ascii="Menlo" w:hAnsi="Menlo" w:cs="Menlo"/>
+          <w:color w:val="777777"/>
+          <w:sz w:val="21"/>
+          <w:szCs w:val="21"/>
+        </w:rPr>
+        <w:t>{</w:t>
+      </w:r>
+      <w:proofErr w:type="gramEnd"/>
+    </w:p>
+    <w:p>
+      <w:pPr>
+        <w:shd w:val="clear" w:color="auto" w:fill="F5F5F5"/>
+        <w:spacing w:line="315" w:lineRule="atLeast"/>
+        <w:rPr>
+          <w:rFonts w:ascii="Menlo" w:hAnsi="Menlo" w:cs="Menlo"/>
+          <w:color w:val="333333"/>
+          <w:sz w:val="21"/>
+          <w:szCs w:val="21"/>
+        </w:rPr>
+      </w:pPr>
+      <w:r>
+        <w:rPr>
+          <w:rFonts w:ascii="Menlo" w:hAnsi="Menlo" w:cs="Menlo"/>
+          <w:color w:val="333333"/>
+          <w:sz w:val="21"/>
+          <w:szCs w:val="21"/>
+        </w:rPr>
+        <w:t xml:space="preserve">        </w:t>
+      </w:r>
+      <w:r>
+        <w:rPr>
+          <w:rFonts w:ascii="Menlo" w:hAnsi="Menlo" w:cs="Menlo"/>
+          <w:b/>
+          <w:bCs/>
+          <w:color w:val="7A3E9D"/>
+          <w:sz w:val="21"/>
+          <w:szCs w:val="21"/>
+        </w:rPr>
+        <w:t>Ok</w:t>
+      </w:r>
+      <w:r>
+        <w:rPr>
+          <w:rFonts w:ascii="Menlo" w:hAnsi="Menlo" w:cs="Menlo"/>
+          <w:color w:val="777777"/>
+          <w:sz w:val="21"/>
+          <w:szCs w:val="21"/>
+        </w:rPr>
+        <w:t>(</w:t>
+      </w:r>
+      <w:r>
+        <w:rPr>
+          <w:rFonts w:ascii="Menlo" w:hAnsi="Menlo" w:cs="Menlo"/>
+          <w:color w:val="7A3E9D"/>
+          <w:sz w:val="21"/>
+          <w:szCs w:val="21"/>
+        </w:rPr>
+        <w:t>file</w:t>
+      </w:r>
+      <w:r>
+        <w:rPr>
+          <w:rFonts w:ascii="Menlo" w:hAnsi="Menlo" w:cs="Menlo"/>
+          <w:color w:val="777777"/>
+          <w:sz w:val="21"/>
+          <w:szCs w:val="21"/>
+        </w:rPr>
+        <w:t>)=</w:t>
+      </w:r>
+      <w:proofErr w:type="gramStart"/>
+      <w:r>
+        <w:rPr>
+          <w:rFonts w:ascii="Menlo" w:hAnsi="Menlo" w:cs="Menlo"/>
+          <w:color w:val="777777"/>
+          <w:sz w:val="21"/>
+          <w:szCs w:val="21"/>
+        </w:rPr>
+        <w:t>&gt;{</w:t>
+      </w:r>
+      <w:proofErr w:type="gramEnd"/>
+    </w:p>
+    <w:p>
+      <w:pPr>
+        <w:shd w:val="clear" w:color="auto" w:fill="F5F5F5"/>
+        <w:spacing w:line="315" w:lineRule="atLeast"/>
+        <w:rPr>
+          <w:rFonts w:ascii="Menlo" w:hAnsi="Menlo" w:cs="Menlo"/>
+          <w:color w:val="333333"/>
+          <w:sz w:val="21"/>
+          <w:szCs w:val="21"/>
+        </w:rPr>
+      </w:pPr>
+      <w:r>
+        <w:rPr>
+          <w:rFonts w:ascii="Menlo" w:hAnsi="Menlo" w:cs="Menlo"/>
+          <w:color w:val="333333"/>
+          <w:sz w:val="21"/>
+          <w:szCs w:val="21"/>
+        </w:rPr>
+        <w:t xml:space="preserve">            </w:t>
+      </w:r>
+      <w:r>
+        <w:rPr>
+          <w:rFonts w:ascii="Menlo" w:hAnsi="Menlo" w:cs="Menlo"/>
+          <w:color w:val="7A3E9D"/>
+          <w:sz w:val="21"/>
+          <w:szCs w:val="21"/>
+        </w:rPr>
+        <w:t>file</w:t>
+      </w:r>
+    </w:p>
+    <w:p>
+      <w:pPr>
+        <w:shd w:val="clear" w:color="auto" w:fill="F5F5F5"/>
+        <w:spacing w:line="315" w:lineRule="atLeast"/>
+        <w:rPr>
+          <w:rFonts w:ascii="Menlo" w:hAnsi="Menlo" w:cs="Menlo"/>
+          <w:color w:val="333333"/>
+          <w:sz w:val="21"/>
+          <w:szCs w:val="21"/>
+        </w:rPr>
+      </w:pPr>
+      <w:r>
+        <w:rPr>
+          <w:rFonts w:ascii="Menlo" w:hAnsi="Menlo" w:cs="Menlo"/>
+          <w:color w:val="333333"/>
+          <w:sz w:val="21"/>
+          <w:szCs w:val="21"/>
+        </w:rPr>
+        <w:t xml:space="preserve">        </w:t>
+      </w:r>
+      <w:r>
+        <w:rPr>
+          <w:rFonts w:ascii="Menlo" w:hAnsi="Menlo" w:cs="Menlo"/>
+          <w:color w:val="777777"/>
+          <w:sz w:val="21"/>
+          <w:szCs w:val="21"/>
+        </w:rPr>
+        <w:t>},</w:t>
+      </w:r>
+    </w:p>
+    <w:p>
+      <w:pPr>
+        <w:shd w:val="clear" w:color="auto" w:fill="F5F5F5"/>
+        <w:spacing w:line="315" w:lineRule="atLeast"/>
+        <w:rPr>
+          <w:rFonts w:ascii="Menlo" w:hAnsi="Menlo" w:cs="Menlo"/>
+          <w:color w:val="333333"/>
+          <w:sz w:val="21"/>
+          <w:szCs w:val="21"/>
+        </w:rPr>
+      </w:pPr>
+      <w:r>
+        <w:rPr>
+          <w:rFonts w:ascii="Menlo" w:hAnsi="Menlo" w:cs="Menlo"/>
+          <w:color w:val="333333"/>
+          <w:sz w:val="21"/>
+          <w:szCs w:val="21"/>
+        </w:rPr>
+        <w:t xml:space="preserve">        </w:t>
+      </w:r>
+      <w:r>
+        <w:rPr>
+          <w:rFonts w:ascii="Menlo" w:hAnsi="Menlo" w:cs="Menlo"/>
+          <w:b/>
+          <w:bCs/>
+          <w:color w:val="7A3E9D"/>
+          <w:sz w:val="21"/>
+          <w:szCs w:val="21"/>
+        </w:rPr>
+        <w:t>Err</w:t>
+      </w:r>
+      <w:r>
+        <w:rPr>
+          <w:rFonts w:ascii="Menlo" w:hAnsi="Menlo" w:cs="Menlo"/>
+          <w:color w:val="777777"/>
+          <w:sz w:val="21"/>
+          <w:szCs w:val="21"/>
+        </w:rPr>
+        <w:t>(</w:t>
+      </w:r>
+      <w:proofErr w:type="spellStart"/>
+      <w:r>
+        <w:rPr>
+          <w:rFonts w:ascii="Menlo" w:hAnsi="Menlo" w:cs="Menlo"/>
+          <w:color w:val="7A3E9D"/>
+          <w:sz w:val="21"/>
+          <w:szCs w:val="21"/>
+        </w:rPr>
+        <w:t>open_err</w:t>
+      </w:r>
+      <w:proofErr w:type="spellEnd"/>
+      <w:r>
+        <w:rPr>
+          <w:rFonts w:ascii="Menlo" w:hAnsi="Menlo" w:cs="Menlo"/>
+          <w:color w:val="777777"/>
+          <w:sz w:val="21"/>
+          <w:szCs w:val="21"/>
+        </w:rPr>
+        <w:t>)</w:t>
+      </w:r>
+      <w:r>
+        <w:rPr>
+          <w:rFonts w:ascii="Menlo" w:hAnsi="Menlo" w:cs="Menlo"/>
+          <w:color w:val="333333"/>
+          <w:sz w:val="21"/>
+          <w:szCs w:val="21"/>
+        </w:rPr>
+        <w:t xml:space="preserve"> </w:t>
+      </w:r>
+      <w:r>
+        <w:rPr>
+          <w:rFonts w:ascii="Menlo" w:hAnsi="Menlo" w:cs="Menlo"/>
+          <w:color w:val="777777"/>
+          <w:sz w:val="21"/>
+          <w:szCs w:val="21"/>
+        </w:rPr>
+        <w:t>=&gt;</w:t>
+      </w:r>
+      <w:r>
+        <w:rPr>
+          <w:rFonts w:ascii="Menlo" w:hAnsi="Menlo" w:cs="Menlo"/>
+          <w:color w:val="333333"/>
+          <w:sz w:val="21"/>
+          <w:szCs w:val="21"/>
+        </w:rPr>
+        <w:t xml:space="preserve"> </w:t>
+      </w:r>
+      <w:r>
+        <w:rPr>
+          <w:rFonts w:ascii="Menlo" w:hAnsi="Menlo" w:cs="Menlo"/>
+          <w:color w:val="4B69C6"/>
+          <w:sz w:val="21"/>
+          <w:szCs w:val="21"/>
+        </w:rPr>
+        <w:t>return</w:t>
+      </w:r>
+      <w:r>
+        <w:rPr>
+          <w:rFonts w:ascii="Menlo" w:hAnsi="Menlo" w:cs="Menlo"/>
+          <w:color w:val="333333"/>
+          <w:sz w:val="21"/>
+          <w:szCs w:val="21"/>
+        </w:rPr>
+        <w:t xml:space="preserve"> </w:t>
+      </w:r>
+      <w:r>
+        <w:rPr>
+          <w:rFonts w:ascii="Menlo" w:hAnsi="Menlo" w:cs="Menlo"/>
+          <w:b/>
+          <w:bCs/>
+          <w:color w:val="7A3E9D"/>
+          <w:sz w:val="21"/>
+          <w:szCs w:val="21"/>
+        </w:rPr>
+        <w:t>Err</w:t>
+      </w:r>
+      <w:r>
+        <w:rPr>
+          <w:rFonts w:ascii="Menlo" w:hAnsi="Menlo" w:cs="Menlo"/>
+          <w:color w:val="777777"/>
+          <w:sz w:val="21"/>
+          <w:szCs w:val="21"/>
+        </w:rPr>
+        <w:t>(</w:t>
+      </w:r>
+      <w:proofErr w:type="spellStart"/>
+      <w:r>
+        <w:rPr>
+          <w:rFonts w:ascii="Menlo" w:hAnsi="Menlo" w:cs="Menlo"/>
+          <w:color w:val="7A3E9D"/>
+          <w:sz w:val="21"/>
+          <w:szCs w:val="21"/>
+        </w:rPr>
+        <w:t>open_err</w:t>
+      </w:r>
+      <w:proofErr w:type="spellEnd"/>
+      <w:r>
+        <w:rPr>
+          <w:rFonts w:ascii="Menlo" w:hAnsi="Menlo" w:cs="Menlo"/>
+          <w:color w:val="777777"/>
+          <w:sz w:val="21"/>
+          <w:szCs w:val="21"/>
+        </w:rPr>
+        <w:t>)</w:t>
+      </w:r>
+    </w:p>
+    <w:p>
+      <w:pPr>
+        <w:shd w:val="clear" w:color="auto" w:fill="F5F5F5"/>
+        <w:spacing w:line="315" w:lineRule="atLeast"/>
+        <w:rPr>
+          <w:rFonts w:ascii="Menlo" w:hAnsi="Menlo" w:cs="Menlo"/>
+          <w:color w:val="333333"/>
+          <w:sz w:val="21"/>
+          <w:szCs w:val="21"/>
+        </w:rPr>
+      </w:pPr>
+      <w:r>
+        <w:rPr>
+          <w:rFonts w:ascii="Menlo" w:hAnsi="Menlo" w:cs="Menlo"/>
+          <w:color w:val="333333"/>
+          <w:sz w:val="21"/>
+          <w:szCs w:val="21"/>
+        </w:rPr>
+        <w:t xml:space="preserve">    </w:t>
+      </w:r>
+      <w:r>
+        <w:rPr>
+          <w:rFonts w:ascii="Menlo" w:hAnsi="Menlo" w:cs="Menlo"/>
+          <w:color w:val="777777"/>
+          <w:sz w:val="21"/>
+          <w:szCs w:val="21"/>
+        </w:rPr>
+        <w:t>};</w:t>
+      </w:r>
+    </w:p>
+    <w:p>
+      <w:pPr>
+        <w:shd w:val="clear" w:color="auto" w:fill="F5F5F5"/>
+        <w:spacing w:line="315" w:lineRule="atLeast"/>
+        <w:rPr>
+          <w:rFonts w:ascii="Menlo" w:hAnsi="Menlo" w:cs="Menlo"/>
+          <w:color w:val="333333"/>
+          <w:sz w:val="21"/>
+          <w:szCs w:val="21"/>
+        </w:rPr>
+      </w:pPr>
+      <w:r>
+        <w:rPr>
+          <w:rFonts w:ascii="Menlo" w:hAnsi="Menlo" w:cs="Menlo"/>
+          <w:color w:val="333333"/>
+          <w:sz w:val="21"/>
+          <w:szCs w:val="21"/>
+        </w:rPr>
+        <w:t xml:space="preserve">    </w:t>
+      </w:r>
+      <w:r>
+        <w:rPr>
+          <w:rFonts w:ascii="Menlo" w:hAnsi="Menlo" w:cs="Menlo"/>
+          <w:color w:val="4B69C6"/>
+          <w:sz w:val="21"/>
+          <w:szCs w:val="21"/>
+        </w:rPr>
+        <w:t>match</w:t>
+      </w:r>
+      <w:r>
+        <w:rPr>
+          <w:rFonts w:ascii="Menlo" w:hAnsi="Menlo" w:cs="Menlo"/>
+          <w:color w:val="333333"/>
+          <w:sz w:val="21"/>
+          <w:szCs w:val="21"/>
+        </w:rPr>
+        <w:t xml:space="preserve"> </w:t>
+      </w:r>
+      <w:proofErr w:type="spellStart"/>
+      <w:proofErr w:type="gramStart"/>
+      <w:r>
+        <w:rPr>
+          <w:rFonts w:ascii="Menlo" w:hAnsi="Menlo" w:cs="Menlo"/>
+          <w:color w:val="7A3E9D"/>
+          <w:sz w:val="21"/>
+          <w:szCs w:val="21"/>
+        </w:rPr>
+        <w:t>file</w:t>
+      </w:r>
+      <w:r>
+        <w:rPr>
+          <w:rFonts w:ascii="Menlo" w:hAnsi="Menlo" w:cs="Menlo"/>
+          <w:color w:val="777777"/>
+          <w:sz w:val="21"/>
+          <w:szCs w:val="21"/>
+        </w:rPr>
+        <w:t>.</w:t>
+      </w:r>
+      <w:r>
+        <w:rPr>
+          <w:rFonts w:ascii="Menlo" w:hAnsi="Menlo" w:cs="Menlo"/>
+          <w:b/>
+          <w:bCs/>
+          <w:color w:val="AA3731"/>
+          <w:sz w:val="21"/>
+          <w:szCs w:val="21"/>
+        </w:rPr>
+        <w:t>write</w:t>
+      </w:r>
+      <w:proofErr w:type="gramEnd"/>
+      <w:r>
+        <w:rPr>
+          <w:rFonts w:ascii="Menlo" w:hAnsi="Menlo" w:cs="Menlo"/>
+          <w:b/>
+          <w:bCs/>
+          <w:color w:val="AA3731"/>
+          <w:sz w:val="21"/>
+          <w:szCs w:val="21"/>
+        </w:rPr>
+        <w:t>_fmt</w:t>
+      </w:r>
+      <w:proofErr w:type="spellEnd"/>
+      <w:r>
+        <w:rPr>
+          <w:rFonts w:ascii="Menlo" w:hAnsi="Menlo" w:cs="Menlo"/>
+          <w:color w:val="777777"/>
+          <w:sz w:val="21"/>
+          <w:szCs w:val="21"/>
+        </w:rPr>
+        <w:t>(</w:t>
+      </w:r>
+      <w:proofErr w:type="spellStart"/>
+      <w:r>
+        <w:rPr>
+          <w:rFonts w:ascii="Menlo" w:hAnsi="Menlo" w:cs="Menlo"/>
+          <w:b/>
+          <w:bCs/>
+          <w:color w:val="AA3731"/>
+          <w:sz w:val="21"/>
+          <w:szCs w:val="21"/>
+        </w:rPr>
+        <w:t>format_args</w:t>
+      </w:r>
+      <w:proofErr w:type="spellEnd"/>
+      <w:r>
+        <w:rPr>
+          <w:rFonts w:ascii="Menlo" w:hAnsi="Menlo" w:cs="Menlo"/>
+          <w:b/>
+          <w:bCs/>
+          <w:color w:val="AA3731"/>
+          <w:sz w:val="21"/>
+          <w:szCs w:val="21"/>
+        </w:rPr>
+        <w:t>!</w:t>
+      </w:r>
+      <w:r>
+        <w:rPr>
+          <w:rFonts w:ascii="Menlo" w:hAnsi="Menlo" w:cs="Menlo"/>
+          <w:color w:val="777777"/>
+          <w:sz w:val="21"/>
+          <w:szCs w:val="21"/>
+        </w:rPr>
+        <w:t>("{}",</w:t>
+      </w:r>
+      <w:r>
+        <w:rPr>
+          <w:rFonts w:ascii="Menlo" w:hAnsi="Menlo" w:cs="Menlo"/>
+          <w:color w:val="333333"/>
+          <w:sz w:val="21"/>
+          <w:szCs w:val="21"/>
+        </w:rPr>
+        <w:t xml:space="preserve"> </w:t>
+      </w:r>
+      <w:proofErr w:type="spellStart"/>
+      <w:r>
+        <w:rPr>
+          <w:rFonts w:ascii="Menlo" w:hAnsi="Menlo" w:cs="Menlo"/>
+          <w:color w:val="7A3E9D"/>
+          <w:sz w:val="21"/>
+          <w:szCs w:val="21"/>
+        </w:rPr>
+        <w:t>st</w:t>
+      </w:r>
+      <w:proofErr w:type="spellEnd"/>
+      <w:r>
+        <w:rPr>
+          <w:rFonts w:ascii="Menlo" w:hAnsi="Menlo" w:cs="Menlo"/>
+          <w:color w:val="777777"/>
+          <w:sz w:val="21"/>
+          <w:szCs w:val="21"/>
+        </w:rPr>
+        <w:t>)){</w:t>
+      </w:r>
+    </w:p>
+    <w:p>
+      <w:pPr>
+        <w:shd w:val="clear" w:color="auto" w:fill="F5F5F5"/>
+        <w:spacing w:line="315" w:lineRule="atLeast"/>
+        <w:rPr>
+          <w:rFonts w:ascii="Menlo" w:hAnsi="Menlo" w:cs="Menlo"/>
+          <w:color w:val="333333"/>
+          <w:sz w:val="21"/>
+          <w:szCs w:val="21"/>
+        </w:rPr>
+      </w:pPr>
+      <w:r>
+        <w:rPr>
+          <w:rFonts w:ascii="Menlo" w:hAnsi="Menlo" w:cs="Menlo"/>
+          <w:color w:val="333333"/>
+          <w:sz w:val="21"/>
+          <w:szCs w:val="21"/>
+        </w:rPr>
+        <w:t xml:space="preserve">        </w:t>
+      </w:r>
+      <w:proofErr w:type="gramStart"/>
+      <w:r>
+        <w:rPr>
+          <w:rFonts w:ascii="Menlo" w:hAnsi="Menlo" w:cs="Menlo"/>
+          <w:b/>
+          <w:bCs/>
+          <w:color w:val="7A3E9D"/>
+          <w:sz w:val="21"/>
+          <w:szCs w:val="21"/>
+        </w:rPr>
+        <w:t>Ok</w:t>
+      </w:r>
+      <w:r>
+        <w:rPr>
+          <w:rFonts w:ascii="Menlo" w:hAnsi="Menlo" w:cs="Menlo"/>
+          <w:color w:val="777777"/>
+          <w:sz w:val="21"/>
+          <w:szCs w:val="21"/>
+        </w:rPr>
+        <w:t>(</w:t>
+      </w:r>
+      <w:proofErr w:type="gramEnd"/>
+      <w:r>
+        <w:rPr>
+          <w:rFonts w:ascii="Menlo" w:hAnsi="Menlo" w:cs="Menlo"/>
+          <w:color w:val="7A3E9D"/>
+          <w:sz w:val="21"/>
+          <w:szCs w:val="21"/>
+        </w:rPr>
+        <w:t>_</w:t>
+      </w:r>
+      <w:r>
+        <w:rPr>
+          <w:rFonts w:ascii="Menlo" w:hAnsi="Menlo" w:cs="Menlo"/>
+          <w:color w:val="777777"/>
+          <w:sz w:val="21"/>
+          <w:szCs w:val="21"/>
+        </w:rPr>
+        <w:t>)</w:t>
+      </w:r>
+      <w:r>
+        <w:rPr>
+          <w:rFonts w:ascii="Menlo" w:hAnsi="Menlo" w:cs="Menlo"/>
+          <w:color w:val="333333"/>
+          <w:sz w:val="21"/>
+          <w:szCs w:val="21"/>
+        </w:rPr>
+        <w:t xml:space="preserve"> </w:t>
+      </w:r>
+      <w:r>
+        <w:rPr>
+          <w:rFonts w:ascii="Menlo" w:hAnsi="Menlo" w:cs="Menlo"/>
+          <w:color w:val="777777"/>
+          <w:sz w:val="21"/>
+          <w:szCs w:val="21"/>
+        </w:rPr>
+        <w:t>=&gt;</w:t>
+      </w:r>
+      <w:r>
+        <w:rPr>
+          <w:rFonts w:ascii="Menlo" w:hAnsi="Menlo" w:cs="Menlo"/>
+          <w:color w:val="333333"/>
+          <w:sz w:val="21"/>
+          <w:szCs w:val="21"/>
+        </w:rPr>
+        <w:t xml:space="preserve"> </w:t>
+      </w:r>
+      <w:r>
+        <w:rPr>
+          <w:rFonts w:ascii="Menlo" w:hAnsi="Menlo" w:cs="Menlo"/>
+          <w:b/>
+          <w:bCs/>
+          <w:color w:val="7A3E9D"/>
+          <w:sz w:val="21"/>
+          <w:szCs w:val="21"/>
+        </w:rPr>
+        <w:t>Ok</w:t>
+      </w:r>
+      <w:r>
+        <w:rPr>
+          <w:rFonts w:ascii="Menlo" w:hAnsi="Menlo" w:cs="Menlo"/>
+          <w:color w:val="777777"/>
+          <w:sz w:val="21"/>
+          <w:szCs w:val="21"/>
+        </w:rPr>
+        <w:t>(</w:t>
+      </w:r>
+      <w:proofErr w:type="spellStart"/>
+      <w:r>
+        <w:rPr>
+          <w:rFonts w:ascii="Menlo" w:hAnsi="Menlo" w:cs="Menlo"/>
+          <w:color w:val="7A3E9D"/>
+          <w:sz w:val="21"/>
+          <w:szCs w:val="21"/>
+        </w:rPr>
+        <w:t>st</w:t>
+      </w:r>
+      <w:r>
+        <w:rPr>
+          <w:rFonts w:ascii="Menlo" w:hAnsi="Menlo" w:cs="Menlo"/>
+          <w:color w:val="777777"/>
+          <w:sz w:val="21"/>
+          <w:szCs w:val="21"/>
+        </w:rPr>
+        <w:t>.</w:t>
+      </w:r>
+      <w:r>
+        <w:rPr>
+          <w:rFonts w:ascii="Menlo" w:hAnsi="Menlo" w:cs="Menlo"/>
+          <w:b/>
+          <w:bCs/>
+          <w:color w:val="AA3731"/>
+          <w:sz w:val="21"/>
+          <w:szCs w:val="21"/>
+        </w:rPr>
+        <w:t>len</w:t>
+      </w:r>
+      <w:proofErr w:type="spellEnd"/>
+      <w:r>
+        <w:rPr>
+          <w:rFonts w:ascii="Menlo" w:hAnsi="Menlo" w:cs="Menlo"/>
+          <w:color w:val="777777"/>
+          <w:sz w:val="21"/>
+          <w:szCs w:val="21"/>
+        </w:rPr>
+        <w:t>()),</w:t>
+      </w:r>
+    </w:p>
+    <w:p>
+      <w:pPr>
+        <w:shd w:val="clear" w:color="auto" w:fill="F5F5F5"/>
+        <w:spacing w:line="315" w:lineRule="atLeast"/>
+        <w:rPr>
+          <w:rFonts w:ascii="Menlo" w:hAnsi="Menlo" w:cs="Menlo"/>
+          <w:color w:val="333333"/>
+          <w:sz w:val="21"/>
+          <w:szCs w:val="21"/>
+        </w:rPr>
+      </w:pPr>
+      <w:r>
+        <w:rPr>
+          <w:rFonts w:ascii="Menlo" w:hAnsi="Menlo" w:cs="Menlo"/>
+          <w:color w:val="333333"/>
+          <w:sz w:val="21"/>
+          <w:szCs w:val="21"/>
+        </w:rPr>
+        <w:t xml:space="preserve">        </w:t>
+      </w:r>
+      <w:r>
+        <w:rPr>
+          <w:rFonts w:ascii="Menlo" w:hAnsi="Menlo" w:cs="Menlo"/>
+          <w:b/>
+          <w:bCs/>
+          <w:color w:val="7A3E9D"/>
+          <w:sz w:val="21"/>
+          <w:szCs w:val="21"/>
+        </w:rPr>
+        <w:t>Err</w:t>
+      </w:r>
+      <w:r>
+        <w:rPr>
+          <w:rFonts w:ascii="Menlo" w:hAnsi="Menlo" w:cs="Menlo"/>
+          <w:color w:val="777777"/>
+          <w:sz w:val="21"/>
+          <w:szCs w:val="21"/>
+        </w:rPr>
+        <w:t>(</w:t>
+      </w:r>
+      <w:proofErr w:type="spellStart"/>
+      <w:r>
+        <w:rPr>
+          <w:rFonts w:ascii="Menlo" w:hAnsi="Menlo" w:cs="Menlo"/>
+          <w:color w:val="7A3E9D"/>
+          <w:sz w:val="21"/>
+          <w:szCs w:val="21"/>
+        </w:rPr>
+        <w:t>write_err</w:t>
+      </w:r>
+      <w:proofErr w:type="spellEnd"/>
+      <w:r>
+        <w:rPr>
+          <w:rFonts w:ascii="Menlo" w:hAnsi="Menlo" w:cs="Menlo"/>
+          <w:color w:val="777777"/>
+          <w:sz w:val="21"/>
+          <w:szCs w:val="21"/>
+        </w:rPr>
+        <w:t>)</w:t>
+      </w:r>
+      <w:r>
+        <w:rPr>
+          <w:rFonts w:ascii="Menlo" w:hAnsi="Menlo" w:cs="Menlo"/>
+          <w:color w:val="333333"/>
+          <w:sz w:val="21"/>
+          <w:szCs w:val="21"/>
+        </w:rPr>
+        <w:t xml:space="preserve"> </w:t>
+      </w:r>
+      <w:r>
+        <w:rPr>
+          <w:rFonts w:ascii="Menlo" w:hAnsi="Menlo" w:cs="Menlo"/>
+          <w:color w:val="777777"/>
+          <w:sz w:val="21"/>
+          <w:szCs w:val="21"/>
+        </w:rPr>
+        <w:t>=&gt;</w:t>
+      </w:r>
+      <w:r>
+        <w:rPr>
+          <w:rFonts w:ascii="Menlo" w:hAnsi="Menlo" w:cs="Menlo"/>
+          <w:color w:val="333333"/>
+          <w:sz w:val="21"/>
+          <w:szCs w:val="21"/>
+        </w:rPr>
+        <w:t xml:space="preserve"> </w:t>
+      </w:r>
+      <w:r>
+        <w:rPr>
+          <w:rFonts w:ascii="Menlo" w:hAnsi="Menlo" w:cs="Menlo"/>
+          <w:b/>
+          <w:bCs/>
+          <w:color w:val="7A3E9D"/>
+          <w:sz w:val="21"/>
+          <w:szCs w:val="21"/>
+        </w:rPr>
+        <w:t>Err</w:t>
+      </w:r>
+      <w:r>
+        <w:rPr>
+          <w:rFonts w:ascii="Menlo" w:hAnsi="Menlo" w:cs="Menlo"/>
+          <w:color w:val="777777"/>
+          <w:sz w:val="21"/>
+          <w:szCs w:val="21"/>
+        </w:rPr>
+        <w:t>(</w:t>
+      </w:r>
+      <w:proofErr w:type="spellStart"/>
+      <w:r>
+        <w:rPr>
+          <w:rFonts w:ascii="Menlo" w:hAnsi="Menlo" w:cs="Menlo"/>
+          <w:color w:val="7A3E9D"/>
+          <w:sz w:val="21"/>
+          <w:szCs w:val="21"/>
+        </w:rPr>
+        <w:t>write_err</w:t>
+      </w:r>
+      <w:proofErr w:type="spellEnd"/>
+      <w:r>
+        <w:rPr>
+          <w:rFonts w:ascii="Menlo" w:hAnsi="Menlo" w:cs="Menlo"/>
+          <w:color w:val="777777"/>
+          <w:sz w:val="21"/>
+          <w:szCs w:val="21"/>
+        </w:rPr>
+        <w:t>)</w:t>
+      </w:r>
+    </w:p>
+    <w:p>
+      <w:pPr>
+        <w:shd w:val="clear" w:color="auto" w:fill="F5F5F5"/>
+        <w:spacing w:line="315" w:lineRule="atLeast"/>
+        <w:rPr>
+          <w:rFonts w:ascii="Menlo" w:hAnsi="Menlo" w:cs="Menlo"/>
+          <w:color w:val="333333"/>
+          <w:sz w:val="21"/>
+          <w:szCs w:val="21"/>
+        </w:rPr>
+      </w:pPr>
+      <w:r>
+        <w:rPr>
+          <w:rFonts w:ascii="Menlo" w:hAnsi="Menlo" w:cs="Menlo"/>
+          <w:color w:val="333333"/>
+          <w:sz w:val="21"/>
+          <w:szCs w:val="21"/>
+        </w:rPr>
+        <w:t xml:space="preserve">    </w:t>
+      </w:r>
+      <w:r>
+        <w:rPr>
+          <w:rFonts w:ascii="Menlo" w:hAnsi="Menlo" w:cs="Menlo"/>
+          <w:color w:val="777777"/>
+          <w:sz w:val="21"/>
+          <w:szCs w:val="21"/>
+        </w:rPr>
+        <w:t>}</w:t>
+      </w:r>
+    </w:p>
+    <w:p>
+      <w:pPr>
+        <w:shd w:val="clear" w:color="auto" w:fill="F5F5F5"/>
+        <w:spacing w:line="315" w:lineRule="atLeast"/>
+        <w:rPr>
+          <w:rFonts w:ascii="Menlo" w:hAnsi="Menlo" w:cs="Menlo"/>
+          <w:color w:val="333333"/>
+          <w:sz w:val="21"/>
+          <w:szCs w:val="21"/>
+        </w:rPr>
+      </w:pPr>
+      <w:r>
+        <w:rPr>
+          <w:rFonts w:ascii="Menlo" w:hAnsi="Menlo" w:cs="Menlo"/>
+          <w:color w:val="777777"/>
+          <w:sz w:val="21"/>
+          <w:szCs w:val="21"/>
+        </w:rPr>
+        <w:t>}</w:t>
+      </w:r>
+    </w:p>
+    <w:p>
+      <w:pPr>
+        <w:jc w:val="center"/>
+        <w:rPr>
+          <w:rFonts w:cs="Times New Roman"/>
+          <w:kern w:val="2"/>
+          <w:sz w:val="18"/>
+          <w:szCs w:val="18"/>
+        </w:rPr>
+      </w:pPr>
+      <w:r>
+        <w:rPr>
+          <w:rFonts w:hint="eastAsia"/>
+          <w:kern w:val="2"/>
+          <w:sz w:val="18"/>
+          <w:szCs w:val="18"/>
+        </w:rPr>
+        <w:t>代码片段</w:t>
+      </w:r>
+      <w:r>
+        <w:rPr>
+          <w:kern w:val="2"/>
+          <w:sz w:val="18"/>
+          <w:szCs w:val="18"/>
+        </w:rPr>
+        <w:t>ch</w:t>
+      </w:r>
+      <w:r>
+        <w:rPr>
+          <w:kern w:val="2"/>
+          <w:sz w:val="18"/>
+          <w:szCs w:val="18"/>
+        </w:rPr>
+        <w:t>11</w:t>
+      </w:r>
+      <w:r>
+        <w:rPr>
+          <w:kern w:val="2"/>
+          <w:sz w:val="18"/>
+          <w:szCs w:val="18"/>
+        </w:rPr>
+        <w:t>_</w:t>
+      </w:r>
+      <w:r>
+        <w:rPr>
+          <w:kern w:val="2"/>
+          <w:sz w:val="18"/>
+          <w:szCs w:val="18"/>
+        </w:rPr>
+        <w:t>8</w:t>
+      </w:r>
+      <w:r>
+        <w:rPr>
+          <w:kern w:val="2"/>
+          <w:sz w:val="18"/>
+          <w:szCs w:val="18"/>
+        </w:rPr>
+        <w:t>.</w:t>
+      </w:r>
+      <w:r>
+        <w:rPr>
+          <w:rFonts w:hint="eastAsia"/>
+          <w:kern w:val="2"/>
+          <w:sz w:val="18"/>
+          <w:szCs w:val="18"/>
+        </w:rPr>
+        <w:t>rs</w:t>
+      </w:r>
+    </w:p>
+    <w:p>
+      <w:pPr>
+        <w:pStyle w:val="21"/>
+        <w:spacing w:line="360" w:lineRule="auto"/>
+        <w:ind w:firstLineChars="0"/>
+        <w:rPr>
+          <w:rFonts w:ascii="Segoe UI" w:hAnsi="Segoe UI" w:cs="Segoe UI"/>
+          <w:color w:val="222222"/>
+          <w:shd w:val="clear" w:color="auto" w:fill="FFFFFF"/>
+        </w:rPr>
+      </w:pPr>
+      <w:r>
+        <w:rPr>
+          <w:rFonts w:ascii="Segoe UI" w:hAnsi="Segoe UI" w:cs="Segoe UI" w:hint="eastAsia"/>
+          <w:color w:val="222222"/>
+          <w:shd w:val="clear" w:color="auto" w:fill="FFFFFF"/>
+        </w:rPr>
+        <w:t>在上述</w:t>
+      </w:r>
+      <w:r>
+        <w:rPr>
+          <w:rFonts w:ascii="Segoe UI" w:hAnsi="Segoe UI" w:cs="Segoe UI" w:hint="eastAsia"/>
+          <w:color w:val="222222"/>
+          <w:shd w:val="clear" w:color="auto" w:fill="FFFFFF"/>
+        </w:rPr>
+        <w:t>例子中，</w:t>
+      </w:r>
+      <w:proofErr w:type="spellStart"/>
+      <w:r>
+        <w:rPr>
+          <w:rFonts w:ascii="Segoe UI" w:hAnsi="Segoe UI" w:cs="Segoe UI" w:hint="eastAsia"/>
+          <w:color w:val="222222"/>
+          <w:shd w:val="clear" w:color="auto" w:fill="FFFFFF"/>
+        </w:rPr>
+        <w:t>c</w:t>
+      </w:r>
+      <w:r>
+        <w:rPr>
+          <w:rFonts w:ascii="Segoe UI" w:hAnsi="Segoe UI" w:cs="Segoe UI"/>
+          <w:color w:val="222222"/>
+          <w:shd w:val="clear" w:color="auto" w:fill="FFFFFF"/>
+        </w:rPr>
+        <w:t>reate_file_write_string</w:t>
+      </w:r>
+      <w:proofErr w:type="spellEnd"/>
+      <w:r>
+        <w:rPr>
+          <w:rFonts w:ascii="Segoe UI" w:hAnsi="Segoe UI" w:cs="Segoe UI" w:hint="eastAsia"/>
+          <w:color w:val="222222"/>
+          <w:shd w:val="clear" w:color="auto" w:fill="FFFFFF"/>
+        </w:rPr>
+        <w:t>会接受一个字符串，并把结果写入</w:t>
+      </w:r>
+      <w:r>
+        <w:rPr>
+          <w:rFonts w:ascii="Segoe UI" w:hAnsi="Segoe UI" w:cs="Segoe UI" w:hint="eastAsia"/>
+          <w:color w:val="222222"/>
+          <w:shd w:val="clear" w:color="auto" w:fill="FFFFFF"/>
+        </w:rPr>
+        <w:t>c</w:t>
+      </w:r>
+      <w:r>
+        <w:rPr>
+          <w:rFonts w:ascii="Segoe UI" w:hAnsi="Segoe UI" w:cs="Segoe UI"/>
+          <w:color w:val="222222"/>
+          <w:shd w:val="clear" w:color="auto" w:fill="FFFFFF"/>
+        </w:rPr>
+        <w:t>h11_8.txt</w:t>
+      </w:r>
+      <w:r>
+        <w:rPr>
+          <w:rFonts w:ascii="Segoe UI" w:hAnsi="Segoe UI" w:cs="Segoe UI" w:hint="eastAsia"/>
+          <w:color w:val="222222"/>
+          <w:shd w:val="clear" w:color="auto" w:fill="FFFFFF"/>
+        </w:rPr>
+        <w:t>。如果写入成功会返回写入字符串的长度，失败则会返回</w:t>
+      </w:r>
+      <w:r>
+        <w:rPr>
+          <w:rFonts w:ascii="Segoe UI" w:hAnsi="Segoe UI" w:cs="Segoe UI" w:hint="eastAsia"/>
+          <w:color w:val="222222"/>
+          <w:shd w:val="clear" w:color="auto" w:fill="FFFFFF"/>
+        </w:rPr>
+        <w:t>相关错误。</w:t>
+      </w:r>
+    </w:p>
+    <w:p>
+      <w:pPr>
+        <w:pStyle w:val="21"/>
+        <w:spacing w:line="360" w:lineRule="auto"/>
+        <w:ind w:firstLineChars="0"/>
+        <w:rPr>
+          <w:rFonts w:ascii="Segoe UI" w:hAnsi="Segoe UI" w:cs="Segoe UI" w:hint="eastAsia"/>
+          <w:color w:val="222222"/>
+          <w:shd w:val="clear" w:color="auto" w:fill="FFFFFF"/>
+        </w:rPr>
+      </w:pPr>
+      <w:r>
+        <w:rPr>
+          <w:rFonts w:hint="eastAsia"/>
+        </w:rPr>
+        <w:lastRenderedPageBreak/>
+        <w:t>上</w:t>
+      </w:r>
+      <w:r>
+        <w:rPr>
+          <w:rFonts w:ascii="Segoe UI" w:hAnsi="Segoe UI" w:cs="Segoe UI" w:hint="eastAsia"/>
+          <w:color w:val="222222"/>
+          <w:shd w:val="clear" w:color="auto" w:fill="FFFFFF"/>
+        </w:rPr>
+        <w:t>述例子</w:t>
+      </w:r>
+      <w:r>
+        <w:rPr>
+          <w:rFonts w:ascii="Segoe UI" w:hAnsi="Segoe UI" w:cs="Segoe UI" w:hint="eastAsia"/>
+          <w:color w:val="222222"/>
+          <w:shd w:val="clear" w:color="auto" w:fill="FFFFFF"/>
+        </w:rPr>
+        <w:t>使用了处理返回结果</w:t>
+      </w:r>
+      <w:r>
+        <w:rPr>
+          <w:rFonts w:ascii="Segoe UI" w:hAnsi="Segoe UI" w:cs="Segoe UI" w:hint="eastAsia"/>
+          <w:color w:val="222222"/>
+          <w:shd w:val="clear" w:color="auto" w:fill="FFFFFF"/>
+        </w:rPr>
+        <w:t>的另一个模式，及早返回模式。</w:t>
+      </w:r>
+      <w:r>
+        <w:rPr>
+          <w:rFonts w:ascii="Segoe UI" w:hAnsi="Segoe UI" w:cs="Segoe UI" w:hint="eastAsia"/>
+          <w:color w:val="222222"/>
+          <w:shd w:val="clear" w:color="auto" w:fill="FFFFFF"/>
+        </w:rPr>
+        <w:t>与上一节</w:t>
+      </w:r>
+      <w:r>
+        <w:rPr>
+          <w:rFonts w:ascii="Segoe UI" w:hAnsi="Segoe UI" w:cs="Segoe UI" w:hint="eastAsia"/>
+          <w:color w:val="222222"/>
+          <w:shd w:val="clear" w:color="auto" w:fill="FFFFFF"/>
+        </w:rPr>
+        <w:t>f</w:t>
+      </w:r>
+      <w:r>
+        <w:rPr>
+          <w:rFonts w:ascii="Segoe UI" w:hAnsi="Segoe UI" w:cs="Segoe UI"/>
+          <w:color w:val="222222"/>
+          <w:shd w:val="clear" w:color="auto" w:fill="FFFFFF"/>
+        </w:rPr>
+        <w:t>ail fast</w:t>
+      </w:r>
+      <w:r>
+        <w:rPr>
+          <w:rFonts w:ascii="Segoe UI" w:hAnsi="Segoe UI" w:cs="Segoe UI" w:hint="eastAsia"/>
+          <w:color w:val="222222"/>
+          <w:shd w:val="clear" w:color="auto" w:fill="FFFFFF"/>
+        </w:rPr>
+        <w:t>模式不同，在出现错误时我们提前返回错误值，将错误传播给调用方。</w:t>
+      </w:r>
+    </w:p>
+    <w:p>
+      <w:pPr>
+        <w:autoSpaceDE w:val="0"/>
+        <w:autoSpaceDN w:val="0"/>
+        <w:spacing w:line="360" w:lineRule="auto"/>
+        <w:ind w:firstLineChars="200" w:firstLine="461"/>
+        <w:rPr>
+          <w:rFonts w:ascii="楷体" w:eastAsia="楷体" w:hAnsi="楷体"/>
+          <w:b/>
+          <w:bCs/>
+        </w:rPr>
+      </w:pPr>
+    </w:p>
+    <w:p>
+      <w:pPr>
+        <w:autoSpaceDE w:val="0"/>
+        <w:autoSpaceDN w:val="0"/>
+        <w:spacing w:line="360" w:lineRule="auto"/>
+        <w:ind w:firstLineChars="200" w:firstLine="461"/>
+        <w:rPr>
+          <w:rFonts w:ascii="楷体" w:eastAsia="楷体" w:hAnsi="楷体"/>
+          <w:b/>
+          <w:bCs/>
+        </w:rPr>
+      </w:pPr>
+      <w:r>
+        <w:rPr>
+          <w:rFonts w:ascii="楷体" w:eastAsia="楷体" w:hAnsi="楷体" w:hint="eastAsia"/>
+          <w:b/>
+          <w:bCs/>
+        </w:rPr>
+        <w:t>1</w:t>
+      </w:r>
+      <w:r>
+        <w:rPr>
+          <w:rFonts w:ascii="楷体" w:eastAsia="楷体" w:hAnsi="楷体"/>
+          <w:b/>
+          <w:bCs/>
+        </w:rPr>
+        <w:t>2.2.4</w:t>
+      </w:r>
+      <w:r>
+        <w:rPr>
+          <w:rFonts w:ascii="楷体" w:eastAsia="楷体" w:hAnsi="楷体"/>
+          <w:b/>
+          <w:bCs/>
+        </w:rPr>
+        <w:t xml:space="preserve"> </w:t>
+      </w:r>
+      <w:r>
+        <w:rPr>
+          <w:rFonts w:ascii="楷体" w:eastAsia="楷体" w:hAnsi="楷体" w:hint="eastAsia"/>
+          <w:b/>
+          <w:bCs/>
+        </w:rPr>
+        <w:t>用</w:t>
+      </w:r>
+      <w:r>
+        <w:rPr>
+          <w:rFonts w:ascii="楷体" w:eastAsia="楷体" w:hAnsi="楷体" w:hint="eastAsia"/>
+          <w:b/>
+          <w:bCs/>
+        </w:rPr>
+        <w:t xml:space="preserve"> </w:t>
+      </w:r>
+      <w:r>
+        <w:rPr>
+          <w:rFonts w:ascii="楷体" w:eastAsia="楷体" w:hAnsi="楷体" w:hint="eastAsia"/>
+          <w:b/>
+          <w:bCs/>
+        </w:rPr>
+        <w:t>?</w:t>
+      </w:r>
+      <w:r>
+        <w:rPr>
+          <w:rFonts w:ascii="楷体" w:eastAsia="楷体" w:hAnsi="楷体"/>
+          <w:b/>
+          <w:bCs/>
+        </w:rPr>
+        <w:t xml:space="preserve"> </w:t>
+      </w:r>
+      <w:r>
+        <w:rPr>
+          <w:rFonts w:ascii="楷体" w:eastAsia="楷体" w:hAnsi="楷体" w:hint="eastAsia"/>
+          <w:b/>
+          <w:bCs/>
+        </w:rPr>
+        <w:t>操作符</w:t>
+      </w:r>
+      <w:r>
+        <w:rPr>
+          <w:rFonts w:ascii="楷体" w:eastAsia="楷体" w:hAnsi="楷体" w:hint="eastAsia"/>
+          <w:b/>
+          <w:bCs/>
+        </w:rPr>
+        <w:t>简化传播错误</w:t>
+      </w:r>
+    </w:p>
+    <w:p>
+      <w:pPr>
+        <w:pStyle w:val="21"/>
+        <w:spacing w:line="360" w:lineRule="auto"/>
+        <w:ind w:firstLineChars="0"/>
+        <w:rPr>
+          <w:rFonts w:ascii="Segoe UI" w:hAnsi="Segoe UI" w:cs="Segoe UI" w:hint="eastAsia"/>
+          <w:color w:val="222222"/>
+          <w:shd w:val="clear" w:color="auto" w:fill="FFFFFF"/>
+        </w:rPr>
+      </w:pPr>
+      <w:r>
+        <w:rPr>
+          <w:rFonts w:ascii="Segoe UI" w:hAnsi="Segoe UI" w:cs="Segoe UI" w:hint="eastAsia"/>
+          <w:color w:val="222222"/>
+          <w:shd w:val="clear" w:color="auto" w:fill="FFFFFF"/>
+        </w:rPr>
+        <w:t>上一节我们介绍了传播错误以及及早返回模式，</w:t>
+      </w:r>
+      <w:r>
+        <w:rPr>
+          <w:rFonts w:ascii="Segoe UI" w:hAnsi="Segoe UI" w:cs="Segoe UI" w:hint="eastAsia"/>
+          <w:color w:val="222222"/>
+          <w:shd w:val="clear" w:color="auto" w:fill="FFFFFF"/>
+        </w:rPr>
+        <w:t>事实上</w:t>
+      </w:r>
+      <w:r>
+        <w:rPr>
+          <w:rFonts w:ascii="Segoe UI" w:hAnsi="Segoe UI" w:cs="Segoe UI" w:hint="eastAsia"/>
+          <w:color w:val="222222"/>
+          <w:shd w:val="clear" w:color="auto" w:fill="FFFFFF"/>
+        </w:rPr>
+        <w:t>Rust</w:t>
+      </w:r>
+      <w:r>
+        <w:rPr>
+          <w:rFonts w:ascii="Segoe UI" w:hAnsi="Segoe UI" w:cs="Segoe UI" w:hint="eastAsia"/>
+          <w:color w:val="222222"/>
+          <w:shd w:val="clear" w:color="auto" w:fill="FFFFFF"/>
+        </w:rPr>
+        <w:t>提供了</w:t>
+      </w:r>
+      <w:r>
+        <w:rPr>
+          <w:rFonts w:ascii="Segoe UI" w:hAnsi="Segoe UI" w:cs="Segoe UI" w:hint="eastAsia"/>
+          <w:color w:val="222222"/>
+          <w:shd w:val="clear" w:color="auto" w:fill="FFFFFF"/>
+        </w:rPr>
+        <w:t xml:space="preserve"> </w:t>
+      </w:r>
+      <w:r>
+        <w:rPr>
+          <w:rFonts w:ascii="Segoe UI" w:hAnsi="Segoe UI" w:cs="Segoe UI" w:hint="eastAsia"/>
+          <w:color w:val="222222"/>
+          <w:shd w:val="clear" w:color="auto" w:fill="FFFFFF"/>
+        </w:rPr>
+        <w:t>?</w:t>
+      </w:r>
+      <w:r>
+        <w:rPr>
+          <w:rFonts w:ascii="Segoe UI" w:hAnsi="Segoe UI" w:cs="Segoe UI"/>
+          <w:color w:val="222222"/>
+          <w:shd w:val="clear" w:color="auto" w:fill="FFFFFF"/>
+        </w:rPr>
+        <w:t xml:space="preserve"> </w:t>
+      </w:r>
+      <w:r>
+        <w:rPr>
+          <w:rFonts w:ascii="Segoe UI" w:hAnsi="Segoe UI" w:cs="Segoe UI" w:hint="eastAsia"/>
+          <w:color w:val="222222"/>
+          <w:shd w:val="clear" w:color="auto" w:fill="FFFFFF"/>
+        </w:rPr>
+        <w:t>运算符，能够让我们以更简洁的方法去使用及早返回模式。</w:t>
+      </w:r>
+      <w:r>
+        <w:rPr>
+          <w:rFonts w:ascii="Segoe UI" w:hAnsi="Segoe UI" w:cs="Segoe UI" w:hint="eastAsia"/>
+          <w:color w:val="222222"/>
+          <w:shd w:val="clear" w:color="auto" w:fill="FFFFFF"/>
+        </w:rPr>
+        <w:t>?</w:t>
+      </w:r>
+      <w:r>
+        <w:rPr>
+          <w:rFonts w:ascii="Segoe UI" w:hAnsi="Segoe UI" w:cs="Segoe UI"/>
+          <w:color w:val="222222"/>
+          <w:shd w:val="clear" w:color="auto" w:fill="FFFFFF"/>
+        </w:rPr>
+        <w:t xml:space="preserve"> </w:t>
+      </w:r>
+      <w:r>
+        <w:rPr>
+          <w:rFonts w:ascii="Segoe UI" w:hAnsi="Segoe UI" w:cs="Segoe UI" w:hint="eastAsia"/>
+          <w:color w:val="222222"/>
+          <w:shd w:val="clear" w:color="auto" w:fill="FFFFFF"/>
+        </w:rPr>
+        <w:t>被用于</w:t>
+      </w:r>
+      <w:r>
+        <w:rPr>
+          <w:rFonts w:ascii="Segoe UI" w:hAnsi="Segoe UI" w:cs="Segoe UI" w:hint="eastAsia"/>
+          <w:color w:val="222222"/>
+          <w:shd w:val="clear" w:color="auto" w:fill="FFFFFF"/>
+        </w:rPr>
+        <w:t>Result</w:t>
+      </w:r>
+      <w:r>
+        <w:rPr>
+          <w:rFonts w:ascii="Segoe UI" w:hAnsi="Segoe UI" w:cs="Segoe UI" w:hint="eastAsia"/>
+          <w:color w:val="222222"/>
+          <w:shd w:val="clear" w:color="auto" w:fill="FFFFFF"/>
+        </w:rPr>
+        <w:t>之后，如果</w:t>
+      </w:r>
+      <w:r>
+        <w:rPr>
+          <w:rFonts w:ascii="Segoe UI" w:hAnsi="Segoe UI" w:cs="Segoe UI" w:hint="eastAsia"/>
+          <w:color w:val="222222"/>
+          <w:shd w:val="clear" w:color="auto" w:fill="FFFFFF"/>
+        </w:rPr>
+        <w:t>Result</w:t>
+      </w:r>
+      <w:r>
+        <w:rPr>
+          <w:rFonts w:ascii="Segoe UI" w:hAnsi="Segoe UI" w:cs="Segoe UI" w:hint="eastAsia"/>
+          <w:color w:val="222222"/>
+          <w:shd w:val="clear" w:color="auto" w:fill="FFFFFF"/>
+        </w:rPr>
+        <w:t>的枚举成员是</w:t>
+      </w:r>
+      <w:r>
+        <w:rPr>
+          <w:rFonts w:ascii="Segoe UI" w:hAnsi="Segoe UI" w:cs="Segoe UI" w:hint="eastAsia"/>
+          <w:color w:val="222222"/>
+          <w:shd w:val="clear" w:color="auto" w:fill="FFFFFF"/>
+        </w:rPr>
+        <w:t>Ok</w:t>
+      </w:r>
+      <w:r>
+        <w:rPr>
+          <w:rFonts w:ascii="Segoe UI" w:hAnsi="Segoe UI" w:cs="Segoe UI" w:hint="eastAsia"/>
+          <w:color w:val="222222"/>
+          <w:shd w:val="clear" w:color="auto" w:fill="FFFFFF"/>
+        </w:rPr>
+        <w:t>，这个表达式将会返回</w:t>
+      </w:r>
+      <w:r>
+        <w:rPr>
+          <w:rFonts w:ascii="Segoe UI" w:hAnsi="Segoe UI" w:cs="Segoe UI" w:hint="eastAsia"/>
+          <w:color w:val="222222"/>
+          <w:shd w:val="clear" w:color="auto" w:fill="FFFFFF"/>
+        </w:rPr>
+        <w:t>Ok</w:t>
+      </w:r>
+      <w:r>
+        <w:rPr>
+          <w:rFonts w:ascii="Segoe UI" w:hAnsi="Segoe UI" w:cs="Segoe UI" w:hint="eastAsia"/>
+          <w:color w:val="222222"/>
+          <w:shd w:val="clear" w:color="auto" w:fill="FFFFFF"/>
+        </w:rPr>
+        <w:t>中的值</w:t>
+      </w:r>
+      <w:r>
+        <w:rPr>
+          <w:rFonts w:ascii="Segoe UI" w:hAnsi="Segoe UI" w:cs="Segoe UI" w:hint="eastAsia"/>
+          <w:color w:val="222222"/>
+          <w:shd w:val="clear" w:color="auto" w:fill="FFFFFF"/>
+        </w:rPr>
+        <w:t>，否则将会返回</w:t>
+      </w:r>
+      <w:r>
+        <w:rPr>
+          <w:rFonts w:ascii="Segoe UI" w:hAnsi="Segoe UI" w:cs="Segoe UI" w:hint="eastAsia"/>
+          <w:color w:val="222222"/>
+          <w:shd w:val="clear" w:color="auto" w:fill="FFFFFF"/>
+        </w:rPr>
+        <w:t>E</w:t>
+      </w:r>
+      <w:r>
+        <w:rPr>
+          <w:rFonts w:ascii="Segoe UI" w:hAnsi="Segoe UI" w:cs="Segoe UI"/>
+          <w:color w:val="222222"/>
+          <w:shd w:val="clear" w:color="auto" w:fill="FFFFFF"/>
+        </w:rPr>
+        <w:t>rr</w:t>
+      </w:r>
+      <w:r>
+        <w:rPr>
+          <w:rFonts w:ascii="Segoe UI" w:hAnsi="Segoe UI" w:cs="Segoe UI" w:hint="eastAsia"/>
+          <w:color w:val="222222"/>
+          <w:shd w:val="clear" w:color="auto" w:fill="FFFFFF"/>
+        </w:rPr>
+        <w:t>。</w:t>
+      </w:r>
+    </w:p>
+    <w:p>
+      <w:pPr>
+        <w:pStyle w:val="21"/>
+        <w:spacing w:line="360" w:lineRule="auto"/>
+        <w:ind w:firstLineChars="0"/>
+        <w:rPr>
+          <w:rFonts w:ascii="Segoe UI" w:hAnsi="Segoe UI" w:cs="Segoe UI"/>
+          <w:color w:val="222222"/>
+          <w:shd w:val="clear" w:color="auto" w:fill="FFFFFF"/>
+        </w:rPr>
+      </w:pPr>
+      <w:r>
+        <w:rPr>
+          <w:rFonts w:ascii="Segoe UI" w:hAnsi="Segoe UI" w:cs="Segoe UI" w:hint="eastAsia"/>
+          <w:color w:val="222222"/>
+          <w:shd w:val="clear" w:color="auto" w:fill="FFFFFF"/>
+        </w:rPr>
+        <w:t>下面的例子是使用</w:t>
+      </w:r>
+      <w:r>
+        <w:rPr>
+          <w:rFonts w:ascii="Segoe UI" w:hAnsi="Segoe UI" w:cs="Segoe UI" w:hint="eastAsia"/>
+          <w:color w:val="222222"/>
+          <w:shd w:val="clear" w:color="auto" w:fill="FFFFFF"/>
+        </w:rPr>
+        <w:t xml:space="preserve"> </w:t>
+      </w:r>
+      <w:r>
+        <w:rPr>
+          <w:rFonts w:ascii="Segoe UI" w:hAnsi="Segoe UI" w:cs="Segoe UI" w:hint="eastAsia"/>
+          <w:color w:val="222222"/>
+          <w:shd w:val="clear" w:color="auto" w:fill="FFFFFF"/>
+        </w:rPr>
+        <w:t>?</w:t>
+      </w:r>
+      <w:r>
+        <w:rPr>
+          <w:rFonts w:ascii="Segoe UI" w:hAnsi="Segoe UI" w:cs="Segoe UI"/>
+          <w:color w:val="222222"/>
+          <w:shd w:val="clear" w:color="auto" w:fill="FFFFFF"/>
+        </w:rPr>
+        <w:t xml:space="preserve"> </w:t>
+      </w:r>
+      <w:r>
+        <w:rPr>
+          <w:rFonts w:ascii="Segoe UI" w:hAnsi="Segoe UI" w:cs="Segoe UI" w:hint="eastAsia"/>
+          <w:color w:val="222222"/>
+          <w:shd w:val="clear" w:color="auto" w:fill="FFFFFF"/>
+        </w:rPr>
+        <w:t>运算符简化上一节中的例子。</w:t>
+      </w:r>
+    </w:p>
+    <w:p>
+      <w:pPr>
+        <w:shd w:val="clear" w:color="auto" w:fill="F5F5F5"/>
+        <w:spacing w:line="315" w:lineRule="atLeast"/>
+        <w:rPr>
+          <w:rFonts w:ascii="Menlo" w:hAnsi="Menlo" w:cs="Menlo"/>
+          <w:color w:val="333333"/>
+          <w:sz w:val="21"/>
+          <w:szCs w:val="21"/>
+        </w:rPr>
+      </w:pPr>
+      <w:r>
+        <w:rPr>
+          <w:rFonts w:ascii="Menlo" w:hAnsi="Menlo" w:cs="Menlo"/>
+          <w:color w:val="4B69C6"/>
+          <w:sz w:val="21"/>
+          <w:szCs w:val="21"/>
+        </w:rPr>
+        <w:t>use</w:t>
+      </w:r>
+      <w:r>
+        <w:rPr>
+          <w:rFonts w:ascii="Menlo" w:hAnsi="Menlo" w:cs="Menlo"/>
+          <w:color w:val="333333"/>
+          <w:sz w:val="21"/>
+          <w:szCs w:val="21"/>
+        </w:rPr>
+        <w:t xml:space="preserve"> </w:t>
+      </w:r>
+      <w:proofErr w:type="gramStart"/>
+      <w:r>
+        <w:rPr>
+          <w:rFonts w:ascii="Menlo" w:hAnsi="Menlo" w:cs="Menlo"/>
+          <w:b/>
+          <w:bCs/>
+          <w:color w:val="7A3E9D"/>
+          <w:sz w:val="21"/>
+          <w:szCs w:val="21"/>
+        </w:rPr>
+        <w:t>std</w:t>
+      </w:r>
+      <w:r>
+        <w:rPr>
+          <w:rFonts w:ascii="Menlo" w:hAnsi="Menlo" w:cs="Menlo"/>
+          <w:color w:val="777777"/>
+          <w:sz w:val="21"/>
+          <w:szCs w:val="21"/>
+        </w:rPr>
+        <w:t>::</w:t>
+      </w:r>
+      <w:proofErr w:type="gramEnd"/>
+      <w:r>
+        <w:rPr>
+          <w:rFonts w:ascii="Menlo" w:hAnsi="Menlo" w:cs="Menlo"/>
+          <w:b/>
+          <w:bCs/>
+          <w:color w:val="7A3E9D"/>
+          <w:sz w:val="21"/>
+          <w:szCs w:val="21"/>
+        </w:rPr>
+        <w:t>io</w:t>
+      </w:r>
+      <w:r>
+        <w:rPr>
+          <w:rFonts w:ascii="Menlo" w:hAnsi="Menlo" w:cs="Menlo"/>
+          <w:color w:val="777777"/>
+          <w:sz w:val="21"/>
+          <w:szCs w:val="21"/>
+        </w:rPr>
+        <w:t>::{</w:t>
+      </w:r>
+      <w:r>
+        <w:rPr>
+          <w:rFonts w:ascii="Menlo" w:hAnsi="Menlo" w:cs="Menlo"/>
+          <w:b/>
+          <w:bCs/>
+          <w:color w:val="7A3E9D"/>
+          <w:sz w:val="21"/>
+          <w:szCs w:val="21"/>
+        </w:rPr>
+        <w:t>Error</w:t>
+      </w:r>
+      <w:r>
+        <w:rPr>
+          <w:rFonts w:ascii="Menlo" w:hAnsi="Menlo" w:cs="Menlo"/>
+          <w:color w:val="777777"/>
+          <w:sz w:val="21"/>
+          <w:szCs w:val="21"/>
+        </w:rPr>
+        <w:t>,</w:t>
+      </w:r>
+      <w:r>
+        <w:rPr>
+          <w:rFonts w:ascii="Menlo" w:hAnsi="Menlo" w:cs="Menlo"/>
+          <w:color w:val="333333"/>
+          <w:sz w:val="21"/>
+          <w:szCs w:val="21"/>
+        </w:rPr>
+        <w:t xml:space="preserve"> </w:t>
+      </w:r>
+      <w:r>
+        <w:rPr>
+          <w:rFonts w:ascii="Menlo" w:hAnsi="Menlo" w:cs="Menlo"/>
+          <w:b/>
+          <w:bCs/>
+          <w:color w:val="7A3E9D"/>
+          <w:sz w:val="21"/>
+          <w:szCs w:val="21"/>
+        </w:rPr>
+        <w:t>Write</w:t>
+      </w:r>
+      <w:r>
+        <w:rPr>
+          <w:rFonts w:ascii="Menlo" w:hAnsi="Menlo" w:cs="Menlo"/>
+          <w:color w:val="777777"/>
+          <w:sz w:val="21"/>
+          <w:szCs w:val="21"/>
+        </w:rPr>
+        <w:t>};</w:t>
+      </w:r>
+    </w:p>
+    <w:p>
+      <w:pPr>
+        <w:shd w:val="clear" w:color="auto" w:fill="F5F5F5"/>
+        <w:spacing w:line="315" w:lineRule="atLeast"/>
+        <w:rPr>
+          <w:rFonts w:ascii="Menlo" w:hAnsi="Menlo" w:cs="Menlo"/>
+          <w:color w:val="333333"/>
+          <w:sz w:val="21"/>
+          <w:szCs w:val="21"/>
+        </w:rPr>
+      </w:pPr>
+      <w:r>
+        <w:rPr>
+          <w:rFonts w:ascii="Menlo" w:hAnsi="Menlo" w:cs="Menlo"/>
+          <w:color w:val="4B69C6"/>
+          <w:sz w:val="21"/>
+          <w:szCs w:val="21"/>
+        </w:rPr>
+        <w:t>use</w:t>
+      </w:r>
+      <w:r>
+        <w:rPr>
+          <w:rFonts w:ascii="Menlo" w:hAnsi="Menlo" w:cs="Menlo"/>
+          <w:color w:val="333333"/>
+          <w:sz w:val="21"/>
+          <w:szCs w:val="21"/>
+        </w:rPr>
+        <w:t xml:space="preserve"> </w:t>
+      </w:r>
+      <w:proofErr w:type="gramStart"/>
+      <w:r>
+        <w:rPr>
+          <w:rFonts w:ascii="Menlo" w:hAnsi="Menlo" w:cs="Menlo"/>
+          <w:b/>
+          <w:bCs/>
+          <w:color w:val="7A3E9D"/>
+          <w:sz w:val="21"/>
+          <w:szCs w:val="21"/>
+        </w:rPr>
+        <w:t>std</w:t>
+      </w:r>
+      <w:r>
+        <w:rPr>
+          <w:rFonts w:ascii="Menlo" w:hAnsi="Menlo" w:cs="Menlo"/>
+          <w:color w:val="777777"/>
+          <w:sz w:val="21"/>
+          <w:szCs w:val="21"/>
+        </w:rPr>
+        <w:t>::</w:t>
+      </w:r>
+      <w:proofErr w:type="gramEnd"/>
+      <w:r>
+        <w:rPr>
+          <w:rFonts w:ascii="Menlo" w:hAnsi="Menlo" w:cs="Menlo"/>
+          <w:b/>
+          <w:bCs/>
+          <w:color w:val="7A3E9D"/>
+          <w:sz w:val="21"/>
+          <w:szCs w:val="21"/>
+        </w:rPr>
+        <w:t>fs</w:t>
+      </w:r>
+      <w:r>
+        <w:rPr>
+          <w:rFonts w:ascii="Menlo" w:hAnsi="Menlo" w:cs="Menlo"/>
+          <w:color w:val="777777"/>
+          <w:sz w:val="21"/>
+          <w:szCs w:val="21"/>
+        </w:rPr>
+        <w:t>::{</w:t>
+      </w:r>
+      <w:proofErr w:type="spellStart"/>
+      <w:r>
+        <w:rPr>
+          <w:rFonts w:ascii="Menlo" w:hAnsi="Menlo" w:cs="Menlo"/>
+          <w:b/>
+          <w:bCs/>
+          <w:color w:val="7A3E9D"/>
+          <w:sz w:val="21"/>
+          <w:szCs w:val="21"/>
+        </w:rPr>
+        <w:t>OpenOptions</w:t>
+      </w:r>
+      <w:proofErr w:type="spellEnd"/>
+      <w:r>
+        <w:rPr>
+          <w:rFonts w:ascii="Menlo" w:hAnsi="Menlo" w:cs="Menlo"/>
+          <w:color w:val="777777"/>
+          <w:sz w:val="21"/>
+          <w:szCs w:val="21"/>
+        </w:rPr>
+        <w:t>};</w:t>
+      </w:r>
+    </w:p>
+    <w:p>
+      <w:pPr>
+        <w:shd w:val="clear" w:color="auto" w:fill="F5F5F5"/>
+        <w:spacing w:line="315" w:lineRule="atLeast"/>
+        <w:rPr>
+          <w:rFonts w:ascii="Menlo" w:hAnsi="Menlo" w:cs="Menlo"/>
+          <w:color w:val="333333"/>
+          <w:sz w:val="21"/>
+          <w:szCs w:val="21"/>
+        </w:rPr>
+      </w:pPr>
+      <w:proofErr w:type="spellStart"/>
+      <w:r>
+        <w:rPr>
+          <w:rFonts w:ascii="Menlo" w:hAnsi="Menlo" w:cs="Menlo"/>
+          <w:color w:val="4B69C6"/>
+          <w:sz w:val="21"/>
+          <w:szCs w:val="21"/>
+        </w:rPr>
+        <w:t>fn</w:t>
+      </w:r>
+      <w:proofErr w:type="spellEnd"/>
+      <w:r>
+        <w:rPr>
+          <w:rFonts w:ascii="Menlo" w:hAnsi="Menlo" w:cs="Menlo"/>
+          <w:color w:val="333333"/>
+          <w:sz w:val="21"/>
+          <w:szCs w:val="21"/>
+        </w:rPr>
+        <w:t xml:space="preserve"> </w:t>
+      </w:r>
+      <w:proofErr w:type="spellStart"/>
+      <w:r>
+        <w:rPr>
+          <w:rFonts w:ascii="Menlo" w:hAnsi="Menlo" w:cs="Menlo"/>
+          <w:b/>
+          <w:bCs/>
+          <w:color w:val="AA3731"/>
+          <w:sz w:val="21"/>
+          <w:szCs w:val="21"/>
+        </w:rPr>
+        <w:t>create_file_write_string</w:t>
+      </w:r>
+      <w:proofErr w:type="spellEnd"/>
+      <w:r>
+        <w:rPr>
+          <w:rFonts w:ascii="Menlo" w:hAnsi="Menlo" w:cs="Menlo"/>
+          <w:color w:val="777777"/>
+          <w:sz w:val="21"/>
+          <w:szCs w:val="21"/>
+        </w:rPr>
+        <w:t>(</w:t>
+      </w:r>
+      <w:proofErr w:type="spellStart"/>
+      <w:proofErr w:type="gramStart"/>
+      <w:r>
+        <w:rPr>
+          <w:rFonts w:ascii="Menlo" w:hAnsi="Menlo" w:cs="Menlo"/>
+          <w:color w:val="7A3E9D"/>
+          <w:sz w:val="21"/>
+          <w:szCs w:val="21"/>
+        </w:rPr>
+        <w:t>st</w:t>
+      </w:r>
+      <w:proofErr w:type="spellEnd"/>
+      <w:r>
+        <w:rPr>
+          <w:rFonts w:ascii="Menlo" w:hAnsi="Menlo" w:cs="Menlo"/>
+          <w:color w:val="777777"/>
+          <w:sz w:val="21"/>
+          <w:szCs w:val="21"/>
+        </w:rPr>
+        <w:t>:&amp;</w:t>
+      </w:r>
+      <w:proofErr w:type="gramEnd"/>
+      <w:r>
+        <w:rPr>
+          <w:rFonts w:ascii="Menlo" w:hAnsi="Menlo" w:cs="Menlo"/>
+          <w:b/>
+          <w:bCs/>
+          <w:color w:val="7A3E9D"/>
+          <w:sz w:val="21"/>
+          <w:szCs w:val="21"/>
+        </w:rPr>
+        <w:t>str</w:t>
+      </w:r>
+      <w:r>
+        <w:rPr>
+          <w:rFonts w:ascii="Menlo" w:hAnsi="Menlo" w:cs="Menlo"/>
+          <w:color w:val="777777"/>
+          <w:sz w:val="21"/>
+          <w:szCs w:val="21"/>
+        </w:rPr>
+        <w:t>)-&gt;</w:t>
+      </w:r>
+      <w:r>
+        <w:rPr>
+          <w:rFonts w:ascii="Menlo" w:hAnsi="Menlo" w:cs="Menlo"/>
+          <w:b/>
+          <w:bCs/>
+          <w:color w:val="7A3E9D"/>
+          <w:sz w:val="21"/>
+          <w:szCs w:val="21"/>
+        </w:rPr>
+        <w:t>Result</w:t>
+      </w:r>
+      <w:r>
+        <w:rPr>
+          <w:rFonts w:ascii="Menlo" w:hAnsi="Menlo" w:cs="Menlo"/>
+          <w:color w:val="777777"/>
+          <w:sz w:val="21"/>
+          <w:szCs w:val="21"/>
+        </w:rPr>
+        <w:t>&lt;</w:t>
+      </w:r>
+      <w:proofErr w:type="spellStart"/>
+      <w:r>
+        <w:rPr>
+          <w:rFonts w:ascii="Menlo" w:hAnsi="Menlo" w:cs="Menlo"/>
+          <w:b/>
+          <w:bCs/>
+          <w:color w:val="7A3E9D"/>
+          <w:sz w:val="21"/>
+          <w:szCs w:val="21"/>
+        </w:rPr>
+        <w:t>usize</w:t>
+      </w:r>
+      <w:proofErr w:type="spellEnd"/>
+      <w:r>
+        <w:rPr>
+          <w:rFonts w:ascii="Menlo" w:hAnsi="Menlo" w:cs="Menlo"/>
+          <w:color w:val="777777"/>
+          <w:sz w:val="21"/>
+          <w:szCs w:val="21"/>
+        </w:rPr>
+        <w:t>,</w:t>
+      </w:r>
+      <w:r>
+        <w:rPr>
+          <w:rFonts w:ascii="Menlo" w:hAnsi="Menlo" w:cs="Menlo"/>
+          <w:color w:val="333333"/>
+          <w:sz w:val="21"/>
+          <w:szCs w:val="21"/>
+        </w:rPr>
+        <w:t xml:space="preserve"> </w:t>
+      </w:r>
+      <w:r>
+        <w:rPr>
+          <w:rFonts w:ascii="Menlo" w:hAnsi="Menlo" w:cs="Menlo"/>
+          <w:b/>
+          <w:bCs/>
+          <w:color w:val="7A3E9D"/>
+          <w:sz w:val="21"/>
+          <w:szCs w:val="21"/>
+        </w:rPr>
+        <w:t>Error</w:t>
+      </w:r>
+      <w:r>
+        <w:rPr>
+          <w:rFonts w:ascii="Menlo" w:hAnsi="Menlo" w:cs="Menlo"/>
+          <w:color w:val="777777"/>
+          <w:sz w:val="21"/>
+          <w:szCs w:val="21"/>
+        </w:rPr>
+        <w:t>&gt;{</w:t>
+      </w:r>
+    </w:p>
+    <w:p>
+      <w:pPr>
+        <w:shd w:val="clear" w:color="auto" w:fill="F5F5F5"/>
+        <w:spacing w:line="315" w:lineRule="atLeast"/>
+        <w:rPr>
+          <w:rFonts w:ascii="Menlo" w:hAnsi="Menlo" w:cs="Menlo"/>
+          <w:color w:val="333333"/>
+          <w:sz w:val="21"/>
+          <w:szCs w:val="21"/>
+        </w:rPr>
+      </w:pPr>
+      <w:r>
+        <w:rPr>
+          <w:rFonts w:ascii="Menlo" w:hAnsi="Menlo" w:cs="Menlo"/>
+          <w:color w:val="333333"/>
+          <w:sz w:val="21"/>
+          <w:szCs w:val="21"/>
+        </w:rPr>
+        <w:t xml:space="preserve">    </w:t>
+      </w:r>
+      <w:r>
+        <w:rPr>
+          <w:rFonts w:ascii="Menlo" w:hAnsi="Menlo" w:cs="Menlo"/>
+          <w:color w:val="4B69C6"/>
+          <w:sz w:val="21"/>
+          <w:szCs w:val="21"/>
+        </w:rPr>
+        <w:t>match</w:t>
+      </w:r>
+      <w:r>
+        <w:rPr>
+          <w:rFonts w:ascii="Menlo" w:hAnsi="Menlo" w:cs="Menlo"/>
+          <w:color w:val="333333"/>
+          <w:sz w:val="21"/>
+          <w:szCs w:val="21"/>
+        </w:rPr>
+        <w:t xml:space="preserve"> </w:t>
+      </w:r>
+      <w:proofErr w:type="spellStart"/>
+      <w:proofErr w:type="gramStart"/>
+      <w:r>
+        <w:rPr>
+          <w:rFonts w:ascii="Menlo" w:hAnsi="Menlo" w:cs="Menlo"/>
+          <w:b/>
+          <w:bCs/>
+          <w:color w:val="7A3E9D"/>
+          <w:sz w:val="21"/>
+          <w:szCs w:val="21"/>
+        </w:rPr>
+        <w:t>OpenOptions</w:t>
+      </w:r>
+      <w:proofErr w:type="spellEnd"/>
+      <w:r>
+        <w:rPr>
+          <w:rFonts w:ascii="Menlo" w:hAnsi="Menlo" w:cs="Menlo"/>
+          <w:color w:val="777777"/>
+          <w:sz w:val="21"/>
+          <w:szCs w:val="21"/>
+        </w:rPr>
+        <w:t>::</w:t>
+      </w:r>
+      <w:proofErr w:type="gramEnd"/>
+      <w:r>
+        <w:rPr>
+          <w:rFonts w:ascii="Menlo" w:hAnsi="Menlo" w:cs="Menlo"/>
+          <w:b/>
+          <w:bCs/>
+          <w:color w:val="AA3731"/>
+          <w:sz w:val="21"/>
+          <w:szCs w:val="21"/>
+        </w:rPr>
+        <w:t>new</w:t>
+      </w:r>
+      <w:r>
+        <w:rPr>
+          <w:rFonts w:ascii="Menlo" w:hAnsi="Menlo" w:cs="Menlo"/>
+          <w:color w:val="777777"/>
+          <w:sz w:val="21"/>
+          <w:szCs w:val="21"/>
+        </w:rPr>
+        <w:t>()</w:t>
+      </w:r>
+    </w:p>
+    <w:p>
+      <w:pPr>
+        <w:shd w:val="clear" w:color="auto" w:fill="F5F5F5"/>
+        <w:spacing w:line="315" w:lineRule="atLeast"/>
+        <w:rPr>
+          <w:rFonts w:ascii="Menlo" w:hAnsi="Menlo" w:cs="Menlo"/>
+          <w:color w:val="333333"/>
+          <w:sz w:val="21"/>
+          <w:szCs w:val="21"/>
+        </w:rPr>
+      </w:pPr>
+      <w:r>
+        <w:rPr>
+          <w:rFonts w:ascii="Menlo" w:hAnsi="Menlo" w:cs="Menlo"/>
+          <w:color w:val="333333"/>
+          <w:sz w:val="21"/>
+          <w:szCs w:val="21"/>
+        </w:rPr>
+        <w:t xml:space="preserve">                            </w:t>
+      </w:r>
+      <w:proofErr w:type="gramStart"/>
+      <w:r>
+        <w:rPr>
+          <w:rFonts w:ascii="Menlo" w:hAnsi="Menlo" w:cs="Menlo"/>
+          <w:color w:val="777777"/>
+          <w:sz w:val="21"/>
+          <w:szCs w:val="21"/>
+        </w:rPr>
+        <w:t>.</w:t>
+      </w:r>
+      <w:r>
+        <w:rPr>
+          <w:rFonts w:ascii="Menlo" w:hAnsi="Menlo" w:cs="Menlo"/>
+          <w:color w:val="AA3731"/>
+          <w:sz w:val="21"/>
+          <w:szCs w:val="21"/>
+          <w:u w:val="single"/>
+        </w:rPr>
+        <w:t>write</w:t>
+      </w:r>
+      <w:proofErr w:type="gramEnd"/>
+      <w:r>
+        <w:rPr>
+          <w:rFonts w:ascii="Menlo" w:hAnsi="Menlo" w:cs="Menlo"/>
+          <w:color w:val="777777"/>
+          <w:sz w:val="21"/>
+          <w:szCs w:val="21"/>
+        </w:rPr>
+        <w:t>(</w:t>
+      </w:r>
+      <w:r>
+        <w:rPr>
+          <w:rFonts w:ascii="Menlo" w:hAnsi="Menlo" w:cs="Menlo"/>
+          <w:color w:val="9C5D27"/>
+          <w:sz w:val="21"/>
+          <w:szCs w:val="21"/>
+        </w:rPr>
+        <w:t>true</w:t>
+      </w:r>
+      <w:r>
+        <w:rPr>
+          <w:rFonts w:ascii="Menlo" w:hAnsi="Menlo" w:cs="Menlo"/>
+          <w:color w:val="777777"/>
+          <w:sz w:val="21"/>
+          <w:szCs w:val="21"/>
+        </w:rPr>
+        <w:t>).</w:t>
+      </w:r>
+      <w:r>
+        <w:rPr>
+          <w:rFonts w:ascii="Menlo" w:hAnsi="Menlo" w:cs="Menlo"/>
+          <w:color w:val="AA3731"/>
+          <w:sz w:val="21"/>
+          <w:szCs w:val="21"/>
+          <w:u w:val="single"/>
+        </w:rPr>
+        <w:t>create</w:t>
+      </w:r>
+      <w:r>
+        <w:rPr>
+          <w:rFonts w:ascii="Menlo" w:hAnsi="Menlo" w:cs="Menlo"/>
+          <w:color w:val="777777"/>
+          <w:sz w:val="21"/>
+          <w:szCs w:val="21"/>
+        </w:rPr>
+        <w:t>(</w:t>
+      </w:r>
+      <w:r>
+        <w:rPr>
+          <w:rFonts w:ascii="Menlo" w:hAnsi="Menlo" w:cs="Menlo"/>
+          <w:color w:val="9C5D27"/>
+          <w:sz w:val="21"/>
+          <w:szCs w:val="21"/>
+        </w:rPr>
+        <w:t>true</w:t>
+      </w:r>
+      <w:r>
+        <w:rPr>
+          <w:rFonts w:ascii="Menlo" w:hAnsi="Menlo" w:cs="Menlo"/>
+          <w:color w:val="777777"/>
+          <w:sz w:val="21"/>
+          <w:szCs w:val="21"/>
+        </w:rPr>
+        <w:t>)</w:t>
+      </w:r>
+    </w:p>
+    <w:p>
+      <w:pPr>
+        <w:shd w:val="clear" w:color="auto" w:fill="F5F5F5"/>
+        <w:spacing w:line="315" w:lineRule="atLeast"/>
+        <w:rPr>
+          <w:rFonts w:ascii="Menlo" w:hAnsi="Menlo" w:cs="Menlo"/>
+          <w:color w:val="333333"/>
+          <w:sz w:val="21"/>
+          <w:szCs w:val="21"/>
+        </w:rPr>
+      </w:pPr>
+      <w:r>
+        <w:rPr>
+          <w:rFonts w:ascii="Menlo" w:hAnsi="Menlo" w:cs="Menlo"/>
+          <w:color w:val="333333"/>
+          <w:sz w:val="21"/>
+          <w:szCs w:val="21"/>
+        </w:rPr>
+        <w:t xml:space="preserve">                            </w:t>
+      </w:r>
+      <w:proofErr w:type="gramStart"/>
+      <w:r>
+        <w:rPr>
+          <w:rFonts w:ascii="Menlo" w:hAnsi="Menlo" w:cs="Menlo"/>
+          <w:color w:val="777777"/>
+          <w:sz w:val="21"/>
+          <w:szCs w:val="21"/>
+        </w:rPr>
+        <w:t>.</w:t>
+      </w:r>
+      <w:r>
+        <w:rPr>
+          <w:rFonts w:ascii="Menlo" w:hAnsi="Menlo" w:cs="Menlo"/>
+          <w:b/>
+          <w:bCs/>
+          <w:color w:val="AA3731"/>
+          <w:sz w:val="21"/>
+          <w:szCs w:val="21"/>
+        </w:rPr>
+        <w:t>open</w:t>
+      </w:r>
+      <w:proofErr w:type="gramEnd"/>
+      <w:r>
+        <w:rPr>
+          <w:rFonts w:ascii="Menlo" w:hAnsi="Menlo" w:cs="Menlo"/>
+          <w:color w:val="777777"/>
+          <w:sz w:val="21"/>
+          <w:szCs w:val="21"/>
+        </w:rPr>
+        <w:t>(</w:t>
+      </w:r>
+      <w:r>
+        <w:rPr>
+          <w:rFonts w:ascii="Menlo" w:hAnsi="Menlo" w:cs="Menlo"/>
+          <w:color w:val="448C27"/>
+          <w:sz w:val="21"/>
+          <w:szCs w:val="21"/>
+        </w:rPr>
+        <w:t>"ch11_8.txt"</w:t>
+      </w:r>
+      <w:r>
+        <w:rPr>
+          <w:rFonts w:ascii="Menlo" w:hAnsi="Menlo" w:cs="Menlo"/>
+          <w:color w:val="777777"/>
+          <w:sz w:val="21"/>
+          <w:szCs w:val="21"/>
+        </w:rPr>
+        <w:t>)?</w:t>
+      </w:r>
+    </w:p>
+    <w:p>
+      <w:pPr>
+        <w:shd w:val="clear" w:color="auto" w:fill="F5F5F5"/>
+        <w:spacing w:line="315" w:lineRule="atLeast"/>
+        <w:rPr>
+          <w:rFonts w:ascii="Menlo" w:hAnsi="Menlo" w:cs="Menlo"/>
+          <w:color w:val="333333"/>
+          <w:sz w:val="21"/>
+          <w:szCs w:val="21"/>
+        </w:rPr>
+      </w:pPr>
+      <w:r>
+        <w:rPr>
+          <w:rFonts w:ascii="Menlo" w:hAnsi="Menlo" w:cs="Menlo"/>
+          <w:color w:val="333333"/>
+          <w:sz w:val="21"/>
+          <w:szCs w:val="21"/>
+        </w:rPr>
+        <w:t xml:space="preserve">                            </w:t>
+      </w:r>
+      <w:proofErr w:type="gramStart"/>
+      <w:r>
+        <w:rPr>
+          <w:rFonts w:ascii="Menlo" w:hAnsi="Menlo" w:cs="Menlo"/>
+          <w:color w:val="777777"/>
+          <w:sz w:val="21"/>
+          <w:szCs w:val="21"/>
+        </w:rPr>
+        <w:t>.</w:t>
+      </w:r>
+      <w:proofErr w:type="spellStart"/>
+      <w:r>
+        <w:rPr>
+          <w:rFonts w:ascii="Menlo" w:hAnsi="Menlo" w:cs="Menlo"/>
+          <w:color w:val="AA3731"/>
+          <w:sz w:val="21"/>
+          <w:szCs w:val="21"/>
+          <w:u w:val="single"/>
+        </w:rPr>
+        <w:t>write</w:t>
+      </w:r>
+      <w:proofErr w:type="gramEnd"/>
+      <w:r>
+        <w:rPr>
+          <w:rFonts w:ascii="Menlo" w:hAnsi="Menlo" w:cs="Menlo"/>
+          <w:color w:val="AA3731"/>
+          <w:sz w:val="21"/>
+          <w:szCs w:val="21"/>
+          <w:u w:val="single"/>
+        </w:rPr>
+        <w:t>_fmt</w:t>
+      </w:r>
+      <w:proofErr w:type="spellEnd"/>
+      <w:r>
+        <w:rPr>
+          <w:rFonts w:ascii="Menlo" w:hAnsi="Menlo" w:cs="Menlo"/>
+          <w:color w:val="777777"/>
+          <w:sz w:val="21"/>
+          <w:szCs w:val="21"/>
+        </w:rPr>
+        <w:t>(</w:t>
+      </w:r>
+      <w:proofErr w:type="spellStart"/>
+      <w:r>
+        <w:rPr>
+          <w:rFonts w:ascii="Menlo" w:hAnsi="Menlo" w:cs="Menlo"/>
+          <w:b/>
+          <w:bCs/>
+          <w:color w:val="AA3731"/>
+          <w:sz w:val="21"/>
+          <w:szCs w:val="21"/>
+        </w:rPr>
+        <w:t>format_args</w:t>
+      </w:r>
+      <w:proofErr w:type="spellEnd"/>
+      <w:r>
+        <w:rPr>
+          <w:rFonts w:ascii="Menlo" w:hAnsi="Menlo" w:cs="Menlo"/>
+          <w:b/>
+          <w:bCs/>
+          <w:color w:val="AA3731"/>
+          <w:sz w:val="21"/>
+          <w:szCs w:val="21"/>
+        </w:rPr>
+        <w:t>!</w:t>
+      </w:r>
+      <w:r>
+        <w:rPr>
+          <w:rFonts w:ascii="Menlo" w:hAnsi="Menlo" w:cs="Menlo"/>
+          <w:color w:val="777777"/>
+          <w:sz w:val="21"/>
+          <w:szCs w:val="21"/>
+        </w:rPr>
+        <w:t>(</w:t>
+      </w:r>
+      <w:r>
+        <w:rPr>
+          <w:rFonts w:ascii="Menlo" w:hAnsi="Menlo" w:cs="Menlo"/>
+          <w:color w:val="448C27"/>
+          <w:sz w:val="21"/>
+          <w:szCs w:val="21"/>
+        </w:rPr>
+        <w:t>"</w:t>
+      </w:r>
+      <w:r>
+        <w:rPr>
+          <w:rFonts w:ascii="Menlo" w:hAnsi="Menlo" w:cs="Menlo"/>
+          <w:color w:val="777777"/>
+          <w:sz w:val="21"/>
+          <w:szCs w:val="21"/>
+        </w:rPr>
+        <w:t>{}</w:t>
+      </w:r>
+      <w:r>
+        <w:rPr>
+          <w:rFonts w:ascii="Menlo" w:hAnsi="Menlo" w:cs="Menlo"/>
+          <w:color w:val="448C27"/>
+          <w:sz w:val="21"/>
+          <w:szCs w:val="21"/>
+        </w:rPr>
+        <w:t>"</w:t>
+      </w:r>
+      <w:r>
+        <w:rPr>
+          <w:rFonts w:ascii="Menlo" w:hAnsi="Menlo" w:cs="Menlo"/>
+          <w:color w:val="777777"/>
+          <w:sz w:val="21"/>
+          <w:szCs w:val="21"/>
+        </w:rPr>
+        <w:t>,</w:t>
+      </w:r>
+      <w:r>
+        <w:rPr>
+          <w:rFonts w:ascii="Menlo" w:hAnsi="Menlo" w:cs="Menlo"/>
+          <w:color w:val="333333"/>
+          <w:sz w:val="21"/>
+          <w:szCs w:val="21"/>
+        </w:rPr>
+        <w:t xml:space="preserve"> </w:t>
+      </w:r>
+      <w:proofErr w:type="spellStart"/>
+      <w:r>
+        <w:rPr>
+          <w:rFonts w:ascii="Menlo" w:hAnsi="Menlo" w:cs="Menlo"/>
+          <w:color w:val="7A3E9D"/>
+          <w:sz w:val="21"/>
+          <w:szCs w:val="21"/>
+        </w:rPr>
+        <w:t>st</w:t>
+      </w:r>
+      <w:proofErr w:type="spellEnd"/>
+      <w:r>
+        <w:rPr>
+          <w:rFonts w:ascii="Menlo" w:hAnsi="Menlo" w:cs="Menlo"/>
+          <w:color w:val="777777"/>
+          <w:sz w:val="21"/>
+          <w:szCs w:val="21"/>
+        </w:rPr>
+        <w:t>)){</w:t>
+      </w:r>
+    </w:p>
+    <w:p>
+      <w:pPr>
+        <w:shd w:val="clear" w:color="auto" w:fill="F5F5F5"/>
+        <w:spacing w:line="315" w:lineRule="atLeast"/>
+        <w:rPr>
+          <w:rFonts w:ascii="Menlo" w:hAnsi="Menlo" w:cs="Menlo"/>
+          <w:color w:val="333333"/>
+          <w:sz w:val="21"/>
+          <w:szCs w:val="21"/>
+        </w:rPr>
+      </w:pPr>
+      <w:r>
+        <w:rPr>
+          <w:rFonts w:ascii="Menlo" w:hAnsi="Menlo" w:cs="Menlo"/>
+          <w:color w:val="333333"/>
+          <w:sz w:val="21"/>
+          <w:szCs w:val="21"/>
+        </w:rPr>
+        <w:t xml:space="preserve">                                </w:t>
+      </w:r>
+      <w:proofErr w:type="gramStart"/>
+      <w:r>
+        <w:rPr>
+          <w:rFonts w:ascii="Menlo" w:hAnsi="Menlo" w:cs="Menlo"/>
+          <w:b/>
+          <w:bCs/>
+          <w:color w:val="7A3E9D"/>
+          <w:sz w:val="21"/>
+          <w:szCs w:val="21"/>
+        </w:rPr>
+        <w:t>Ok</w:t>
+      </w:r>
+      <w:r>
+        <w:rPr>
+          <w:rFonts w:ascii="Menlo" w:hAnsi="Menlo" w:cs="Menlo"/>
+          <w:color w:val="777777"/>
+          <w:sz w:val="21"/>
+          <w:szCs w:val="21"/>
+        </w:rPr>
+        <w:t>(</w:t>
+      </w:r>
+      <w:proofErr w:type="gramEnd"/>
+      <w:r>
+        <w:rPr>
+          <w:rFonts w:ascii="Menlo" w:hAnsi="Menlo" w:cs="Menlo"/>
+          <w:color w:val="7A3E9D"/>
+          <w:sz w:val="21"/>
+          <w:szCs w:val="21"/>
+        </w:rPr>
+        <w:t>_</w:t>
+      </w:r>
+      <w:r>
+        <w:rPr>
+          <w:rFonts w:ascii="Menlo" w:hAnsi="Menlo" w:cs="Menlo"/>
+          <w:color w:val="777777"/>
+          <w:sz w:val="21"/>
+          <w:szCs w:val="21"/>
+        </w:rPr>
+        <w:t>)</w:t>
+      </w:r>
+      <w:r>
+        <w:rPr>
+          <w:rFonts w:ascii="Menlo" w:hAnsi="Menlo" w:cs="Menlo"/>
+          <w:color w:val="333333"/>
+          <w:sz w:val="21"/>
+          <w:szCs w:val="21"/>
+        </w:rPr>
+        <w:t xml:space="preserve"> </w:t>
+      </w:r>
+      <w:r>
+        <w:rPr>
+          <w:rFonts w:ascii="Menlo" w:hAnsi="Menlo" w:cs="Menlo"/>
+          <w:color w:val="777777"/>
+          <w:sz w:val="21"/>
+          <w:szCs w:val="21"/>
+        </w:rPr>
+        <w:t>=&gt;</w:t>
+      </w:r>
+      <w:r>
+        <w:rPr>
+          <w:rFonts w:ascii="Menlo" w:hAnsi="Menlo" w:cs="Menlo"/>
+          <w:color w:val="333333"/>
+          <w:sz w:val="21"/>
+          <w:szCs w:val="21"/>
+        </w:rPr>
+        <w:t xml:space="preserve"> </w:t>
+      </w:r>
+      <w:r>
+        <w:rPr>
+          <w:rFonts w:ascii="Menlo" w:hAnsi="Menlo" w:cs="Menlo"/>
+          <w:b/>
+          <w:bCs/>
+          <w:color w:val="7A3E9D"/>
+          <w:sz w:val="21"/>
+          <w:szCs w:val="21"/>
+        </w:rPr>
+        <w:t>Ok</w:t>
+      </w:r>
+      <w:r>
+        <w:rPr>
+          <w:rFonts w:ascii="Menlo" w:hAnsi="Menlo" w:cs="Menlo"/>
+          <w:color w:val="777777"/>
+          <w:sz w:val="21"/>
+          <w:szCs w:val="21"/>
+        </w:rPr>
+        <w:t>(</w:t>
+      </w:r>
+      <w:proofErr w:type="spellStart"/>
+      <w:r>
+        <w:rPr>
+          <w:rFonts w:ascii="Menlo" w:hAnsi="Menlo" w:cs="Menlo"/>
+          <w:color w:val="7A3E9D"/>
+          <w:sz w:val="21"/>
+          <w:szCs w:val="21"/>
+        </w:rPr>
+        <w:t>st</w:t>
+      </w:r>
+      <w:r>
+        <w:rPr>
+          <w:rFonts w:ascii="Menlo" w:hAnsi="Menlo" w:cs="Menlo"/>
+          <w:color w:val="777777"/>
+          <w:sz w:val="21"/>
+          <w:szCs w:val="21"/>
+        </w:rPr>
+        <w:t>.</w:t>
+      </w:r>
+      <w:r>
+        <w:rPr>
+          <w:rFonts w:ascii="Menlo" w:hAnsi="Menlo" w:cs="Menlo"/>
+          <w:b/>
+          <w:bCs/>
+          <w:color w:val="AA3731"/>
+          <w:sz w:val="21"/>
+          <w:szCs w:val="21"/>
+        </w:rPr>
+        <w:t>len</w:t>
+      </w:r>
+      <w:proofErr w:type="spellEnd"/>
+      <w:r>
+        <w:rPr>
+          <w:rFonts w:ascii="Menlo" w:hAnsi="Menlo" w:cs="Menlo"/>
+          <w:color w:val="777777"/>
+          <w:sz w:val="21"/>
+          <w:szCs w:val="21"/>
+        </w:rPr>
+        <w:t>()),</w:t>
+      </w:r>
+    </w:p>
+    <w:p>
+      <w:pPr>
+        <w:shd w:val="clear" w:color="auto" w:fill="F5F5F5"/>
+        <w:spacing w:line="315" w:lineRule="atLeast"/>
+        <w:rPr>
+          <w:rFonts w:ascii="Menlo" w:hAnsi="Menlo" w:cs="Menlo"/>
+          <w:color w:val="333333"/>
+          <w:sz w:val="21"/>
+          <w:szCs w:val="21"/>
+        </w:rPr>
+      </w:pPr>
+      <w:r>
+        <w:rPr>
+          <w:rFonts w:ascii="Menlo" w:hAnsi="Menlo" w:cs="Menlo"/>
+          <w:color w:val="333333"/>
+          <w:sz w:val="21"/>
+          <w:szCs w:val="21"/>
+        </w:rPr>
+        <w:t xml:space="preserve">                                </w:t>
+      </w:r>
+      <w:r>
+        <w:rPr>
+          <w:rFonts w:ascii="Menlo" w:hAnsi="Menlo" w:cs="Menlo"/>
+          <w:b/>
+          <w:bCs/>
+          <w:color w:val="7A3E9D"/>
+          <w:sz w:val="21"/>
+          <w:szCs w:val="21"/>
+        </w:rPr>
+        <w:t>Err</w:t>
+      </w:r>
+      <w:r>
+        <w:rPr>
+          <w:rFonts w:ascii="Menlo" w:hAnsi="Menlo" w:cs="Menlo"/>
+          <w:color w:val="777777"/>
+          <w:sz w:val="21"/>
+          <w:szCs w:val="21"/>
+        </w:rPr>
+        <w:t>(</w:t>
+      </w:r>
+      <w:proofErr w:type="spellStart"/>
+      <w:r>
+        <w:rPr>
+          <w:rFonts w:ascii="Menlo" w:hAnsi="Menlo" w:cs="Menlo"/>
+          <w:color w:val="7A3E9D"/>
+          <w:sz w:val="21"/>
+          <w:szCs w:val="21"/>
+        </w:rPr>
+        <w:t>write_err</w:t>
+      </w:r>
+      <w:proofErr w:type="spellEnd"/>
+      <w:r>
+        <w:rPr>
+          <w:rFonts w:ascii="Menlo" w:hAnsi="Menlo" w:cs="Menlo"/>
+          <w:color w:val="777777"/>
+          <w:sz w:val="21"/>
+          <w:szCs w:val="21"/>
+        </w:rPr>
+        <w:t>)</w:t>
+      </w:r>
+      <w:r>
+        <w:rPr>
+          <w:rFonts w:ascii="Menlo" w:hAnsi="Menlo" w:cs="Menlo"/>
+          <w:color w:val="333333"/>
+          <w:sz w:val="21"/>
+          <w:szCs w:val="21"/>
+        </w:rPr>
+        <w:t xml:space="preserve"> </w:t>
+      </w:r>
+      <w:r>
+        <w:rPr>
+          <w:rFonts w:ascii="Menlo" w:hAnsi="Menlo" w:cs="Menlo"/>
+          <w:color w:val="777777"/>
+          <w:sz w:val="21"/>
+          <w:szCs w:val="21"/>
+        </w:rPr>
+        <w:t>=&gt;</w:t>
+      </w:r>
+      <w:r>
+        <w:rPr>
+          <w:rFonts w:ascii="Menlo" w:hAnsi="Menlo" w:cs="Menlo"/>
+          <w:color w:val="333333"/>
+          <w:sz w:val="21"/>
+          <w:szCs w:val="21"/>
+        </w:rPr>
+        <w:t xml:space="preserve"> </w:t>
+      </w:r>
+      <w:r>
+        <w:rPr>
+          <w:rFonts w:ascii="Menlo" w:hAnsi="Menlo" w:cs="Menlo"/>
+          <w:b/>
+          <w:bCs/>
+          <w:color w:val="7A3E9D"/>
+          <w:sz w:val="21"/>
+          <w:szCs w:val="21"/>
+        </w:rPr>
+        <w:t>Err</w:t>
+      </w:r>
+      <w:r>
+        <w:rPr>
+          <w:rFonts w:ascii="Menlo" w:hAnsi="Menlo" w:cs="Menlo"/>
+          <w:color w:val="777777"/>
+          <w:sz w:val="21"/>
+          <w:szCs w:val="21"/>
+        </w:rPr>
+        <w:t>(</w:t>
+      </w:r>
+      <w:proofErr w:type="spellStart"/>
+      <w:r>
+        <w:rPr>
+          <w:rFonts w:ascii="Menlo" w:hAnsi="Menlo" w:cs="Menlo"/>
+          <w:color w:val="7A3E9D"/>
+          <w:sz w:val="21"/>
+          <w:szCs w:val="21"/>
+        </w:rPr>
+        <w:t>write_err</w:t>
+      </w:r>
+      <w:proofErr w:type="spellEnd"/>
+      <w:r>
+        <w:rPr>
+          <w:rFonts w:ascii="Menlo" w:hAnsi="Menlo" w:cs="Menlo"/>
+          <w:color w:val="777777"/>
+          <w:sz w:val="21"/>
+          <w:szCs w:val="21"/>
+        </w:rPr>
+        <w:t>)</w:t>
+      </w:r>
+    </w:p>
+    <w:p>
+      <w:pPr>
+        <w:shd w:val="clear" w:color="auto" w:fill="F5F5F5"/>
+        <w:spacing w:line="315" w:lineRule="atLeast"/>
+        <w:rPr>
+          <w:rFonts w:ascii="Menlo" w:hAnsi="Menlo" w:cs="Menlo"/>
+          <w:color w:val="333333"/>
+          <w:sz w:val="21"/>
+          <w:szCs w:val="21"/>
+        </w:rPr>
+      </w:pPr>
+      <w:r>
+        <w:rPr>
+          <w:rFonts w:ascii="Menlo" w:hAnsi="Menlo" w:cs="Menlo"/>
+          <w:color w:val="333333"/>
+          <w:sz w:val="21"/>
+          <w:szCs w:val="21"/>
+        </w:rPr>
+        <w:t xml:space="preserve">                            </w:t>
+      </w:r>
+      <w:r>
+        <w:rPr>
+          <w:rFonts w:ascii="Menlo" w:hAnsi="Menlo" w:cs="Menlo"/>
+          <w:color w:val="777777"/>
+          <w:sz w:val="21"/>
+          <w:szCs w:val="21"/>
+        </w:rPr>
+        <w:t>}</w:t>
+      </w:r>
+    </w:p>
+    <w:p>
+      <w:pPr>
+        <w:shd w:val="clear" w:color="auto" w:fill="F5F5F5"/>
+        <w:spacing w:line="315" w:lineRule="atLeast"/>
+        <w:rPr>
+          <w:rFonts w:ascii="Menlo" w:hAnsi="Menlo" w:cs="Menlo"/>
+          <w:color w:val="333333"/>
+          <w:sz w:val="21"/>
+          <w:szCs w:val="21"/>
+        </w:rPr>
+      </w:pPr>
+    </w:p>
+    <w:p>
+      <w:pPr>
+        <w:shd w:val="clear" w:color="auto" w:fill="F5F5F5"/>
+        <w:spacing w:line="315" w:lineRule="atLeast"/>
+        <w:rPr>
+          <w:rFonts w:ascii="Menlo" w:hAnsi="Menlo" w:cs="Menlo"/>
+          <w:color w:val="333333"/>
+          <w:sz w:val="21"/>
+          <w:szCs w:val="21"/>
+        </w:rPr>
+      </w:pPr>
+      <w:r>
+        <w:rPr>
+          <w:rFonts w:ascii="Menlo" w:hAnsi="Menlo" w:cs="Menlo"/>
+          <w:color w:val="777777"/>
+          <w:sz w:val="21"/>
+          <w:szCs w:val="21"/>
+        </w:rPr>
+        <w:t>}</w:t>
+      </w:r>
+    </w:p>
+    <w:p>
+      <w:pPr>
+        <w:jc w:val="center"/>
+        <w:rPr>
+          <w:rFonts w:cs="Times New Roman"/>
+          <w:kern w:val="2"/>
+          <w:sz w:val="18"/>
+          <w:szCs w:val="18"/>
+        </w:rPr>
+      </w:pPr>
+      <w:r>
+        <w:rPr>
+          <w:rFonts w:hint="eastAsia"/>
+          <w:kern w:val="2"/>
+          <w:sz w:val="18"/>
+          <w:szCs w:val="18"/>
+        </w:rPr>
+        <w:t>代码片段</w:t>
+      </w:r>
+      <w:r>
+        <w:rPr>
+          <w:kern w:val="2"/>
+          <w:sz w:val="18"/>
+          <w:szCs w:val="18"/>
+        </w:rPr>
+        <w:t>ch</w:t>
+      </w:r>
+      <w:r>
+        <w:rPr>
+          <w:kern w:val="2"/>
+          <w:sz w:val="18"/>
+          <w:szCs w:val="18"/>
+        </w:rPr>
+        <w:t>11</w:t>
+      </w:r>
+      <w:r>
+        <w:rPr>
+          <w:kern w:val="2"/>
+          <w:sz w:val="18"/>
+          <w:szCs w:val="18"/>
+        </w:rPr>
+        <w:t>_</w:t>
+      </w:r>
+      <w:r>
+        <w:rPr>
+          <w:kern w:val="2"/>
+          <w:sz w:val="18"/>
+          <w:szCs w:val="18"/>
+        </w:rPr>
+        <w:t>9</w:t>
+      </w:r>
+      <w:r>
+        <w:rPr>
+          <w:kern w:val="2"/>
+          <w:sz w:val="18"/>
+          <w:szCs w:val="18"/>
+        </w:rPr>
+        <w:t>.</w:t>
+      </w:r>
+      <w:r>
+        <w:rPr>
+          <w:rFonts w:hint="eastAsia"/>
+          <w:kern w:val="2"/>
+          <w:sz w:val="18"/>
+          <w:szCs w:val="18"/>
+        </w:rPr>
+        <w:t>rs</w:t>
+      </w:r>
+    </w:p>
+    <w:p>
+      <w:pPr>
+        <w:pStyle w:val="21"/>
+        <w:spacing w:line="360" w:lineRule="auto"/>
+        <w:ind w:firstLineChars="0"/>
+        <w:rPr>
+          <w:rFonts w:ascii="Segoe UI" w:hAnsi="Segoe UI" w:cs="Segoe UI" w:hint="eastAsia"/>
+          <w:color w:val="222222"/>
+          <w:shd w:val="clear" w:color="auto" w:fill="FFFFFF"/>
+        </w:rPr>
+      </w:pPr>
+      <w:r>
+        <w:rPr>
+          <w:rFonts w:ascii="Segoe UI" w:hAnsi="Segoe UI" w:cs="Segoe UI" w:hint="eastAsia"/>
+          <w:color w:val="222222"/>
+          <w:shd w:val="clear" w:color="auto" w:fill="FFFFFF"/>
+        </w:rPr>
+        <w:t>在代码段第</w:t>
+      </w:r>
+      <w:r>
+        <w:rPr>
+          <w:rFonts w:ascii="Segoe UI" w:hAnsi="Segoe UI" w:cs="Segoe UI" w:hint="eastAsia"/>
+          <w:color w:val="222222"/>
+          <w:shd w:val="clear" w:color="auto" w:fill="FFFFFF"/>
+        </w:rPr>
+        <w:t>8</w:t>
+      </w:r>
+      <w:r>
+        <w:rPr>
+          <w:rFonts w:ascii="Segoe UI" w:hAnsi="Segoe UI" w:cs="Segoe UI" w:hint="eastAsia"/>
+          <w:color w:val="222222"/>
+          <w:shd w:val="clear" w:color="auto" w:fill="FFFFFF"/>
+        </w:rPr>
+        <w:t>行，我们对</w:t>
+      </w:r>
+      <w:r>
+        <w:rPr>
+          <w:rFonts w:ascii="Segoe UI" w:hAnsi="Segoe UI" w:cs="Segoe UI" w:hint="eastAsia"/>
+          <w:color w:val="222222"/>
+          <w:shd w:val="clear" w:color="auto" w:fill="FFFFFF"/>
+        </w:rPr>
+        <w:t>o</w:t>
+      </w:r>
+      <w:r>
+        <w:rPr>
+          <w:rFonts w:ascii="Segoe UI" w:hAnsi="Segoe UI" w:cs="Segoe UI"/>
+          <w:color w:val="222222"/>
+          <w:shd w:val="clear" w:color="auto" w:fill="FFFFFF"/>
+        </w:rPr>
+        <w:t>pen</w:t>
+      </w:r>
+      <w:r>
+        <w:rPr>
+          <w:rFonts w:ascii="Segoe UI" w:hAnsi="Segoe UI" w:cs="Segoe UI" w:hint="eastAsia"/>
+          <w:color w:val="222222"/>
+          <w:shd w:val="clear" w:color="auto" w:fill="FFFFFF"/>
+        </w:rPr>
+        <w:t>函数的返回结果使用了</w:t>
+      </w:r>
+      <w:r>
+        <w:rPr>
+          <w:rFonts w:ascii="Segoe UI" w:hAnsi="Segoe UI" w:cs="Segoe UI" w:hint="eastAsia"/>
+          <w:color w:val="222222"/>
+          <w:shd w:val="clear" w:color="auto" w:fill="FFFFFF"/>
+        </w:rPr>
+        <w:t xml:space="preserve"> </w:t>
+      </w:r>
+      <w:r>
+        <w:rPr>
+          <w:rFonts w:ascii="Segoe UI" w:hAnsi="Segoe UI" w:cs="Segoe UI" w:hint="eastAsia"/>
+          <w:color w:val="222222"/>
+          <w:shd w:val="clear" w:color="auto" w:fill="FFFFFF"/>
+        </w:rPr>
+        <w:t>？运算符，</w:t>
+      </w:r>
+      <w:r>
+        <w:rPr>
+          <w:rFonts w:ascii="Segoe UI" w:hAnsi="Segoe UI" w:cs="Segoe UI" w:hint="eastAsia"/>
+          <w:color w:val="222222"/>
+          <w:shd w:val="clear" w:color="auto" w:fill="FFFFFF"/>
+        </w:rPr>
+        <w:t>open</w:t>
+      </w:r>
+      <w:r>
+        <w:rPr>
+          <w:rFonts w:ascii="Segoe UI" w:hAnsi="Segoe UI" w:cs="Segoe UI" w:hint="eastAsia"/>
+          <w:color w:val="222222"/>
+          <w:shd w:val="clear" w:color="auto" w:fill="FFFFFF"/>
+        </w:rPr>
+        <w:t>函数的返回结果</w:t>
+      </w:r>
+      <w:r>
+        <w:rPr>
+          <w:rFonts w:ascii="Segoe UI" w:hAnsi="Segoe UI" w:cs="Segoe UI" w:hint="eastAsia"/>
+          <w:color w:val="222222"/>
+          <w:shd w:val="clear" w:color="auto" w:fill="FFFFFF"/>
+        </w:rPr>
+        <w:t>类型</w:t>
+      </w:r>
+      <w:r>
+        <w:rPr>
+          <w:rFonts w:ascii="Segoe UI" w:hAnsi="Segoe UI" w:cs="Segoe UI" w:hint="eastAsia"/>
+          <w:color w:val="222222"/>
+          <w:shd w:val="clear" w:color="auto" w:fill="FFFFFF"/>
+        </w:rPr>
+        <w:t>是</w:t>
+      </w:r>
+      <w:r>
+        <w:rPr>
+          <w:rFonts w:ascii="Segoe UI" w:hAnsi="Segoe UI" w:cs="Segoe UI" w:hint="eastAsia"/>
+          <w:color w:val="222222"/>
+          <w:shd w:val="clear" w:color="auto" w:fill="FFFFFF"/>
+        </w:rPr>
+        <w:t>R</w:t>
+      </w:r>
+      <w:r>
+        <w:rPr>
+          <w:rFonts w:ascii="Segoe UI" w:hAnsi="Segoe UI" w:cs="Segoe UI"/>
+          <w:color w:val="222222"/>
+          <w:shd w:val="clear" w:color="auto" w:fill="FFFFFF"/>
+        </w:rPr>
+        <w:t>esult&lt;File, Error&gt;</w:t>
+      </w:r>
+      <w:r>
+        <w:rPr>
+          <w:rFonts w:ascii="Segoe UI" w:hAnsi="Segoe UI" w:cs="Segoe UI" w:hint="eastAsia"/>
+          <w:color w:val="222222"/>
+          <w:shd w:val="clear" w:color="auto" w:fill="FFFFFF"/>
+        </w:rPr>
+        <w:t>。</w:t>
+      </w:r>
+      <w:r>
+        <w:rPr>
+          <w:rFonts w:ascii="Segoe UI" w:hAnsi="Segoe UI" w:cs="Segoe UI" w:hint="eastAsia"/>
+          <w:color w:val="222222"/>
+          <w:shd w:val="clear" w:color="auto" w:fill="FFFFFF"/>
+        </w:rPr>
+        <w:t>如果打开成功</w:t>
+      </w:r>
+      <w:r>
+        <w:rPr>
+          <w:rFonts w:ascii="Segoe UI" w:hAnsi="Segoe UI" w:cs="Segoe UI" w:hint="eastAsia"/>
+          <w:color w:val="222222"/>
+          <w:shd w:val="clear" w:color="auto" w:fill="FFFFFF"/>
+        </w:rPr>
+        <w:t>，返回结果将是</w:t>
+      </w:r>
+      <w:r>
+        <w:rPr>
+          <w:rFonts w:ascii="Segoe UI" w:hAnsi="Segoe UI" w:cs="Segoe UI"/>
+          <w:color w:val="222222"/>
+          <w:shd w:val="clear" w:color="auto" w:fill="FFFFFF"/>
+        </w:rPr>
+        <w:t>Ok(file),</w:t>
+      </w:r>
+      <w:r>
+        <w:rPr>
+          <w:rFonts w:ascii="Segoe UI" w:hAnsi="Segoe UI" w:cs="Segoe UI" w:hint="eastAsia"/>
+          <w:color w:val="222222"/>
+          <w:shd w:val="clear" w:color="auto" w:fill="FFFFFF"/>
+        </w:rPr>
+        <w:t>？运算符将会提取</w:t>
+      </w:r>
+      <w:r>
+        <w:rPr>
+          <w:rFonts w:ascii="Segoe UI" w:hAnsi="Segoe UI" w:cs="Segoe UI" w:hint="eastAsia"/>
+          <w:color w:val="222222"/>
+          <w:shd w:val="clear" w:color="auto" w:fill="FFFFFF"/>
+        </w:rPr>
+        <w:t>并返回</w:t>
+      </w:r>
+      <w:r>
+        <w:rPr>
+          <w:rFonts w:ascii="Segoe UI" w:hAnsi="Segoe UI" w:cs="Segoe UI" w:hint="eastAsia"/>
+          <w:color w:val="222222"/>
+          <w:shd w:val="clear" w:color="auto" w:fill="FFFFFF"/>
+        </w:rPr>
+        <w:t>file</w:t>
+      </w:r>
+      <w:r>
+        <w:rPr>
+          <w:rFonts w:ascii="Segoe UI" w:hAnsi="Segoe UI" w:cs="Segoe UI" w:hint="eastAsia"/>
+          <w:color w:val="222222"/>
+          <w:shd w:val="clear" w:color="auto" w:fill="FFFFFF"/>
+        </w:rPr>
+        <w:t>，</w:t>
+      </w:r>
+      <w:r>
+        <w:rPr>
+          <w:rFonts w:ascii="Segoe UI" w:hAnsi="Segoe UI" w:cs="Segoe UI" w:hint="eastAsia"/>
+          <w:color w:val="222222"/>
+          <w:shd w:val="clear" w:color="auto" w:fill="FFFFFF"/>
+        </w:rPr>
+        <w:t>file</w:t>
+      </w:r>
+      <w:r>
+        <w:rPr>
+          <w:rFonts w:ascii="Segoe UI" w:hAnsi="Segoe UI" w:cs="Segoe UI" w:hint="eastAsia"/>
+          <w:color w:val="222222"/>
+          <w:shd w:val="clear" w:color="auto" w:fill="FFFFFF"/>
+        </w:rPr>
+        <w:t>接着调用</w:t>
+      </w:r>
+      <w:proofErr w:type="spellStart"/>
+      <w:r>
+        <w:rPr>
+          <w:rFonts w:ascii="Segoe UI" w:hAnsi="Segoe UI" w:cs="Segoe UI" w:hint="eastAsia"/>
+          <w:color w:val="222222"/>
+          <w:shd w:val="clear" w:color="auto" w:fill="FFFFFF"/>
+        </w:rPr>
+        <w:t>w</w:t>
+      </w:r>
+      <w:r>
+        <w:rPr>
+          <w:rFonts w:ascii="Segoe UI" w:hAnsi="Segoe UI" w:cs="Segoe UI"/>
+          <w:color w:val="222222"/>
+          <w:shd w:val="clear" w:color="auto" w:fill="FFFFFF"/>
+        </w:rPr>
+        <w:t>rite_fmt</w:t>
+      </w:r>
+      <w:proofErr w:type="spellEnd"/>
+      <w:r>
+        <w:rPr>
+          <w:rFonts w:ascii="Segoe UI" w:hAnsi="Segoe UI" w:cs="Segoe UI" w:hint="eastAsia"/>
+          <w:color w:val="222222"/>
+          <w:shd w:val="clear" w:color="auto" w:fill="FFFFFF"/>
+        </w:rPr>
+        <w:t>将字符串写入文件</w:t>
+      </w:r>
+      <w:r>
+        <w:rPr>
+          <w:rFonts w:ascii="Segoe UI" w:hAnsi="Segoe UI" w:cs="Segoe UI" w:hint="eastAsia"/>
+          <w:color w:val="222222"/>
+          <w:shd w:val="clear" w:color="auto" w:fill="FFFFFF"/>
+        </w:rPr>
+        <w:t>，如果打开失败将会返回错误。</w:t>
+      </w:r>
     </w:p>
     <w:sectPr>
       <w:headerReference w:type="even" r:id="rId7"/>
@@ -9533,7 +17844,7 @@
   <w:style w:type="paragraph" w:default="1" w:styleId="a">
     <w:name w:val="Normal"/>
     <w:qFormat/>
-    <w:rsid w:val="00EE7BB1"/>
+    <w:rsid w:val="009E5710"/>
     <w:rPr>
       <w:rFonts w:ascii="宋体" w:eastAsia="宋体" w:hAnsi="宋体" w:cs="宋体"/>
       <w:kern w:val="0"/>
